--- a/Project1_Report_ASIC.docx
+++ b/Project1_Report_ASIC.docx
@@ -526,10 +526,7 @@
       </w:r>
       <w:r>
         <w:tab/>
-        <w:t xml:space="preserve">       </w:t>
-      </w:r>
-      <w:r>
-        <w:t>Co = (A &amp; B) | (B &amp; C) | (A &amp; C);</w:t>
+        <w:t xml:space="preserve">       Co = (A &amp; B) | (B &amp; C) | (A &amp; C);</w:t>
       </w:r>
     </w:p>
     <w:p>
@@ -1081,21 +1078,24 @@
         <w:spacing w:after="0"/>
         <w:rPr>
           <w:rFonts w:ascii="Times New Roman" w:hAnsi="Times New Roman" w:cs="Times New Roman"/>
-          <w:color w:val="000000"/>
-        </w:rPr>
-      </w:pPr>
-    </w:p>
-    <w:p>
-      <w:pPr>
-        <w:spacing w:after="0"/>
-        <w:rPr>
-          <w:rFonts w:ascii="Times New Roman" w:hAnsi="Times New Roman" w:cs="Times New Roman"/>
-          <w:color w:val="000000"/>
-        </w:rPr>
-      </w:pPr>
-      <w:r>
-        <w:rPr>
-          <w:rFonts w:ascii="Times New Roman" w:hAnsi="Times New Roman" w:cs="Times New Roman"/>
+          <w:b/>
+          <w:color w:val="000000"/>
+        </w:rPr>
+      </w:pPr>
+    </w:p>
+    <w:p>
+      <w:pPr>
+        <w:spacing w:after="0"/>
+        <w:rPr>
+          <w:rFonts w:ascii="Times New Roman" w:hAnsi="Times New Roman" w:cs="Times New Roman"/>
+          <w:b/>
+          <w:color w:val="000000"/>
+        </w:rPr>
+      </w:pPr>
+      <w:r>
+        <w:rPr>
+          <w:rFonts w:ascii="Times New Roman" w:hAnsi="Times New Roman" w:cs="Times New Roman"/>
+          <w:b/>
           <w:color w:val="000000"/>
         </w:rPr>
         <w:t>A] Boolean Operator</w:t>
@@ -4603,39 +4603,23 @@
       </w:r>
       <w:r>
         <w:tab/>
-      </w:r>
-      <w:r>
-        <w:t>Q</w:t>
-      </w:r>
-      <w:r>
-        <w:t xml:space="preserve">4 =   </w:t>
-      </w:r>
-      <w:r>
-        <w:t>s2~s1~s0</w:t>
-      </w:r>
-    </w:p>
-    <w:p>
-      <w:pPr>
-        <w:spacing w:after="0"/>
-      </w:pPr>
-      <w:r>
-        <w:tab/>
-      </w:r>
-      <w:r>
-        <w:tab/>
-      </w:r>
-      <w:r>
-        <w:t>Q</w:t>
-      </w:r>
-      <w:r>
-        <w:t>1 = ~s2~</w:t>
+        <w:t>Q4 =   s2~s1~s0</w:t>
+      </w:r>
+    </w:p>
+    <w:p>
+      <w:pPr>
+        <w:spacing w:after="0"/>
+      </w:pPr>
+      <w:r>
+        <w:tab/>
+      </w:r>
+      <w:r>
+        <w:tab/>
+        <w:t>Q1 = ~s2~</w:t>
       </w:r>
       <w:proofErr w:type="gramStart"/>
       <w:r>
-        <w:t xml:space="preserve">s1  </w:t>
-      </w:r>
-      <w:r>
-        <w:t>s0</w:t>
+        <w:t>s1  s0</w:t>
       </w:r>
       <w:proofErr w:type="gramEnd"/>
       <w:r>
@@ -4649,39 +4633,23 @@
       </w:r>
       <w:r>
         <w:tab/>
-      </w:r>
-      <w:r>
-        <w:t>Q</w:t>
-      </w:r>
-      <w:r>
-        <w:t xml:space="preserve">5 =   s2~s1  </w:t>
-      </w:r>
-      <w:r>
-        <w:t>s0</w:t>
-      </w:r>
-    </w:p>
-    <w:p>
-      <w:pPr>
-        <w:spacing w:after="0"/>
-      </w:pPr>
-      <w:r>
-        <w:tab/>
-      </w:r>
-      <w:r>
-        <w:tab/>
-      </w:r>
-      <w:r>
-        <w:t>Q</w:t>
-      </w:r>
-      <w:r>
-        <w:t>2 = ~</w:t>
+        <w:t>Q5 =   s2~s1  s0</w:t>
+      </w:r>
+    </w:p>
+    <w:p>
+      <w:pPr>
+        <w:spacing w:after="0"/>
+      </w:pPr>
+      <w:r>
+        <w:tab/>
+      </w:r>
+      <w:r>
+        <w:tab/>
+        <w:t>Q2 = ~</w:t>
       </w:r>
       <w:proofErr w:type="gramStart"/>
       <w:r>
-        <w:t xml:space="preserve">s2  </w:t>
-      </w:r>
-      <w:r>
-        <w:t>s1</w:t>
+        <w:t>s2  s1</w:t>
       </w:r>
       <w:proofErr w:type="gramEnd"/>
       <w:r>
@@ -4698,32 +4666,19 @@
       </w:r>
       <w:r>
         <w:tab/>
-      </w:r>
-      <w:r>
-        <w:t>Q</w:t>
-      </w:r>
-      <w:r>
-        <w:t xml:space="preserve">6 =   s2  </w:t>
-      </w:r>
-      <w:r>
-        <w:t>s1~s0</w:t>
-      </w:r>
-    </w:p>
-    <w:p>
-      <w:pPr>
-        <w:spacing w:after="0"/>
-      </w:pPr>
-      <w:r>
-        <w:tab/>
-      </w:r>
-      <w:r>
-        <w:tab/>
-      </w:r>
-      <w:r>
-        <w:t>Q</w:t>
-      </w:r>
-      <w:r>
-        <w:t>3 = ~</w:t>
+        <w:t>Q6 =   s2  s1~s0</w:t>
+      </w:r>
+    </w:p>
+    <w:p>
+      <w:pPr>
+        <w:spacing w:after="0"/>
+      </w:pPr>
+      <w:r>
+        <w:tab/>
+      </w:r>
+      <w:r>
+        <w:tab/>
+        <w:t>Q3 = ~</w:t>
       </w:r>
       <w:proofErr w:type="gramStart"/>
       <w:r>
@@ -4731,31 +4686,20 @@
       </w:r>
       <w:proofErr w:type="gramEnd"/>
       <w:r>
-        <w:t xml:space="preserve">  </w:t>
-      </w:r>
-      <w:r>
-        <w:t>s0</w:t>
-      </w:r>
-      <w:r>
-        <w:tab/>
-      </w:r>
-      <w:r>
-        <w:tab/>
-      </w:r>
-      <w:r>
-        <w:tab/>
-      </w:r>
-      <w:r>
-        <w:tab/>
-      </w:r>
-      <w:r>
-        <w:t>Q</w:t>
-      </w:r>
-      <w:r>
-        <w:t xml:space="preserve">7 =   s2  s1  </w:t>
-      </w:r>
-      <w:r>
-        <w:t>s0</w:t>
+        <w:t xml:space="preserve">  s0</w:t>
+      </w:r>
+      <w:r>
+        <w:tab/>
+      </w:r>
+      <w:r>
+        <w:tab/>
+      </w:r>
+      <w:r>
+        <w:tab/>
+      </w:r>
+      <w:r>
+        <w:tab/>
+        <w:t>Q7 =   s2  s1  s0</w:t>
       </w:r>
     </w:p>
     <w:p>
@@ -5081,8 +5025,6 @@
       </w:r>
       <w:r>
         <w:tab/>
-      </w:r>
-      <w:r>
         <w:t>q=8'b0;</w:t>
       </w:r>
     </w:p>
@@ -5112,57 +5054,38 @@
         <w:spacing w:after="0"/>
         <w:rPr>
           <w:rFonts w:ascii="Times New Roman" w:hAnsi="Times New Roman" w:cs="Times New Roman"/>
-          <w:color w:val="000000"/>
-        </w:rPr>
-      </w:pPr>
-      <w:r>
-        <w:rPr>
-          <w:rFonts w:ascii="Times New Roman" w:hAnsi="Times New Roman" w:cs="Times New Roman"/>
-          <w:color w:val="000000"/>
-        </w:rPr>
-        <w:t>B</w:t>
-      </w:r>
-      <w:r>
-        <w:rPr>
-          <w:rFonts w:ascii="Times New Roman" w:hAnsi="Times New Roman" w:cs="Times New Roman"/>
-          <w:color w:val="000000"/>
-        </w:rPr>
-        <w:t xml:space="preserve">] </w:t>
-      </w:r>
-      <w:r>
-        <w:rPr>
-          <w:rFonts w:ascii="Times New Roman" w:hAnsi="Times New Roman" w:cs="Times New Roman"/>
-          <w:color w:val="000000"/>
-        </w:rPr>
-        <w:t>Conditional</w:t>
-      </w:r>
-      <w:r>
-        <w:rPr>
-          <w:rFonts w:ascii="Times New Roman" w:hAnsi="Times New Roman" w:cs="Times New Roman"/>
-          <w:color w:val="000000"/>
-        </w:rPr>
-        <w:t xml:space="preserve"> Operator</w:t>
-      </w:r>
-    </w:p>
-    <w:p>
-      <w:pPr>
-        <w:spacing w:after="0"/>
-        <w:rPr>
-          <w:rFonts w:ascii="Times New Roman" w:hAnsi="Times New Roman" w:cs="Times New Roman"/>
-          <w:color w:val="000000"/>
-        </w:rPr>
-      </w:pPr>
-    </w:p>
-    <w:p>
-      <w:pPr>
-        <w:spacing w:after="0"/>
-      </w:pPr>
-      <w:r>
-        <w:rPr>
-          <w:rFonts w:ascii="Times New Roman" w:hAnsi="Times New Roman" w:cs="Times New Roman"/>
           <w:b/>
           <w:color w:val="000000"/>
         </w:rPr>
+      </w:pPr>
+      <w:r>
+        <w:rPr>
+          <w:rFonts w:ascii="Times New Roman" w:hAnsi="Times New Roman" w:cs="Times New Roman"/>
+          <w:b/>
+          <w:color w:val="000000"/>
+        </w:rPr>
+        <w:t>B] Conditional Operator</w:t>
+      </w:r>
+    </w:p>
+    <w:p>
+      <w:pPr>
+        <w:spacing w:after="0"/>
+        <w:rPr>
+          <w:rFonts w:ascii="Times New Roman" w:hAnsi="Times New Roman" w:cs="Times New Roman"/>
+          <w:color w:val="000000"/>
+        </w:rPr>
+      </w:pPr>
+    </w:p>
+    <w:p>
+      <w:pPr>
+        <w:spacing w:after="0"/>
+      </w:pPr>
+      <w:r>
+        <w:rPr>
+          <w:rFonts w:ascii="Times New Roman" w:hAnsi="Times New Roman" w:cs="Times New Roman"/>
+          <w:b/>
+          <w:color w:val="000000"/>
+        </w:rPr>
         <w:t>Answer]</w:t>
       </w:r>
       <w:r>
@@ -5584,8 +5507,6 @@
       </w:r>
       <w:r>
         <w:tab/>
-      </w:r>
-      <w:r>
         <w:t>q=8'b0;</w:t>
       </w:r>
     </w:p>
@@ -5613,14 +5534,35 @@
     <w:p>
       <w:pPr>
         <w:spacing w:after="0"/>
-      </w:pPr>
-      <w:proofErr w:type="gramStart"/>
-      <w:r>
-        <w:t>C]Shift</w:t>
-      </w:r>
-      <w:proofErr w:type="gramEnd"/>
-      <w:r>
-        <w:t xml:space="preserve"> Operator:</w:t>
+        <w:rPr>
+          <w:rFonts w:ascii="Times New Roman" w:hAnsi="Times New Roman" w:cs="Times New Roman"/>
+          <w:b/>
+          <w:color w:val="000000"/>
+        </w:rPr>
+      </w:pPr>
+      <w:r>
+        <w:rPr>
+          <w:rFonts w:ascii="Times New Roman" w:hAnsi="Times New Roman" w:cs="Times New Roman"/>
+          <w:b/>
+          <w:color w:val="000000"/>
+        </w:rPr>
+        <w:t>C]</w:t>
+      </w:r>
+      <w:r>
+        <w:rPr>
+          <w:rFonts w:ascii="Times New Roman" w:hAnsi="Times New Roman" w:cs="Times New Roman"/>
+          <w:b/>
+          <w:color w:val="000000"/>
+        </w:rPr>
+        <w:t xml:space="preserve"> </w:t>
+      </w:r>
+      <w:r>
+        <w:rPr>
+          <w:rFonts w:ascii="Times New Roman" w:hAnsi="Times New Roman" w:cs="Times New Roman"/>
+          <w:b/>
+          <w:color w:val="000000"/>
+        </w:rPr>
+        <w:t>Shift Operator:</w:t>
       </w:r>
     </w:p>
     <w:p>
@@ -5639,10 +5581,7 @@
         <w:t>hw_3_8_decoder_shift</w:t>
       </w:r>
       <w:r>
-        <w:t xml:space="preserve">             </w:t>
-      </w:r>
-      <w:r>
-        <w:t>…. (Please refer to the code with module name)</w:t>
+        <w:t xml:space="preserve">             …. (Please refer to the code with module name)</w:t>
       </w:r>
     </w:p>
     <w:p>
@@ -6114,8 +6053,6 @@
           <w:b/>
         </w:rPr>
       </w:pPr>
-      <w:bookmarkStart w:id="0" w:name="_GoBack"/>
-      <w:bookmarkEnd w:id="0"/>
     </w:p>
     <w:p>
       <w:pPr>
@@ -6198,6 +6135,1054 @@
           </wp:inline>
         </w:drawing>
       </w:r>
+    </w:p>
+    <w:p>
+      <w:pPr>
+        <w:spacing w:after="0"/>
+        <w:rPr>
+          <w:b/>
+        </w:rPr>
+      </w:pPr>
+    </w:p>
+    <w:p>
+      <w:pPr>
+        <w:spacing w:after="0"/>
+        <w:rPr>
+          <w:b/>
+        </w:rPr>
+      </w:pPr>
+    </w:p>
+    <w:p>
+      <w:pPr>
+        <w:spacing w:after="0"/>
+        <w:rPr>
+          <w:rFonts w:ascii="Times New Roman" w:hAnsi="Times New Roman" w:cs="Times New Roman"/>
+          <w:color w:val="000000"/>
+        </w:rPr>
+      </w:pPr>
+      <w:r>
+        <w:rPr>
+          <w:rFonts w:ascii="Times New Roman" w:hAnsi="Times New Roman" w:cs="Times New Roman"/>
+          <w:b/>
+          <w:bCs/>
+          <w:color w:val="000000"/>
+        </w:rPr>
+        <w:t xml:space="preserve">2.3] </w:t>
+      </w:r>
+      <w:proofErr w:type="gramStart"/>
+      <w:r>
+        <w:rPr>
+          <w:rFonts w:ascii="Times New Roman" w:hAnsi="Times New Roman" w:cs="Times New Roman"/>
+          <w:color w:val="000000"/>
+        </w:rPr>
+        <w:t>Write</w:t>
+      </w:r>
+      <w:proofErr w:type="gramEnd"/>
+      <w:r>
+        <w:rPr>
+          <w:rFonts w:ascii="Times New Roman" w:hAnsi="Times New Roman" w:cs="Times New Roman"/>
+          <w:color w:val="000000"/>
+        </w:rPr>
+        <w:t xml:space="preserve"> a </w:t>
+      </w:r>
+      <w:proofErr w:type="spellStart"/>
+      <w:r>
+        <w:rPr>
+          <w:rFonts w:ascii="Times New Roman" w:hAnsi="Times New Roman" w:cs="Times New Roman"/>
+          <w:color w:val="000000"/>
+        </w:rPr>
+        <w:t>SystemVerilog</w:t>
+      </w:r>
+      <w:proofErr w:type="spellEnd"/>
+      <w:r>
+        <w:rPr>
+          <w:rFonts w:ascii="Times New Roman" w:hAnsi="Times New Roman" w:cs="Times New Roman"/>
+          <w:color w:val="000000"/>
+        </w:rPr>
+        <w:t xml:space="preserve"> model of a 2</w:t>
+      </w:r>
+      <w:r>
+        <w:rPr>
+          <w:rFonts w:ascii="Times New Roman" w:hAnsi="Times New Roman" w:cs="Times New Roman"/>
+          <w:color w:val="000000"/>
+          <w:sz w:val="14"/>
+          <w:szCs w:val="14"/>
+        </w:rPr>
+        <w:t xml:space="preserve">n </w:t>
+      </w:r>
+      <w:r>
+        <w:rPr>
+          <w:rFonts w:ascii="Times New Roman" w:hAnsi="Times New Roman" w:cs="Times New Roman"/>
+          <w:color w:val="000000"/>
+        </w:rPr>
+        <w:t>to n priority encoder</w:t>
+      </w:r>
+      <w:r>
+        <w:rPr>
+          <w:rFonts w:ascii="Times New Roman" w:hAnsi="Times New Roman" w:cs="Times New Roman"/>
+          <w:color w:val="000000"/>
+        </w:rPr>
+        <w:t>.</w:t>
+      </w:r>
+    </w:p>
+    <w:p>
+      <w:pPr>
+        <w:spacing w:after="0"/>
+        <w:rPr>
+          <w:rFonts w:ascii="Times New Roman" w:hAnsi="Times New Roman" w:cs="Times New Roman"/>
+          <w:color w:val="000000"/>
+        </w:rPr>
+      </w:pPr>
+    </w:p>
+    <w:p>
+      <w:pPr>
+        <w:spacing w:after="0"/>
+        <w:rPr>
+          <w:rFonts w:ascii="Times New Roman" w:hAnsi="Times New Roman" w:cs="Times New Roman"/>
+          <w:color w:val="000000"/>
+        </w:rPr>
+      </w:pPr>
+      <w:r>
+        <w:rPr>
+          <w:rFonts w:ascii="Times New Roman" w:hAnsi="Times New Roman" w:cs="Times New Roman"/>
+          <w:color w:val="000000"/>
+        </w:rPr>
+        <w:t xml:space="preserve">Module name: </w:t>
+      </w:r>
+      <w:proofErr w:type="spellStart"/>
+      <w:r>
+        <w:rPr>
+          <w:rFonts w:ascii="Times New Roman" w:hAnsi="Times New Roman" w:cs="Times New Roman"/>
+          <w:color w:val="000000"/>
+        </w:rPr>
+        <w:t>hw_priority_encoder</w:t>
+      </w:r>
+      <w:proofErr w:type="spellEnd"/>
+      <w:r>
+        <w:rPr>
+          <w:rFonts w:ascii="Times New Roman" w:hAnsi="Times New Roman" w:cs="Times New Roman"/>
+          <w:color w:val="000000"/>
+        </w:rPr>
+        <w:t xml:space="preserve">              …. (</w:t>
+      </w:r>
+      <w:r>
+        <w:t>Please refer to the code with module name</w:t>
+      </w:r>
+      <w:r>
+        <w:rPr>
+          <w:rFonts w:ascii="Times New Roman" w:hAnsi="Times New Roman" w:cs="Times New Roman"/>
+          <w:color w:val="000000"/>
+        </w:rPr>
+        <w:t>)</w:t>
+      </w:r>
+    </w:p>
+    <w:p>
+      <w:pPr>
+        <w:spacing w:after="0"/>
+        <w:rPr>
+          <w:rFonts w:ascii="Times New Roman" w:hAnsi="Times New Roman" w:cs="Times New Roman"/>
+          <w:color w:val="000000"/>
+        </w:rPr>
+      </w:pPr>
+    </w:p>
+    <w:p>
+      <w:pPr>
+        <w:spacing w:after="0"/>
+        <w:rPr>
+          <w:rFonts w:ascii="Times New Roman" w:hAnsi="Times New Roman" w:cs="Times New Roman"/>
+          <w:color w:val="000000"/>
+        </w:rPr>
+      </w:pPr>
+      <w:r>
+        <w:rPr>
+          <w:rFonts w:ascii="Times New Roman" w:hAnsi="Times New Roman" w:cs="Times New Roman"/>
+          <w:color w:val="000000"/>
+        </w:rPr>
+        <w:t xml:space="preserve">Description: The priority encoder is designed such that if MSB bit has a SET value of 1, all the bits below </w:t>
+      </w:r>
+      <w:proofErr w:type="spellStart"/>
+      <w:r>
+        <w:rPr>
+          <w:rFonts w:ascii="Times New Roman" w:hAnsi="Times New Roman" w:cs="Times New Roman"/>
+          <w:color w:val="000000"/>
+        </w:rPr>
+        <w:t>i.e</w:t>
+      </w:r>
+      <w:proofErr w:type="spellEnd"/>
+      <w:r>
+        <w:rPr>
+          <w:rFonts w:ascii="Times New Roman" w:hAnsi="Times New Roman" w:cs="Times New Roman"/>
+          <w:color w:val="000000"/>
+        </w:rPr>
+        <w:t xml:space="preserve"> LSBs will be ignored. A parameter is created, which takes a value from the instantiation. For </w:t>
+      </w:r>
+      <w:proofErr w:type="spellStart"/>
+      <w:r>
+        <w:rPr>
+          <w:rFonts w:ascii="Times New Roman" w:hAnsi="Times New Roman" w:cs="Times New Roman"/>
+          <w:color w:val="000000"/>
+        </w:rPr>
+        <w:t>eg</w:t>
+      </w:r>
+      <w:proofErr w:type="spellEnd"/>
+      <w:r>
+        <w:rPr>
+          <w:rFonts w:ascii="Times New Roman" w:hAnsi="Times New Roman" w:cs="Times New Roman"/>
+          <w:color w:val="000000"/>
+        </w:rPr>
+        <w:t>. If n=3, the from 2</w:t>
+      </w:r>
+      <w:proofErr w:type="gramStart"/>
+      <w:r>
+        <w:rPr>
+          <w:rFonts w:ascii="Times New Roman" w:hAnsi="Times New Roman" w:cs="Times New Roman"/>
+          <w:color w:val="000000"/>
+        </w:rPr>
+        <w:t>^(</w:t>
+      </w:r>
+      <w:proofErr w:type="gramEnd"/>
+      <w:r>
+        <w:rPr>
+          <w:rFonts w:ascii="Times New Roman" w:hAnsi="Times New Roman" w:cs="Times New Roman"/>
+          <w:color w:val="000000"/>
+        </w:rPr>
+        <w:t xml:space="preserve">3)=8 inputs, bit 7 will have higher priority over bit 0. </w:t>
+      </w:r>
+    </w:p>
+    <w:p>
+      <w:pPr>
+        <w:spacing w:after="0"/>
+        <w:rPr>
+          <w:rFonts w:ascii="Times New Roman" w:hAnsi="Times New Roman" w:cs="Times New Roman"/>
+          <w:color w:val="000000"/>
+        </w:rPr>
+      </w:pPr>
+    </w:p>
+    <w:p>
+      <w:pPr>
+        <w:spacing w:after="0"/>
+        <w:rPr>
+          <w:rFonts w:ascii="Times New Roman" w:hAnsi="Times New Roman" w:cs="Times New Roman"/>
+          <w:color w:val="000000"/>
+        </w:rPr>
+      </w:pPr>
+      <w:proofErr w:type="spellStart"/>
+      <w:r>
+        <w:rPr>
+          <w:rFonts w:ascii="Times New Roman" w:hAnsi="Times New Roman" w:cs="Times New Roman"/>
+          <w:color w:val="000000"/>
+        </w:rPr>
+        <w:t>Eg</w:t>
+      </w:r>
+      <w:proofErr w:type="spellEnd"/>
+      <w:r>
+        <w:rPr>
+          <w:rFonts w:ascii="Times New Roman" w:hAnsi="Times New Roman" w:cs="Times New Roman"/>
+          <w:color w:val="000000"/>
+        </w:rPr>
+        <w:t>. If input =&gt;</w:t>
+      </w:r>
+      <w:proofErr w:type="spellStart"/>
+      <w:r>
+        <w:rPr>
+          <w:rFonts w:ascii="Times New Roman" w:hAnsi="Times New Roman" w:cs="Times New Roman"/>
+          <w:color w:val="000000"/>
+        </w:rPr>
+        <w:t>enc_</w:t>
+      </w:r>
+      <w:proofErr w:type="gramStart"/>
+      <w:r>
+        <w:rPr>
+          <w:rFonts w:ascii="Times New Roman" w:hAnsi="Times New Roman" w:cs="Times New Roman"/>
+          <w:color w:val="000000"/>
+        </w:rPr>
+        <w:t>in</w:t>
+      </w:r>
+      <w:proofErr w:type="spellEnd"/>
+      <w:r>
+        <w:rPr>
+          <w:rFonts w:ascii="Times New Roman" w:hAnsi="Times New Roman" w:cs="Times New Roman"/>
+          <w:color w:val="000000"/>
+        </w:rPr>
+        <w:t>[</w:t>
+      </w:r>
+      <w:proofErr w:type="gramEnd"/>
+      <w:r>
+        <w:rPr>
+          <w:rFonts w:ascii="Times New Roman" w:hAnsi="Times New Roman" w:cs="Times New Roman"/>
+          <w:color w:val="000000"/>
+        </w:rPr>
+        <w:t xml:space="preserve">7:0] = 8’b01100000, as bit 6 </w:t>
+      </w:r>
+      <w:proofErr w:type="spellStart"/>
+      <w:r>
+        <w:rPr>
+          <w:rFonts w:ascii="Times New Roman" w:hAnsi="Times New Roman" w:cs="Times New Roman"/>
+          <w:color w:val="000000"/>
+        </w:rPr>
+        <w:t>i.e</w:t>
+      </w:r>
+      <w:proofErr w:type="spellEnd"/>
+      <w:r>
+        <w:rPr>
+          <w:rFonts w:ascii="Times New Roman" w:hAnsi="Times New Roman" w:cs="Times New Roman"/>
+          <w:color w:val="000000"/>
+        </w:rPr>
+        <w:t xml:space="preserve"> </w:t>
+      </w:r>
+      <w:proofErr w:type="spellStart"/>
+      <w:r>
+        <w:rPr>
+          <w:rFonts w:ascii="Times New Roman" w:hAnsi="Times New Roman" w:cs="Times New Roman"/>
+          <w:color w:val="000000"/>
+        </w:rPr>
+        <w:t>enc_in</w:t>
+      </w:r>
+      <w:proofErr w:type="spellEnd"/>
+      <w:r>
+        <w:rPr>
+          <w:rFonts w:ascii="Times New Roman" w:hAnsi="Times New Roman" w:cs="Times New Roman"/>
+          <w:color w:val="000000"/>
+        </w:rPr>
+        <w:t xml:space="preserve">[6]=1, it will be given higher priority over bit 5. Thus the output =&gt; </w:t>
+      </w:r>
+      <w:proofErr w:type="spellStart"/>
+      <w:r>
+        <w:rPr>
+          <w:rFonts w:ascii="Times New Roman" w:hAnsi="Times New Roman" w:cs="Times New Roman"/>
+          <w:color w:val="000000"/>
+        </w:rPr>
+        <w:t>enc_op</w:t>
+      </w:r>
+      <w:proofErr w:type="spellEnd"/>
+      <w:r>
+        <w:rPr>
+          <w:rFonts w:ascii="Times New Roman" w:hAnsi="Times New Roman" w:cs="Times New Roman"/>
+          <w:color w:val="000000"/>
+        </w:rPr>
+        <w:t xml:space="preserve"> = 3’b110</w:t>
+      </w:r>
+    </w:p>
+    <w:p>
+      <w:pPr>
+        <w:spacing w:after="0"/>
+        <w:rPr>
+          <w:rFonts w:ascii="Times New Roman" w:hAnsi="Times New Roman" w:cs="Times New Roman"/>
+          <w:color w:val="000000"/>
+        </w:rPr>
+      </w:pPr>
+    </w:p>
+    <w:p>
+      <w:pPr>
+        <w:spacing w:after="0"/>
+        <w:rPr>
+          <w:rFonts w:ascii="Times New Roman" w:hAnsi="Times New Roman" w:cs="Times New Roman"/>
+          <w:color w:val="000000"/>
+        </w:rPr>
+      </w:pPr>
+    </w:p>
+    <w:p>
+      <w:pPr>
+        <w:spacing w:after="0"/>
+        <w:rPr>
+          <w:rFonts w:ascii="Times New Roman" w:hAnsi="Times New Roman" w:cs="Times New Roman"/>
+          <w:b/>
+          <w:color w:val="000000"/>
+        </w:rPr>
+      </w:pPr>
+      <w:r>
+        <w:rPr>
+          <w:rFonts w:ascii="Times New Roman" w:hAnsi="Times New Roman" w:cs="Times New Roman"/>
+          <w:b/>
+          <w:color w:val="000000"/>
+        </w:rPr>
+        <w:lastRenderedPageBreak/>
+        <w:t>Code Snippet:</w:t>
+      </w:r>
+    </w:p>
+    <w:p>
+      <w:pPr>
+        <w:spacing w:after="0"/>
+        <w:rPr>
+          <w:rFonts w:ascii="Times New Roman" w:hAnsi="Times New Roman" w:cs="Times New Roman"/>
+          <w:color w:val="000000"/>
+        </w:rPr>
+      </w:pPr>
+      <w:r>
+        <w:rPr>
+          <w:rFonts w:ascii="Times New Roman" w:hAnsi="Times New Roman" w:cs="Times New Roman"/>
+          <w:color w:val="000000"/>
+        </w:rPr>
+        <w:tab/>
+      </w:r>
+      <w:proofErr w:type="spellStart"/>
+      <w:r>
+        <w:rPr>
+          <w:rFonts w:ascii="Times New Roman" w:hAnsi="Times New Roman" w:cs="Times New Roman"/>
+          <w:color w:val="000000"/>
+        </w:rPr>
+        <w:t>always_comb</w:t>
+      </w:r>
+      <w:proofErr w:type="spellEnd"/>
+    </w:p>
+    <w:p>
+      <w:pPr>
+        <w:spacing w:after="0"/>
+        <w:rPr>
+          <w:rFonts w:ascii="Times New Roman" w:hAnsi="Times New Roman" w:cs="Times New Roman"/>
+          <w:color w:val="000000"/>
+        </w:rPr>
+      </w:pPr>
+      <w:r>
+        <w:rPr>
+          <w:rFonts w:ascii="Times New Roman" w:hAnsi="Times New Roman" w:cs="Times New Roman"/>
+          <w:color w:val="000000"/>
+        </w:rPr>
+        <w:tab/>
+      </w:r>
+      <w:proofErr w:type="gramStart"/>
+      <w:r>
+        <w:rPr>
+          <w:rFonts w:ascii="Times New Roman" w:hAnsi="Times New Roman" w:cs="Times New Roman"/>
+          <w:color w:val="000000"/>
+        </w:rPr>
+        <w:t>begin</w:t>
+      </w:r>
+      <w:proofErr w:type="gramEnd"/>
+    </w:p>
+    <w:p>
+      <w:pPr>
+        <w:spacing w:after="0"/>
+        <w:rPr>
+          <w:rFonts w:ascii="Times New Roman" w:hAnsi="Times New Roman" w:cs="Times New Roman"/>
+          <w:color w:val="000000"/>
+        </w:rPr>
+      </w:pPr>
+      <w:r>
+        <w:rPr>
+          <w:rFonts w:ascii="Times New Roman" w:hAnsi="Times New Roman" w:cs="Times New Roman"/>
+          <w:color w:val="000000"/>
+        </w:rPr>
+        <w:tab/>
+        <w:t xml:space="preserve">    </w:t>
+      </w:r>
+      <w:proofErr w:type="gramStart"/>
+      <w:r>
+        <w:rPr>
+          <w:rFonts w:ascii="Times New Roman" w:hAnsi="Times New Roman" w:cs="Times New Roman"/>
+          <w:color w:val="000000"/>
+        </w:rPr>
+        <w:t>if(</w:t>
+      </w:r>
+      <w:proofErr w:type="spellStart"/>
+      <w:proofErr w:type="gramEnd"/>
+      <w:r>
+        <w:rPr>
+          <w:rFonts w:ascii="Times New Roman" w:hAnsi="Times New Roman" w:cs="Times New Roman"/>
+          <w:color w:val="000000"/>
+        </w:rPr>
+        <w:t>enc_in</w:t>
+      </w:r>
+      <w:proofErr w:type="spellEnd"/>
+      <w:r>
+        <w:rPr>
+          <w:rFonts w:ascii="Times New Roman" w:hAnsi="Times New Roman" w:cs="Times New Roman"/>
+          <w:color w:val="000000"/>
+        </w:rPr>
+        <w:t xml:space="preserve"> == 0)</w:t>
+      </w:r>
+    </w:p>
+    <w:p>
+      <w:pPr>
+        <w:spacing w:after="0"/>
+        <w:rPr>
+          <w:rFonts w:ascii="Times New Roman" w:hAnsi="Times New Roman" w:cs="Times New Roman"/>
+          <w:color w:val="000000"/>
+        </w:rPr>
+      </w:pPr>
+      <w:r>
+        <w:rPr>
+          <w:rFonts w:ascii="Times New Roman" w:hAnsi="Times New Roman" w:cs="Times New Roman"/>
+          <w:color w:val="000000"/>
+        </w:rPr>
+        <w:tab/>
+      </w:r>
+      <w:r>
+        <w:rPr>
+          <w:rFonts w:ascii="Times New Roman" w:hAnsi="Times New Roman" w:cs="Times New Roman"/>
+          <w:color w:val="000000"/>
+        </w:rPr>
+        <w:tab/>
+      </w:r>
+      <w:r>
+        <w:rPr>
+          <w:rFonts w:ascii="Times New Roman" w:hAnsi="Times New Roman" w:cs="Times New Roman"/>
+          <w:color w:val="000000"/>
+        </w:rPr>
+        <w:tab/>
+      </w:r>
+      <w:proofErr w:type="spellStart"/>
+      <w:r>
+        <w:rPr>
+          <w:rFonts w:ascii="Times New Roman" w:hAnsi="Times New Roman" w:cs="Times New Roman"/>
+          <w:color w:val="000000"/>
+        </w:rPr>
+        <w:t>enc_op</w:t>
+      </w:r>
+      <w:proofErr w:type="spellEnd"/>
+      <w:r>
+        <w:rPr>
+          <w:rFonts w:ascii="Times New Roman" w:hAnsi="Times New Roman" w:cs="Times New Roman"/>
+          <w:color w:val="000000"/>
+        </w:rPr>
+        <w:t>= 'x;</w:t>
+      </w:r>
+    </w:p>
+    <w:p>
+      <w:pPr>
+        <w:spacing w:after="0"/>
+        <w:rPr>
+          <w:rFonts w:ascii="Times New Roman" w:hAnsi="Times New Roman" w:cs="Times New Roman"/>
+          <w:color w:val="000000"/>
+        </w:rPr>
+      </w:pPr>
+      <w:r>
+        <w:rPr>
+          <w:rFonts w:ascii="Times New Roman" w:hAnsi="Times New Roman" w:cs="Times New Roman"/>
+          <w:color w:val="000000"/>
+        </w:rPr>
+        <w:tab/>
+      </w:r>
+      <w:r>
+        <w:rPr>
+          <w:rFonts w:ascii="Times New Roman" w:hAnsi="Times New Roman" w:cs="Times New Roman"/>
+          <w:color w:val="000000"/>
+        </w:rPr>
+        <w:tab/>
+      </w:r>
+      <w:proofErr w:type="gramStart"/>
+      <w:r>
+        <w:rPr>
+          <w:rFonts w:ascii="Times New Roman" w:hAnsi="Times New Roman" w:cs="Times New Roman"/>
+          <w:color w:val="000000"/>
+        </w:rPr>
+        <w:t>else</w:t>
+      </w:r>
+      <w:proofErr w:type="gramEnd"/>
+    </w:p>
+    <w:p>
+      <w:pPr>
+        <w:spacing w:after="0"/>
+        <w:rPr>
+          <w:rFonts w:ascii="Times New Roman" w:hAnsi="Times New Roman" w:cs="Times New Roman"/>
+          <w:color w:val="000000"/>
+        </w:rPr>
+      </w:pPr>
+      <w:r>
+        <w:rPr>
+          <w:rFonts w:ascii="Times New Roman" w:hAnsi="Times New Roman" w:cs="Times New Roman"/>
+          <w:color w:val="000000"/>
+        </w:rPr>
+        <w:tab/>
+      </w:r>
+      <w:r>
+        <w:rPr>
+          <w:rFonts w:ascii="Times New Roman" w:hAnsi="Times New Roman" w:cs="Times New Roman"/>
+          <w:color w:val="000000"/>
+        </w:rPr>
+        <w:tab/>
+      </w:r>
+      <w:r>
+        <w:rPr>
+          <w:rFonts w:ascii="Times New Roman" w:hAnsi="Times New Roman" w:cs="Times New Roman"/>
+          <w:color w:val="000000"/>
+        </w:rPr>
+        <w:tab/>
+      </w:r>
+      <w:proofErr w:type="gramStart"/>
+      <w:r>
+        <w:rPr>
+          <w:rFonts w:ascii="Times New Roman" w:hAnsi="Times New Roman" w:cs="Times New Roman"/>
+          <w:color w:val="000000"/>
+        </w:rPr>
+        <w:t>for(</w:t>
+      </w:r>
+      <w:proofErr w:type="spellStart"/>
+      <w:proofErr w:type="gramEnd"/>
+      <w:r>
+        <w:rPr>
+          <w:rFonts w:ascii="Times New Roman" w:hAnsi="Times New Roman" w:cs="Times New Roman"/>
+          <w:color w:val="000000"/>
+        </w:rPr>
+        <w:t>i</w:t>
+      </w:r>
+      <w:proofErr w:type="spellEnd"/>
+      <w:r>
+        <w:rPr>
+          <w:rFonts w:ascii="Times New Roman" w:hAnsi="Times New Roman" w:cs="Times New Roman"/>
+          <w:color w:val="000000"/>
+        </w:rPr>
+        <w:t>=0;i&lt;2**</w:t>
+      </w:r>
+      <w:proofErr w:type="spellStart"/>
+      <w:r>
+        <w:rPr>
+          <w:rFonts w:ascii="Times New Roman" w:hAnsi="Times New Roman" w:cs="Times New Roman"/>
+          <w:color w:val="000000"/>
+        </w:rPr>
+        <w:t>n;i</w:t>
+      </w:r>
+      <w:proofErr w:type="spellEnd"/>
+      <w:r>
+        <w:rPr>
+          <w:rFonts w:ascii="Times New Roman" w:hAnsi="Times New Roman" w:cs="Times New Roman"/>
+          <w:color w:val="000000"/>
+        </w:rPr>
+        <w:t>=i+1) begin</w:t>
+      </w:r>
+    </w:p>
+    <w:p>
+      <w:pPr>
+        <w:spacing w:after="0"/>
+        <w:rPr>
+          <w:rFonts w:ascii="Times New Roman" w:hAnsi="Times New Roman" w:cs="Times New Roman"/>
+          <w:color w:val="000000"/>
+        </w:rPr>
+      </w:pPr>
+      <w:r>
+        <w:rPr>
+          <w:rFonts w:ascii="Times New Roman" w:hAnsi="Times New Roman" w:cs="Times New Roman"/>
+          <w:color w:val="000000"/>
+        </w:rPr>
+        <w:tab/>
+      </w:r>
+      <w:r>
+        <w:rPr>
+          <w:rFonts w:ascii="Times New Roman" w:hAnsi="Times New Roman" w:cs="Times New Roman"/>
+          <w:color w:val="000000"/>
+        </w:rPr>
+        <w:tab/>
+      </w:r>
+      <w:r>
+        <w:rPr>
+          <w:rFonts w:ascii="Times New Roman" w:hAnsi="Times New Roman" w:cs="Times New Roman"/>
+          <w:color w:val="000000"/>
+        </w:rPr>
+        <w:tab/>
+      </w:r>
+      <w:r>
+        <w:rPr>
+          <w:rFonts w:ascii="Times New Roman" w:hAnsi="Times New Roman" w:cs="Times New Roman"/>
+          <w:color w:val="000000"/>
+        </w:rPr>
+        <w:tab/>
+      </w:r>
+      <w:proofErr w:type="gramStart"/>
+      <w:r>
+        <w:rPr>
+          <w:rFonts w:ascii="Times New Roman" w:hAnsi="Times New Roman" w:cs="Times New Roman"/>
+          <w:color w:val="000000"/>
+        </w:rPr>
+        <w:t>if(</w:t>
+      </w:r>
+      <w:proofErr w:type="spellStart"/>
+      <w:proofErr w:type="gramEnd"/>
+      <w:r>
+        <w:rPr>
+          <w:rFonts w:ascii="Times New Roman" w:hAnsi="Times New Roman" w:cs="Times New Roman"/>
+          <w:color w:val="000000"/>
+        </w:rPr>
+        <w:t>enc_in</w:t>
+      </w:r>
+      <w:proofErr w:type="spellEnd"/>
+      <w:r>
+        <w:rPr>
+          <w:rFonts w:ascii="Times New Roman" w:hAnsi="Times New Roman" w:cs="Times New Roman"/>
+          <w:color w:val="000000"/>
+        </w:rPr>
+        <w:t>[</w:t>
+      </w:r>
+      <w:proofErr w:type="spellStart"/>
+      <w:r>
+        <w:rPr>
+          <w:rFonts w:ascii="Times New Roman" w:hAnsi="Times New Roman" w:cs="Times New Roman"/>
+          <w:color w:val="000000"/>
+        </w:rPr>
+        <w:t>i</w:t>
+      </w:r>
+      <w:proofErr w:type="spellEnd"/>
+      <w:r>
+        <w:rPr>
+          <w:rFonts w:ascii="Times New Roman" w:hAnsi="Times New Roman" w:cs="Times New Roman"/>
+          <w:color w:val="000000"/>
+        </w:rPr>
+        <w:t>] == 1'b1)</w:t>
+      </w:r>
+    </w:p>
+    <w:p>
+      <w:pPr>
+        <w:spacing w:after="0"/>
+        <w:rPr>
+          <w:rFonts w:ascii="Times New Roman" w:hAnsi="Times New Roman" w:cs="Times New Roman"/>
+          <w:color w:val="000000"/>
+        </w:rPr>
+      </w:pPr>
+      <w:r>
+        <w:rPr>
+          <w:rFonts w:ascii="Times New Roman" w:hAnsi="Times New Roman" w:cs="Times New Roman"/>
+          <w:color w:val="000000"/>
+        </w:rPr>
+        <w:tab/>
+      </w:r>
+      <w:r>
+        <w:rPr>
+          <w:rFonts w:ascii="Times New Roman" w:hAnsi="Times New Roman" w:cs="Times New Roman"/>
+          <w:color w:val="000000"/>
+        </w:rPr>
+        <w:tab/>
+      </w:r>
+      <w:r>
+        <w:rPr>
+          <w:rFonts w:ascii="Times New Roman" w:hAnsi="Times New Roman" w:cs="Times New Roman"/>
+          <w:color w:val="000000"/>
+        </w:rPr>
+        <w:tab/>
+      </w:r>
+      <w:r>
+        <w:rPr>
+          <w:rFonts w:ascii="Times New Roman" w:hAnsi="Times New Roman" w:cs="Times New Roman"/>
+          <w:color w:val="000000"/>
+        </w:rPr>
+        <w:tab/>
+      </w:r>
+      <w:r>
+        <w:rPr>
+          <w:rFonts w:ascii="Times New Roman" w:hAnsi="Times New Roman" w:cs="Times New Roman"/>
+          <w:color w:val="000000"/>
+        </w:rPr>
+        <w:tab/>
+      </w:r>
+      <w:proofErr w:type="spellStart"/>
+      <w:r>
+        <w:rPr>
+          <w:rFonts w:ascii="Times New Roman" w:hAnsi="Times New Roman" w:cs="Times New Roman"/>
+          <w:color w:val="000000"/>
+        </w:rPr>
+        <w:t>enc_op</w:t>
+      </w:r>
+      <w:proofErr w:type="spellEnd"/>
+      <w:r>
+        <w:rPr>
+          <w:rFonts w:ascii="Times New Roman" w:hAnsi="Times New Roman" w:cs="Times New Roman"/>
+          <w:color w:val="000000"/>
+        </w:rPr>
+        <w:t xml:space="preserve"> = </w:t>
+      </w:r>
+      <w:proofErr w:type="spellStart"/>
+      <w:r>
+        <w:rPr>
+          <w:rFonts w:ascii="Times New Roman" w:hAnsi="Times New Roman" w:cs="Times New Roman"/>
+          <w:color w:val="000000"/>
+        </w:rPr>
+        <w:t>i</w:t>
+      </w:r>
+      <w:proofErr w:type="spellEnd"/>
+      <w:r>
+        <w:rPr>
+          <w:rFonts w:ascii="Times New Roman" w:hAnsi="Times New Roman" w:cs="Times New Roman"/>
+          <w:color w:val="000000"/>
+        </w:rPr>
+        <w:t>;</w:t>
+      </w:r>
+    </w:p>
+    <w:p>
+      <w:pPr>
+        <w:spacing w:after="0"/>
+        <w:rPr>
+          <w:rFonts w:ascii="Times New Roman" w:hAnsi="Times New Roman" w:cs="Times New Roman"/>
+          <w:color w:val="000000"/>
+        </w:rPr>
+      </w:pPr>
+      <w:r>
+        <w:rPr>
+          <w:rFonts w:ascii="Times New Roman" w:hAnsi="Times New Roman" w:cs="Times New Roman"/>
+          <w:color w:val="000000"/>
+        </w:rPr>
+        <w:tab/>
+      </w:r>
+      <w:r>
+        <w:rPr>
+          <w:rFonts w:ascii="Times New Roman" w:hAnsi="Times New Roman" w:cs="Times New Roman"/>
+          <w:color w:val="000000"/>
+        </w:rPr>
+        <w:tab/>
+      </w:r>
+      <w:r>
+        <w:rPr>
+          <w:rFonts w:ascii="Times New Roman" w:hAnsi="Times New Roman" w:cs="Times New Roman"/>
+          <w:color w:val="000000"/>
+        </w:rPr>
+        <w:tab/>
+      </w:r>
+      <w:proofErr w:type="gramStart"/>
+      <w:r>
+        <w:rPr>
+          <w:rFonts w:ascii="Times New Roman" w:hAnsi="Times New Roman" w:cs="Times New Roman"/>
+          <w:color w:val="000000"/>
+        </w:rPr>
+        <w:t>end</w:t>
+      </w:r>
+      <w:proofErr w:type="gramEnd"/>
+    </w:p>
+    <w:p>
+      <w:pPr>
+        <w:spacing w:after="0"/>
+        <w:rPr>
+          <w:rFonts w:ascii="Times New Roman" w:hAnsi="Times New Roman" w:cs="Times New Roman"/>
+          <w:color w:val="000000"/>
+        </w:rPr>
+      </w:pPr>
+      <w:r>
+        <w:rPr>
+          <w:rFonts w:ascii="Times New Roman" w:hAnsi="Times New Roman" w:cs="Times New Roman"/>
+          <w:color w:val="000000"/>
+        </w:rPr>
+        <w:tab/>
+      </w:r>
+      <w:proofErr w:type="gramStart"/>
+      <w:r>
+        <w:rPr>
+          <w:rFonts w:ascii="Times New Roman" w:hAnsi="Times New Roman" w:cs="Times New Roman"/>
+          <w:color w:val="000000"/>
+        </w:rPr>
+        <w:t>end</w:t>
+      </w:r>
+      <w:proofErr w:type="gramEnd"/>
+    </w:p>
+    <w:p>
+      <w:pPr>
+        <w:spacing w:after="0"/>
+        <w:rPr>
+          <w:rFonts w:ascii="Times New Roman" w:hAnsi="Times New Roman" w:cs="Times New Roman"/>
+          <w:color w:val="000000"/>
+        </w:rPr>
+      </w:pPr>
+    </w:p>
+    <w:p>
+      <w:pPr>
+        <w:spacing w:after="0"/>
+        <w:rPr>
+          <w:rFonts w:ascii="Times New Roman" w:hAnsi="Times New Roman" w:cs="Times New Roman"/>
+          <w:color w:val="000000"/>
+        </w:rPr>
+      </w:pPr>
+    </w:p>
+    <w:p>
+      <w:pPr>
+        <w:spacing w:after="0"/>
+        <w:rPr>
+          <w:rFonts w:ascii="Times New Roman" w:hAnsi="Times New Roman" w:cs="Times New Roman"/>
+          <w:b/>
+          <w:color w:val="000000"/>
+        </w:rPr>
+      </w:pPr>
+      <w:proofErr w:type="spellStart"/>
+      <w:r>
+        <w:rPr>
+          <w:rFonts w:ascii="Times New Roman" w:hAnsi="Times New Roman" w:cs="Times New Roman"/>
+          <w:b/>
+          <w:color w:val="000000"/>
+        </w:rPr>
+        <w:t>TestBench</w:t>
+      </w:r>
+      <w:proofErr w:type="spellEnd"/>
+      <w:r>
+        <w:rPr>
+          <w:rFonts w:ascii="Times New Roman" w:hAnsi="Times New Roman" w:cs="Times New Roman"/>
+          <w:b/>
+          <w:color w:val="000000"/>
+        </w:rPr>
+        <w:t xml:space="preserve">: </w:t>
+      </w:r>
+    </w:p>
+    <w:p>
+      <w:pPr>
+        <w:spacing w:after="0"/>
+        <w:rPr>
+          <w:rFonts w:ascii="Times New Roman" w:hAnsi="Times New Roman" w:cs="Times New Roman"/>
+          <w:color w:val="000000"/>
+        </w:rPr>
+      </w:pPr>
+      <w:r>
+        <w:rPr>
+          <w:rFonts w:ascii="Times New Roman" w:hAnsi="Times New Roman" w:cs="Times New Roman"/>
+          <w:color w:val="000000"/>
+        </w:rPr>
+        <w:tab/>
+        <w:t xml:space="preserve">Module name: </w:t>
+      </w:r>
+      <w:proofErr w:type="spellStart"/>
+      <w:r>
+        <w:rPr>
+          <w:rFonts w:ascii="Times New Roman" w:hAnsi="Times New Roman" w:cs="Times New Roman"/>
+          <w:color w:val="000000"/>
+        </w:rPr>
+        <w:t>hw_priority_encoder_tb</w:t>
+      </w:r>
+      <w:proofErr w:type="spellEnd"/>
+      <w:r>
+        <w:rPr>
+          <w:rFonts w:ascii="Times New Roman" w:hAnsi="Times New Roman" w:cs="Times New Roman"/>
+          <w:color w:val="000000"/>
+        </w:rPr>
+        <w:t xml:space="preserve">       … (</w:t>
+      </w:r>
+      <w:r>
+        <w:t>Please refer to the code with module name</w:t>
+      </w:r>
+      <w:r>
+        <w:rPr>
+          <w:rFonts w:ascii="Times New Roman" w:hAnsi="Times New Roman" w:cs="Times New Roman"/>
+          <w:color w:val="000000"/>
+        </w:rPr>
+        <w:t>)</w:t>
+      </w:r>
+    </w:p>
+    <w:p>
+      <w:pPr>
+        <w:spacing w:after="0"/>
+        <w:rPr>
+          <w:rFonts w:ascii="Times New Roman" w:hAnsi="Times New Roman" w:cs="Times New Roman"/>
+          <w:color w:val="000000"/>
+        </w:rPr>
+      </w:pPr>
+    </w:p>
+    <w:p>
+      <w:pPr>
+        <w:spacing w:after="0"/>
+        <w:rPr>
+          <w:rFonts w:ascii="Times New Roman" w:hAnsi="Times New Roman" w:cs="Times New Roman"/>
+          <w:color w:val="000000"/>
+        </w:rPr>
+      </w:pPr>
+      <w:r>
+        <w:rPr>
+          <w:rFonts w:ascii="Times New Roman" w:hAnsi="Times New Roman" w:cs="Times New Roman"/>
+          <w:color w:val="000000"/>
+        </w:rPr>
+        <w:t>Description: Various 8 bits inputs were given to the design under test, and the behavior was validated using the waveform.</w:t>
+      </w:r>
+    </w:p>
+    <w:p>
+      <w:pPr>
+        <w:spacing w:after="0"/>
+        <w:rPr>
+          <w:rFonts w:ascii="Times New Roman" w:hAnsi="Times New Roman" w:cs="Times New Roman"/>
+          <w:color w:val="000000"/>
+        </w:rPr>
+      </w:pPr>
+    </w:p>
+    <w:p>
+      <w:pPr>
+        <w:spacing w:after="0"/>
+        <w:rPr>
+          <w:rFonts w:ascii="Times New Roman" w:hAnsi="Times New Roman" w:cs="Times New Roman"/>
+          <w:b/>
+          <w:color w:val="000000"/>
+        </w:rPr>
+      </w:pPr>
+      <w:proofErr w:type="spellStart"/>
+      <w:r>
+        <w:rPr>
+          <w:rFonts w:ascii="Times New Roman" w:hAnsi="Times New Roman" w:cs="Times New Roman"/>
+          <w:b/>
+          <w:color w:val="000000"/>
+        </w:rPr>
+        <w:t>WaveForm</w:t>
+      </w:r>
+      <w:proofErr w:type="spellEnd"/>
+      <w:r>
+        <w:rPr>
+          <w:rFonts w:ascii="Times New Roman" w:hAnsi="Times New Roman" w:cs="Times New Roman"/>
+          <w:b/>
+          <w:color w:val="000000"/>
+        </w:rPr>
+        <w:t>:</w:t>
+      </w:r>
+    </w:p>
+    <w:p>
+      <w:pPr>
+        <w:spacing w:after="0"/>
+        <w:rPr>
+          <w:rFonts w:ascii="Times New Roman" w:hAnsi="Times New Roman" w:cs="Times New Roman"/>
+          <w:b/>
+          <w:color w:val="000000"/>
+        </w:rPr>
+      </w:pPr>
+    </w:p>
+    <w:p>
+      <w:pPr>
+        <w:spacing w:after="0"/>
+        <w:rPr>
+          <w:b/>
+        </w:rPr>
+      </w:pPr>
+      <w:r>
+        <w:rPr>
+          <w:b/>
+          <w:noProof/>
+        </w:rPr>
+        <w:drawing>
+          <wp:inline distT="0" distB="0" distL="0" distR="0">
+            <wp:extent cx="5943600" cy="2627270"/>
+            <wp:effectExtent l="0" t="0" r="0" b="1905"/>
+            <wp:docPr id="4" name="Picture 4" descr="C:\Users\yadne\Documents\GitHub\ECE581_proj\Parameterized_Priority_Encoder_wave.PNG"/>
+            <wp:cNvGraphicFramePr>
+              <a:graphicFrameLocks xmlns:a="http://schemas.openxmlformats.org/drawingml/2006/main" noChangeAspect="1"/>
+            </wp:cNvGraphicFramePr>
+            <a:graphic xmlns:a="http://schemas.openxmlformats.org/drawingml/2006/main">
+              <a:graphicData uri="http://schemas.openxmlformats.org/drawingml/2006/picture">
+                <pic:pic xmlns:pic="http://schemas.openxmlformats.org/drawingml/2006/picture">
+                  <pic:nvPicPr>
+                    <pic:cNvPr id="0" name="Picture 1" descr="C:\Users\yadne\Documents\GitHub\ECE581_proj\Parameterized_Priority_Encoder_wave.PNG"/>
+                    <pic:cNvPicPr>
+                      <a:picLocks noChangeAspect="1" noChangeArrowheads="1"/>
+                    </pic:cNvPicPr>
+                  </pic:nvPicPr>
+                  <pic:blipFill>
+                    <a:blip r:embed="rId8" cstate="print">
+                      <a:extLst>
+                        <a:ext uri="{28A0092B-C50C-407E-A947-70E740481C1C}">
+                          <a14:useLocalDpi xmlns:a14="http://schemas.microsoft.com/office/drawing/2010/main" val="0"/>
+                        </a:ext>
+                      </a:extLst>
+                    </a:blip>
+                    <a:srcRect/>
+                    <a:stretch>
+                      <a:fillRect/>
+                    </a:stretch>
+                  </pic:blipFill>
+                  <pic:spPr bwMode="auto">
+                    <a:xfrm>
+                      <a:off x="0" y="0"/>
+                      <a:ext cx="5943600" cy="2627270"/>
+                    </a:xfrm>
+                    <a:prstGeom prst="rect">
+                      <a:avLst/>
+                    </a:prstGeom>
+                    <a:noFill/>
+                    <a:ln>
+                      <a:noFill/>
+                    </a:ln>
+                  </pic:spPr>
+                </pic:pic>
+              </a:graphicData>
+            </a:graphic>
+          </wp:inline>
+        </w:drawing>
+      </w:r>
+      <w:bookmarkStart w:id="0" w:name="_GoBack"/>
+      <w:bookmarkEnd w:id="0"/>
     </w:p>
     <w:sectPr>
       <w:pgSz w:w="12240" w:h="15840"/>
@@ -6929,7 +7914,7 @@
 </file>
 
 <file path=customXml/itemProps1.xml><?xml version="1.0" encoding="utf-8"?>
-<ds:datastoreItem xmlns:ds="http://schemas.openxmlformats.org/officeDocument/2006/customXml" ds:itemID="{56CB84DE-86B3-45C2-9A9D-E1F2374C3E5F}">
+<ds:datastoreItem xmlns:ds="http://schemas.openxmlformats.org/officeDocument/2006/customXml" ds:itemID="{3E8EDADC-3E5A-4940-86BF-4456AB33E637}">
   <ds:schemaRefs>
     <ds:schemaRef ds:uri="http://schemas.openxmlformats.org/officeDocument/2006/bibliography"/>
   </ds:schemaRefs>

--- a/Project1_Report_ASIC.docx
+++ b/Project1_Report_ASIC.docx
@@ -7181,8 +7181,889 @@
           </wp:inline>
         </w:drawing>
       </w:r>
+    </w:p>
+    <w:p>
+      <w:pPr>
+        <w:spacing w:after="0"/>
+        <w:rPr>
+          <w:b/>
+        </w:rPr>
+      </w:pPr>
+    </w:p>
+    <w:p>
+      <w:pPr>
+        <w:spacing w:after="0"/>
+        <w:rPr>
+          <w:b/>
+        </w:rPr>
+      </w:pPr>
+    </w:p>
+    <w:p>
+      <w:pPr>
+        <w:spacing w:after="0"/>
+        <w:rPr>
+          <w:rFonts w:ascii="Times New Roman" w:hAnsi="Times New Roman" w:cs="Times New Roman"/>
+          <w:color w:val="000000"/>
+        </w:rPr>
+      </w:pPr>
+      <w:r>
+        <w:rPr>
+          <w:rFonts w:ascii="Times New Roman" w:hAnsi="Times New Roman" w:cs="Times New Roman"/>
+          <w:b/>
+          <w:bCs/>
+          <w:color w:val="000000"/>
+        </w:rPr>
+        <w:t xml:space="preserve">2.4) </w:t>
+      </w:r>
+      <w:proofErr w:type="gramStart"/>
+      <w:r>
+        <w:rPr>
+          <w:rFonts w:ascii="Times New Roman" w:hAnsi="Times New Roman" w:cs="Times New Roman"/>
+          <w:color w:val="000000"/>
+        </w:rPr>
+        <w:t>A</w:t>
+      </w:r>
+      <w:proofErr w:type="gramEnd"/>
+      <w:r>
+        <w:rPr>
+          <w:rFonts w:ascii="Times New Roman" w:hAnsi="Times New Roman" w:cs="Times New Roman"/>
+          <w:color w:val="000000"/>
+        </w:rPr>
+        <w:t xml:space="preserve"> comparator is used to </w:t>
+      </w:r>
+      <w:proofErr w:type="spellStart"/>
+      <w:r>
+        <w:rPr>
+          <w:rFonts w:ascii="Times New Roman" w:hAnsi="Times New Roman" w:cs="Times New Roman"/>
+          <w:color w:val="000000"/>
+        </w:rPr>
+        <w:t>to</w:t>
+      </w:r>
+      <w:proofErr w:type="spellEnd"/>
+      <w:r>
+        <w:rPr>
+          <w:rFonts w:ascii="Times New Roman" w:hAnsi="Times New Roman" w:cs="Times New Roman"/>
+          <w:color w:val="000000"/>
+        </w:rPr>
+        <w:t xml:space="preserve"> determine whether two signals have equal values. A one-bit</w:t>
+      </w:r>
+      <w:r>
+        <w:rPr>
+          <w:color w:val="000000"/>
+        </w:rPr>
+        <w:br/>
+      </w:r>
+      <w:r>
+        <w:rPr>
+          <w:rFonts w:ascii="Times New Roman" w:hAnsi="Times New Roman" w:cs="Times New Roman"/>
+          <w:color w:val="000000"/>
+        </w:rPr>
+        <w:t>comparator is described by</w:t>
+      </w:r>
+      <w:r>
+        <w:rPr>
+          <w:color w:val="000000"/>
+        </w:rPr>
+        <w:br/>
+      </w:r>
+      <w:r>
+        <w:rPr>
+          <w:rFonts w:ascii="Times New Roman" w:hAnsi="Times New Roman" w:cs="Times New Roman"/>
+          <w:color w:val="000000"/>
+        </w:rPr>
+        <w:t xml:space="preserve">                                                                    </w:t>
+      </w:r>
+      <w:proofErr w:type="spellStart"/>
+      <w:r>
+        <w:rPr>
+          <w:rFonts w:ascii="Times New Roman" w:hAnsi="Times New Roman" w:cs="Times New Roman"/>
+          <w:color w:val="000000"/>
+        </w:rPr>
+        <w:t>eqo</w:t>
+      </w:r>
+      <w:proofErr w:type="spellEnd"/>
+      <w:r>
+        <w:rPr>
+          <w:rFonts w:ascii="Times New Roman" w:hAnsi="Times New Roman" w:cs="Times New Roman"/>
+          <w:color w:val="000000"/>
+        </w:rPr>
+        <w:t xml:space="preserve"> = ˜(x ˆ y) &amp; </w:t>
+      </w:r>
+      <w:proofErr w:type="spellStart"/>
+      <w:r>
+        <w:rPr>
+          <w:rFonts w:ascii="Times New Roman" w:hAnsi="Times New Roman" w:cs="Times New Roman"/>
+          <w:color w:val="000000"/>
+        </w:rPr>
+        <w:t>eqi</w:t>
+      </w:r>
+      <w:proofErr w:type="spellEnd"/>
+      <w:proofErr w:type="gramStart"/>
+      <w:r>
+        <w:rPr>
+          <w:rFonts w:ascii="Times New Roman" w:hAnsi="Times New Roman" w:cs="Times New Roman"/>
+          <w:color w:val="000000"/>
+        </w:rPr>
+        <w:t>;</w:t>
+      </w:r>
+      <w:proofErr w:type="gramEnd"/>
+      <w:r>
+        <w:rPr>
+          <w:color w:val="000000"/>
+        </w:rPr>
+        <w:br/>
+      </w:r>
+      <w:r>
+        <w:rPr>
+          <w:rFonts w:ascii="Times New Roman" w:hAnsi="Times New Roman" w:cs="Times New Roman"/>
+          <w:color w:val="000000"/>
+        </w:rPr>
+        <w:t xml:space="preserve">where </w:t>
+      </w:r>
+      <w:proofErr w:type="spellStart"/>
+      <w:r>
+        <w:rPr>
+          <w:rFonts w:ascii="Times New Roman" w:hAnsi="Times New Roman" w:cs="Times New Roman"/>
+          <w:color w:val="000000"/>
+        </w:rPr>
+        <w:t>eqi</w:t>
+      </w:r>
+      <w:proofErr w:type="spellEnd"/>
+      <w:r>
+        <w:rPr>
+          <w:rFonts w:ascii="Times New Roman" w:hAnsi="Times New Roman" w:cs="Times New Roman"/>
+          <w:color w:val="000000"/>
+        </w:rPr>
+        <w:t xml:space="preserve"> is the result of the comparison of other bits and </w:t>
+      </w:r>
+      <w:proofErr w:type="spellStart"/>
+      <w:r>
+        <w:rPr>
+          <w:rFonts w:ascii="Times New Roman" w:hAnsi="Times New Roman" w:cs="Times New Roman"/>
+          <w:color w:val="000000"/>
+        </w:rPr>
+        <w:t>eqo</w:t>
+      </w:r>
+      <w:proofErr w:type="spellEnd"/>
+      <w:r>
+        <w:rPr>
+          <w:rFonts w:ascii="Times New Roman" w:hAnsi="Times New Roman" w:cs="Times New Roman"/>
+          <w:color w:val="000000"/>
+        </w:rPr>
+        <w:t xml:space="preserve"> is passed to the next comparison</w:t>
+      </w:r>
+      <w:r>
+        <w:rPr>
+          <w:color w:val="000000"/>
+        </w:rPr>
+        <w:br/>
+      </w:r>
+      <w:r>
+        <w:rPr>
+          <w:rFonts w:ascii="Times New Roman" w:hAnsi="Times New Roman" w:cs="Times New Roman"/>
+          <w:color w:val="000000"/>
+        </w:rPr>
+        <w:t>operation. Write a model of an n-bit iterative comparator.</w:t>
+      </w:r>
+    </w:p>
+    <w:p>
+      <w:pPr>
+        <w:spacing w:after="0"/>
+        <w:rPr>
+          <w:rFonts w:ascii="Times New Roman" w:hAnsi="Times New Roman" w:cs="Times New Roman"/>
+          <w:color w:val="000000"/>
+        </w:rPr>
+      </w:pPr>
+    </w:p>
+    <w:p>
+      <w:pPr>
+        <w:spacing w:after="0"/>
+        <w:rPr>
+          <w:rFonts w:ascii="Times New Roman" w:hAnsi="Times New Roman" w:cs="Times New Roman"/>
+          <w:b/>
+          <w:color w:val="000000"/>
+        </w:rPr>
+      </w:pPr>
+      <w:r>
+        <w:rPr>
+          <w:rFonts w:ascii="Times New Roman" w:hAnsi="Times New Roman" w:cs="Times New Roman"/>
+          <w:b/>
+          <w:color w:val="000000"/>
+        </w:rPr>
+        <w:t xml:space="preserve">Module Name: </w:t>
+      </w:r>
+      <w:r>
+        <w:rPr>
+          <w:rFonts w:ascii="Times New Roman" w:hAnsi="Times New Roman" w:cs="Times New Roman"/>
+          <w:color w:val="000000"/>
+        </w:rPr>
+        <w:t>Comparator</w:t>
+      </w:r>
+    </w:p>
+    <w:p>
+      <w:pPr>
+        <w:spacing w:after="0"/>
+        <w:rPr>
+          <w:rFonts w:ascii="Times New Roman" w:hAnsi="Times New Roman" w:cs="Times New Roman"/>
+          <w:b/>
+          <w:color w:val="000000"/>
+        </w:rPr>
+      </w:pPr>
+    </w:p>
+    <w:p>
+      <w:pPr>
+        <w:spacing w:after="0"/>
+        <w:rPr>
+          <w:rFonts w:ascii="Times New Roman" w:hAnsi="Times New Roman" w:cs="Times New Roman"/>
+          <w:b/>
+          <w:color w:val="000000"/>
+        </w:rPr>
+      </w:pPr>
+      <w:r>
+        <w:rPr>
+          <w:rFonts w:ascii="Times New Roman" w:hAnsi="Times New Roman" w:cs="Times New Roman"/>
+          <w:b/>
+          <w:color w:val="000000"/>
+        </w:rPr>
+        <w:t>Description:</w:t>
+      </w:r>
+    </w:p>
+    <w:p>
+      <w:pPr>
+        <w:spacing w:after="0"/>
+        <w:rPr>
+          <w:rFonts w:ascii="Times New Roman" w:hAnsi="Times New Roman" w:cs="Times New Roman"/>
+          <w:b/>
+          <w:color w:val="000000"/>
+        </w:rPr>
+      </w:pPr>
+    </w:p>
+    <w:p>
+      <w:pPr>
+        <w:spacing w:after="0"/>
+        <w:rPr>
+          <w:rFonts w:ascii="Times New Roman" w:hAnsi="Times New Roman" w:cs="Times New Roman"/>
+          <w:b/>
+          <w:color w:val="000000"/>
+        </w:rPr>
+      </w:pPr>
+    </w:p>
+    <w:p>
+      <w:pPr>
+        <w:spacing w:after="0"/>
+        <w:rPr>
+          <w:rFonts w:ascii="Times New Roman" w:hAnsi="Times New Roman" w:cs="Times New Roman"/>
+          <w:b/>
+          <w:color w:val="000000"/>
+        </w:rPr>
+      </w:pPr>
+      <w:r>
+        <w:rPr>
+          <w:rFonts w:ascii="Times New Roman" w:hAnsi="Times New Roman" w:cs="Times New Roman"/>
+          <w:b/>
+          <w:color w:val="000000"/>
+        </w:rPr>
+        <w:lastRenderedPageBreak/>
+        <w:t>Code Snippet:</w:t>
+      </w:r>
+    </w:p>
+    <w:p>
+      <w:pPr>
+        <w:spacing w:after="0"/>
+        <w:rPr>
+          <w:rFonts w:ascii="Times New Roman" w:hAnsi="Times New Roman" w:cs="Times New Roman"/>
+          <w:b/>
+          <w:color w:val="000000"/>
+        </w:rPr>
+      </w:pPr>
+      <w:r>
+        <w:rPr>
+          <w:rFonts w:ascii="Times New Roman" w:hAnsi="Times New Roman" w:cs="Times New Roman"/>
+          <w:b/>
+          <w:color w:val="000000"/>
+        </w:rPr>
+        <w:tab/>
+      </w:r>
+      <w:proofErr w:type="spellStart"/>
+      <w:r>
+        <w:rPr>
+          <w:rFonts w:ascii="Times New Roman" w:hAnsi="Times New Roman" w:cs="Times New Roman"/>
+          <w:b/>
+          <w:color w:val="000000"/>
+        </w:rPr>
+        <w:t>always_comb</w:t>
+      </w:r>
+      <w:proofErr w:type="spellEnd"/>
+    </w:p>
+    <w:p>
+      <w:pPr>
+        <w:spacing w:after="0"/>
+        <w:ind w:firstLine="720"/>
+        <w:rPr>
+          <w:rFonts w:ascii="Times New Roman" w:hAnsi="Times New Roman" w:cs="Times New Roman"/>
+          <w:b/>
+          <w:color w:val="000000"/>
+        </w:rPr>
+      </w:pPr>
+      <w:r>
+        <w:rPr>
+          <w:rFonts w:ascii="Times New Roman" w:hAnsi="Times New Roman" w:cs="Times New Roman"/>
+          <w:b/>
+          <w:color w:val="000000"/>
+        </w:rPr>
+        <w:t xml:space="preserve">    </w:t>
+      </w:r>
+      <w:proofErr w:type="gramStart"/>
+      <w:r>
+        <w:rPr>
+          <w:rFonts w:ascii="Times New Roman" w:hAnsi="Times New Roman" w:cs="Times New Roman"/>
+          <w:b/>
+          <w:color w:val="000000"/>
+        </w:rPr>
+        <w:t>begin</w:t>
+      </w:r>
+      <w:proofErr w:type="gramEnd"/>
+    </w:p>
+    <w:p>
+      <w:pPr>
+        <w:spacing w:after="0"/>
+        <w:ind w:left="720" w:firstLine="720"/>
+        <w:rPr>
+          <w:rFonts w:ascii="Times New Roman" w:hAnsi="Times New Roman" w:cs="Times New Roman"/>
+          <w:b/>
+          <w:color w:val="000000"/>
+        </w:rPr>
+      </w:pPr>
+      <w:r>
+        <w:rPr>
+          <w:rFonts w:ascii="Times New Roman" w:hAnsi="Times New Roman" w:cs="Times New Roman"/>
+          <w:b/>
+          <w:color w:val="000000"/>
+        </w:rPr>
+        <w:t xml:space="preserve">    </w:t>
+      </w:r>
+      <w:proofErr w:type="spellStart"/>
+      <w:proofErr w:type="gramStart"/>
+      <w:r>
+        <w:rPr>
+          <w:rFonts w:ascii="Times New Roman" w:hAnsi="Times New Roman" w:cs="Times New Roman"/>
+          <w:b/>
+          <w:color w:val="000000"/>
+        </w:rPr>
+        <w:t>eqi</w:t>
+      </w:r>
+      <w:proofErr w:type="spellEnd"/>
+      <w:r>
+        <w:rPr>
+          <w:rFonts w:ascii="Times New Roman" w:hAnsi="Times New Roman" w:cs="Times New Roman"/>
+          <w:b/>
+          <w:color w:val="000000"/>
+        </w:rPr>
+        <w:t>=</w:t>
+      </w:r>
+      <w:proofErr w:type="gramEnd"/>
+      <w:r>
+        <w:rPr>
+          <w:rFonts w:ascii="Times New Roman" w:hAnsi="Times New Roman" w:cs="Times New Roman"/>
+          <w:b/>
+          <w:color w:val="000000"/>
+        </w:rPr>
+        <w:t>1'b1;</w:t>
+      </w:r>
+    </w:p>
+    <w:p>
+      <w:pPr>
+        <w:spacing w:after="0"/>
+        <w:ind w:left="720" w:firstLine="720"/>
+        <w:rPr>
+          <w:rFonts w:ascii="Times New Roman" w:hAnsi="Times New Roman" w:cs="Times New Roman"/>
+          <w:b/>
+          <w:color w:val="000000"/>
+        </w:rPr>
+      </w:pPr>
+      <w:r>
+        <w:rPr>
+          <w:rFonts w:ascii="Times New Roman" w:hAnsi="Times New Roman" w:cs="Times New Roman"/>
+          <w:b/>
+          <w:color w:val="000000"/>
+        </w:rPr>
+        <w:t xml:space="preserve">    </w:t>
+      </w:r>
+      <w:proofErr w:type="gramStart"/>
+      <w:r>
+        <w:rPr>
+          <w:rFonts w:ascii="Times New Roman" w:hAnsi="Times New Roman" w:cs="Times New Roman"/>
+          <w:b/>
+          <w:color w:val="000000"/>
+        </w:rPr>
+        <w:t>for(</w:t>
+      </w:r>
+      <w:proofErr w:type="spellStart"/>
+      <w:proofErr w:type="gramEnd"/>
+      <w:r>
+        <w:rPr>
+          <w:rFonts w:ascii="Times New Roman" w:hAnsi="Times New Roman" w:cs="Times New Roman"/>
+          <w:b/>
+          <w:color w:val="000000"/>
+        </w:rPr>
+        <w:t>i</w:t>
+      </w:r>
+      <w:proofErr w:type="spellEnd"/>
+      <w:r>
+        <w:rPr>
+          <w:rFonts w:ascii="Times New Roman" w:hAnsi="Times New Roman" w:cs="Times New Roman"/>
+          <w:b/>
+          <w:color w:val="000000"/>
+        </w:rPr>
+        <w:t xml:space="preserve"> =0;i&lt;</w:t>
+      </w:r>
+      <w:proofErr w:type="spellStart"/>
+      <w:r>
+        <w:rPr>
+          <w:rFonts w:ascii="Times New Roman" w:hAnsi="Times New Roman" w:cs="Times New Roman"/>
+          <w:b/>
+          <w:color w:val="000000"/>
+        </w:rPr>
+        <w:t>N;i</w:t>
+      </w:r>
+      <w:proofErr w:type="spellEnd"/>
+      <w:r>
+        <w:rPr>
+          <w:rFonts w:ascii="Times New Roman" w:hAnsi="Times New Roman" w:cs="Times New Roman"/>
+          <w:b/>
+          <w:color w:val="000000"/>
+        </w:rPr>
+        <w:t>=i+1)</w:t>
+      </w:r>
+      <w:r>
+        <w:rPr>
+          <w:rFonts w:ascii="Times New Roman" w:hAnsi="Times New Roman" w:cs="Times New Roman"/>
+          <w:b/>
+          <w:color w:val="000000"/>
+        </w:rPr>
+        <w:t xml:space="preserve"> begin  </w:t>
+      </w:r>
+    </w:p>
+    <w:p>
+      <w:pPr>
+        <w:spacing w:after="0"/>
+        <w:ind w:left="720" w:firstLine="720"/>
+        <w:rPr>
+          <w:rFonts w:ascii="Times New Roman" w:hAnsi="Times New Roman" w:cs="Times New Roman"/>
+          <w:b/>
+          <w:color w:val="000000"/>
+        </w:rPr>
+      </w:pPr>
+      <w:r>
+        <w:rPr>
+          <w:rFonts w:ascii="Times New Roman" w:hAnsi="Times New Roman" w:cs="Times New Roman"/>
+          <w:b/>
+          <w:color w:val="000000"/>
+        </w:rPr>
+        <w:t xml:space="preserve">        </w:t>
+      </w:r>
+      <w:proofErr w:type="spellStart"/>
+      <w:proofErr w:type="gramStart"/>
+      <w:r>
+        <w:rPr>
+          <w:rFonts w:ascii="Times New Roman" w:hAnsi="Times New Roman" w:cs="Times New Roman"/>
+          <w:b/>
+          <w:color w:val="000000"/>
+        </w:rPr>
+        <w:t>eqi</w:t>
+      </w:r>
+      <w:proofErr w:type="spellEnd"/>
+      <w:proofErr w:type="gramEnd"/>
+      <w:r>
+        <w:rPr>
+          <w:rFonts w:ascii="Times New Roman" w:hAnsi="Times New Roman" w:cs="Times New Roman"/>
+          <w:b/>
+          <w:color w:val="000000"/>
+        </w:rPr>
+        <w:t>=~(x[</w:t>
+      </w:r>
+      <w:proofErr w:type="spellStart"/>
+      <w:r>
+        <w:rPr>
+          <w:rFonts w:ascii="Times New Roman" w:hAnsi="Times New Roman" w:cs="Times New Roman"/>
+          <w:b/>
+          <w:color w:val="000000"/>
+        </w:rPr>
+        <w:t>i</w:t>
+      </w:r>
+      <w:proofErr w:type="spellEnd"/>
+      <w:r>
+        <w:rPr>
+          <w:rFonts w:ascii="Times New Roman" w:hAnsi="Times New Roman" w:cs="Times New Roman"/>
+          <w:b/>
+          <w:color w:val="000000"/>
+        </w:rPr>
+        <w:t>]^y[</w:t>
+      </w:r>
+      <w:proofErr w:type="spellStart"/>
+      <w:r>
+        <w:rPr>
+          <w:rFonts w:ascii="Times New Roman" w:hAnsi="Times New Roman" w:cs="Times New Roman"/>
+          <w:b/>
+          <w:color w:val="000000"/>
+        </w:rPr>
+        <w:t>i</w:t>
+      </w:r>
+      <w:proofErr w:type="spellEnd"/>
+      <w:r>
+        <w:rPr>
+          <w:rFonts w:ascii="Times New Roman" w:hAnsi="Times New Roman" w:cs="Times New Roman"/>
+          <w:b/>
+          <w:color w:val="000000"/>
+        </w:rPr>
+        <w:t xml:space="preserve">])&amp; </w:t>
+      </w:r>
+      <w:proofErr w:type="spellStart"/>
+      <w:r>
+        <w:rPr>
+          <w:rFonts w:ascii="Times New Roman" w:hAnsi="Times New Roman" w:cs="Times New Roman"/>
+          <w:b/>
+          <w:color w:val="000000"/>
+        </w:rPr>
+        <w:t>eqi</w:t>
+      </w:r>
+      <w:proofErr w:type="spellEnd"/>
+      <w:r>
+        <w:rPr>
+          <w:rFonts w:ascii="Times New Roman" w:hAnsi="Times New Roman" w:cs="Times New Roman"/>
+          <w:b/>
+          <w:color w:val="000000"/>
+        </w:rPr>
+        <w:t>;</w:t>
+      </w:r>
+    </w:p>
+    <w:p>
+      <w:pPr>
+        <w:spacing w:after="0"/>
+        <w:ind w:left="720" w:firstLine="720"/>
+        <w:rPr>
+          <w:rFonts w:ascii="Times New Roman" w:hAnsi="Times New Roman" w:cs="Times New Roman"/>
+          <w:b/>
+          <w:color w:val="000000"/>
+        </w:rPr>
+      </w:pPr>
+      <w:r>
+        <w:rPr>
+          <w:rFonts w:ascii="Times New Roman" w:hAnsi="Times New Roman" w:cs="Times New Roman"/>
+          <w:b/>
+          <w:color w:val="000000"/>
+        </w:rPr>
+        <w:t xml:space="preserve">    </w:t>
+      </w:r>
+      <w:proofErr w:type="gramStart"/>
+      <w:r>
+        <w:rPr>
+          <w:rFonts w:ascii="Times New Roman" w:hAnsi="Times New Roman" w:cs="Times New Roman"/>
+          <w:b/>
+          <w:color w:val="000000"/>
+        </w:rPr>
+        <w:t>end</w:t>
+      </w:r>
+      <w:proofErr w:type="gramEnd"/>
+    </w:p>
+    <w:p>
+      <w:pPr>
+        <w:spacing w:after="0"/>
+        <w:rPr>
+          <w:rFonts w:ascii="Times New Roman" w:hAnsi="Times New Roman" w:cs="Times New Roman"/>
+          <w:b/>
+          <w:color w:val="000000"/>
+        </w:rPr>
+      </w:pPr>
+      <w:r>
+        <w:rPr>
+          <w:rFonts w:ascii="Times New Roman" w:hAnsi="Times New Roman" w:cs="Times New Roman"/>
+          <w:b/>
+          <w:color w:val="000000"/>
+        </w:rPr>
+        <w:t xml:space="preserve">    </w:t>
+      </w:r>
+      <w:r>
+        <w:rPr>
+          <w:rFonts w:ascii="Times New Roman" w:hAnsi="Times New Roman" w:cs="Times New Roman"/>
+          <w:b/>
+          <w:color w:val="000000"/>
+        </w:rPr>
+        <w:tab/>
+        <w:t xml:space="preserve">                 </w:t>
+      </w:r>
+      <w:proofErr w:type="spellStart"/>
+      <w:proofErr w:type="gramStart"/>
+      <w:r>
+        <w:rPr>
+          <w:rFonts w:ascii="Times New Roman" w:hAnsi="Times New Roman" w:cs="Times New Roman"/>
+          <w:b/>
+          <w:color w:val="000000"/>
+        </w:rPr>
+        <w:t>eqo</w:t>
+      </w:r>
+      <w:proofErr w:type="spellEnd"/>
+      <w:r>
+        <w:rPr>
+          <w:rFonts w:ascii="Times New Roman" w:hAnsi="Times New Roman" w:cs="Times New Roman"/>
+          <w:b/>
+          <w:color w:val="000000"/>
+        </w:rPr>
+        <w:t>=</w:t>
+      </w:r>
+      <w:proofErr w:type="spellStart"/>
+      <w:proofErr w:type="gramEnd"/>
+      <w:r>
+        <w:rPr>
+          <w:rFonts w:ascii="Times New Roman" w:hAnsi="Times New Roman" w:cs="Times New Roman"/>
+          <w:b/>
+          <w:color w:val="000000"/>
+        </w:rPr>
+        <w:t>eqi</w:t>
+      </w:r>
+      <w:proofErr w:type="spellEnd"/>
+      <w:r>
+        <w:rPr>
+          <w:rFonts w:ascii="Times New Roman" w:hAnsi="Times New Roman" w:cs="Times New Roman"/>
+          <w:b/>
+          <w:color w:val="000000"/>
+        </w:rPr>
+        <w:t>;</w:t>
+      </w:r>
+    </w:p>
+    <w:p>
+      <w:pPr>
+        <w:spacing w:after="0"/>
+        <w:ind w:firstLine="720"/>
+        <w:rPr>
+          <w:rFonts w:ascii="Times New Roman" w:hAnsi="Times New Roman" w:cs="Times New Roman"/>
+          <w:b/>
+          <w:color w:val="000000"/>
+        </w:rPr>
+      </w:pPr>
+      <w:r>
+        <w:rPr>
+          <w:rFonts w:ascii="Times New Roman" w:hAnsi="Times New Roman" w:cs="Times New Roman"/>
+          <w:b/>
+          <w:color w:val="000000"/>
+        </w:rPr>
+        <w:t xml:space="preserve">    </w:t>
+      </w:r>
+      <w:proofErr w:type="gramStart"/>
+      <w:r>
+        <w:rPr>
+          <w:rFonts w:ascii="Times New Roman" w:hAnsi="Times New Roman" w:cs="Times New Roman"/>
+          <w:b/>
+          <w:color w:val="000000"/>
+        </w:rPr>
+        <w:t>end</w:t>
+      </w:r>
+      <w:proofErr w:type="gramEnd"/>
+    </w:p>
+    <w:p>
+      <w:pPr>
+        <w:spacing w:after="0"/>
+        <w:rPr>
+          <w:rFonts w:ascii="Times New Roman" w:hAnsi="Times New Roman" w:cs="Times New Roman"/>
+          <w:b/>
+          <w:color w:val="000000"/>
+        </w:rPr>
+      </w:pPr>
+    </w:p>
+    <w:p>
+      <w:pPr>
+        <w:spacing w:after="0"/>
+        <w:rPr>
+          <w:rFonts w:ascii="Times New Roman" w:hAnsi="Times New Roman" w:cs="Times New Roman"/>
+          <w:b/>
+          <w:color w:val="000000"/>
+        </w:rPr>
+      </w:pPr>
+      <w:proofErr w:type="spellStart"/>
+      <w:r>
+        <w:rPr>
+          <w:rFonts w:ascii="Times New Roman" w:hAnsi="Times New Roman" w:cs="Times New Roman"/>
+          <w:b/>
+          <w:color w:val="000000"/>
+        </w:rPr>
+        <w:t>TestBench</w:t>
+      </w:r>
+      <w:proofErr w:type="spellEnd"/>
+    </w:p>
+    <w:p>
+      <w:pPr>
+        <w:spacing w:after="0"/>
+        <w:rPr>
+          <w:rFonts w:ascii="Times New Roman" w:hAnsi="Times New Roman" w:cs="Times New Roman"/>
+          <w:b/>
+          <w:color w:val="000000"/>
+        </w:rPr>
+      </w:pPr>
+    </w:p>
+    <w:p>
+      <w:pPr>
+        <w:spacing w:after="0"/>
+        <w:rPr>
+          <w:rFonts w:ascii="Times New Roman" w:hAnsi="Times New Roman" w:cs="Times New Roman"/>
+          <w:color w:val="000000"/>
+        </w:rPr>
+      </w:pPr>
+      <w:r>
+        <w:rPr>
+          <w:rFonts w:ascii="Times New Roman" w:hAnsi="Times New Roman" w:cs="Times New Roman"/>
+          <w:b/>
+          <w:color w:val="000000"/>
+        </w:rPr>
+        <w:t xml:space="preserve">Module Name: </w:t>
+      </w:r>
+      <w:proofErr w:type="spellStart"/>
+      <w:r>
+        <w:rPr>
+          <w:rFonts w:ascii="Times New Roman" w:hAnsi="Times New Roman" w:cs="Times New Roman"/>
+          <w:color w:val="000000"/>
+        </w:rPr>
+        <w:t>Comparator</w:t>
+      </w:r>
+      <w:r>
+        <w:rPr>
+          <w:rFonts w:ascii="Times New Roman" w:hAnsi="Times New Roman" w:cs="Times New Roman"/>
+          <w:color w:val="000000"/>
+        </w:rPr>
+        <w:t>_tb</w:t>
+      </w:r>
+      <w:proofErr w:type="spellEnd"/>
+    </w:p>
+    <w:p>
+      <w:pPr>
+        <w:spacing w:after="0"/>
+        <w:rPr>
+          <w:rFonts w:ascii="Times New Roman" w:hAnsi="Times New Roman" w:cs="Times New Roman"/>
+          <w:b/>
+          <w:color w:val="000000"/>
+        </w:rPr>
+      </w:pPr>
+    </w:p>
+    <w:p>
+      <w:pPr>
+        <w:spacing w:after="0"/>
+        <w:rPr>
+          <w:rFonts w:ascii="Times New Roman" w:hAnsi="Times New Roman" w:cs="Times New Roman"/>
+          <w:b/>
+          <w:color w:val="000000"/>
+        </w:rPr>
+      </w:pPr>
+      <w:r>
+        <w:rPr>
+          <w:rFonts w:ascii="Times New Roman" w:hAnsi="Times New Roman" w:cs="Times New Roman"/>
+          <w:b/>
+          <w:color w:val="000000"/>
+        </w:rPr>
+        <w:t>Waveform:</w:t>
+      </w:r>
+    </w:p>
+    <w:p>
+      <w:pPr>
+        <w:spacing w:after="0"/>
+        <w:rPr>
+          <w:rFonts w:ascii="Times New Roman" w:hAnsi="Times New Roman" w:cs="Times New Roman"/>
+          <w:b/>
+          <w:color w:val="000000"/>
+        </w:rPr>
+      </w:pPr>
+    </w:p>
+    <w:p>
+      <w:pPr>
+        <w:spacing w:after="0"/>
+        <w:rPr>
+          <w:rFonts w:ascii="Times New Roman" w:hAnsi="Times New Roman" w:cs="Times New Roman"/>
+          <w:b/>
+          <w:color w:val="000000"/>
+        </w:rPr>
+      </w:pPr>
       <w:bookmarkStart w:id="0" w:name="_GoBack"/>
+      <w:r>
+        <w:rPr>
+          <w:rFonts w:ascii="Times New Roman" w:hAnsi="Times New Roman" w:cs="Times New Roman"/>
+          <w:b/>
+          <w:noProof/>
+          <w:color w:val="000000"/>
+        </w:rPr>
+        <w:drawing>
+          <wp:inline distT="0" distB="0" distL="0" distR="0">
+            <wp:extent cx="5943600" cy="3338628"/>
+            <wp:effectExtent l="0" t="0" r="0" b="0"/>
+            <wp:docPr id="5" name="Picture 5" descr="C:\Users\yadne\Documents\GitHub\ECE581_proj\Task2_Q4.PNG"/>
+            <wp:cNvGraphicFramePr>
+              <a:graphicFrameLocks xmlns:a="http://schemas.openxmlformats.org/drawingml/2006/main" noChangeAspect="1"/>
+            </wp:cNvGraphicFramePr>
+            <a:graphic xmlns:a="http://schemas.openxmlformats.org/drawingml/2006/main">
+              <a:graphicData uri="http://schemas.openxmlformats.org/drawingml/2006/picture">
+                <pic:pic xmlns:pic="http://schemas.openxmlformats.org/drawingml/2006/picture">
+                  <pic:nvPicPr>
+                    <pic:cNvPr id="0" name="Picture 1" descr="C:\Users\yadne\Documents\GitHub\ECE581_proj\Task2_Q4.PNG"/>
+                    <pic:cNvPicPr>
+                      <a:picLocks noChangeAspect="1" noChangeArrowheads="1"/>
+                    </pic:cNvPicPr>
+                  </pic:nvPicPr>
+                  <pic:blipFill>
+                    <a:blip r:embed="rId9">
+                      <a:extLst>
+                        <a:ext uri="{28A0092B-C50C-407E-A947-70E740481C1C}">
+                          <a14:useLocalDpi xmlns:a14="http://schemas.microsoft.com/office/drawing/2010/main" val="0"/>
+                        </a:ext>
+                      </a:extLst>
+                    </a:blip>
+                    <a:srcRect/>
+                    <a:stretch>
+                      <a:fillRect/>
+                    </a:stretch>
+                  </pic:blipFill>
+                  <pic:spPr bwMode="auto">
+                    <a:xfrm>
+                      <a:off x="0" y="0"/>
+                      <a:ext cx="5943600" cy="3338628"/>
+                    </a:xfrm>
+                    <a:prstGeom prst="rect">
+                      <a:avLst/>
+                    </a:prstGeom>
+                    <a:noFill/>
+                    <a:ln>
+                      <a:noFill/>
+                    </a:ln>
+                  </pic:spPr>
+                </pic:pic>
+              </a:graphicData>
+            </a:graphic>
+          </wp:inline>
+        </w:drawing>
+      </w:r>
       <w:bookmarkEnd w:id="0"/>
+    </w:p>
+    <w:p>
+      <w:pPr>
+        <w:spacing w:after="0"/>
+        <w:rPr>
+          <w:rFonts w:ascii="Times New Roman" w:hAnsi="Times New Roman" w:cs="Times New Roman"/>
+          <w:b/>
+          <w:color w:val="000000"/>
+        </w:rPr>
+      </w:pPr>
+    </w:p>
+    <w:p>
+      <w:pPr>
+        <w:spacing w:after="0"/>
+        <w:rPr>
+          <w:b/>
+        </w:rPr>
+      </w:pPr>
+      <w:r>
+        <w:rPr>
+          <w:rFonts w:ascii="Times New Roman" w:hAnsi="Times New Roman" w:cs="Times New Roman"/>
+          <w:b/>
+          <w:color w:val="000000"/>
+        </w:rPr>
+        <w:t xml:space="preserve"> </w:t>
+      </w:r>
     </w:p>
     <w:sectPr>
       <w:pgSz w:w="12240" w:h="15840"/>
@@ -7914,7 +8795,7 @@
 </file>
 
 <file path=customXml/itemProps1.xml><?xml version="1.0" encoding="utf-8"?>
-<ds:datastoreItem xmlns:ds="http://schemas.openxmlformats.org/officeDocument/2006/customXml" ds:itemID="{3E8EDADC-3E5A-4940-86BF-4456AB33E637}">
+<ds:datastoreItem xmlns:ds="http://schemas.openxmlformats.org/officeDocument/2006/customXml" ds:itemID="{D1C26CEA-4EC2-41D8-A2EC-FEEA33CF9B0C}">
   <ds:schemaRefs>
     <ds:schemaRef ds:uri="http://schemas.openxmlformats.org/officeDocument/2006/bibliography"/>
   </ds:schemaRefs>

--- a/Project1_Report_ASIC.docx
+++ b/Project1_Report_ASIC.docx
@@ -1,6 +1,6 @@
 
 <file path=word/document.xml><?xml version="1.0" encoding="utf-8"?>
-<w:document xmlns:wpc="http://schemas.microsoft.com/office/word/2010/wordprocessingCanvas" xmlns:mc="http://schemas.openxmlformats.org/markup-compatibility/2006" xmlns:o="urn:schemas-microsoft-com:office:office" xmlns:r="http://schemas.openxmlformats.org/officeDocument/2006/relationships" xmlns:m="http://schemas.openxmlformats.org/officeDocument/2006/math" xmlns:v="urn:schemas-microsoft-com:vml" xmlns:wp14="http://schemas.microsoft.com/office/word/2010/wordprocessingDrawing" xmlns:wp="http://schemas.openxmlformats.org/drawingml/2006/wordprocessingDrawing" xmlns:w10="urn:schemas-microsoft-com:office:word" xmlns:w="http://schemas.openxmlformats.org/wordprocessingml/2006/main" xmlns:w14="http://schemas.microsoft.com/office/word/2010/wordml" xmlns:w15="http://schemas.microsoft.com/office/word/2012/wordml" xmlns:wpg="http://schemas.microsoft.com/office/word/2010/wordprocessingGroup" xmlns:wpi="http://schemas.microsoft.com/office/word/2010/wordprocessingInk" xmlns:wne="http://schemas.microsoft.com/office/word/2006/wordml" xmlns:wps="http://schemas.microsoft.com/office/word/2010/wordprocessingShape" mc:Ignorable="w14 w15 wp14">
+<w:document xmlns:wpc="http://schemas.microsoft.com/office/word/2010/wordprocessingCanvas" xmlns:cx="http://schemas.microsoft.com/office/drawing/2014/chartex" xmlns:cx1="http://schemas.microsoft.com/office/drawing/2015/9/8/chartex" xmlns:cx2="http://schemas.microsoft.com/office/drawing/2015/10/21/chartex" xmlns:cx3="http://schemas.microsoft.com/office/drawing/2016/5/9/chartex" xmlns:cx4="http://schemas.microsoft.com/office/drawing/2016/5/10/chartex" xmlns:cx5="http://schemas.microsoft.com/office/drawing/2016/5/11/chartex" xmlns:mc="http://schemas.openxmlformats.org/markup-compatibility/2006" xmlns:o="urn:schemas-microsoft-com:office:office" xmlns:r="http://schemas.openxmlformats.org/officeDocument/2006/relationships" xmlns:m="http://schemas.openxmlformats.org/officeDocument/2006/math" xmlns:v="urn:schemas-microsoft-com:vml" xmlns:wp14="http://schemas.microsoft.com/office/word/2010/wordprocessingDrawing" xmlns:wp="http://schemas.openxmlformats.org/drawingml/2006/wordprocessingDrawing" xmlns:w10="urn:schemas-microsoft-com:office:word" xmlns:w="http://schemas.openxmlformats.org/wordprocessingml/2006/main" xmlns:w14="http://schemas.microsoft.com/office/word/2010/wordml" xmlns:w15="http://schemas.microsoft.com/office/word/2012/wordml" xmlns:w16se="http://schemas.microsoft.com/office/word/2015/wordml/symex" xmlns:wpg="http://schemas.microsoft.com/office/word/2010/wordprocessingGroup" xmlns:wpi="http://schemas.microsoft.com/office/word/2010/wordprocessingInk" xmlns:wne="http://schemas.microsoft.com/office/word/2006/wordml" xmlns:wps="http://schemas.microsoft.com/office/word/2010/wordprocessingShape" mc:Ignorable="w14 w15 w16se wp14">
   <w:body>
     <w:p>
       <w:pPr>
@@ -264,6 +264,3659 @@
     <w:p>
       <w:pPr>
         <w:rPr>
+          <w:rStyle w:val="fontstyle01"/>
+        </w:rPr>
+      </w:pPr>
+    </w:p>
+    <w:p>
+      <w:pPr>
+        <w:rPr>
+          <w:rStyle w:val="fontstyle01"/>
+        </w:rPr>
+      </w:pPr>
+      <w:r>
+        <w:rPr>
+          <w:rStyle w:val="fontstyle01"/>
+        </w:rPr>
+        <w:lastRenderedPageBreak/>
+        <w:t>Task 1:</w:t>
+      </w:r>
+      <w:r>
+        <w:t xml:space="preserve"> </w:t>
+      </w:r>
+      <w:r>
+        <w:t>In a Two-out-of-Five code word, exactly two bits are logic high and exactly three bits are logic low. A block diagram of a typical system is shown below. Component A produces an output coded in the Two-out of-Five format which is given as an input to component B. The Two</w:t>
+      </w:r>
+      <w:r>
+        <w:t xml:space="preserve"> </w:t>
+      </w:r>
+      <w:r>
+        <w:t>out-of-Five code error detector (TOFED) observes the five bits flowing from component A to component B and outputs logic high when an error is detected.</w:t>
+      </w:r>
+      <w:r>
+        <w:rPr>
+          <w:noProof/>
+        </w:rPr>
+        <w:t xml:space="preserve"> </w:t>
+      </w:r>
+    </w:p>
+    <w:p>
+      <w:pPr>
+        <w:jc w:val="center"/>
+        <w:rPr>
+          <w:rStyle w:val="fontstyle01"/>
+        </w:rPr>
+      </w:pPr>
+      <w:r>
+        <w:rPr>
+          <w:noProof/>
+        </w:rPr>
+        <w:drawing>
+          <wp:inline distT="0" distB="0" distL="0" distR="0" wp14:anchorId="565C070E" wp14:editId="23877EAD">
+            <wp:extent cx="2870200" cy="1956090"/>
+            <wp:effectExtent l="0" t="0" r="6350" b="6350"/>
+            <wp:docPr id="5" name="Picture 5"/>
+            <wp:cNvGraphicFramePr>
+              <a:graphicFrameLocks xmlns:a="http://schemas.openxmlformats.org/drawingml/2006/main" noChangeAspect="1"/>
+            </wp:cNvGraphicFramePr>
+            <a:graphic xmlns:a="http://schemas.openxmlformats.org/drawingml/2006/main">
+              <a:graphicData uri="http://schemas.openxmlformats.org/drawingml/2006/picture">
+                <pic:pic xmlns:pic="http://schemas.openxmlformats.org/drawingml/2006/picture">
+                  <pic:nvPicPr>
+                    <pic:cNvPr id="1" name=""/>
+                    <pic:cNvPicPr/>
+                  </pic:nvPicPr>
+                  <pic:blipFill>
+                    <a:blip r:embed="rId6"/>
+                    <a:stretch>
+                      <a:fillRect/>
+                    </a:stretch>
+                  </pic:blipFill>
+                  <pic:spPr>
+                    <a:xfrm>
+                      <a:off x="0" y="0"/>
+                      <a:ext cx="2889003" cy="1968905"/>
+                    </a:xfrm>
+                    <a:prstGeom prst="rect">
+                      <a:avLst/>
+                    </a:prstGeom>
+                  </pic:spPr>
+                </pic:pic>
+              </a:graphicData>
+            </a:graphic>
+          </wp:inline>
+        </w:drawing>
+      </w:r>
+    </w:p>
+    <w:p>
+      <w:pPr>
+        <w:pStyle w:val="ListParagraph"/>
+        <w:numPr>
+          <w:ilvl w:val="1"/>
+          <w:numId w:val="1"/>
+        </w:numPr>
+      </w:pPr>
+      <w:r>
+        <w:sym w:font="Symbol" w:char="F0B7"/>
+      </w:r>
+      <w:r>
+        <w:t xml:space="preserve"> Write a SV sequential (always_comb) model of TOFED having a delay of 10ns. The input should be named CODE. The output should be named DET and must be of type bit.</w:t>
+      </w:r>
+    </w:p>
+    <w:p>
+      <w:pPr>
+        <w:pStyle w:val="ListParagraph"/>
+      </w:pPr>
+      <w:r>
+        <w:t xml:space="preserve"> </w:t>
+      </w:r>
+      <w:r>
+        <w:sym w:font="Symbol" w:char="F0B7"/>
+      </w:r>
+      <w:r>
+        <w:t xml:space="preserve"> Write a testbench and simulate the design using an HDL simulator.</w:t>
+      </w:r>
+    </w:p>
+    <w:p>
+      <w:pPr>
+        <w:pStyle w:val="ListParagraph"/>
+        <w:ind w:left="0"/>
+        <w:rPr>
+          <w:b/>
+        </w:rPr>
+      </w:pPr>
+      <w:r>
+        <w:rPr>
+          <w:b/>
+        </w:rPr>
+        <w:t>Task 1.1 Description:</w:t>
+      </w:r>
+      <w:r>
+        <w:rPr>
+          <w:b/>
+        </w:rPr>
+        <w:t xml:space="preserve"> </w:t>
+      </w:r>
+    </w:p>
+    <w:p>
+      <w:pPr>
+        <w:pStyle w:val="ListParagraph"/>
+        <w:numPr>
+          <w:ilvl w:val="0"/>
+          <w:numId w:val="2"/>
+        </w:numPr>
+      </w:pPr>
+      <w:r>
+        <w:t>I have implemented task using always_comb block, at start of block all internal variables are set to zero to avoid data corruption between two successive inputs.</w:t>
+      </w:r>
+    </w:p>
+    <w:p>
+      <w:pPr>
+        <w:pStyle w:val="ListParagraph"/>
+        <w:numPr>
+          <w:ilvl w:val="0"/>
+          <w:numId w:val="2"/>
+        </w:numPr>
+      </w:pPr>
+      <w:r>
+        <w:t>Logic is implemented using two counters for counting number of zero’s and one’s. Based upon the number of one’s and zero’s the output signal DET is asserted low or high. Below is code snippet to elaborate the logic design.</w:t>
+      </w:r>
+    </w:p>
+    <w:tbl>
+      <w:tblPr>
+        <w:tblStyle w:val="TableGrid"/>
+        <w:tblW w:w="0" w:type="auto"/>
+        <w:tblInd w:w="1255" w:type="dxa"/>
+        <w:tblLook w:val="04A0" w:firstRow="1" w:lastRow="0" w:firstColumn="1" w:lastColumn="0" w:noHBand="0" w:noVBand="1"/>
+      </w:tblPr>
+      <w:tblGrid>
+        <w:gridCol w:w="7374"/>
+      </w:tblGrid>
+      <w:tr>
+        <w:trPr>
+          <w:trHeight w:val="5048"/>
+        </w:trPr>
+        <w:tc>
+          <w:tcPr>
+            <w:tcW w:w="7374" w:type="dxa"/>
+          </w:tcPr>
+          <w:p>
+            <w:pPr>
+              <w:jc w:val="center"/>
+            </w:pPr>
+            <w:r>
+              <w:rPr>
+                <w:noProof/>
+              </w:rPr>
+              <w:drawing>
+                <wp:inline distT="0" distB="0" distL="0" distR="0" wp14:anchorId="2B149311" wp14:editId="4F5AB364">
+                  <wp:extent cx="3587750" cy="3199898"/>
+                  <wp:effectExtent l="0" t="0" r="0" b="635"/>
+                  <wp:docPr id="6" name="Picture 6"/>
+                  <wp:cNvGraphicFramePr>
+                    <a:graphicFrameLocks xmlns:a="http://schemas.openxmlformats.org/drawingml/2006/main" noChangeAspect="1"/>
+                  </wp:cNvGraphicFramePr>
+                  <a:graphic xmlns:a="http://schemas.openxmlformats.org/drawingml/2006/main">
+                    <a:graphicData uri="http://schemas.openxmlformats.org/drawingml/2006/picture">
+                      <pic:pic xmlns:pic="http://schemas.openxmlformats.org/drawingml/2006/picture">
+                        <pic:nvPicPr>
+                          <pic:cNvPr id="1" name=""/>
+                          <pic:cNvPicPr/>
+                        </pic:nvPicPr>
+                        <pic:blipFill>
+                          <a:blip r:embed="rId7"/>
+                          <a:stretch>
+                            <a:fillRect/>
+                          </a:stretch>
+                        </pic:blipFill>
+                        <pic:spPr>
+                          <a:xfrm>
+                            <a:off x="0" y="0"/>
+                            <a:ext cx="3616091" cy="3225175"/>
+                          </a:xfrm>
+                          <a:prstGeom prst="rect">
+                            <a:avLst/>
+                          </a:prstGeom>
+                        </pic:spPr>
+                      </pic:pic>
+                    </a:graphicData>
+                  </a:graphic>
+                </wp:inline>
+              </w:drawing>
+            </w:r>
+          </w:p>
+        </w:tc>
+      </w:tr>
+    </w:tbl>
+    <w:p>
+      <w:pPr>
+        <w:ind w:left="360"/>
+        <w:jc w:val="center"/>
+      </w:pPr>
+    </w:p>
+    <w:p>
+      <w:pPr>
+        <w:pStyle w:val="ListParagraph"/>
+        <w:ind w:left="0"/>
+      </w:pPr>
+    </w:p>
+    <w:p>
+      <w:pPr>
+        <w:pStyle w:val="ListParagraph"/>
+        <w:ind w:left="0"/>
+      </w:pPr>
+    </w:p>
+    <w:p>
+      <w:pPr>
+        <w:pStyle w:val="ListParagraph"/>
+        <w:ind w:left="0"/>
+      </w:pPr>
+    </w:p>
+    <w:p>
+      <w:pPr>
+        <w:pStyle w:val="ListParagraph"/>
+        <w:ind w:left="0"/>
+      </w:pPr>
+      <w:r>
+        <w:lastRenderedPageBreak/>
+        <w:t>c)Test bench results along with console output are as below:</w:t>
+      </w:r>
+    </w:p>
+    <w:tbl>
+      <w:tblPr>
+        <w:tblStyle w:val="TableGrid"/>
+        <w:tblW w:w="0" w:type="auto"/>
+        <w:tblLook w:val="04A0" w:firstRow="1" w:lastRow="0" w:firstColumn="1" w:lastColumn="0" w:noHBand="0" w:noVBand="1"/>
+      </w:tblPr>
+      <w:tblGrid>
+        <w:gridCol w:w="9710"/>
+      </w:tblGrid>
+      <w:tr>
+        <w:tc>
+          <w:tcPr>
+            <w:tcW w:w="9710" w:type="dxa"/>
+          </w:tcPr>
+          <w:p>
+            <w:pPr>
+              <w:pStyle w:val="ListParagraph"/>
+              <w:ind w:left="0"/>
+            </w:pPr>
+            <w:r>
+              <w:rPr>
+                <w:noProof/>
+              </w:rPr>
+              <w:drawing>
+                <wp:inline distT="0" distB="0" distL="0" distR="0" wp14:anchorId="70AE41B7" wp14:editId="681C0F00">
+                  <wp:extent cx="6006965" cy="2438400"/>
+                  <wp:effectExtent l="0" t="0" r="0" b="0"/>
+                  <wp:docPr id="7" name="Picture 7" descr="https://raw.githubusercontent.com/baba256/ECE581_proj/master/Task1.PNG"/>
+                  <wp:cNvGraphicFramePr>
+                    <a:graphicFrameLocks xmlns:a="http://schemas.openxmlformats.org/drawingml/2006/main" noChangeAspect="1"/>
+                  </wp:cNvGraphicFramePr>
+                  <a:graphic xmlns:a="http://schemas.openxmlformats.org/drawingml/2006/main">
+                    <a:graphicData uri="http://schemas.openxmlformats.org/drawingml/2006/picture">
+                      <pic:pic xmlns:pic="http://schemas.openxmlformats.org/drawingml/2006/picture">
+                        <pic:nvPicPr>
+                          <pic:cNvPr id="0" name="Picture 1" descr="https://raw.githubusercontent.com/baba256/ECE581_proj/master/Task1.PNG"/>
+                          <pic:cNvPicPr>
+                            <a:picLocks noChangeAspect="1" noChangeArrowheads="1"/>
+                          </pic:cNvPicPr>
+                        </pic:nvPicPr>
+                        <pic:blipFill>
+                          <a:blip r:embed="rId8">
+                            <a:extLst>
+                              <a:ext uri="{28A0092B-C50C-407E-A947-70E740481C1C}">
+                                <a14:useLocalDpi xmlns:a14="http://schemas.microsoft.com/office/drawing/2010/main" val="0"/>
+                              </a:ext>
+                            </a:extLst>
+                          </a:blip>
+                          <a:srcRect/>
+                          <a:stretch>
+                            <a:fillRect/>
+                          </a:stretch>
+                        </pic:blipFill>
+                        <pic:spPr bwMode="auto">
+                          <a:xfrm>
+                            <a:off x="0" y="0"/>
+                            <a:ext cx="6059536" cy="2459740"/>
+                          </a:xfrm>
+                          <a:prstGeom prst="rect">
+                            <a:avLst/>
+                          </a:prstGeom>
+                          <a:noFill/>
+                          <a:ln>
+                            <a:noFill/>
+                          </a:ln>
+                        </pic:spPr>
+                      </pic:pic>
+                    </a:graphicData>
+                  </a:graphic>
+                </wp:inline>
+              </w:drawing>
+            </w:r>
+          </w:p>
+        </w:tc>
+      </w:tr>
+    </w:tbl>
+    <w:p>
+      <w:pPr>
+        <w:pStyle w:val="ListParagraph"/>
+        <w:ind w:left="0"/>
+      </w:pPr>
+    </w:p>
+    <w:p>
+      <w:pPr>
+        <w:pStyle w:val="ListParagraph"/>
+        <w:ind w:left="0"/>
+      </w:pPr>
+    </w:p>
+    <w:tbl>
+      <w:tblPr>
+        <w:tblStyle w:val="TableGrid"/>
+        <w:tblW w:w="0" w:type="auto"/>
+        <w:tblLook w:val="04A0" w:firstRow="1" w:lastRow="0" w:firstColumn="1" w:lastColumn="0" w:noHBand="0" w:noVBand="1"/>
+      </w:tblPr>
+      <w:tblGrid>
+        <w:gridCol w:w="9710"/>
+      </w:tblGrid>
+      <w:tr>
+        <w:tc>
+          <w:tcPr>
+            <w:tcW w:w="9710" w:type="dxa"/>
+          </w:tcPr>
+          <w:p>
+            <w:pPr>
+              <w:pStyle w:val="ListParagraph"/>
+              <w:ind w:left="0"/>
+            </w:pPr>
+            <w:r>
+              <w:rPr>
+                <w:noProof/>
+              </w:rPr>
+              <w:drawing>
+                <wp:inline distT="0" distB="0" distL="0" distR="0" wp14:anchorId="76DCB512" wp14:editId="0C1B7B3D">
+                  <wp:extent cx="5942846" cy="2749550"/>
+                  <wp:effectExtent l="0" t="0" r="1270" b="0"/>
+                  <wp:docPr id="8" name="Picture 8" descr="https://raw.githubusercontent.com/baba256/ECE581_proj/master/Task1_Monitor.PNG"/>
+                  <wp:cNvGraphicFramePr>
+                    <a:graphicFrameLocks xmlns:a="http://schemas.openxmlformats.org/drawingml/2006/main" noChangeAspect="1"/>
+                  </wp:cNvGraphicFramePr>
+                  <a:graphic xmlns:a="http://schemas.openxmlformats.org/drawingml/2006/main">
+                    <a:graphicData uri="http://schemas.openxmlformats.org/drawingml/2006/picture">
+                      <pic:pic xmlns:pic="http://schemas.openxmlformats.org/drawingml/2006/picture">
+                        <pic:nvPicPr>
+                          <pic:cNvPr id="0" name="Picture 3" descr="https://raw.githubusercontent.com/baba256/ECE581_proj/master/Task1_Monitor.PNG"/>
+                          <pic:cNvPicPr>
+                            <a:picLocks noChangeAspect="1" noChangeArrowheads="1"/>
+                          </pic:cNvPicPr>
+                        </pic:nvPicPr>
+                        <pic:blipFill>
+                          <a:blip r:embed="rId9">
+                            <a:extLst>
+                              <a:ext uri="{28A0092B-C50C-407E-A947-70E740481C1C}">
+                                <a14:useLocalDpi xmlns:a14="http://schemas.microsoft.com/office/drawing/2010/main" val="0"/>
+                              </a:ext>
+                            </a:extLst>
+                          </a:blip>
+                          <a:srcRect/>
+                          <a:stretch>
+                            <a:fillRect/>
+                          </a:stretch>
+                        </pic:blipFill>
+                        <pic:spPr bwMode="auto">
+                          <a:xfrm>
+                            <a:off x="0" y="0"/>
+                            <a:ext cx="5946696" cy="2751331"/>
+                          </a:xfrm>
+                          <a:prstGeom prst="rect">
+                            <a:avLst/>
+                          </a:prstGeom>
+                          <a:noFill/>
+                          <a:ln>
+                            <a:noFill/>
+                          </a:ln>
+                        </pic:spPr>
+                      </pic:pic>
+                    </a:graphicData>
+                  </a:graphic>
+                </wp:inline>
+              </w:drawing>
+            </w:r>
+          </w:p>
+        </w:tc>
+      </w:tr>
+    </w:tbl>
+    <w:p>
+      <w:pPr>
+        <w:pStyle w:val="ListParagraph"/>
+        <w:ind w:left="0"/>
+      </w:pPr>
+    </w:p>
+    <w:p>
+      <w:pPr>
+        <w:pStyle w:val="ListParagraph"/>
+        <w:ind w:left="0"/>
+      </w:pPr>
+    </w:p>
+    <w:p>
+      <w:pPr>
+        <w:pStyle w:val="ListParagraph"/>
+        <w:numPr>
+          <w:ilvl w:val="1"/>
+          <w:numId w:val="1"/>
+        </w:numPr>
+      </w:pPr>
+      <w:r>
+        <w:sym w:font="Symbol" w:char="F0B7"/>
+      </w:r>
+      <w:r>
+        <w:t xml:space="preserve"> Write a SV dataflow (continuous assignments) model of TOFED having the same nomenclature and type for the input and output as in task 1 above. </w:t>
+      </w:r>
+    </w:p>
+    <w:p>
+      <w:pPr>
+        <w:pStyle w:val="ListParagraph"/>
+      </w:pPr>
+      <w:r>
+        <w:sym w:font="Symbol" w:char="F0B7"/>
+      </w:r>
+      <w:r>
+        <w:t xml:space="preserve"> Using the same testbench as in task 1 above, simulate the design using an HDL simulator</w:t>
+      </w:r>
+      <w:r>
+        <w:t>.</w:t>
+      </w:r>
+    </w:p>
+    <w:p>
+      <w:pPr>
+        <w:pStyle w:val="ListParagraph"/>
+      </w:pPr>
+    </w:p>
+    <w:p>
+      <w:pPr>
+        <w:pStyle w:val="ListParagraph"/>
+        <w:ind w:left="0"/>
+        <w:rPr>
+          <w:rStyle w:val="fontstyle01"/>
+          <w:rFonts w:asciiTheme="minorHAnsi" w:hAnsiTheme="minorHAnsi" w:cstheme="minorBidi"/>
+          <w:bCs w:val="0"/>
+          <w:color w:val="auto"/>
+          <w:sz w:val="22"/>
+          <w:szCs w:val="22"/>
+        </w:rPr>
+      </w:pPr>
+      <w:r>
+        <w:rPr>
+          <w:rStyle w:val="fontstyle01"/>
+          <w:rFonts w:asciiTheme="minorHAnsi" w:hAnsiTheme="minorHAnsi" w:cstheme="minorBidi"/>
+          <w:bCs w:val="0"/>
+          <w:color w:val="auto"/>
+          <w:sz w:val="22"/>
+          <w:szCs w:val="22"/>
+        </w:rPr>
+        <w:t>Task 1.2 Description:</w:t>
+      </w:r>
+    </w:p>
+    <w:p>
+      <w:pPr>
+        <w:pStyle w:val="ListParagraph"/>
+        <w:numPr>
+          <w:ilvl w:val="0"/>
+          <w:numId w:val="3"/>
+        </w:numPr>
+        <w:rPr>
+          <w:rStyle w:val="fontstyle01"/>
+          <w:rFonts w:asciiTheme="minorHAnsi" w:hAnsiTheme="minorHAnsi" w:cstheme="minorBidi"/>
+          <w:b w:val="0"/>
+          <w:bCs w:val="0"/>
+          <w:color w:val="auto"/>
+          <w:sz w:val="22"/>
+          <w:szCs w:val="22"/>
+        </w:rPr>
+      </w:pPr>
+      <w:r>
+        <w:rPr>
+          <w:rStyle w:val="fontstyle01"/>
+          <w:rFonts w:asciiTheme="minorHAnsi" w:hAnsiTheme="minorHAnsi" w:cstheme="minorBidi"/>
+          <w:b w:val="0"/>
+          <w:bCs w:val="0"/>
+          <w:color w:val="auto"/>
+          <w:sz w:val="22"/>
+          <w:szCs w:val="22"/>
+        </w:rPr>
+        <w:t>The continuous assignment model for TOFED having same input and output is implemented by adding the number of bits in each CODE and verifying the addition of bits is equal to 3’b010(3’d2).</w:t>
+      </w:r>
+    </w:p>
+    <w:p>
+      <w:pPr>
+        <w:pStyle w:val="ListParagraph"/>
+        <w:numPr>
+          <w:ilvl w:val="0"/>
+          <w:numId w:val="3"/>
+        </w:numPr>
+        <w:ind w:right="-270"/>
+        <w:rPr>
+          <w:rStyle w:val="fontstyle01"/>
+          <w:rFonts w:asciiTheme="minorHAnsi" w:hAnsiTheme="minorHAnsi" w:cstheme="minorBidi"/>
+          <w:b w:val="0"/>
+          <w:bCs w:val="0"/>
+          <w:color w:val="auto"/>
+          <w:sz w:val="22"/>
+          <w:szCs w:val="22"/>
+        </w:rPr>
+      </w:pPr>
+      <w:r>
+        <w:rPr>
+          <w:rStyle w:val="fontstyle01"/>
+          <w:rFonts w:asciiTheme="minorHAnsi" w:hAnsiTheme="minorHAnsi" w:cstheme="minorBidi"/>
+          <w:b w:val="0"/>
+          <w:bCs w:val="0"/>
+          <w:color w:val="auto"/>
+          <w:sz w:val="22"/>
+          <w:szCs w:val="22"/>
+        </w:rPr>
+        <w:t>If the addition of bits is 3’d2 then the output DET is held low or else assigned high using ternary operator.</w:t>
+      </w:r>
+      <w:r>
+        <w:rPr>
+          <w:noProof/>
+        </w:rPr>
+        <w:t xml:space="preserve"> </w:t>
+      </w:r>
+    </w:p>
+    <w:tbl>
+      <w:tblPr>
+        <w:tblStyle w:val="TableGrid"/>
+        <w:tblW w:w="0" w:type="auto"/>
+        <w:tblInd w:w="360" w:type="dxa"/>
+        <w:tblLook w:val="04A0" w:firstRow="1" w:lastRow="0" w:firstColumn="1" w:lastColumn="0" w:noHBand="0" w:noVBand="1"/>
+      </w:tblPr>
+      <w:tblGrid>
+        <w:gridCol w:w="9350"/>
+      </w:tblGrid>
+      <w:tr>
+        <w:tc>
+          <w:tcPr>
+            <w:tcW w:w="9710" w:type="dxa"/>
+          </w:tcPr>
+          <w:p>
+            <w:pPr>
+              <w:pStyle w:val="ListParagraph"/>
+              <w:ind w:left="0" w:right="-270"/>
+              <w:rPr>
+                <w:rStyle w:val="fontstyle01"/>
+                <w:rFonts w:asciiTheme="minorHAnsi" w:hAnsiTheme="minorHAnsi" w:cstheme="minorBidi"/>
+                <w:b w:val="0"/>
+                <w:bCs w:val="0"/>
+                <w:color w:val="auto"/>
+                <w:sz w:val="22"/>
+                <w:szCs w:val="22"/>
+              </w:rPr>
+            </w:pPr>
+            <w:r>
+              <w:rPr>
+                <w:noProof/>
+              </w:rPr>
+              <w:lastRenderedPageBreak/>
+              <w:drawing>
+                <wp:inline distT="0" distB="0" distL="0" distR="0" wp14:anchorId="7354DEB3" wp14:editId="19F06527">
+                  <wp:extent cx="5029200" cy="2935605"/>
+                  <wp:effectExtent l="0" t="0" r="0" b="0"/>
+                  <wp:docPr id="10" name="Picture 10"/>
+                  <wp:cNvGraphicFramePr>
+                    <a:graphicFrameLocks xmlns:a="http://schemas.openxmlformats.org/drawingml/2006/main" noChangeAspect="1"/>
+                  </wp:cNvGraphicFramePr>
+                  <a:graphic xmlns:a="http://schemas.openxmlformats.org/drawingml/2006/main">
+                    <a:graphicData uri="http://schemas.openxmlformats.org/drawingml/2006/picture">
+                      <pic:pic xmlns:pic="http://schemas.openxmlformats.org/drawingml/2006/picture">
+                        <pic:nvPicPr>
+                          <pic:cNvPr id="1" name=""/>
+                          <pic:cNvPicPr/>
+                        </pic:nvPicPr>
+                        <pic:blipFill>
+                          <a:blip r:embed="rId10"/>
+                          <a:stretch>
+                            <a:fillRect/>
+                          </a:stretch>
+                        </pic:blipFill>
+                        <pic:spPr>
+                          <a:xfrm>
+                            <a:off x="0" y="0"/>
+                            <a:ext cx="5038996" cy="2941323"/>
+                          </a:xfrm>
+                          <a:prstGeom prst="rect">
+                            <a:avLst/>
+                          </a:prstGeom>
+                        </pic:spPr>
+                      </pic:pic>
+                    </a:graphicData>
+                  </a:graphic>
+                </wp:inline>
+              </w:drawing>
+            </w:r>
+          </w:p>
+        </w:tc>
+      </w:tr>
+    </w:tbl>
+    <w:p>
+      <w:pPr>
+        <w:pStyle w:val="ListParagraph"/>
+        <w:ind w:left="360" w:right="-270"/>
+        <w:rPr>
+          <w:rStyle w:val="fontstyle01"/>
+          <w:rFonts w:asciiTheme="minorHAnsi" w:hAnsiTheme="minorHAnsi" w:cstheme="minorBidi"/>
+          <w:b w:val="0"/>
+          <w:bCs w:val="0"/>
+          <w:color w:val="auto"/>
+          <w:sz w:val="22"/>
+          <w:szCs w:val="22"/>
+        </w:rPr>
+      </w:pPr>
+    </w:p>
+    <w:p>
+      <w:pPr>
+        <w:pStyle w:val="ListParagraph"/>
+        <w:ind w:left="360"/>
+        <w:rPr>
+          <w:rStyle w:val="fontstyle01"/>
+          <w:rFonts w:asciiTheme="minorHAnsi" w:hAnsiTheme="minorHAnsi" w:cstheme="minorBidi"/>
+          <w:b w:val="0"/>
+          <w:bCs w:val="0"/>
+          <w:color w:val="auto"/>
+          <w:sz w:val="22"/>
+          <w:szCs w:val="22"/>
+        </w:rPr>
+      </w:pPr>
+    </w:p>
+    <w:p>
+      <w:pPr>
+        <w:pStyle w:val="ListParagraph"/>
+        <w:numPr>
+          <w:ilvl w:val="1"/>
+          <w:numId w:val="1"/>
+        </w:numPr>
+      </w:pPr>
+      <w:r>
+        <w:sym w:font="Symbol" w:char="F0B7"/>
+      </w:r>
+      <w:r>
+        <w:t xml:space="preserve"> Write a SV structural model of TOFED having the same nomenclature and type for the input and output as in task 1 above. Use only NAND and NOT gates. You have to create behavioral (data flow or sequential) models for these gates. Assign a 5ns delay for each NAND gate and a 2ns delay for each NOT gate. </w:t>
+      </w:r>
+    </w:p>
+    <w:p>
+      <w:pPr>
+        <w:pStyle w:val="ListParagraph"/>
+      </w:pPr>
+      <w:r>
+        <w:sym w:font="Symbol" w:char="F0B7"/>
+      </w:r>
+      <w:r>
+        <w:t xml:space="preserve"> Using the same testbench as in task 1 above, simulate the design using an HDL simulator.</w:t>
+      </w:r>
+    </w:p>
+    <w:p>
+      <w:pPr>
+        <w:pStyle w:val="ListParagraph"/>
+      </w:pPr>
+    </w:p>
+    <w:p>
+      <w:pPr>
+        <w:pStyle w:val="ListParagraph"/>
+        <w:ind w:left="0"/>
+        <w:rPr>
+          <w:b/>
+        </w:rPr>
+      </w:pPr>
+      <w:r>
+        <w:rPr>
+          <w:b/>
+        </w:rPr>
+        <w:t>Task 1.3 Description:</w:t>
+      </w:r>
+      <w:r>
+        <w:rPr>
+          <w:b/>
+        </w:rPr>
+        <w:t xml:space="preserve"> </w:t>
+      </w:r>
+    </w:p>
+    <w:p>
+      <w:pPr>
+        <w:pStyle w:val="ListParagraph"/>
+        <w:numPr>
+          <w:ilvl w:val="0"/>
+          <w:numId w:val="4"/>
+        </w:numPr>
+        <w:rPr>
+          <w:rStyle w:val="fontstyle01"/>
+          <w:rFonts w:asciiTheme="minorHAnsi" w:hAnsiTheme="minorHAnsi" w:cstheme="minorBidi"/>
+          <w:b w:val="0"/>
+          <w:bCs w:val="0"/>
+          <w:color w:val="auto"/>
+          <w:sz w:val="22"/>
+          <w:szCs w:val="22"/>
+        </w:rPr>
+      </w:pPr>
+      <w:r>
+        <w:rPr>
+          <w:rStyle w:val="fontstyle01"/>
+          <w:rFonts w:asciiTheme="minorHAnsi" w:hAnsiTheme="minorHAnsi" w:cstheme="minorBidi"/>
+          <w:b w:val="0"/>
+          <w:bCs w:val="0"/>
+          <w:color w:val="auto"/>
+          <w:sz w:val="22"/>
+          <w:szCs w:val="22"/>
+        </w:rPr>
+        <w:t>The SV Structural model of TOFED using NAND and NOT gates is implemented using below equation.</w:t>
+      </w:r>
+    </w:p>
+    <w:p>
+      <w:pPr>
+        <w:pStyle w:val="ListParagraph"/>
+        <w:ind w:left="360"/>
+        <w:rPr>
+          <w:rStyle w:val="fontstyle01"/>
+          <w:rFonts w:asciiTheme="minorHAnsi" w:hAnsiTheme="minorHAnsi" w:cstheme="minorBidi"/>
+          <w:b w:val="0"/>
+          <w:bCs w:val="0"/>
+          <w:color w:val="auto"/>
+          <w:sz w:val="22"/>
+          <w:szCs w:val="22"/>
+        </w:rPr>
+      </w:pPr>
+      <w:r>
+        <w:rPr>
+          <w:rStyle w:val="fontstyle01"/>
+          <w:rFonts w:asciiTheme="minorHAnsi" w:hAnsiTheme="minorHAnsi" w:cstheme="minorBidi"/>
+          <w:b w:val="0"/>
+          <w:bCs w:val="0"/>
+          <w:color w:val="auto"/>
+          <w:sz w:val="22"/>
+          <w:szCs w:val="22"/>
+        </w:rPr>
+        <w:t>Assumption: CODE [4:0] corresponds to a=CODE [0], b=CODE [1], c=CODE [2], d=CODE [3], e=CODE [4]</w:t>
+      </w:r>
+    </w:p>
+    <w:p>
+      <w:pPr>
+        <w:pStyle w:val="ListParagraph"/>
+        <w:ind w:left="360"/>
+        <w:rPr>
+          <w:rStyle w:val="fontstyle01"/>
+          <w:rFonts w:asciiTheme="minorHAnsi" w:hAnsiTheme="minorHAnsi" w:cstheme="minorBidi"/>
+          <w:b w:val="0"/>
+          <w:bCs w:val="0"/>
+          <w:color w:val="auto"/>
+          <w:sz w:val="22"/>
+          <w:szCs w:val="22"/>
+        </w:rPr>
+      </w:pPr>
+      <w:r>
+        <w:rPr>
+          <w:rStyle w:val="fontstyle01"/>
+          <w:rFonts w:asciiTheme="minorHAnsi" w:hAnsiTheme="minorHAnsi" w:cstheme="minorBidi"/>
+          <w:b w:val="0"/>
+          <w:bCs w:val="0"/>
+          <w:color w:val="auto"/>
+          <w:sz w:val="22"/>
+          <w:szCs w:val="22"/>
+        </w:rPr>
+        <w:t xml:space="preserve">For </w:t>
+      </w:r>
+      <w:r>
+        <w:rPr>
+          <w:rStyle w:val="fontstyle01"/>
+          <w:rFonts w:asciiTheme="minorHAnsi" w:hAnsiTheme="minorHAnsi" w:cstheme="minorBidi"/>
+          <w:b w:val="0"/>
+          <w:bCs w:val="0"/>
+          <w:color w:val="auto"/>
+          <w:sz w:val="22"/>
+          <w:szCs w:val="22"/>
+        </w:rPr>
+        <w:t>5-bit</w:t>
+      </w:r>
+      <w:r>
+        <w:rPr>
+          <w:rStyle w:val="fontstyle01"/>
+          <w:rFonts w:asciiTheme="minorHAnsi" w:hAnsiTheme="minorHAnsi" w:cstheme="minorBidi"/>
+          <w:b w:val="0"/>
+          <w:bCs w:val="0"/>
+          <w:color w:val="auto"/>
+          <w:sz w:val="22"/>
+          <w:szCs w:val="22"/>
+        </w:rPr>
+        <w:t xml:space="preserve"> </w:t>
+      </w:r>
+      <w:r>
+        <w:rPr>
+          <w:rStyle w:val="fontstyle01"/>
+          <w:rFonts w:asciiTheme="minorHAnsi" w:hAnsiTheme="minorHAnsi" w:cstheme="minorBidi"/>
+          <w:b w:val="0"/>
+          <w:bCs w:val="0"/>
+          <w:color w:val="auto"/>
+          <w:sz w:val="22"/>
+          <w:szCs w:val="22"/>
+        </w:rPr>
+        <w:t>input,</w:t>
+      </w:r>
+      <w:r>
+        <w:rPr>
+          <w:rStyle w:val="fontstyle01"/>
+          <w:rFonts w:asciiTheme="minorHAnsi" w:hAnsiTheme="minorHAnsi" w:cstheme="minorBidi"/>
+          <w:b w:val="0"/>
+          <w:bCs w:val="0"/>
+          <w:color w:val="auto"/>
+          <w:sz w:val="22"/>
+          <w:szCs w:val="22"/>
+        </w:rPr>
+        <w:t xml:space="preserve"> there would 5C2</w:t>
+      </w:r>
+      <w:r>
+        <w:rPr>
+          <w:rStyle w:val="fontstyle01"/>
+          <w:rFonts w:asciiTheme="minorHAnsi" w:hAnsiTheme="minorHAnsi" w:cstheme="minorBidi"/>
+          <w:b w:val="0"/>
+          <w:bCs w:val="0"/>
+          <w:color w:val="auto"/>
+          <w:sz w:val="22"/>
+          <w:szCs w:val="22"/>
+        </w:rPr>
+        <w:t>=10</w:t>
+      </w:r>
+      <w:r>
+        <w:rPr>
+          <w:rStyle w:val="fontstyle01"/>
+          <w:rFonts w:asciiTheme="minorHAnsi" w:hAnsiTheme="minorHAnsi" w:cstheme="minorBidi"/>
+          <w:b w:val="0"/>
+          <w:bCs w:val="0"/>
+          <w:color w:val="auto"/>
+          <w:sz w:val="22"/>
+          <w:szCs w:val="22"/>
+        </w:rPr>
+        <w:t xml:space="preserve"> combinations since there needs to be only 2 bits high</w:t>
+      </w:r>
+      <w:r>
+        <w:rPr>
+          <w:rStyle w:val="fontstyle01"/>
+          <w:rFonts w:asciiTheme="minorHAnsi" w:hAnsiTheme="minorHAnsi" w:cstheme="minorBidi"/>
+          <w:b w:val="0"/>
+          <w:bCs w:val="0"/>
+          <w:color w:val="auto"/>
+          <w:sz w:val="22"/>
+          <w:szCs w:val="22"/>
+        </w:rPr>
+        <w:t>(1b’1).</w:t>
+      </w:r>
+    </w:p>
+    <w:tbl>
+      <w:tblPr>
+        <w:tblStyle w:val="TableGrid"/>
+        <w:tblW w:w="0" w:type="auto"/>
+        <w:tblInd w:w="355" w:type="dxa"/>
+        <w:shd w:val="clear" w:color="auto" w:fill="FFFFFF" w:themeFill="background1"/>
+        <w:tblLook w:val="04A0" w:firstRow="1" w:lastRow="0" w:firstColumn="1" w:lastColumn="0" w:noHBand="0" w:noVBand="1"/>
+      </w:tblPr>
+      <w:tblGrid>
+        <w:gridCol w:w="8914"/>
+      </w:tblGrid>
+      <w:tr>
+        <w:tc>
+          <w:tcPr>
+            <w:tcW w:w="8914" w:type="dxa"/>
+            <w:shd w:val="clear" w:color="auto" w:fill="FFFFFF" w:themeFill="background1"/>
+          </w:tcPr>
+          <w:p>
+            <w:pPr>
+              <w:pStyle w:val="ListParagraph"/>
+              <w:ind w:left="360" w:right="-360"/>
+              <w:rPr>
+                <w:rStyle w:val="fontstyle01"/>
+                <w:rFonts w:asciiTheme="minorHAnsi" w:hAnsiTheme="minorHAnsi" w:cstheme="minorBidi"/>
+                <w:bCs w:val="0"/>
+                <w:i/>
+                <w:color w:val="auto"/>
+                <w:sz w:val="22"/>
+                <w:szCs w:val="22"/>
+              </w:rPr>
+            </w:pPr>
+            <w:r>
+              <w:rPr>
+                <w:rStyle w:val="fontstyle01"/>
+                <w:rFonts w:asciiTheme="minorHAnsi" w:hAnsiTheme="minorHAnsi" w:cstheme="minorBidi"/>
+                <w:bCs w:val="0"/>
+                <w:i/>
+                <w:color w:val="auto"/>
+                <w:sz w:val="22"/>
+                <w:szCs w:val="22"/>
+              </w:rPr>
+              <w:t xml:space="preserve">Output </w:t>
+            </w:r>
+            <w:r>
+              <w:rPr>
+                <w:rStyle w:val="fontstyle01"/>
+                <w:rFonts w:asciiTheme="minorHAnsi" w:hAnsiTheme="minorHAnsi" w:cstheme="minorBidi"/>
+                <w:bCs w:val="0"/>
+                <w:i/>
+                <w:color w:val="auto"/>
+                <w:sz w:val="22"/>
+                <w:szCs w:val="22"/>
+              </w:rPr>
+              <w:t>Equation = abc’d’e’+acb’d’e’+adb’c’e’+aeb’c’d’+bca’d’e’+bea’c’d’+bda’c’e’+cda’b’e’+cea’b’d’+dea’b’c’</w:t>
+            </w:r>
+          </w:p>
+          <w:p>
+            <w:pPr>
+              <w:pStyle w:val="ListParagraph"/>
+              <w:ind w:left="0"/>
+              <w:rPr>
+                <w:rStyle w:val="fontstyle01"/>
+                <w:rFonts w:asciiTheme="minorHAnsi" w:hAnsiTheme="minorHAnsi" w:cstheme="minorBidi"/>
+                <w:bCs w:val="0"/>
+                <w:i/>
+                <w:color w:val="auto"/>
+                <w:sz w:val="22"/>
+                <w:szCs w:val="22"/>
+              </w:rPr>
+            </w:pPr>
+          </w:p>
+        </w:tc>
+      </w:tr>
+    </w:tbl>
+    <w:p>
+      <w:pPr>
+        <w:pStyle w:val="ListParagraph"/>
+        <w:ind w:left="360"/>
+        <w:rPr>
+          <w:rStyle w:val="fontstyle01"/>
+          <w:rFonts w:asciiTheme="minorHAnsi" w:hAnsiTheme="minorHAnsi" w:cstheme="minorBidi"/>
+          <w:b w:val="0"/>
+          <w:bCs w:val="0"/>
+          <w:color w:val="auto"/>
+          <w:sz w:val="22"/>
+          <w:szCs w:val="22"/>
+        </w:rPr>
+      </w:pPr>
+    </w:p>
+    <w:p>
+      <w:pPr>
+        <w:pStyle w:val="ListParagraph"/>
+        <w:numPr>
+          <w:ilvl w:val="0"/>
+          <w:numId w:val="4"/>
+        </w:numPr>
+        <w:rPr>
+          <w:rStyle w:val="fontstyle01"/>
+          <w:rFonts w:asciiTheme="minorHAnsi" w:hAnsiTheme="minorHAnsi" w:cstheme="minorBidi"/>
+          <w:b w:val="0"/>
+          <w:bCs w:val="0"/>
+          <w:color w:val="auto"/>
+          <w:sz w:val="22"/>
+          <w:szCs w:val="22"/>
+        </w:rPr>
+      </w:pPr>
+      <w:r>
+        <w:rPr>
+          <w:rStyle w:val="fontstyle01"/>
+          <w:rFonts w:asciiTheme="minorHAnsi" w:hAnsiTheme="minorHAnsi" w:cstheme="minorBidi"/>
+          <w:b w:val="0"/>
+          <w:bCs w:val="0"/>
+          <w:color w:val="auto"/>
+          <w:sz w:val="22"/>
+          <w:szCs w:val="22"/>
+        </w:rPr>
+        <w:t>AND logic is implemented using two NAND gates as follows:</w:t>
+      </w:r>
+    </w:p>
+    <w:tbl>
+      <w:tblPr>
+        <w:tblStyle w:val="TableGrid"/>
+        <w:tblW w:w="0" w:type="auto"/>
+        <w:tblInd w:w="535" w:type="dxa"/>
+        <w:tblLook w:val="04A0" w:firstRow="1" w:lastRow="0" w:firstColumn="1" w:lastColumn="0" w:noHBand="0" w:noVBand="1"/>
+      </w:tblPr>
+      <w:tblGrid>
+        <w:gridCol w:w="8010"/>
+      </w:tblGrid>
+      <w:tr>
+        <w:tc>
+          <w:tcPr>
+            <w:tcW w:w="8010" w:type="dxa"/>
+          </w:tcPr>
+          <w:p>
+            <w:pPr>
+              <w:pStyle w:val="ListParagraph"/>
+              <w:tabs>
+                <w:tab w:val="center" w:pos="5040"/>
+              </w:tabs>
+              <w:ind w:left="360"/>
+              <w:rPr>
+                <w:rStyle w:val="fontstyle01"/>
+                <w:rFonts w:asciiTheme="minorHAnsi" w:hAnsiTheme="minorHAnsi" w:cstheme="minorBidi"/>
+                <w:b w:val="0"/>
+                <w:bCs w:val="0"/>
+                <w:color w:val="auto"/>
+                <w:sz w:val="22"/>
+                <w:szCs w:val="22"/>
+              </w:rPr>
+            </w:pPr>
+            <w:r>
+              <w:rPr>
+                <w:noProof/>
+              </w:rPr>
+              <mc:AlternateContent>
+                <mc:Choice Requires="wps">
+                  <w:drawing>
+                    <wp:anchor distT="0" distB="0" distL="114300" distR="114300" simplePos="0" relativeHeight="251674624" behindDoc="0" locked="0" layoutInCell="1" allowOverlap="1" wp14:anchorId="060D0CCC" wp14:editId="3DB0B1C5">
+                      <wp:simplePos x="0" y="0"/>
+                      <wp:positionH relativeFrom="column">
+                        <wp:posOffset>1684116</wp:posOffset>
+                      </wp:positionH>
+                      <wp:positionV relativeFrom="paragraph">
+                        <wp:posOffset>162930</wp:posOffset>
+                      </wp:positionV>
+                      <wp:extent cx="590309" cy="185195"/>
+                      <wp:effectExtent l="0" t="19050" r="38735" b="43815"/>
+                      <wp:wrapNone/>
+                      <wp:docPr id="26" name="Arrow: Right 26"/>
+                      <wp:cNvGraphicFramePr/>
+                      <a:graphic xmlns:a="http://schemas.openxmlformats.org/drawingml/2006/main">
+                        <a:graphicData uri="http://schemas.microsoft.com/office/word/2010/wordprocessingShape">
+                          <wps:wsp>
+                            <wps:cNvSpPr/>
+                            <wps:spPr>
+                              <a:xfrm>
+                                <a:off x="0" y="0"/>
+                                <a:ext cx="590309" cy="185195"/>
+                              </a:xfrm>
+                              <a:prstGeom prst="rightArrow">
+                                <a:avLst/>
+                              </a:prstGeom>
+                            </wps:spPr>
+                            <wps:style>
+                              <a:lnRef idx="2">
+                                <a:schemeClr val="accent1"/>
+                              </a:lnRef>
+                              <a:fillRef idx="1">
+                                <a:schemeClr val="lt1"/>
+                              </a:fillRef>
+                              <a:effectRef idx="0">
+                                <a:schemeClr val="accent1"/>
+                              </a:effectRef>
+                              <a:fontRef idx="minor">
+                                <a:schemeClr val="dk1"/>
+                              </a:fontRef>
+                            </wps:style>
+                            <wps:bodyPr rot="0" spcFirstLastPara="0" vertOverflow="overflow" horzOverflow="overflow" vert="horz" wrap="square" lIns="91440" tIns="45720" rIns="91440" bIns="45720" numCol="1" spcCol="0" rtlCol="0" fromWordArt="0" anchor="ctr" anchorCtr="0" forceAA="0" compatLnSpc="1">
+                              <a:prstTxWarp prst="textNoShape">
+                                <a:avLst/>
+                              </a:prstTxWarp>
+                              <a:noAutofit/>
+                            </wps:bodyPr>
+                          </wps:wsp>
+                        </a:graphicData>
+                      </a:graphic>
+                    </wp:anchor>
+                  </w:drawing>
+                </mc:Choice>
+                <mc:Fallback>
+                  <w:pict>
+                    <v:shapetype w14:anchorId="4FB395BC" id="_x0000_t13" coordsize="21600,21600" o:spt="13" adj="16200,5400" path="m@0,l@0@1,0@1,0@2@0@2@0,21600,21600,10800xe">
+                      <v:stroke joinstyle="miter"/>
+                      <v:formulas>
+                        <v:f eqn="val #0"/>
+                        <v:f eqn="val #1"/>
+                        <v:f eqn="sum height 0 #1"/>
+                        <v:f eqn="sum 10800 0 #1"/>
+                        <v:f eqn="sum width 0 #0"/>
+                        <v:f eqn="prod @4 @3 10800"/>
+                        <v:f eqn="sum width 0 @5"/>
+                      </v:formulas>
+                      <v:path o:connecttype="custom" o:connectlocs="@0,0;0,10800;@0,21600;21600,10800" o:connectangles="270,180,90,0" textboxrect="0,@1,@6,@2"/>
+                      <v:handles>
+                        <v:h position="#0,#1" xrange="0,21600" yrange="0,10800"/>
+                      </v:handles>
+                    </v:shapetype>
+                    <v:shape id="Arrow: Right 26" o:spid="_x0000_s1026" type="#_x0000_t13" style="position:absolute;margin-left:132.6pt;margin-top:12.85pt;width:46.5pt;height:14.6pt;z-index:251674624;visibility:visible;mso-wrap-style:square;mso-wrap-distance-left:9pt;mso-wrap-distance-top:0;mso-wrap-distance-right:9pt;mso-wrap-distance-bottom:0;mso-position-horizontal:absolute;mso-position-horizontal-relative:text;mso-position-vertical:absolute;mso-position-vertical-relative:text;v-text-anchor:middle" o:gfxdata="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" adj="18212" fillcolor="white [3201]" strokecolor="#5b9bd5 [3204]" strokeweight="1pt"/>
+                  </w:pict>
+                </mc:Fallback>
+              </mc:AlternateContent>
+            </w:r>
+            <w:r>
+              <w:rPr>
+                <w:noProof/>
+              </w:rPr>
+              <mc:AlternateContent>
+                <mc:Choice Requires="wps">
+                  <w:drawing>
+                    <wp:anchor distT="0" distB="0" distL="114300" distR="114300" simplePos="0" relativeHeight="251661312" behindDoc="0" locked="0" layoutInCell="1" allowOverlap="1" wp14:anchorId="3EA0AD3B" wp14:editId="35228208">
+                      <wp:simplePos x="0" y="0"/>
+                      <wp:positionH relativeFrom="column">
+                        <wp:posOffset>3178175</wp:posOffset>
+                      </wp:positionH>
+                      <wp:positionV relativeFrom="paragraph">
+                        <wp:posOffset>123262</wp:posOffset>
+                      </wp:positionV>
+                      <wp:extent cx="318135" cy="266065"/>
+                      <wp:effectExtent l="0" t="0" r="24765" b="19685"/>
+                      <wp:wrapNone/>
+                      <wp:docPr id="13" name="Flowchart: Delay 13"/>
+                      <wp:cNvGraphicFramePr/>
+                      <a:graphic xmlns:a="http://schemas.openxmlformats.org/drawingml/2006/main">
+                        <a:graphicData uri="http://schemas.microsoft.com/office/word/2010/wordprocessingShape">
+                          <wps:wsp>
+                            <wps:cNvSpPr/>
+                            <wps:spPr>
+                              <a:xfrm>
+                                <a:off x="0" y="0"/>
+                                <a:ext cx="318135" cy="266065"/>
+                              </a:xfrm>
+                              <a:prstGeom prst="flowChartDelay">
+                                <a:avLst/>
+                              </a:prstGeom>
+                            </wps:spPr>
+                            <wps:style>
+                              <a:lnRef idx="2">
+                                <a:schemeClr val="accent6"/>
+                              </a:lnRef>
+                              <a:fillRef idx="1">
+                                <a:schemeClr val="lt1"/>
+                              </a:fillRef>
+                              <a:effectRef idx="0">
+                                <a:schemeClr val="accent6"/>
+                              </a:effectRef>
+                              <a:fontRef idx="minor">
+                                <a:schemeClr val="dk1"/>
+                              </a:fontRef>
+                            </wps:style>
+                            <wps:bodyPr rot="0" spcFirstLastPara="0" vertOverflow="overflow" horzOverflow="overflow" vert="horz" wrap="square" lIns="91440" tIns="45720" rIns="91440" bIns="45720" numCol="1" spcCol="0" rtlCol="0" fromWordArt="0" anchor="ctr" anchorCtr="0" forceAA="0" compatLnSpc="1">
+                              <a:prstTxWarp prst="textNoShape">
+                                <a:avLst/>
+                              </a:prstTxWarp>
+                              <a:noAutofit/>
+                            </wps:bodyPr>
+                          </wps:wsp>
+                        </a:graphicData>
+                      </a:graphic>
+                    </wp:anchor>
+                  </w:drawing>
+                </mc:Choice>
+                <mc:Fallback>
+                  <w:pict>
+                    <v:shapetype w14:anchorId="500133F3" id="_x0000_t135" coordsize="21600,21600" o:spt="135" path="m10800,qx21600,10800,10800,21600l,21600,,xe">
+                      <v:stroke joinstyle="miter"/>
+                      <v:path gradientshapeok="t" o:connecttype="rect" textboxrect="0,3163,18437,18437"/>
+                    </v:shapetype>
+                    <v:shape id="Flowchart: Delay 13" o:spid="_x0000_s1026" type="#_x0000_t135" style="position:absolute;margin-left:250.25pt;margin-top:9.7pt;width:25.05pt;height:20.95pt;z-index:251661312;visibility:visible;mso-wrap-style:square;mso-wrap-distance-left:9pt;mso-wrap-distance-top:0;mso-wrap-distance-right:9pt;mso-wrap-distance-bottom:0;mso-position-horizontal:absolute;mso-position-horizontal-relative:text;mso-position-vertical:absolute;mso-position-vertical-relative:text;v-text-anchor:middle" o:gfxdata="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" fillcolor="white [3201]" strokecolor="#70ad47 [3209]" strokeweight="1pt"/>
+                  </w:pict>
+                </mc:Fallback>
+              </mc:AlternateContent>
+            </w:r>
+            <w:r>
+              <w:rPr>
+                <w:noProof/>
+              </w:rPr>
+              <mc:AlternateContent>
+                <mc:Choice Requires="wps">
+                  <w:drawing>
+                    <wp:anchor distT="0" distB="0" distL="114300" distR="114300" simplePos="0" relativeHeight="251662336" behindDoc="0" locked="0" layoutInCell="1" allowOverlap="1" wp14:anchorId="07E33F55" wp14:editId="34014BDD">
+                      <wp:simplePos x="0" y="0"/>
+                      <wp:positionH relativeFrom="column">
+                        <wp:posOffset>225425</wp:posOffset>
+                      </wp:positionH>
+                      <wp:positionV relativeFrom="paragraph">
+                        <wp:posOffset>174062</wp:posOffset>
+                      </wp:positionV>
+                      <wp:extent cx="202557" cy="0"/>
+                      <wp:effectExtent l="0" t="0" r="26670" b="19050"/>
+                      <wp:wrapNone/>
+                      <wp:docPr id="14" name="Straight Connector 14"/>
+                      <wp:cNvGraphicFramePr/>
+                      <a:graphic xmlns:a="http://schemas.openxmlformats.org/drawingml/2006/main">
+                        <a:graphicData uri="http://schemas.microsoft.com/office/word/2010/wordprocessingShape">
+                          <wps:wsp>
+                            <wps:cNvCnPr/>
+                            <wps:spPr>
+                              <a:xfrm>
+                                <a:off x="0" y="0"/>
+                                <a:ext cx="202557" cy="0"/>
+                              </a:xfrm>
+                              <a:prstGeom prst="line">
+                                <a:avLst/>
+                              </a:prstGeom>
+                            </wps:spPr>
+                            <wps:style>
+                              <a:lnRef idx="1">
+                                <a:schemeClr val="accent1"/>
+                              </a:lnRef>
+                              <a:fillRef idx="0">
+                                <a:schemeClr val="accent1"/>
+                              </a:fillRef>
+                              <a:effectRef idx="0">
+                                <a:schemeClr val="accent1"/>
+                              </a:effectRef>
+                              <a:fontRef idx="minor">
+                                <a:schemeClr val="tx1"/>
+                              </a:fontRef>
+                            </wps:style>
+                            <wps:bodyPr/>
+                          </wps:wsp>
+                        </a:graphicData>
+                      </a:graphic>
+                    </wp:anchor>
+                  </w:drawing>
+                </mc:Choice>
+                <mc:Fallback>
+                  <w:pict>
+                    <v:line w14:anchorId="299763A4" id="Straight Connector 14" o:spid="_x0000_s1026" style="position:absolute;z-index:251662336;visibility:visible;mso-wrap-style:square;mso-wrap-distance-left:9pt;mso-wrap-distance-top:0;mso-wrap-distance-right:9pt;mso-wrap-distance-bottom:0;mso-position-horizontal:absolute;mso-position-horizontal-relative:text;mso-position-vertical:absolute;mso-position-vertical-relative:text" from="17.75pt,13.7pt" to="33.7pt,13.7pt" o:gfxdata="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" strokecolor="#5b9bd5 [3204]" strokeweight=".5pt">
+                      <v:stroke joinstyle="miter"/>
+                    </v:line>
+                  </w:pict>
+                </mc:Fallback>
+              </mc:AlternateContent>
+            </w:r>
+            <w:r>
+              <w:rPr>
+                <w:noProof/>
+              </w:rPr>
+              <mc:AlternateContent>
+                <mc:Choice Requires="wps">
+                  <w:drawing>
+                    <wp:anchor distT="0" distB="0" distL="114300" distR="114300" simplePos="0" relativeHeight="251660288" behindDoc="0" locked="0" layoutInCell="1" allowOverlap="1" wp14:anchorId="30C828AA" wp14:editId="09CCD143">
+                      <wp:simplePos x="0" y="0"/>
+                      <wp:positionH relativeFrom="column">
+                        <wp:posOffset>4259395</wp:posOffset>
+                      </wp:positionH>
+                      <wp:positionV relativeFrom="paragraph">
+                        <wp:posOffset>125456</wp:posOffset>
+                      </wp:positionV>
+                      <wp:extent cx="318303" cy="266217"/>
+                      <wp:effectExtent l="0" t="0" r="24765" b="19685"/>
+                      <wp:wrapNone/>
+                      <wp:docPr id="12" name="Flowchart: Delay 12"/>
+                      <wp:cNvGraphicFramePr/>
+                      <a:graphic xmlns:a="http://schemas.openxmlformats.org/drawingml/2006/main">
+                        <a:graphicData uri="http://schemas.microsoft.com/office/word/2010/wordprocessingShape">
+                          <wps:wsp>
+                            <wps:cNvSpPr/>
+                            <wps:spPr>
+                              <a:xfrm>
+                                <a:off x="0" y="0"/>
+                                <a:ext cx="318303" cy="266217"/>
+                              </a:xfrm>
+                              <a:prstGeom prst="flowChartDelay">
+                                <a:avLst/>
+                              </a:prstGeom>
+                            </wps:spPr>
+                            <wps:style>
+                              <a:lnRef idx="2">
+                                <a:schemeClr val="accent6"/>
+                              </a:lnRef>
+                              <a:fillRef idx="1">
+                                <a:schemeClr val="lt1"/>
+                              </a:fillRef>
+                              <a:effectRef idx="0">
+                                <a:schemeClr val="accent6"/>
+                              </a:effectRef>
+                              <a:fontRef idx="minor">
+                                <a:schemeClr val="dk1"/>
+                              </a:fontRef>
+                            </wps:style>
+                            <wps:bodyPr rot="0" spcFirstLastPara="0" vertOverflow="overflow" horzOverflow="overflow" vert="horz" wrap="square" lIns="91440" tIns="45720" rIns="91440" bIns="45720" numCol="1" spcCol="0" rtlCol="0" fromWordArt="0" anchor="ctr" anchorCtr="0" forceAA="0" compatLnSpc="1">
+                              <a:prstTxWarp prst="textNoShape">
+                                <a:avLst/>
+                              </a:prstTxWarp>
+                              <a:noAutofit/>
+                            </wps:bodyPr>
+                          </wps:wsp>
+                        </a:graphicData>
+                      </a:graphic>
+                    </wp:anchor>
+                  </w:drawing>
+                </mc:Choice>
+                <mc:Fallback>
+                  <w:pict>
+                    <v:shape w14:anchorId="21124576" id="Flowchart: Delay 12" o:spid="_x0000_s1026" type="#_x0000_t135" style="position:absolute;margin-left:335.4pt;margin-top:9.9pt;width:25.05pt;height:20.95pt;z-index:251660288;visibility:visible;mso-wrap-style:square;mso-wrap-distance-left:9pt;mso-wrap-distance-top:0;mso-wrap-distance-right:9pt;mso-wrap-distance-bottom:0;mso-position-horizontal:absolute;mso-position-horizontal-relative:text;mso-position-vertical:absolute;mso-position-vertical-relative:text;v-text-anchor:middle" o:gfxdata="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" fillcolor="white [3201]" strokecolor="#70ad47 [3209]" strokeweight="1pt"/>
+                  </w:pict>
+                </mc:Fallback>
+              </mc:AlternateContent>
+            </w:r>
+            <w:r>
+              <w:rPr>
+                <w:noProof/>
+              </w:rPr>
+              <mc:AlternateContent>
+                <mc:Choice Requires="wps">
+                  <w:drawing>
+                    <wp:anchor distT="0" distB="0" distL="114300" distR="114300" simplePos="0" relativeHeight="251659264" behindDoc="0" locked="0" layoutInCell="1" allowOverlap="1" wp14:anchorId="1184A01B" wp14:editId="27FED818">
+                      <wp:simplePos x="0" y="0"/>
+                      <wp:positionH relativeFrom="column">
+                        <wp:posOffset>434051</wp:posOffset>
+                      </wp:positionH>
+                      <wp:positionV relativeFrom="paragraph">
+                        <wp:posOffset>110844</wp:posOffset>
+                      </wp:positionV>
+                      <wp:extent cx="318303" cy="266217"/>
+                      <wp:effectExtent l="0" t="0" r="24765" b="19685"/>
+                      <wp:wrapNone/>
+                      <wp:docPr id="11" name="Flowchart: Delay 11"/>
+                      <wp:cNvGraphicFramePr/>
+                      <a:graphic xmlns:a="http://schemas.openxmlformats.org/drawingml/2006/main">
+                        <a:graphicData uri="http://schemas.microsoft.com/office/word/2010/wordprocessingShape">
+                          <wps:wsp>
+                            <wps:cNvSpPr/>
+                            <wps:spPr>
+                              <a:xfrm>
+                                <a:off x="0" y="0"/>
+                                <a:ext cx="318303" cy="266217"/>
+                              </a:xfrm>
+                              <a:prstGeom prst="flowChartDelay">
+                                <a:avLst/>
+                              </a:prstGeom>
+                            </wps:spPr>
+                            <wps:style>
+                              <a:lnRef idx="2">
+                                <a:schemeClr val="accent6"/>
+                              </a:lnRef>
+                              <a:fillRef idx="1">
+                                <a:schemeClr val="lt1"/>
+                              </a:fillRef>
+                              <a:effectRef idx="0">
+                                <a:schemeClr val="accent6"/>
+                              </a:effectRef>
+                              <a:fontRef idx="minor">
+                                <a:schemeClr val="dk1"/>
+                              </a:fontRef>
+                            </wps:style>
+                            <wps:bodyPr rot="0" spcFirstLastPara="0" vertOverflow="overflow" horzOverflow="overflow" vert="horz" wrap="square" lIns="91440" tIns="45720" rIns="91440" bIns="45720" numCol="1" spcCol="0" rtlCol="0" fromWordArt="0" anchor="ctr" anchorCtr="0" forceAA="0" compatLnSpc="1">
+                              <a:prstTxWarp prst="textNoShape">
+                                <a:avLst/>
+                              </a:prstTxWarp>
+                              <a:noAutofit/>
+                            </wps:bodyPr>
+                          </wps:wsp>
+                        </a:graphicData>
+                      </a:graphic>
+                    </wp:anchor>
+                  </w:drawing>
+                </mc:Choice>
+                <mc:Fallback>
+                  <w:pict>
+                    <v:shape w14:anchorId="5A57D20D" id="Flowchart: Delay 11" o:spid="_x0000_s1026" type="#_x0000_t135" style="position:absolute;margin-left:34.2pt;margin-top:8.75pt;width:25.05pt;height:20.95pt;z-index:251659264;visibility:visible;mso-wrap-style:square;mso-wrap-distance-left:9pt;mso-wrap-distance-top:0;mso-wrap-distance-right:9pt;mso-wrap-distance-bottom:0;mso-position-horizontal:absolute;mso-position-horizontal-relative:text;mso-position-vertical:absolute;mso-position-vertical-relative:text;v-text-anchor:middle" o:gfxdata="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" fillcolor="white [3201]" strokecolor="#70ad47 [3209]" strokeweight="1pt"/>
+                  </w:pict>
+                </mc:Fallback>
+              </mc:AlternateContent>
+            </w:r>
+            <w:r>
+              <w:rPr>
+                <w:rStyle w:val="fontstyle01"/>
+                <w:rFonts w:asciiTheme="minorHAnsi" w:hAnsiTheme="minorHAnsi" w:cstheme="minorBidi"/>
+                <w:b w:val="0"/>
+                <w:bCs w:val="0"/>
+                <w:color w:val="auto"/>
+                <w:sz w:val="22"/>
+                <w:szCs w:val="22"/>
+              </w:rPr>
+              <w:t xml:space="preserve">a                 c=ab                            </w:t>
+            </w:r>
+            <w:r>
+              <w:rPr>
+                <w:rStyle w:val="fontstyle01"/>
+                <w:rFonts w:asciiTheme="minorHAnsi" w:hAnsiTheme="minorHAnsi" w:cstheme="minorBidi"/>
+                <w:b w:val="0"/>
+                <w:bCs w:val="0"/>
+                <w:color w:val="auto"/>
+                <w:sz w:val="22"/>
+                <w:szCs w:val="22"/>
+              </w:rPr>
+              <w:t xml:space="preserve">                             </w:t>
+            </w:r>
+            <w:r>
+              <w:rPr>
+                <w:rStyle w:val="fontstyle01"/>
+                <w:rFonts w:asciiTheme="minorHAnsi" w:hAnsiTheme="minorHAnsi" w:cstheme="minorBidi"/>
+                <w:b w:val="0"/>
+                <w:bCs w:val="0"/>
+                <w:color w:val="auto"/>
+                <w:sz w:val="22"/>
+                <w:szCs w:val="22"/>
+              </w:rPr>
+              <w:t>a</w:t>
+            </w:r>
+          </w:p>
+          <w:p>
+            <w:pPr>
+              <w:pStyle w:val="ListParagraph"/>
+              <w:tabs>
+                <w:tab w:val="left" w:pos="4511"/>
+              </w:tabs>
+              <w:ind w:left="360"/>
+              <w:rPr>
+                <w:rStyle w:val="fontstyle01"/>
+                <w:rFonts w:asciiTheme="minorHAnsi" w:hAnsiTheme="minorHAnsi" w:cstheme="minorBidi"/>
+                <w:b w:val="0"/>
+                <w:bCs w:val="0"/>
+                <w:color w:val="auto"/>
+                <w:sz w:val="22"/>
+                <w:szCs w:val="22"/>
+              </w:rPr>
+            </w:pPr>
+            <w:r>
+              <w:rPr>
+                <w:noProof/>
+              </w:rPr>
+              <mc:AlternateContent>
+                <mc:Choice Requires="wps">
+                  <w:drawing>
+                    <wp:anchor distT="0" distB="0" distL="114300" distR="114300" simplePos="0" relativeHeight="251667456" behindDoc="0" locked="0" layoutInCell="1" allowOverlap="1" wp14:anchorId="75258CA2" wp14:editId="3C9114BE">
+                      <wp:simplePos x="0" y="0"/>
+                      <wp:positionH relativeFrom="column">
+                        <wp:posOffset>3581786</wp:posOffset>
+                      </wp:positionH>
+                      <wp:positionV relativeFrom="paragraph">
+                        <wp:posOffset>72575</wp:posOffset>
+                      </wp:positionV>
+                      <wp:extent cx="439838" cy="0"/>
+                      <wp:effectExtent l="0" t="0" r="36830" b="19050"/>
+                      <wp:wrapNone/>
+                      <wp:docPr id="19" name="Straight Connector 19"/>
+                      <wp:cNvGraphicFramePr/>
+                      <a:graphic xmlns:a="http://schemas.openxmlformats.org/drawingml/2006/main">
+                        <a:graphicData uri="http://schemas.microsoft.com/office/word/2010/wordprocessingShape">
+                          <wps:wsp>
+                            <wps:cNvCnPr/>
+                            <wps:spPr>
+                              <a:xfrm>
+                                <a:off x="0" y="0"/>
+                                <a:ext cx="439838" cy="0"/>
+                              </a:xfrm>
+                              <a:prstGeom prst="line">
+                                <a:avLst/>
+                              </a:prstGeom>
+                            </wps:spPr>
+                            <wps:style>
+                              <a:lnRef idx="1">
+                                <a:schemeClr val="accent1"/>
+                              </a:lnRef>
+                              <a:fillRef idx="0">
+                                <a:schemeClr val="accent1"/>
+                              </a:fillRef>
+                              <a:effectRef idx="0">
+                                <a:schemeClr val="accent1"/>
+                              </a:effectRef>
+                              <a:fontRef idx="minor">
+                                <a:schemeClr val="tx1"/>
+                              </a:fontRef>
+                            </wps:style>
+                            <wps:bodyPr/>
+                          </wps:wsp>
+                        </a:graphicData>
+                      </a:graphic>
+                      <wp14:sizeRelH relativeFrom="margin">
+                        <wp14:pctWidth>0</wp14:pctWidth>
+                      </wp14:sizeRelH>
+                      <wp14:sizeRelV relativeFrom="margin">
+                        <wp14:pctHeight>0</wp14:pctHeight>
+                      </wp14:sizeRelV>
+                    </wp:anchor>
+                  </w:drawing>
+                </mc:Choice>
+                <mc:Fallback>
+                  <w:pict>
+                    <v:line w14:anchorId="01B50EA2" id="Straight Connector 19" o:spid="_x0000_s1026" style="position:absolute;z-index:251667456;visibility:visible;mso-wrap-style:square;mso-width-percent:0;mso-height-percent:0;mso-wrap-distance-left:9pt;mso-wrap-distance-top:0;mso-wrap-distance-right:9pt;mso-wrap-distance-bottom:0;mso-position-horizontal:absolute;mso-position-horizontal-relative:text;mso-position-vertical:absolute;mso-position-vertical-relative:text;mso-width-percent:0;mso-height-percent:0;mso-width-relative:margin;mso-height-relative:margin" from="282.05pt,5.7pt" to="316.7pt,5.7pt" o:gfxdata="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" strokecolor="#5b9bd5 [3204]" strokeweight=".5pt">
+                      <v:stroke joinstyle="miter"/>
+                    </v:line>
+                  </w:pict>
+                </mc:Fallback>
+              </mc:AlternateContent>
+            </w:r>
+            <w:r>
+              <w:rPr>
+                <w:noProof/>
+              </w:rPr>
+              <mc:AlternateContent>
+                <mc:Choice Requires="wps">
+                  <w:drawing>
+                    <wp:anchor distT="0" distB="0" distL="114300" distR="114300" simplePos="0" relativeHeight="251673600" behindDoc="0" locked="0" layoutInCell="1" allowOverlap="1" wp14:anchorId="76B4D19B" wp14:editId="11DA0CB1">
+                      <wp:simplePos x="0" y="0"/>
+                      <wp:positionH relativeFrom="column">
+                        <wp:posOffset>4669155</wp:posOffset>
+                      </wp:positionH>
+                      <wp:positionV relativeFrom="paragraph">
+                        <wp:posOffset>61523</wp:posOffset>
+                      </wp:positionV>
+                      <wp:extent cx="201930" cy="0"/>
+                      <wp:effectExtent l="0" t="0" r="26670" b="19050"/>
+                      <wp:wrapNone/>
+                      <wp:docPr id="25" name="Straight Connector 25"/>
+                      <wp:cNvGraphicFramePr/>
+                      <a:graphic xmlns:a="http://schemas.openxmlformats.org/drawingml/2006/main">
+                        <a:graphicData uri="http://schemas.microsoft.com/office/word/2010/wordprocessingShape">
+                          <wps:wsp>
+                            <wps:cNvCnPr/>
+                            <wps:spPr>
+                              <a:xfrm>
+                                <a:off x="0" y="0"/>
+                                <a:ext cx="201930" cy="0"/>
+                              </a:xfrm>
+                              <a:prstGeom prst="line">
+                                <a:avLst/>
+                              </a:prstGeom>
+                            </wps:spPr>
+                            <wps:style>
+                              <a:lnRef idx="1">
+                                <a:schemeClr val="accent1"/>
+                              </a:lnRef>
+                              <a:fillRef idx="0">
+                                <a:schemeClr val="accent1"/>
+                              </a:fillRef>
+                              <a:effectRef idx="0">
+                                <a:schemeClr val="accent1"/>
+                              </a:effectRef>
+                              <a:fontRef idx="minor">
+                                <a:schemeClr val="tx1"/>
+                              </a:fontRef>
+                            </wps:style>
+                            <wps:bodyPr/>
+                          </wps:wsp>
+                        </a:graphicData>
+                      </a:graphic>
+                    </wp:anchor>
+                  </w:drawing>
+                </mc:Choice>
+                <mc:Fallback>
+                  <w:pict>
+                    <v:line w14:anchorId="1B44B674" id="Straight Connector 25" o:spid="_x0000_s1026" style="position:absolute;z-index:251673600;visibility:visible;mso-wrap-style:square;mso-wrap-distance-left:9pt;mso-wrap-distance-top:0;mso-wrap-distance-right:9pt;mso-wrap-distance-bottom:0;mso-position-horizontal:absolute;mso-position-horizontal-relative:text;mso-position-vertical:absolute;mso-position-vertical-relative:text" from="367.65pt,4.85pt" to="383.55pt,4.85pt" o:gfxdata="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" strokecolor="#5b9bd5 [3204]" strokeweight=".5pt">
+                      <v:stroke joinstyle="miter"/>
+                    </v:line>
+                  </w:pict>
+                </mc:Fallback>
+              </mc:AlternateContent>
+            </w:r>
+            <w:r>
+              <w:rPr>
+                <w:noProof/>
+              </w:rPr>
+              <mc:AlternateContent>
+                <mc:Choice Requires="wps">
+                  <w:drawing>
+                    <wp:anchor distT="0" distB="0" distL="114300" distR="114300" simplePos="0" relativeHeight="251668480" behindDoc="0" locked="0" layoutInCell="1" allowOverlap="1" wp14:anchorId="24D59A76" wp14:editId="319367C0">
+                      <wp:simplePos x="0" y="0"/>
+                      <wp:positionH relativeFrom="column">
+                        <wp:posOffset>3500755</wp:posOffset>
+                      </wp:positionH>
+                      <wp:positionV relativeFrom="paragraph">
+                        <wp:posOffset>24837</wp:posOffset>
+                      </wp:positionV>
+                      <wp:extent cx="57785" cy="92075"/>
+                      <wp:effectExtent l="0" t="0" r="18415" b="22225"/>
+                      <wp:wrapNone/>
+                      <wp:docPr id="20" name="Oval 20"/>
+                      <wp:cNvGraphicFramePr/>
+                      <a:graphic xmlns:a="http://schemas.openxmlformats.org/drawingml/2006/main">
+                        <a:graphicData uri="http://schemas.microsoft.com/office/word/2010/wordprocessingShape">
+                          <wps:wsp>
+                            <wps:cNvSpPr/>
+                            <wps:spPr>
+                              <a:xfrm>
+                                <a:off x="0" y="0"/>
+                                <a:ext cx="57785" cy="92075"/>
+                              </a:xfrm>
+                              <a:prstGeom prst="ellipse">
+                                <a:avLst/>
+                              </a:prstGeom>
+                            </wps:spPr>
+                            <wps:style>
+                              <a:lnRef idx="2">
+                                <a:schemeClr val="accent1">
+                                  <a:shade val="50000"/>
+                                </a:schemeClr>
+                              </a:lnRef>
+                              <a:fillRef idx="1">
+                                <a:schemeClr val="accent1"/>
+                              </a:fillRef>
+                              <a:effectRef idx="0">
+                                <a:schemeClr val="accent1"/>
+                              </a:effectRef>
+                              <a:fontRef idx="minor">
+                                <a:schemeClr val="lt1"/>
+                              </a:fontRef>
+                            </wps:style>
+                            <wps:bodyPr rot="0" spcFirstLastPara="0" vertOverflow="overflow" horzOverflow="overflow" vert="horz" wrap="square" lIns="91440" tIns="45720" rIns="91440" bIns="45720" numCol="1" spcCol="0" rtlCol="0" fromWordArt="0" anchor="ctr" anchorCtr="0" forceAA="0" compatLnSpc="1">
+                              <a:prstTxWarp prst="textNoShape">
+                                <a:avLst/>
+                              </a:prstTxWarp>
+                              <a:noAutofit/>
+                            </wps:bodyPr>
+                          </wps:wsp>
+                        </a:graphicData>
+                      </a:graphic>
+                    </wp:anchor>
+                  </w:drawing>
+                </mc:Choice>
+                <mc:Fallback>
+                  <w:pict>
+                    <v:oval w14:anchorId="6FE29AFF" id="Oval 20" o:spid="_x0000_s1026" style="position:absolute;margin-left:275.65pt;margin-top:1.95pt;width:4.55pt;height:7.25pt;z-index:251668480;visibility:visible;mso-wrap-style:square;mso-wrap-distance-left:9pt;mso-wrap-distance-top:0;mso-wrap-distance-right:9pt;mso-wrap-distance-bottom:0;mso-position-horizontal:absolute;mso-position-horizontal-relative:text;mso-position-vertical:absolute;mso-position-vertical-relative:text;v-text-anchor:middle" o:gfxdata="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" fillcolor="#5b9bd5 [3204]" strokecolor="#1f4d78 [1604]" strokeweight="1pt">
+                      <v:stroke joinstyle="miter"/>
+                    </v:oval>
+                  </w:pict>
+                </mc:Fallback>
+              </mc:AlternateContent>
+            </w:r>
+            <w:r>
+              <w:rPr>
+                <w:noProof/>
+              </w:rPr>
+              <mc:AlternateContent>
+                <mc:Choice Requires="wps">
+                  <w:drawing>
+                    <wp:anchor distT="0" distB="0" distL="114300" distR="114300" simplePos="0" relativeHeight="251671552" behindDoc="0" locked="0" layoutInCell="1" allowOverlap="1" wp14:anchorId="7F000424" wp14:editId="3EABDFA6">
+                      <wp:simplePos x="0" y="0"/>
+                      <wp:positionH relativeFrom="margin">
+                        <wp:posOffset>4056380</wp:posOffset>
+                      </wp:positionH>
+                      <wp:positionV relativeFrom="paragraph">
+                        <wp:posOffset>116205</wp:posOffset>
+                      </wp:positionV>
+                      <wp:extent cx="201930" cy="0"/>
+                      <wp:effectExtent l="0" t="0" r="26670" b="19050"/>
+                      <wp:wrapNone/>
+                      <wp:docPr id="23" name="Straight Connector 23"/>
+                      <wp:cNvGraphicFramePr/>
+                      <a:graphic xmlns:a="http://schemas.openxmlformats.org/drawingml/2006/main">
+                        <a:graphicData uri="http://schemas.microsoft.com/office/word/2010/wordprocessingShape">
+                          <wps:wsp>
+                            <wps:cNvCnPr/>
+                            <wps:spPr>
+                              <a:xfrm>
+                                <a:off x="0" y="0"/>
+                                <a:ext cx="201930" cy="0"/>
+                              </a:xfrm>
+                              <a:prstGeom prst="line">
+                                <a:avLst/>
+                              </a:prstGeom>
+                            </wps:spPr>
+                            <wps:style>
+                              <a:lnRef idx="1">
+                                <a:schemeClr val="accent1"/>
+                              </a:lnRef>
+                              <a:fillRef idx="0">
+                                <a:schemeClr val="accent1"/>
+                              </a:fillRef>
+                              <a:effectRef idx="0">
+                                <a:schemeClr val="accent1"/>
+                              </a:effectRef>
+                              <a:fontRef idx="minor">
+                                <a:schemeClr val="tx1"/>
+                              </a:fontRef>
+                            </wps:style>
+                            <wps:bodyPr/>
+                          </wps:wsp>
+                        </a:graphicData>
+                      </a:graphic>
+                    </wp:anchor>
+                  </w:drawing>
+                </mc:Choice>
+                <mc:Fallback>
+                  <w:pict>
+                    <v:line w14:anchorId="330A7545" id="Straight Connector 23" o:spid="_x0000_s1026" style="position:absolute;z-index:251671552;visibility:visible;mso-wrap-style:square;mso-wrap-distance-left:9pt;mso-wrap-distance-top:0;mso-wrap-distance-right:9pt;mso-wrap-distance-bottom:0;mso-position-horizontal:absolute;mso-position-horizontal-relative:margin;mso-position-vertical:absolute;mso-position-vertical-relative:text" from="319.4pt,9.15pt" to="335.3pt,9.15pt" o:gfxdata="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" strokecolor="#5b9bd5 [3204]" strokeweight=".5pt">
+                      <v:stroke joinstyle="miter"/>
+                      <w10:wrap anchorx="margin"/>
+                    </v:line>
+                  </w:pict>
+                </mc:Fallback>
+              </mc:AlternateContent>
+            </w:r>
+            <w:r>
+              <w:rPr>
+                <w:noProof/>
+              </w:rPr>
+              <mc:AlternateContent>
+                <mc:Choice Requires="wps">
+                  <w:drawing>
+                    <wp:anchor distT="0" distB="0" distL="114300" distR="114300" simplePos="0" relativeHeight="251672576" behindDoc="0" locked="0" layoutInCell="1" allowOverlap="1" wp14:anchorId="62AFC5D5" wp14:editId="0C45771D">
+                      <wp:simplePos x="0" y="0"/>
+                      <wp:positionH relativeFrom="column">
+                        <wp:posOffset>4043045</wp:posOffset>
+                      </wp:positionH>
+                      <wp:positionV relativeFrom="paragraph">
+                        <wp:posOffset>8255</wp:posOffset>
+                      </wp:positionV>
+                      <wp:extent cx="0" cy="109855"/>
+                      <wp:effectExtent l="0" t="0" r="19050" b="23495"/>
+                      <wp:wrapNone/>
+                      <wp:docPr id="24" name="Straight Connector 24"/>
+                      <wp:cNvGraphicFramePr/>
+                      <a:graphic xmlns:a="http://schemas.openxmlformats.org/drawingml/2006/main">
+                        <a:graphicData uri="http://schemas.microsoft.com/office/word/2010/wordprocessingShape">
+                          <wps:wsp>
+                            <wps:cNvCnPr/>
+                            <wps:spPr>
+                              <a:xfrm>
+                                <a:off x="0" y="0"/>
+                                <a:ext cx="0" cy="109855"/>
+                              </a:xfrm>
+                              <a:prstGeom prst="line">
+                                <a:avLst/>
+                              </a:prstGeom>
+                            </wps:spPr>
+                            <wps:style>
+                              <a:lnRef idx="1">
+                                <a:schemeClr val="accent1"/>
+                              </a:lnRef>
+                              <a:fillRef idx="0">
+                                <a:schemeClr val="accent1"/>
+                              </a:fillRef>
+                              <a:effectRef idx="0">
+                                <a:schemeClr val="accent1"/>
+                              </a:effectRef>
+                              <a:fontRef idx="minor">
+                                <a:schemeClr val="tx1"/>
+                              </a:fontRef>
+                            </wps:style>
+                            <wps:bodyPr/>
+                          </wps:wsp>
+                        </a:graphicData>
+                      </a:graphic>
+                    </wp:anchor>
+                  </w:drawing>
+                </mc:Choice>
+                <mc:Fallback>
+                  <w:pict>
+                    <v:line w14:anchorId="689527BD" id="Straight Connector 24" o:spid="_x0000_s1026" style="position:absolute;z-index:251672576;visibility:visible;mso-wrap-style:square;mso-wrap-distance-left:9pt;mso-wrap-distance-top:0;mso-wrap-distance-right:9pt;mso-wrap-distance-bottom:0;mso-position-horizontal:absolute;mso-position-horizontal-relative:text;mso-position-vertical:absolute;mso-position-vertical-relative:text" from="318.35pt,.65pt" to="318.35pt,9.3pt" o:gfxdata="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" strokecolor="#5b9bd5 [3204]" strokeweight=".5pt">
+                      <v:stroke joinstyle="miter"/>
+                    </v:line>
+                  </w:pict>
+                </mc:Fallback>
+              </mc:AlternateContent>
+            </w:r>
+            <w:r>
+              <w:rPr>
+                <w:noProof/>
+              </w:rPr>
+              <mc:AlternateContent>
+                <mc:Choice Requires="wps">
+                  <w:drawing>
+                    <wp:anchor distT="0" distB="0" distL="114300" distR="114300" simplePos="0" relativeHeight="251670528" behindDoc="0" locked="0" layoutInCell="1" allowOverlap="1" wp14:anchorId="5FF75B3D" wp14:editId="2F742CD8">
+                      <wp:simplePos x="0" y="0"/>
+                      <wp:positionH relativeFrom="margin">
+                        <wp:posOffset>4049395</wp:posOffset>
+                      </wp:positionH>
+                      <wp:positionV relativeFrom="paragraph">
+                        <wp:posOffset>14677</wp:posOffset>
+                      </wp:positionV>
+                      <wp:extent cx="201930" cy="0"/>
+                      <wp:effectExtent l="0" t="0" r="26670" b="19050"/>
+                      <wp:wrapNone/>
+                      <wp:docPr id="22" name="Straight Connector 22"/>
+                      <wp:cNvGraphicFramePr/>
+                      <a:graphic xmlns:a="http://schemas.openxmlformats.org/drawingml/2006/main">
+                        <a:graphicData uri="http://schemas.microsoft.com/office/word/2010/wordprocessingShape">
+                          <wps:wsp>
+                            <wps:cNvCnPr/>
+                            <wps:spPr>
+                              <a:xfrm>
+                                <a:off x="0" y="0"/>
+                                <a:ext cx="201930" cy="0"/>
+                              </a:xfrm>
+                              <a:prstGeom prst="line">
+                                <a:avLst/>
+                              </a:prstGeom>
+                            </wps:spPr>
+                            <wps:style>
+                              <a:lnRef idx="1">
+                                <a:schemeClr val="accent1"/>
+                              </a:lnRef>
+                              <a:fillRef idx="0">
+                                <a:schemeClr val="accent1"/>
+                              </a:fillRef>
+                              <a:effectRef idx="0">
+                                <a:schemeClr val="accent1"/>
+                              </a:effectRef>
+                              <a:fontRef idx="minor">
+                                <a:schemeClr val="tx1"/>
+                              </a:fontRef>
+                            </wps:style>
+                            <wps:bodyPr/>
+                          </wps:wsp>
+                        </a:graphicData>
+                      </a:graphic>
+                    </wp:anchor>
+                  </w:drawing>
+                </mc:Choice>
+                <mc:Fallback>
+                  <w:pict>
+                    <v:line w14:anchorId="38F948C0" id="Straight Connector 22" o:spid="_x0000_s1026" style="position:absolute;z-index:251670528;visibility:visible;mso-wrap-style:square;mso-wrap-distance-left:9pt;mso-wrap-distance-top:0;mso-wrap-distance-right:9pt;mso-wrap-distance-bottom:0;mso-position-horizontal:absolute;mso-position-horizontal-relative:margin;mso-position-vertical:absolute;mso-position-vertical-relative:text" from="318.85pt,1.15pt" to="334.75pt,1.15pt" o:gfxdata="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" strokecolor="#5b9bd5 [3204]" strokeweight=".5pt">
+                      <v:stroke joinstyle="miter"/>
+                      <w10:wrap anchorx="margin"/>
+                    </v:line>
+                  </w:pict>
+                </mc:Fallback>
+              </mc:AlternateContent>
+            </w:r>
+            <w:r>
+              <w:rPr>
+                <w:noProof/>
+              </w:rPr>
+              <mc:AlternateContent>
+                <mc:Choice Requires="wps">
+                  <w:drawing>
+                    <wp:anchor distT="0" distB="0" distL="114300" distR="114300" simplePos="0" relativeHeight="251665408" behindDoc="0" locked="0" layoutInCell="1" allowOverlap="1" wp14:anchorId="16E933B6" wp14:editId="0B718D69">
+                      <wp:simplePos x="0" y="0"/>
+                      <wp:positionH relativeFrom="margin">
+                        <wp:posOffset>2971237</wp:posOffset>
+                      </wp:positionH>
+                      <wp:positionV relativeFrom="paragraph">
+                        <wp:posOffset>28575</wp:posOffset>
+                      </wp:positionV>
+                      <wp:extent cx="201930" cy="0"/>
+                      <wp:effectExtent l="0" t="0" r="26670" b="19050"/>
+                      <wp:wrapNone/>
+                      <wp:docPr id="17" name="Straight Connector 17"/>
+                      <wp:cNvGraphicFramePr/>
+                      <a:graphic xmlns:a="http://schemas.openxmlformats.org/drawingml/2006/main">
+                        <a:graphicData uri="http://schemas.microsoft.com/office/word/2010/wordprocessingShape">
+                          <wps:wsp>
+                            <wps:cNvCnPr/>
+                            <wps:spPr>
+                              <a:xfrm>
+                                <a:off x="0" y="0"/>
+                                <a:ext cx="201930" cy="0"/>
+                              </a:xfrm>
+                              <a:prstGeom prst="line">
+                                <a:avLst/>
+                              </a:prstGeom>
+                            </wps:spPr>
+                            <wps:style>
+                              <a:lnRef idx="1">
+                                <a:schemeClr val="accent1"/>
+                              </a:lnRef>
+                              <a:fillRef idx="0">
+                                <a:schemeClr val="accent1"/>
+                              </a:fillRef>
+                              <a:effectRef idx="0">
+                                <a:schemeClr val="accent1"/>
+                              </a:effectRef>
+                              <a:fontRef idx="minor">
+                                <a:schemeClr val="tx1"/>
+                              </a:fontRef>
+                            </wps:style>
+                            <wps:bodyPr/>
+                          </wps:wsp>
+                        </a:graphicData>
+                      </a:graphic>
+                    </wp:anchor>
+                  </w:drawing>
+                </mc:Choice>
+                <mc:Fallback>
+                  <w:pict>
+                    <v:line w14:anchorId="274C0915" id="Straight Connector 17" o:spid="_x0000_s1026" style="position:absolute;z-index:251665408;visibility:visible;mso-wrap-style:square;mso-wrap-distance-left:9pt;mso-wrap-distance-top:0;mso-wrap-distance-right:9pt;mso-wrap-distance-bottom:0;mso-position-horizontal:absolute;mso-position-horizontal-relative:margin;mso-position-vertical:absolute;mso-position-vertical-relative:text" from="233.95pt,2.25pt" to="249.85pt,2.25pt" o:gfxdata="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" strokecolor="#5b9bd5 [3204]" strokeweight=".5pt">
+                      <v:stroke joinstyle="miter"/>
+                      <w10:wrap anchorx="margin"/>
+                    </v:line>
+                  </w:pict>
+                </mc:Fallback>
+              </mc:AlternateContent>
+            </w:r>
+            <w:r>
+              <w:rPr>
+                <w:noProof/>
+              </w:rPr>
+              <mc:AlternateContent>
+                <mc:Choice Requires="wps">
+                  <w:drawing>
+                    <wp:anchor distT="0" distB="0" distL="114300" distR="114300" simplePos="0" relativeHeight="251669504" behindDoc="0" locked="0" layoutInCell="1" allowOverlap="1" wp14:anchorId="1E4AA2C7" wp14:editId="30537786">
+                      <wp:simplePos x="0" y="0"/>
+                      <wp:positionH relativeFrom="column">
+                        <wp:posOffset>4587803</wp:posOffset>
+                      </wp:positionH>
+                      <wp:positionV relativeFrom="paragraph">
+                        <wp:posOffset>17145</wp:posOffset>
+                      </wp:positionV>
+                      <wp:extent cx="57785" cy="92075"/>
+                      <wp:effectExtent l="0" t="0" r="18415" b="22225"/>
+                      <wp:wrapNone/>
+                      <wp:docPr id="21" name="Oval 21"/>
+                      <wp:cNvGraphicFramePr/>
+                      <a:graphic xmlns:a="http://schemas.openxmlformats.org/drawingml/2006/main">
+                        <a:graphicData uri="http://schemas.microsoft.com/office/word/2010/wordprocessingShape">
+                          <wps:wsp>
+                            <wps:cNvSpPr/>
+                            <wps:spPr>
+                              <a:xfrm>
+                                <a:off x="0" y="0"/>
+                                <a:ext cx="57785" cy="92075"/>
+                              </a:xfrm>
+                              <a:prstGeom prst="ellipse">
+                                <a:avLst/>
+                              </a:prstGeom>
+                            </wps:spPr>
+                            <wps:style>
+                              <a:lnRef idx="2">
+                                <a:schemeClr val="accent1">
+                                  <a:shade val="50000"/>
+                                </a:schemeClr>
+                              </a:lnRef>
+                              <a:fillRef idx="1">
+                                <a:schemeClr val="accent1"/>
+                              </a:fillRef>
+                              <a:effectRef idx="0">
+                                <a:schemeClr val="accent1"/>
+                              </a:effectRef>
+                              <a:fontRef idx="minor">
+                                <a:schemeClr val="lt1"/>
+                              </a:fontRef>
+                            </wps:style>
+                            <wps:bodyPr rot="0" spcFirstLastPara="0" vertOverflow="overflow" horzOverflow="overflow" vert="horz" wrap="square" lIns="91440" tIns="45720" rIns="91440" bIns="45720" numCol="1" spcCol="0" rtlCol="0" fromWordArt="0" anchor="ctr" anchorCtr="0" forceAA="0" compatLnSpc="1">
+                              <a:prstTxWarp prst="textNoShape">
+                                <a:avLst/>
+                              </a:prstTxWarp>
+                              <a:noAutofit/>
+                            </wps:bodyPr>
+                          </wps:wsp>
+                        </a:graphicData>
+                      </a:graphic>
+                    </wp:anchor>
+                  </w:drawing>
+                </mc:Choice>
+                <mc:Fallback>
+                  <w:pict>
+                    <v:oval w14:anchorId="641AE435" id="Oval 21" o:spid="_x0000_s1026" style="position:absolute;margin-left:361.25pt;margin-top:1.35pt;width:4.55pt;height:7.25pt;z-index:251669504;visibility:visible;mso-wrap-style:square;mso-wrap-distance-left:9pt;mso-wrap-distance-top:0;mso-wrap-distance-right:9pt;mso-wrap-distance-bottom:0;mso-position-horizontal:absolute;mso-position-horizontal-relative:text;mso-position-vertical:absolute;mso-position-vertical-relative:text;v-text-anchor:middle" o:gfxdata="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" fillcolor="#5b9bd5 [3204]" strokecolor="#1f4d78 [1604]" strokeweight="1pt">
+                      <v:stroke joinstyle="miter"/>
+                    </v:oval>
+                  </w:pict>
+                </mc:Fallback>
+              </mc:AlternateContent>
+            </w:r>
+            <w:r>
+              <w:rPr>
+                <w:noProof/>
+              </w:rPr>
+              <mc:AlternateContent>
+                <mc:Choice Requires="wps">
+                  <w:drawing>
+                    <wp:anchor distT="0" distB="0" distL="114300" distR="114300" simplePos="0" relativeHeight="251666432" behindDoc="0" locked="0" layoutInCell="1" allowOverlap="1" wp14:anchorId="0D1D113F" wp14:editId="2F2B4EE4">
+                      <wp:simplePos x="0" y="0"/>
+                      <wp:positionH relativeFrom="column">
+                        <wp:posOffset>2973633</wp:posOffset>
+                      </wp:positionH>
+                      <wp:positionV relativeFrom="paragraph">
+                        <wp:posOffset>111760</wp:posOffset>
+                      </wp:positionV>
+                      <wp:extent cx="201930" cy="0"/>
+                      <wp:effectExtent l="0" t="0" r="26670" b="19050"/>
+                      <wp:wrapNone/>
+                      <wp:docPr id="18" name="Straight Connector 18"/>
+                      <wp:cNvGraphicFramePr/>
+                      <a:graphic xmlns:a="http://schemas.openxmlformats.org/drawingml/2006/main">
+                        <a:graphicData uri="http://schemas.microsoft.com/office/word/2010/wordprocessingShape">
+                          <wps:wsp>
+                            <wps:cNvCnPr/>
+                            <wps:spPr>
+                              <a:xfrm>
+                                <a:off x="0" y="0"/>
+                                <a:ext cx="201930" cy="0"/>
+                              </a:xfrm>
+                              <a:prstGeom prst="line">
+                                <a:avLst/>
+                              </a:prstGeom>
+                            </wps:spPr>
+                            <wps:style>
+                              <a:lnRef idx="1">
+                                <a:schemeClr val="accent1"/>
+                              </a:lnRef>
+                              <a:fillRef idx="0">
+                                <a:schemeClr val="accent1"/>
+                              </a:fillRef>
+                              <a:effectRef idx="0">
+                                <a:schemeClr val="accent1"/>
+                              </a:effectRef>
+                              <a:fontRef idx="minor">
+                                <a:schemeClr val="tx1"/>
+                              </a:fontRef>
+                            </wps:style>
+                            <wps:bodyPr/>
+                          </wps:wsp>
+                        </a:graphicData>
+                      </a:graphic>
+                    </wp:anchor>
+                  </w:drawing>
+                </mc:Choice>
+                <mc:Fallback>
+                  <w:pict>
+                    <v:line w14:anchorId="54852F93" id="Straight Connector 18" o:spid="_x0000_s1026" style="position:absolute;z-index:251666432;visibility:visible;mso-wrap-style:square;mso-wrap-distance-left:9pt;mso-wrap-distance-top:0;mso-wrap-distance-right:9pt;mso-wrap-distance-bottom:0;mso-position-horizontal:absolute;mso-position-horizontal-relative:text;mso-position-vertical:absolute;mso-position-vertical-relative:text" from="234.15pt,8.8pt" to="250.05pt,8.8pt" o:gfxdata="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" strokecolor="#5b9bd5 [3204]" strokeweight=".5pt">
+                      <v:stroke joinstyle="miter"/>
+                    </v:line>
+                  </w:pict>
+                </mc:Fallback>
+              </mc:AlternateContent>
+            </w:r>
+            <w:r>
+              <w:rPr>
+                <w:noProof/>
+              </w:rPr>
+              <mc:AlternateContent>
+                <mc:Choice Requires="wps">
+                  <w:drawing>
+                    <wp:anchor distT="0" distB="0" distL="114300" distR="114300" simplePos="0" relativeHeight="251664384" behindDoc="0" locked="0" layoutInCell="1" allowOverlap="1" wp14:anchorId="2B7E52BA" wp14:editId="28387181">
+                      <wp:simplePos x="0" y="0"/>
+                      <wp:positionH relativeFrom="column">
+                        <wp:posOffset>740482</wp:posOffset>
+                      </wp:positionH>
+                      <wp:positionV relativeFrom="paragraph">
+                        <wp:posOffset>57785</wp:posOffset>
+                      </wp:positionV>
+                      <wp:extent cx="202557" cy="0"/>
+                      <wp:effectExtent l="0" t="0" r="26670" b="19050"/>
+                      <wp:wrapNone/>
+                      <wp:docPr id="16" name="Straight Connector 16"/>
+                      <wp:cNvGraphicFramePr/>
+                      <a:graphic xmlns:a="http://schemas.openxmlformats.org/drawingml/2006/main">
+                        <a:graphicData uri="http://schemas.microsoft.com/office/word/2010/wordprocessingShape">
+                          <wps:wsp>
+                            <wps:cNvCnPr/>
+                            <wps:spPr>
+                              <a:xfrm>
+                                <a:off x="0" y="0"/>
+                                <a:ext cx="202557" cy="0"/>
+                              </a:xfrm>
+                              <a:prstGeom prst="line">
+                                <a:avLst/>
+                              </a:prstGeom>
+                            </wps:spPr>
+                            <wps:style>
+                              <a:lnRef idx="1">
+                                <a:schemeClr val="accent1"/>
+                              </a:lnRef>
+                              <a:fillRef idx="0">
+                                <a:schemeClr val="accent1"/>
+                              </a:fillRef>
+                              <a:effectRef idx="0">
+                                <a:schemeClr val="accent1"/>
+                              </a:effectRef>
+                              <a:fontRef idx="minor">
+                                <a:schemeClr val="tx1"/>
+                              </a:fontRef>
+                            </wps:style>
+                            <wps:bodyPr/>
+                          </wps:wsp>
+                        </a:graphicData>
+                      </a:graphic>
+                    </wp:anchor>
+                  </w:drawing>
+                </mc:Choice>
+                <mc:Fallback>
+                  <w:pict>
+                    <v:line w14:anchorId="71FEFEF7" id="Straight Connector 16" o:spid="_x0000_s1026" style="position:absolute;z-index:251664384;visibility:visible;mso-wrap-style:square;mso-wrap-distance-left:9pt;mso-wrap-distance-top:0;mso-wrap-distance-right:9pt;mso-wrap-distance-bottom:0;mso-position-horizontal:absolute;mso-position-horizontal-relative:text;mso-position-vertical:absolute;mso-position-vertical-relative:text" from="58.3pt,4.55pt" to="74.25pt,4.55pt" o:gfxdata="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" strokecolor="#5b9bd5 [3204]" strokeweight=".5pt">
+                      <v:stroke joinstyle="miter"/>
+                    </v:line>
+                  </w:pict>
+                </mc:Fallback>
+              </mc:AlternateContent>
+            </w:r>
+            <w:r>
+              <w:rPr>
+                <w:noProof/>
+              </w:rPr>
+              <mc:AlternateContent>
+                <mc:Choice Requires="wps">
+                  <w:drawing>
+                    <wp:anchor distT="0" distB="0" distL="114300" distR="114300" simplePos="0" relativeHeight="251663360" behindDoc="0" locked="0" layoutInCell="1" allowOverlap="1" wp14:anchorId="186723BA" wp14:editId="47D26372">
+                      <wp:simplePos x="0" y="0"/>
+                      <wp:positionH relativeFrom="column">
+                        <wp:posOffset>219782</wp:posOffset>
+                      </wp:positionH>
+                      <wp:positionV relativeFrom="paragraph">
+                        <wp:posOffset>98425</wp:posOffset>
+                      </wp:positionV>
+                      <wp:extent cx="201930" cy="0"/>
+                      <wp:effectExtent l="0" t="0" r="26670" b="19050"/>
+                      <wp:wrapNone/>
+                      <wp:docPr id="15" name="Straight Connector 15"/>
+                      <wp:cNvGraphicFramePr/>
+                      <a:graphic xmlns:a="http://schemas.openxmlformats.org/drawingml/2006/main">
+                        <a:graphicData uri="http://schemas.microsoft.com/office/word/2010/wordprocessingShape">
+                          <wps:wsp>
+                            <wps:cNvCnPr/>
+                            <wps:spPr>
+                              <a:xfrm>
+                                <a:off x="0" y="0"/>
+                                <a:ext cx="201930" cy="0"/>
+                              </a:xfrm>
+                              <a:prstGeom prst="line">
+                                <a:avLst/>
+                              </a:prstGeom>
+                            </wps:spPr>
+                            <wps:style>
+                              <a:lnRef idx="1">
+                                <a:schemeClr val="accent1"/>
+                              </a:lnRef>
+                              <a:fillRef idx="0">
+                                <a:schemeClr val="accent1"/>
+                              </a:fillRef>
+                              <a:effectRef idx="0">
+                                <a:schemeClr val="accent1"/>
+                              </a:effectRef>
+                              <a:fontRef idx="minor">
+                                <a:schemeClr val="tx1"/>
+                              </a:fontRef>
+                            </wps:style>
+                            <wps:bodyPr/>
+                          </wps:wsp>
+                        </a:graphicData>
+                      </a:graphic>
+                    </wp:anchor>
+                  </w:drawing>
+                </mc:Choice>
+                <mc:Fallback>
+                  <w:pict>
+                    <v:line w14:anchorId="134BC8F4" id="Straight Connector 15" o:spid="_x0000_s1026" style="position:absolute;z-index:251663360;visibility:visible;mso-wrap-style:square;mso-wrap-distance-left:9pt;mso-wrap-distance-top:0;mso-wrap-distance-right:9pt;mso-wrap-distance-bottom:0;mso-position-horizontal:absolute;mso-position-horizontal-relative:text;mso-position-vertical:absolute;mso-position-vertical-relative:text" from="17.3pt,7.75pt" to="33.2pt,7.75pt" o:gfxdata="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" strokecolor="#5b9bd5 [3204]" strokeweight=".5pt">
+                      <v:stroke joinstyle="miter"/>
+                    </v:line>
+                  </w:pict>
+                </mc:Fallback>
+              </mc:AlternateContent>
+            </w:r>
+            <w:r>
+              <w:rPr>
+                <w:rStyle w:val="fontstyle01"/>
+                <w:rFonts w:asciiTheme="minorHAnsi" w:hAnsiTheme="minorHAnsi" w:cstheme="minorBidi"/>
+                <w:b w:val="0"/>
+                <w:bCs w:val="0"/>
+                <w:color w:val="auto"/>
+                <w:sz w:val="22"/>
+                <w:szCs w:val="22"/>
+              </w:rPr>
+              <w:t xml:space="preserve">b                                            </w:t>
+            </w:r>
+            <w:r>
+              <w:rPr>
+                <w:rStyle w:val="fontstyle01"/>
+                <w:rFonts w:asciiTheme="minorHAnsi" w:hAnsiTheme="minorHAnsi" w:cstheme="minorBidi"/>
+                <w:b w:val="0"/>
+                <w:bCs w:val="0"/>
+                <w:color w:val="auto"/>
+                <w:sz w:val="22"/>
+                <w:szCs w:val="22"/>
+              </w:rPr>
+              <w:tab/>
+              <w:t xml:space="preserve"> b                                                      c=ab       </w:t>
+            </w:r>
+          </w:p>
+          <w:p>
+            <w:pPr>
+              <w:pStyle w:val="ListParagraph"/>
+              <w:tabs>
+                <w:tab w:val="left" w:pos="4511"/>
+              </w:tabs>
+              <w:ind w:left="360"/>
+              <w:rPr>
+                <w:rStyle w:val="fontstyle01"/>
+                <w:rFonts w:asciiTheme="minorHAnsi" w:hAnsiTheme="minorHAnsi" w:cstheme="minorBidi"/>
+                <w:b w:val="0"/>
+                <w:bCs w:val="0"/>
+                <w:color w:val="auto"/>
+                <w:sz w:val="22"/>
+                <w:szCs w:val="22"/>
+              </w:rPr>
+            </w:pPr>
+          </w:p>
+        </w:tc>
+      </w:tr>
+    </w:tbl>
+    <w:p>
+      <w:pPr>
+        <w:pStyle w:val="ListParagraph"/>
+        <w:ind w:left="360"/>
+        <w:rPr>
+          <w:rStyle w:val="fontstyle01"/>
+          <w:b w:val="0"/>
+        </w:rPr>
+      </w:pPr>
+    </w:p>
+    <w:p>
+      <w:pPr>
+        <w:pStyle w:val="ListParagraph"/>
+        <w:numPr>
+          <w:ilvl w:val="0"/>
+          <w:numId w:val="4"/>
+        </w:numPr>
+        <w:rPr>
+          <w:rStyle w:val="fontstyle01"/>
+          <w:b w:val="0"/>
+        </w:rPr>
+      </w:pPr>
+      <w:r>
+        <w:rPr>
+          <w:rStyle w:val="fontstyle01"/>
+          <w:b w:val="0"/>
+        </w:rPr>
+        <w:t>OR Logic is implemented using N</w:t>
+      </w:r>
+      <w:r>
+        <w:rPr>
+          <w:rStyle w:val="fontstyle01"/>
+          <w:b w:val="0"/>
+        </w:rPr>
+        <w:t>OT</w:t>
+      </w:r>
+      <w:r>
+        <w:rPr>
+          <w:rStyle w:val="fontstyle01"/>
+          <w:b w:val="0"/>
+        </w:rPr>
+        <w:t xml:space="preserve"> gate followed by NAND gate</w:t>
+      </w:r>
+      <w:r>
+        <w:rPr>
+          <w:rStyle w:val="fontstyle01"/>
+          <w:b w:val="0"/>
+        </w:rPr>
+        <w:t>.</w:t>
+      </w:r>
+    </w:p>
+    <w:tbl>
+      <w:tblPr>
+        <w:tblStyle w:val="TableGrid"/>
+        <w:tblW w:w="0" w:type="auto"/>
+        <w:tblInd w:w="535" w:type="dxa"/>
+        <w:tblLook w:val="04A0" w:firstRow="1" w:lastRow="0" w:firstColumn="1" w:lastColumn="0" w:noHBand="0" w:noVBand="1"/>
+      </w:tblPr>
+      <w:tblGrid>
+        <w:gridCol w:w="8010"/>
+      </w:tblGrid>
+      <w:tr>
+        <w:trPr>
+          <w:trHeight w:val="1016"/>
+        </w:trPr>
+        <w:tc>
+          <w:tcPr>
+            <w:tcW w:w="8010" w:type="dxa"/>
+          </w:tcPr>
+          <w:p>
+            <w:pPr>
+              <w:rPr>
+                <w:rStyle w:val="fontstyle01"/>
+                <w:rFonts w:asciiTheme="minorHAnsi" w:hAnsiTheme="minorHAnsi" w:cstheme="minorBidi"/>
+                <w:b w:val="0"/>
+                <w:bCs w:val="0"/>
+                <w:color w:val="auto"/>
+                <w:sz w:val="22"/>
+                <w:szCs w:val="22"/>
+              </w:rPr>
+            </w:pPr>
+            <w:r>
+              <w:rPr>
+                <w:noProof/>
+              </w:rPr>
+              <mc:AlternateContent>
+                <mc:Choice Requires="wps">
+                  <w:drawing>
+                    <wp:anchor distT="0" distB="0" distL="114300" distR="114300" simplePos="0" relativeHeight="251677696" behindDoc="0" locked="0" layoutInCell="1" allowOverlap="1" wp14:anchorId="41D9DDE4" wp14:editId="5E225AC7">
+                      <wp:simplePos x="0" y="0"/>
+                      <wp:positionH relativeFrom="column">
+                        <wp:posOffset>3292475</wp:posOffset>
+                      </wp:positionH>
+                      <wp:positionV relativeFrom="paragraph">
+                        <wp:posOffset>254635</wp:posOffset>
+                      </wp:positionV>
+                      <wp:extent cx="445626" cy="266217"/>
+                      <wp:effectExtent l="0" t="24765" r="44450" b="44450"/>
+                      <wp:wrapNone/>
+                      <wp:docPr id="192" name="Isosceles Triangle 192"/>
+                      <wp:cNvGraphicFramePr/>
+                      <a:graphic xmlns:a="http://schemas.openxmlformats.org/drawingml/2006/main">
+                        <a:graphicData uri="http://schemas.microsoft.com/office/word/2010/wordprocessingShape">
+                          <wps:wsp>
+                            <wps:cNvSpPr/>
+                            <wps:spPr>
+                              <a:xfrm rot="5400000">
+                                <a:off x="0" y="0"/>
+                                <a:ext cx="445626" cy="266217"/>
+                              </a:xfrm>
+                              <a:prstGeom prst="triangle">
+                                <a:avLst/>
+                              </a:prstGeom>
+                            </wps:spPr>
+                            <wps:style>
+                              <a:lnRef idx="2">
+                                <a:schemeClr val="accent6"/>
+                              </a:lnRef>
+                              <a:fillRef idx="1">
+                                <a:schemeClr val="lt1"/>
+                              </a:fillRef>
+                              <a:effectRef idx="0">
+                                <a:schemeClr val="accent6"/>
+                              </a:effectRef>
+                              <a:fontRef idx="minor">
+                                <a:schemeClr val="dk1"/>
+                              </a:fontRef>
+                            </wps:style>
+                            <wps:bodyPr rot="0" spcFirstLastPara="0" vertOverflow="overflow" horzOverflow="overflow" vert="horz" wrap="square" lIns="91440" tIns="45720" rIns="91440" bIns="45720" numCol="1" spcCol="0" rtlCol="0" fromWordArt="0" anchor="ctr" anchorCtr="0" forceAA="0" compatLnSpc="1">
+                              <a:prstTxWarp prst="textNoShape">
+                                <a:avLst/>
+                              </a:prstTxWarp>
+                              <a:noAutofit/>
+                            </wps:bodyPr>
+                          </wps:wsp>
+                        </a:graphicData>
+                      </a:graphic>
+                    </wp:anchor>
+                  </w:drawing>
+                </mc:Choice>
+                <mc:Fallback>
+                  <w:pict>
+                    <v:shapetype w14:anchorId="37C206A5" id="_x0000_t5" coordsize="21600,21600" o:spt="5" adj="10800" path="m@0,l,21600r21600,xe">
+                      <v:stroke joinstyle="miter"/>
+                      <v:formulas>
+                        <v:f eqn="val #0"/>
+                        <v:f eqn="prod #0 1 2"/>
+                        <v:f eqn="sum @1 10800 0"/>
+                      </v:formulas>
+                      <v:path gradientshapeok="t" o:connecttype="custom" o:connectlocs="@0,0;@1,10800;0,21600;10800,21600;21600,21600;@2,10800" textboxrect="0,10800,10800,18000;5400,10800,16200,18000;10800,10800,21600,18000;0,7200,7200,21600;7200,7200,14400,21600;14400,7200,21600,21600"/>
+                      <v:handles>
+                        <v:h position="#0,topLeft" xrange="0,21600"/>
+                      </v:handles>
+                    </v:shapetype>
+                    <v:shape id="Isosceles Triangle 192" o:spid="_x0000_s1026" type="#_x0000_t5" style="position:absolute;margin-left:259.25pt;margin-top:20.05pt;width:35.1pt;height:20.95pt;rotation:90;z-index:251677696;visibility:visible;mso-wrap-style:square;mso-wrap-distance-left:9pt;mso-wrap-distance-top:0;mso-wrap-distance-right:9pt;mso-wrap-distance-bottom:0;mso-position-horizontal:absolute;mso-position-horizontal-relative:text;mso-position-vertical:absolute;mso-position-vertical-relative:text;v-text-anchor:middle" o:gfxdata="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" fillcolor="white [3201]" strokecolor="#70ad47 [3209]" strokeweight="1pt"/>
+                  </w:pict>
+                </mc:Fallback>
+              </mc:AlternateContent>
+            </w:r>
+            <w:r>
+              <w:rPr>
+                <w:rStyle w:val="fontstyle01"/>
+                <w:b w:val="0"/>
+              </w:rPr>
+              <w:tab/>
+              <w:t xml:space="preserve">                           </w:t>
+            </w:r>
+          </w:p>
+          <w:p>
+            <w:pPr>
+              <w:rPr>
+                <w:rStyle w:val="fontstyle01"/>
+                <w:sz w:val="16"/>
+                <w:szCs w:val="16"/>
+              </w:rPr>
+            </w:pPr>
+            <w:r>
+              <w:rPr>
+                <w:noProof/>
+              </w:rPr>
+              <mc:AlternateContent>
+                <mc:Choice Requires="wps">
+                  <w:drawing>
+                    <wp:anchor distT="0" distB="0" distL="114300" distR="114300" simplePos="0" relativeHeight="251676672" behindDoc="0" locked="0" layoutInCell="1" allowOverlap="1" wp14:anchorId="7CFE4D87" wp14:editId="42F13E49">
+                      <wp:simplePos x="0" y="0"/>
+                      <wp:positionH relativeFrom="column">
+                        <wp:posOffset>3963035</wp:posOffset>
+                      </wp:positionH>
+                      <wp:positionV relativeFrom="paragraph">
+                        <wp:posOffset>90805</wp:posOffset>
+                      </wp:positionV>
+                      <wp:extent cx="318135" cy="266065"/>
+                      <wp:effectExtent l="0" t="0" r="24765" b="19685"/>
+                      <wp:wrapNone/>
+                      <wp:docPr id="195" name="Flowchart: Delay 195"/>
+                      <wp:cNvGraphicFramePr/>
+                      <a:graphic xmlns:a="http://schemas.openxmlformats.org/drawingml/2006/main">
+                        <a:graphicData uri="http://schemas.microsoft.com/office/word/2010/wordprocessingShape">
+                          <wps:wsp>
+                            <wps:cNvSpPr/>
+                            <wps:spPr>
+                              <a:xfrm>
+                                <a:off x="0" y="0"/>
+                                <a:ext cx="318135" cy="266065"/>
+                              </a:xfrm>
+                              <a:prstGeom prst="flowChartDelay">
+                                <a:avLst/>
+                              </a:prstGeom>
+                            </wps:spPr>
+                            <wps:style>
+                              <a:lnRef idx="2">
+                                <a:schemeClr val="accent6"/>
+                              </a:lnRef>
+                              <a:fillRef idx="1">
+                                <a:schemeClr val="lt1"/>
+                              </a:fillRef>
+                              <a:effectRef idx="0">
+                                <a:schemeClr val="accent6"/>
+                              </a:effectRef>
+                              <a:fontRef idx="minor">
+                                <a:schemeClr val="dk1"/>
+                              </a:fontRef>
+                            </wps:style>
+                            <wps:bodyPr rot="0" spcFirstLastPara="0" vertOverflow="overflow" horzOverflow="overflow" vert="horz" wrap="square" lIns="91440" tIns="45720" rIns="91440" bIns="45720" numCol="1" spcCol="0" rtlCol="0" fromWordArt="0" anchor="ctr" anchorCtr="0" forceAA="0" compatLnSpc="1">
+                              <a:prstTxWarp prst="textNoShape">
+                                <a:avLst/>
+                              </a:prstTxWarp>
+                              <a:noAutofit/>
+                            </wps:bodyPr>
+                          </wps:wsp>
+                        </a:graphicData>
+                      </a:graphic>
+                    </wp:anchor>
+                  </w:drawing>
+                </mc:Choice>
+                <mc:Fallback>
+                  <w:pict>
+                    <v:shape w14:anchorId="5EBBA08F" id="Flowchart: Delay 195" o:spid="_x0000_s1026" type="#_x0000_t135" style="position:absolute;margin-left:312.05pt;margin-top:7.15pt;width:25.05pt;height:20.95pt;z-index:251676672;visibility:visible;mso-wrap-style:square;mso-wrap-distance-left:9pt;mso-wrap-distance-top:0;mso-wrap-distance-right:9pt;mso-wrap-distance-bottom:0;mso-position-horizontal:absolute;mso-position-horizontal-relative:text;mso-position-vertical:absolute;mso-position-vertical-relative:text;v-text-anchor:middle" o:gfxdata="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" fillcolor="white [3201]" strokecolor="#70ad47 [3209]" strokeweight="1pt"/>
+                  </w:pict>
+                </mc:Fallback>
+              </mc:AlternateContent>
+            </w:r>
+            <w:r>
+              <w:rPr>
+                <w:noProof/>
+              </w:rPr>
+              <mc:AlternateContent>
+                <mc:Choice Requires="wps">
+                  <w:drawing>
+                    <wp:anchor distT="0" distB="0" distL="114300" distR="114300" simplePos="0" relativeHeight="251682816" behindDoc="0" locked="0" layoutInCell="1" allowOverlap="1" wp14:anchorId="34745868" wp14:editId="6E7060A6">
+                      <wp:simplePos x="0" y="0"/>
+                      <wp:positionH relativeFrom="column">
+                        <wp:posOffset>2109398</wp:posOffset>
+                      </wp:positionH>
+                      <wp:positionV relativeFrom="paragraph">
+                        <wp:posOffset>18415</wp:posOffset>
+                      </wp:positionV>
+                      <wp:extent cx="589915" cy="184785"/>
+                      <wp:effectExtent l="0" t="19050" r="38735" b="43815"/>
+                      <wp:wrapNone/>
+                      <wp:docPr id="31" name="Arrow: Right 31"/>
+                      <wp:cNvGraphicFramePr/>
+                      <a:graphic xmlns:a="http://schemas.openxmlformats.org/drawingml/2006/main">
+                        <a:graphicData uri="http://schemas.microsoft.com/office/word/2010/wordprocessingShape">
+                          <wps:wsp>
+                            <wps:cNvSpPr/>
+                            <wps:spPr>
+                              <a:xfrm>
+                                <a:off x="0" y="0"/>
+                                <a:ext cx="589915" cy="184785"/>
+                              </a:xfrm>
+                              <a:prstGeom prst="rightArrow">
+                                <a:avLst/>
+                              </a:prstGeom>
+                            </wps:spPr>
+                            <wps:style>
+                              <a:lnRef idx="2">
+                                <a:schemeClr val="accent1"/>
+                              </a:lnRef>
+                              <a:fillRef idx="1">
+                                <a:schemeClr val="lt1"/>
+                              </a:fillRef>
+                              <a:effectRef idx="0">
+                                <a:schemeClr val="accent1"/>
+                              </a:effectRef>
+                              <a:fontRef idx="minor">
+                                <a:schemeClr val="dk1"/>
+                              </a:fontRef>
+                            </wps:style>
+                            <wps:bodyPr rot="0" spcFirstLastPara="0" vertOverflow="overflow" horzOverflow="overflow" vert="horz" wrap="square" lIns="91440" tIns="45720" rIns="91440" bIns="45720" numCol="1" spcCol="0" rtlCol="0" fromWordArt="0" anchor="ctr" anchorCtr="0" forceAA="0" compatLnSpc="1">
+                              <a:prstTxWarp prst="textNoShape">
+                                <a:avLst/>
+                              </a:prstTxWarp>
+                              <a:noAutofit/>
+                            </wps:bodyPr>
+                          </wps:wsp>
+                        </a:graphicData>
+                      </a:graphic>
+                    </wp:anchor>
+                  </w:drawing>
+                </mc:Choice>
+                <mc:Fallback>
+                  <w:pict>
+                    <v:shape w14:anchorId="3F0F84A6" id="Arrow: Right 31" o:spid="_x0000_s1026" type="#_x0000_t13" style="position:absolute;margin-left:166.1pt;margin-top:1.45pt;width:46.45pt;height:14.55pt;z-index:251682816;visibility:visible;mso-wrap-style:square;mso-wrap-distance-left:9pt;mso-wrap-distance-top:0;mso-wrap-distance-right:9pt;mso-wrap-distance-bottom:0;mso-position-horizontal:absolute;mso-position-horizontal-relative:text;mso-position-vertical:absolute;mso-position-vertical-relative:text;v-text-anchor:middle" o:gfxdata="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" adj="18217" fillcolor="white [3201]" strokecolor="#5b9bd5 [3204]" strokeweight="1pt"/>
+                  </w:pict>
+                </mc:Fallback>
+              </mc:AlternateContent>
+            </w:r>
+            <w:r>
+              <w:rPr>
+                <w:noProof/>
+              </w:rPr>
+              <mc:AlternateContent>
+                <mc:Choice Requires="wps">
+                  <w:drawing>
+                    <wp:anchor distT="0" distB="0" distL="114300" distR="114300" simplePos="0" relativeHeight="251681792" behindDoc="0" locked="0" layoutInCell="1" allowOverlap="1" wp14:anchorId="6838BC75" wp14:editId="63A2D3F4">
+                      <wp:simplePos x="0" y="0"/>
+                      <wp:positionH relativeFrom="column">
+                        <wp:posOffset>1174750</wp:posOffset>
+                      </wp:positionH>
+                      <wp:positionV relativeFrom="paragraph">
+                        <wp:posOffset>130738</wp:posOffset>
+                      </wp:positionV>
+                      <wp:extent cx="201930" cy="0"/>
+                      <wp:effectExtent l="0" t="0" r="26670" b="19050"/>
+                      <wp:wrapNone/>
+                      <wp:docPr id="30" name="Straight Connector 30"/>
+                      <wp:cNvGraphicFramePr/>
+                      <a:graphic xmlns:a="http://schemas.openxmlformats.org/drawingml/2006/main">
+                        <a:graphicData uri="http://schemas.microsoft.com/office/word/2010/wordprocessingShape">
+                          <wps:wsp>
+                            <wps:cNvCnPr/>
+                            <wps:spPr>
+                              <a:xfrm>
+                                <a:off x="0" y="0"/>
+                                <a:ext cx="201930" cy="0"/>
+                              </a:xfrm>
+                              <a:prstGeom prst="line">
+                                <a:avLst/>
+                              </a:prstGeom>
+                            </wps:spPr>
+                            <wps:style>
+                              <a:lnRef idx="1">
+                                <a:schemeClr val="accent1"/>
+                              </a:lnRef>
+                              <a:fillRef idx="0">
+                                <a:schemeClr val="accent1"/>
+                              </a:fillRef>
+                              <a:effectRef idx="0">
+                                <a:schemeClr val="accent1"/>
+                              </a:effectRef>
+                              <a:fontRef idx="minor">
+                                <a:schemeClr val="tx1"/>
+                              </a:fontRef>
+                            </wps:style>
+                            <wps:bodyPr/>
+                          </wps:wsp>
+                        </a:graphicData>
+                      </a:graphic>
+                    </wp:anchor>
+                  </w:drawing>
+                </mc:Choice>
+                <mc:Fallback>
+                  <w:pict>
+                    <v:line w14:anchorId="3DC3617C" id="Straight Connector 30" o:spid="_x0000_s1026" style="position:absolute;z-index:251681792;visibility:visible;mso-wrap-style:square;mso-wrap-distance-left:9pt;mso-wrap-distance-top:0;mso-wrap-distance-right:9pt;mso-wrap-distance-bottom:0;mso-position-horizontal:absolute;mso-position-horizontal-relative:text;mso-position-vertical:absolute;mso-position-vertical-relative:text" from="92.5pt,10.3pt" to="108.4pt,10.3pt" o:gfxdata="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" strokecolor="#5b9bd5 [3204]" strokeweight=".5pt">
+                      <v:stroke joinstyle="miter"/>
+                    </v:line>
+                  </w:pict>
+                </mc:Fallback>
+              </mc:AlternateContent>
+            </w:r>
+            <w:r>
+              <w:rPr>
+                <w:noProof/>
+              </w:rPr>
+              <mc:AlternateContent>
+                <mc:Choice Requires="wps">
+                  <w:drawing>
+                    <wp:anchor distT="0" distB="0" distL="114300" distR="114300" simplePos="0" relativeHeight="251680768" behindDoc="0" locked="0" layoutInCell="1" allowOverlap="1" wp14:anchorId="78AA36B7" wp14:editId="35020D15">
+                      <wp:simplePos x="0" y="0"/>
+                      <wp:positionH relativeFrom="column">
+                        <wp:posOffset>678815</wp:posOffset>
+                      </wp:positionH>
+                      <wp:positionV relativeFrom="paragraph">
+                        <wp:posOffset>208208</wp:posOffset>
+                      </wp:positionV>
+                      <wp:extent cx="201930" cy="0"/>
+                      <wp:effectExtent l="0" t="0" r="26670" b="19050"/>
+                      <wp:wrapNone/>
+                      <wp:docPr id="29" name="Straight Connector 29"/>
+                      <wp:cNvGraphicFramePr/>
+                      <a:graphic xmlns:a="http://schemas.openxmlformats.org/drawingml/2006/main">
+                        <a:graphicData uri="http://schemas.microsoft.com/office/word/2010/wordprocessingShape">
+                          <wps:wsp>
+                            <wps:cNvCnPr/>
+                            <wps:spPr>
+                              <a:xfrm>
+                                <a:off x="0" y="0"/>
+                                <a:ext cx="201930" cy="0"/>
+                              </a:xfrm>
+                              <a:prstGeom prst="line">
+                                <a:avLst/>
+                              </a:prstGeom>
+                            </wps:spPr>
+                            <wps:style>
+                              <a:lnRef idx="1">
+                                <a:schemeClr val="accent1"/>
+                              </a:lnRef>
+                              <a:fillRef idx="0">
+                                <a:schemeClr val="accent1"/>
+                              </a:fillRef>
+                              <a:effectRef idx="0">
+                                <a:schemeClr val="accent1"/>
+                              </a:effectRef>
+                              <a:fontRef idx="minor">
+                                <a:schemeClr val="tx1"/>
+                              </a:fontRef>
+                            </wps:style>
+                            <wps:bodyPr/>
+                          </wps:wsp>
+                        </a:graphicData>
+                      </a:graphic>
+                    </wp:anchor>
+                  </w:drawing>
+                </mc:Choice>
+                <mc:Fallback>
+                  <w:pict>
+                    <v:line w14:anchorId="6A9DFF8C" id="Straight Connector 29" o:spid="_x0000_s1026" style="position:absolute;z-index:251680768;visibility:visible;mso-wrap-style:square;mso-wrap-distance-left:9pt;mso-wrap-distance-top:0;mso-wrap-distance-right:9pt;mso-wrap-distance-bottom:0;mso-position-horizontal:absolute;mso-position-horizontal-relative:text;mso-position-vertical:absolute;mso-position-vertical-relative:text" from="53.45pt,16.4pt" to="69.35pt,16.4pt" o:gfxdata="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" strokecolor="#5b9bd5 [3204]" strokeweight=".5pt">
+                      <v:stroke joinstyle="miter"/>
+                    </v:line>
+                  </w:pict>
+                </mc:Fallback>
+              </mc:AlternateContent>
+            </w:r>
+            <w:r>
+              <w:rPr>
+                <w:noProof/>
+              </w:rPr>
+              <mc:AlternateContent>
+                <mc:Choice Requires="wps">
+                  <w:drawing>
+                    <wp:anchor distT="0" distB="0" distL="114300" distR="114300" simplePos="0" relativeHeight="251679744" behindDoc="0" locked="0" layoutInCell="1" allowOverlap="1" wp14:anchorId="2ABCA92F" wp14:editId="22B33FA6">
+                      <wp:simplePos x="0" y="0"/>
+                      <wp:positionH relativeFrom="column">
+                        <wp:posOffset>645795</wp:posOffset>
+                      </wp:positionH>
+                      <wp:positionV relativeFrom="paragraph">
+                        <wp:posOffset>73732</wp:posOffset>
+                      </wp:positionV>
+                      <wp:extent cx="201930" cy="0"/>
+                      <wp:effectExtent l="0" t="0" r="26670" b="19050"/>
+                      <wp:wrapNone/>
+                      <wp:docPr id="28" name="Straight Connector 28"/>
+                      <wp:cNvGraphicFramePr/>
+                      <a:graphic xmlns:a="http://schemas.openxmlformats.org/drawingml/2006/main">
+                        <a:graphicData uri="http://schemas.microsoft.com/office/word/2010/wordprocessingShape">
+                          <wps:wsp>
+                            <wps:cNvCnPr/>
+                            <wps:spPr>
+                              <a:xfrm>
+                                <a:off x="0" y="0"/>
+                                <a:ext cx="201930" cy="0"/>
+                              </a:xfrm>
+                              <a:prstGeom prst="line">
+                                <a:avLst/>
+                              </a:prstGeom>
+                            </wps:spPr>
+                            <wps:style>
+                              <a:lnRef idx="1">
+                                <a:schemeClr val="accent1"/>
+                              </a:lnRef>
+                              <a:fillRef idx="0">
+                                <a:schemeClr val="accent1"/>
+                              </a:fillRef>
+                              <a:effectRef idx="0">
+                                <a:schemeClr val="accent1"/>
+                              </a:effectRef>
+                              <a:fontRef idx="minor">
+                                <a:schemeClr val="tx1"/>
+                              </a:fontRef>
+                            </wps:style>
+                            <wps:bodyPr/>
+                          </wps:wsp>
+                        </a:graphicData>
+                      </a:graphic>
+                    </wp:anchor>
+                  </w:drawing>
+                </mc:Choice>
+                <mc:Fallback>
+                  <w:pict>
+                    <v:line w14:anchorId="61A11F1E" id="Straight Connector 28" o:spid="_x0000_s1026" style="position:absolute;z-index:251679744;visibility:visible;mso-wrap-style:square;mso-wrap-distance-left:9pt;mso-wrap-distance-top:0;mso-wrap-distance-right:9pt;mso-wrap-distance-bottom:0;mso-position-horizontal:absolute;mso-position-horizontal-relative:text;mso-position-vertical:absolute;mso-position-vertical-relative:text" from="50.85pt,5.8pt" to="66.75pt,5.8pt" o:gfxdata="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" strokecolor="#5b9bd5 [3204]" strokeweight=".5pt">
+                      <v:stroke joinstyle="miter"/>
+                    </v:line>
+                  </w:pict>
+                </mc:Fallback>
+              </mc:AlternateContent>
+            </w:r>
+            <w:r>
+              <w:rPr>
+                <w:noProof/>
+                <w:sz w:val="24"/>
+                <w:szCs w:val="24"/>
+              </w:rPr>
+              <mc:AlternateContent>
+                <mc:Choice Requires="wps">
+                  <w:drawing>
+                    <wp:anchor distT="0" distB="0" distL="114300" distR="114300" simplePos="0" relativeHeight="251678720" behindDoc="0" locked="0" layoutInCell="1" allowOverlap="1" wp14:anchorId="519D9966" wp14:editId="2612AC95">
+                      <wp:simplePos x="0" y="0"/>
+                      <wp:positionH relativeFrom="column">
+                        <wp:posOffset>840033</wp:posOffset>
+                      </wp:positionH>
+                      <wp:positionV relativeFrom="paragraph">
+                        <wp:posOffset>4445</wp:posOffset>
+                      </wp:positionV>
+                      <wp:extent cx="346710" cy="283210"/>
+                      <wp:effectExtent l="38100" t="0" r="15240" b="21590"/>
+                      <wp:wrapNone/>
+                      <wp:docPr id="27" name="Flowchart: Stored Data 27"/>
+                      <wp:cNvGraphicFramePr/>
+                      <a:graphic xmlns:a="http://schemas.openxmlformats.org/drawingml/2006/main">
+                        <a:graphicData uri="http://schemas.microsoft.com/office/word/2010/wordprocessingShape">
+                          <wps:wsp>
+                            <wps:cNvSpPr/>
+                            <wps:spPr>
+                              <a:xfrm rot="10800000">
+                                <a:off x="0" y="0"/>
+                                <a:ext cx="346710" cy="283210"/>
+                              </a:xfrm>
+                              <a:prstGeom prst="flowChartOnlineStorage">
+                                <a:avLst/>
+                              </a:prstGeom>
+                            </wps:spPr>
+                            <wps:style>
+                              <a:lnRef idx="2">
+                                <a:schemeClr val="accent6"/>
+                              </a:lnRef>
+                              <a:fillRef idx="1">
+                                <a:schemeClr val="lt1"/>
+                              </a:fillRef>
+                              <a:effectRef idx="0">
+                                <a:schemeClr val="accent6"/>
+                              </a:effectRef>
+                              <a:fontRef idx="minor">
+                                <a:schemeClr val="dk1"/>
+                              </a:fontRef>
+                            </wps:style>
+                            <wps:bodyPr rot="0" spcFirstLastPara="0" vertOverflow="overflow" horzOverflow="overflow" vert="horz" wrap="square" lIns="91440" tIns="45720" rIns="91440" bIns="45720" numCol="1" spcCol="0" rtlCol="0" fromWordArt="0" anchor="ctr" anchorCtr="0" forceAA="0" compatLnSpc="1">
+                              <a:prstTxWarp prst="textNoShape">
+                                <a:avLst/>
+                              </a:prstTxWarp>
+                              <a:noAutofit/>
+                            </wps:bodyPr>
+                          </wps:wsp>
+                        </a:graphicData>
+                      </a:graphic>
+                      <wp14:sizeRelH relativeFrom="margin">
+                        <wp14:pctWidth>0</wp14:pctWidth>
+                      </wp14:sizeRelH>
+                      <wp14:sizeRelV relativeFrom="margin">
+                        <wp14:pctHeight>0</wp14:pctHeight>
+                      </wp14:sizeRelV>
+                    </wp:anchor>
+                  </w:drawing>
+                </mc:Choice>
+                <mc:Fallback>
+                  <w:pict>
+                    <v:shapetype w14:anchorId="029CC66C" id="_x0000_t130" coordsize="21600,21600" o:spt="130" path="m3600,21597c2662,21202,1837,20075,1087,18440,487,16240,75,13590,,10770,75,8007,487,5412,1087,3045,1837,1465,2662,337,3600,l21597,v-937,337,-1687,1465,-2512,3045c18485,5412,18072,8007,17997,10770v75,2820,488,5470,1088,7670c19910,20075,20660,21202,21597,21597xe">
+                      <v:stroke joinstyle="miter"/>
+                      <v:path gradientshapeok="t" o:connecttype="custom" o:connectlocs="10800,0;0,10800;10800,21600;17997,10800" textboxrect="3600,0,17997,21600"/>
+                    </v:shapetype>
+                    <v:shape id="Flowchart: Stored Data 27" o:spid="_x0000_s1026" type="#_x0000_t130" style="position:absolute;margin-left:66.15pt;margin-top:.35pt;width:27.3pt;height:22.3pt;rotation:180;z-index:251678720;visibility:visible;mso-wrap-style:square;mso-width-percent:0;mso-height-percent:0;mso-wrap-distance-left:9pt;mso-wrap-distance-top:0;mso-wrap-distance-right:9pt;mso-wrap-distance-bottom:0;mso-position-horizontal:absolute;mso-position-horizontal-relative:text;mso-position-vertical:absolute;mso-position-vertical-relative:text;mso-width-percent:0;mso-height-percent:0;mso-width-relative:margin;mso-height-relative:margin;v-text-anchor:middle" o:gfxdata="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" fillcolor="white [3201]" strokecolor="#70ad47 [3209]" strokeweight="1pt"/>
+                  </w:pict>
+                </mc:Fallback>
+              </mc:AlternateContent>
+            </w:r>
+            <w:r>
+              <w:rPr>
+                <w:rStyle w:val="fontstyle01"/>
+              </w:rPr>
+              <w:t xml:space="preserve">   </w:t>
+            </w:r>
+            <w:r>
+              <w:rPr>
+                <w:rStyle w:val="fontstyle01"/>
+              </w:rPr>
+              <w:t xml:space="preserve"> </w:t>
+            </w:r>
+            <w:r>
+              <w:rPr>
+                <w:rStyle w:val="fontstyle01"/>
+              </w:rPr>
+              <w:t xml:space="preserve">           </w:t>
+            </w:r>
+            <w:r>
+              <w:rPr>
+                <w:rStyle w:val="fontstyle01"/>
+                <w:sz w:val="16"/>
+                <w:szCs w:val="16"/>
+              </w:rPr>
+              <w:t xml:space="preserve">a                       </w:t>
+            </w:r>
+            <w:r>
+              <w:rPr>
+                <w:rStyle w:val="fontstyle01"/>
+                <w:sz w:val="16"/>
+                <w:szCs w:val="16"/>
+              </w:rPr>
+              <w:t xml:space="preserve"> </w:t>
+            </w:r>
+            <w:r>
+              <w:rPr>
+                <w:rStyle w:val="fontstyle01"/>
+                <w:sz w:val="16"/>
+                <w:szCs w:val="16"/>
+              </w:rPr>
+              <w:t xml:space="preserve">c= a+ b                                                              </w:t>
+            </w:r>
+            <w:r>
+              <w:rPr>
+                <w:rStyle w:val="fontstyle01"/>
+                <w:sz w:val="16"/>
+                <w:szCs w:val="16"/>
+              </w:rPr>
+              <w:t xml:space="preserve">                           </w:t>
+            </w:r>
+            <w:r>
+              <w:rPr>
+                <w:rStyle w:val="fontstyle01"/>
+                <w:sz w:val="16"/>
+                <w:szCs w:val="16"/>
+              </w:rPr>
+              <w:t>a'                              a</w:t>
+            </w:r>
+          </w:p>
+          <w:p>
+            <w:pPr>
+              <w:rPr>
+                <w:rStyle w:val="fontstyle01"/>
+                <w:sz w:val="16"/>
+                <w:szCs w:val="16"/>
+              </w:rPr>
+            </w:pPr>
+            <w:r>
+              <w:rPr>
+                <w:noProof/>
+              </w:rPr>
+              <mc:AlternateContent>
+                <mc:Choice Requires="wps">
+                  <w:drawing>
+                    <wp:anchor distT="0" distB="0" distL="114300" distR="114300" simplePos="0" relativeHeight="251688960" behindDoc="0" locked="0" layoutInCell="1" allowOverlap="1" wp14:anchorId="30EF86FA" wp14:editId="7019FBA9">
+                      <wp:simplePos x="0" y="0"/>
+                      <wp:positionH relativeFrom="column">
+                        <wp:posOffset>4289425</wp:posOffset>
+                      </wp:positionH>
+                      <wp:positionV relativeFrom="paragraph">
+                        <wp:posOffset>45157</wp:posOffset>
+                      </wp:positionV>
+                      <wp:extent cx="57785" cy="92075"/>
+                      <wp:effectExtent l="0" t="0" r="18415" b="22225"/>
+                      <wp:wrapNone/>
+                      <wp:docPr id="202" name="Oval 202"/>
+                      <wp:cNvGraphicFramePr/>
+                      <a:graphic xmlns:a="http://schemas.openxmlformats.org/drawingml/2006/main">
+                        <a:graphicData uri="http://schemas.microsoft.com/office/word/2010/wordprocessingShape">
+                          <wps:wsp>
+                            <wps:cNvSpPr/>
+                            <wps:spPr>
+                              <a:xfrm>
+                                <a:off x="0" y="0"/>
+                                <a:ext cx="57785" cy="92075"/>
+                              </a:xfrm>
+                              <a:prstGeom prst="ellipse">
+                                <a:avLst/>
+                              </a:prstGeom>
+                            </wps:spPr>
+                            <wps:style>
+                              <a:lnRef idx="2">
+                                <a:schemeClr val="accent1">
+                                  <a:shade val="50000"/>
+                                </a:schemeClr>
+                              </a:lnRef>
+                              <a:fillRef idx="1">
+                                <a:schemeClr val="accent1"/>
+                              </a:fillRef>
+                              <a:effectRef idx="0">
+                                <a:schemeClr val="accent1"/>
+                              </a:effectRef>
+                              <a:fontRef idx="minor">
+                                <a:schemeClr val="lt1"/>
+                              </a:fontRef>
+                            </wps:style>
+                            <wps:bodyPr rot="0" spcFirstLastPara="0" vertOverflow="overflow" horzOverflow="overflow" vert="horz" wrap="square" lIns="91440" tIns="45720" rIns="91440" bIns="45720" numCol="1" spcCol="0" rtlCol="0" fromWordArt="0" anchor="ctr" anchorCtr="0" forceAA="0" compatLnSpc="1">
+                              <a:prstTxWarp prst="textNoShape">
+                                <a:avLst/>
+                              </a:prstTxWarp>
+                              <a:noAutofit/>
+                            </wps:bodyPr>
+                          </wps:wsp>
+                        </a:graphicData>
+                      </a:graphic>
+                    </wp:anchor>
+                  </w:drawing>
+                </mc:Choice>
+                <mc:Fallback>
+                  <w:pict>
+                    <v:oval w14:anchorId="766795C3" id="Oval 202" o:spid="_x0000_s1026" style="position:absolute;margin-left:337.75pt;margin-top:3.55pt;width:4.55pt;height:7.25pt;z-index:251688960;visibility:visible;mso-wrap-style:square;mso-wrap-distance-left:9pt;mso-wrap-distance-top:0;mso-wrap-distance-right:9pt;mso-wrap-distance-bottom:0;mso-position-horizontal:absolute;mso-position-horizontal-relative:text;mso-position-vertical:absolute;mso-position-vertical-relative:text;v-text-anchor:middle" o:gfxdata="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" fillcolor="#5b9bd5 [3204]" strokecolor="#1f4d78 [1604]" strokeweight="1pt">
+                      <v:stroke joinstyle="miter"/>
+                    </v:oval>
+                  </w:pict>
+                </mc:Fallback>
+              </mc:AlternateContent>
+            </w:r>
+            <w:r>
+              <w:rPr>
+                <w:noProof/>
+              </w:rPr>
+              <mc:AlternateContent>
+                <mc:Choice Requires="wps">
+                  <w:drawing>
+                    <wp:anchor distT="0" distB="0" distL="114300" distR="114300" simplePos="0" relativeHeight="251689984" behindDoc="0" locked="0" layoutInCell="1" allowOverlap="1" wp14:anchorId="67492CF0" wp14:editId="7D4DE8F9">
+                      <wp:simplePos x="0" y="0"/>
+                      <wp:positionH relativeFrom="column">
+                        <wp:posOffset>4325620</wp:posOffset>
+                      </wp:positionH>
+                      <wp:positionV relativeFrom="paragraph">
+                        <wp:posOffset>83257</wp:posOffset>
+                      </wp:positionV>
+                      <wp:extent cx="439420" cy="0"/>
+                      <wp:effectExtent l="0" t="0" r="36830" b="19050"/>
+                      <wp:wrapNone/>
+                      <wp:docPr id="203" name="Straight Connector 203"/>
+                      <wp:cNvGraphicFramePr/>
+                      <a:graphic xmlns:a="http://schemas.openxmlformats.org/drawingml/2006/main">
+                        <a:graphicData uri="http://schemas.microsoft.com/office/word/2010/wordprocessingShape">
+                          <wps:wsp>
+                            <wps:cNvCnPr/>
+                            <wps:spPr>
+                              <a:xfrm>
+                                <a:off x="0" y="0"/>
+                                <a:ext cx="439420" cy="0"/>
+                              </a:xfrm>
+                              <a:prstGeom prst="line">
+                                <a:avLst/>
+                              </a:prstGeom>
+                            </wps:spPr>
+                            <wps:style>
+                              <a:lnRef idx="1">
+                                <a:schemeClr val="accent1"/>
+                              </a:lnRef>
+                              <a:fillRef idx="0">
+                                <a:schemeClr val="accent1"/>
+                              </a:fillRef>
+                              <a:effectRef idx="0">
+                                <a:schemeClr val="accent1"/>
+                              </a:effectRef>
+                              <a:fontRef idx="minor">
+                                <a:schemeClr val="tx1"/>
+                              </a:fontRef>
+                            </wps:style>
+                            <wps:bodyPr/>
+                          </wps:wsp>
+                        </a:graphicData>
+                      </a:graphic>
+                      <wp14:sizeRelH relativeFrom="margin">
+                        <wp14:pctWidth>0</wp14:pctWidth>
+                      </wp14:sizeRelH>
+                      <wp14:sizeRelV relativeFrom="margin">
+                        <wp14:pctHeight>0</wp14:pctHeight>
+                      </wp14:sizeRelV>
+                    </wp:anchor>
+                  </w:drawing>
+                </mc:Choice>
+                <mc:Fallback>
+                  <w:pict>
+                    <v:line w14:anchorId="03CCC113" id="Straight Connector 203" o:spid="_x0000_s1026" style="position:absolute;z-index:251689984;visibility:visible;mso-wrap-style:square;mso-width-percent:0;mso-height-percent:0;mso-wrap-distance-left:9pt;mso-wrap-distance-top:0;mso-wrap-distance-right:9pt;mso-wrap-distance-bottom:0;mso-position-horizontal:absolute;mso-position-horizontal-relative:text;mso-position-vertical:absolute;mso-position-vertical-relative:text;mso-width-percent:0;mso-height-percent:0;mso-width-relative:margin;mso-height-relative:margin" from="340.6pt,6.55pt" to="375.2pt,6.55pt" o:gfxdata="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" strokecolor="#5b9bd5 [3204]" strokeweight=".5pt">
+                      <v:stroke joinstyle="miter"/>
+                    </v:line>
+                  </w:pict>
+                </mc:Fallback>
+              </mc:AlternateContent>
+            </w:r>
+            <w:r>
+              <w:rPr>
+                <w:noProof/>
+              </w:rPr>
+              <mc:AlternateContent>
+                <mc:Choice Requires="wps">
+                  <w:drawing>
+                    <wp:anchor distT="0" distB="0" distL="114300" distR="114300" simplePos="0" relativeHeight="251685888" behindDoc="0" locked="0" layoutInCell="1" allowOverlap="1" wp14:anchorId="72ECFF9B" wp14:editId="0916DF50">
+                      <wp:simplePos x="0" y="0"/>
+                      <wp:positionH relativeFrom="column">
+                        <wp:posOffset>3865880</wp:posOffset>
+                      </wp:positionH>
+                      <wp:positionV relativeFrom="paragraph">
+                        <wp:posOffset>37537</wp:posOffset>
+                      </wp:positionV>
+                      <wp:extent cx="103505" cy="0"/>
+                      <wp:effectExtent l="0" t="0" r="10795" b="19050"/>
+                      <wp:wrapNone/>
+                      <wp:docPr id="199" name="Straight Connector 199"/>
+                      <wp:cNvGraphicFramePr/>
+                      <a:graphic xmlns:a="http://schemas.openxmlformats.org/drawingml/2006/main">
+                        <a:graphicData uri="http://schemas.microsoft.com/office/word/2010/wordprocessingShape">
+                          <wps:wsp>
+                            <wps:cNvCnPr/>
+                            <wps:spPr>
+                              <a:xfrm flipH="1">
+                                <a:off x="0" y="0"/>
+                                <a:ext cx="103505" cy="0"/>
+                              </a:xfrm>
+                              <a:prstGeom prst="line">
+                                <a:avLst/>
+                              </a:prstGeom>
+                            </wps:spPr>
+                            <wps:style>
+                              <a:lnRef idx="1">
+                                <a:schemeClr val="accent1"/>
+                              </a:lnRef>
+                              <a:fillRef idx="0">
+                                <a:schemeClr val="accent1"/>
+                              </a:fillRef>
+                              <a:effectRef idx="0">
+                                <a:schemeClr val="accent1"/>
+                              </a:effectRef>
+                              <a:fontRef idx="minor">
+                                <a:schemeClr val="tx1"/>
+                              </a:fontRef>
+                            </wps:style>
+                            <wps:bodyPr/>
+                          </wps:wsp>
+                        </a:graphicData>
+                      </a:graphic>
+                    </wp:anchor>
+                  </w:drawing>
+                </mc:Choice>
+                <mc:Fallback>
+                  <w:pict>
+                    <v:line w14:anchorId="492F0D6D" id="Straight Connector 199" o:spid="_x0000_s1026" style="position:absolute;flip:x;z-index:251685888;visibility:visible;mso-wrap-style:square;mso-wrap-distance-left:9pt;mso-wrap-distance-top:0;mso-wrap-distance-right:9pt;mso-wrap-distance-bottom:0;mso-position-horizontal:absolute;mso-position-horizontal-relative:text;mso-position-vertical:absolute;mso-position-vertical-relative:text" from="304.4pt,2.95pt" to="312.55pt,2.95pt" o:gfxdata="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" strokecolor="#5b9bd5 [3204]" strokeweight=".5pt">
+                      <v:stroke joinstyle="miter"/>
+                    </v:line>
+                  </w:pict>
+                </mc:Fallback>
+              </mc:AlternateContent>
+            </w:r>
+            <w:r>
+              <w:rPr>
+                <w:noProof/>
+              </w:rPr>
+              <mc:AlternateContent>
+                <mc:Choice Requires="wps">
+                  <w:drawing>
+                    <wp:anchor distT="0" distB="0" distL="114300" distR="114300" simplePos="0" relativeHeight="251687936" behindDoc="0" locked="0" layoutInCell="1" allowOverlap="1" wp14:anchorId="23077489" wp14:editId="700E62B0">
+                      <wp:simplePos x="0" y="0"/>
+                      <wp:positionH relativeFrom="column">
+                        <wp:posOffset>3853743</wp:posOffset>
+                      </wp:positionH>
+                      <wp:positionV relativeFrom="paragraph">
+                        <wp:posOffset>27940</wp:posOffset>
+                      </wp:positionV>
+                      <wp:extent cx="0" cy="121285"/>
+                      <wp:effectExtent l="0" t="0" r="19050" b="31115"/>
+                      <wp:wrapNone/>
+                      <wp:docPr id="201" name="Straight Connector 201"/>
+                      <wp:cNvGraphicFramePr/>
+                      <a:graphic xmlns:a="http://schemas.openxmlformats.org/drawingml/2006/main">
+                        <a:graphicData uri="http://schemas.microsoft.com/office/word/2010/wordprocessingShape">
+                          <wps:wsp>
+                            <wps:cNvCnPr/>
+                            <wps:spPr>
+                              <a:xfrm>
+                                <a:off x="0" y="0"/>
+                                <a:ext cx="0" cy="121285"/>
+                              </a:xfrm>
+                              <a:prstGeom prst="line">
+                                <a:avLst/>
+                              </a:prstGeom>
+                            </wps:spPr>
+                            <wps:style>
+                              <a:lnRef idx="1">
+                                <a:schemeClr val="accent1"/>
+                              </a:lnRef>
+                              <a:fillRef idx="0">
+                                <a:schemeClr val="accent1"/>
+                              </a:fillRef>
+                              <a:effectRef idx="0">
+                                <a:schemeClr val="accent1"/>
+                              </a:effectRef>
+                              <a:fontRef idx="minor">
+                                <a:schemeClr val="tx1"/>
+                              </a:fontRef>
+                            </wps:style>
+                            <wps:bodyPr/>
+                          </wps:wsp>
+                        </a:graphicData>
+                      </a:graphic>
+                    </wp:anchor>
+                  </w:drawing>
+                </mc:Choice>
+                <mc:Fallback>
+                  <w:pict>
+                    <v:line w14:anchorId="24583994" id="Straight Connector 201" o:spid="_x0000_s1026" style="position:absolute;z-index:251687936;visibility:visible;mso-wrap-style:square;mso-wrap-distance-left:9pt;mso-wrap-distance-top:0;mso-wrap-distance-right:9pt;mso-wrap-distance-bottom:0;mso-position-horizontal:absolute;mso-position-horizontal-relative:text;mso-position-vertical:absolute;mso-position-vertical-relative:text" from="303.45pt,2.2pt" to="303.45pt,11.75pt" o:gfxdata="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" strokecolor="#5b9bd5 [3204]" strokeweight=".5pt">
+                      <v:stroke joinstyle="miter"/>
+                    </v:line>
+                  </w:pict>
+                </mc:Fallback>
+              </mc:AlternateContent>
+            </w:r>
+            <w:r>
+              <w:rPr>
+                <w:noProof/>
+              </w:rPr>
+              <mc:AlternateContent>
+                <mc:Choice Requires="wps">
+                  <w:drawing>
+                    <wp:anchor distT="0" distB="0" distL="114300" distR="114300" simplePos="0" relativeHeight="251684864" behindDoc="0" locked="0" layoutInCell="1" allowOverlap="1" wp14:anchorId="5514D5EA" wp14:editId="1B5F5CB5">
+                      <wp:simplePos x="0" y="0"/>
+                      <wp:positionH relativeFrom="column">
+                        <wp:posOffset>3637915</wp:posOffset>
+                      </wp:positionH>
+                      <wp:positionV relativeFrom="paragraph">
+                        <wp:posOffset>93417</wp:posOffset>
+                      </wp:positionV>
+                      <wp:extent cx="201930" cy="0"/>
+                      <wp:effectExtent l="0" t="0" r="26670" b="19050"/>
+                      <wp:wrapNone/>
+                      <wp:docPr id="194" name="Straight Connector 194"/>
+                      <wp:cNvGraphicFramePr/>
+                      <a:graphic xmlns:a="http://schemas.openxmlformats.org/drawingml/2006/main">
+                        <a:graphicData uri="http://schemas.microsoft.com/office/word/2010/wordprocessingShape">
+                          <wps:wsp>
+                            <wps:cNvCnPr/>
+                            <wps:spPr>
+                              <a:xfrm>
+                                <a:off x="0" y="0"/>
+                                <a:ext cx="201930" cy="0"/>
+                              </a:xfrm>
+                              <a:prstGeom prst="line">
+                                <a:avLst/>
+                              </a:prstGeom>
+                            </wps:spPr>
+                            <wps:style>
+                              <a:lnRef idx="1">
+                                <a:schemeClr val="accent1"/>
+                              </a:lnRef>
+                              <a:fillRef idx="0">
+                                <a:schemeClr val="accent1"/>
+                              </a:fillRef>
+                              <a:effectRef idx="0">
+                                <a:schemeClr val="accent1"/>
+                              </a:effectRef>
+                              <a:fontRef idx="minor">
+                                <a:schemeClr val="tx1"/>
+                              </a:fontRef>
+                            </wps:style>
+                            <wps:bodyPr/>
+                          </wps:wsp>
+                        </a:graphicData>
+                      </a:graphic>
+                    </wp:anchor>
+                  </w:drawing>
+                </mc:Choice>
+                <mc:Fallback>
+                  <w:pict>
+                    <v:line w14:anchorId="0804D742" id="Straight Connector 194" o:spid="_x0000_s1026" style="position:absolute;z-index:251684864;visibility:visible;mso-wrap-style:square;mso-wrap-distance-left:9pt;mso-wrap-distance-top:0;mso-wrap-distance-right:9pt;mso-wrap-distance-bottom:0;mso-position-horizontal:absolute;mso-position-horizontal-relative:text;mso-position-vertical:absolute;mso-position-vertical-relative:text" from="286.45pt,7.35pt" to="302.35pt,7.35pt" o:gfxdata="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" strokecolor="#5b9bd5 [3204]" strokeweight=".5pt">
+                      <v:stroke joinstyle="miter"/>
+                    </v:line>
+                  </w:pict>
+                </mc:Fallback>
+              </mc:AlternateContent>
+            </w:r>
+            <w:r>
+              <w:rPr>
+                <w:noProof/>
+              </w:rPr>
+              <mc:AlternateContent>
+                <mc:Choice Requires="wps">
+                  <w:drawing>
+                    <wp:anchor distT="0" distB="0" distL="114300" distR="114300" simplePos="0" relativeHeight="251683840" behindDoc="0" locked="0" layoutInCell="1" allowOverlap="1" wp14:anchorId="4D81B93B" wp14:editId="04ABFCFB">
+                      <wp:simplePos x="0" y="0"/>
+                      <wp:positionH relativeFrom="column">
+                        <wp:posOffset>3150870</wp:posOffset>
+                      </wp:positionH>
+                      <wp:positionV relativeFrom="paragraph">
+                        <wp:posOffset>109148</wp:posOffset>
+                      </wp:positionV>
+                      <wp:extent cx="201930" cy="0"/>
+                      <wp:effectExtent l="0" t="0" r="26670" b="19050"/>
+                      <wp:wrapNone/>
+                      <wp:docPr id="193" name="Straight Connector 193"/>
+                      <wp:cNvGraphicFramePr/>
+                      <a:graphic xmlns:a="http://schemas.openxmlformats.org/drawingml/2006/main">
+                        <a:graphicData uri="http://schemas.microsoft.com/office/word/2010/wordprocessingShape">
+                          <wps:wsp>
+                            <wps:cNvCnPr/>
+                            <wps:spPr>
+                              <a:xfrm>
+                                <a:off x="0" y="0"/>
+                                <a:ext cx="201930" cy="0"/>
+                              </a:xfrm>
+                              <a:prstGeom prst="line">
+                                <a:avLst/>
+                              </a:prstGeom>
+                            </wps:spPr>
+                            <wps:style>
+                              <a:lnRef idx="1">
+                                <a:schemeClr val="accent1"/>
+                              </a:lnRef>
+                              <a:fillRef idx="0">
+                                <a:schemeClr val="accent1"/>
+                              </a:fillRef>
+                              <a:effectRef idx="0">
+                                <a:schemeClr val="accent1"/>
+                              </a:effectRef>
+                              <a:fontRef idx="minor">
+                                <a:schemeClr val="tx1"/>
+                              </a:fontRef>
+                            </wps:style>
+                            <wps:bodyPr/>
+                          </wps:wsp>
+                        </a:graphicData>
+                      </a:graphic>
+                    </wp:anchor>
+                  </w:drawing>
+                </mc:Choice>
+                <mc:Fallback>
+                  <w:pict>
+                    <v:line w14:anchorId="6C0BB81E" id="Straight Connector 193" o:spid="_x0000_s1026" style="position:absolute;z-index:251683840;visibility:visible;mso-wrap-style:square;mso-wrap-distance-left:9pt;mso-wrap-distance-top:0;mso-wrap-distance-right:9pt;mso-wrap-distance-bottom:0;mso-position-horizontal:absolute;mso-position-horizontal-relative:text;mso-position-vertical:absolute;mso-position-vertical-relative:text" from="248.1pt,8.6pt" to="264pt,8.6pt" o:gfxdata="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" strokecolor="#5b9bd5 [3204]" strokeweight=".5pt">
+                      <v:stroke joinstyle="miter"/>
+                    </v:line>
+                  </w:pict>
+                </mc:Fallback>
+              </mc:AlternateContent>
+            </w:r>
+            <w:r>
+              <w:rPr>
+                <w:rStyle w:val="fontstyle01"/>
+              </w:rPr>
+              <w:t xml:space="preserve">                </w:t>
+            </w:r>
+            <w:r>
+              <w:rPr>
+                <w:rStyle w:val="fontstyle01"/>
+                <w:sz w:val="16"/>
+                <w:szCs w:val="16"/>
+              </w:rPr>
+              <w:t>b</w:t>
+            </w:r>
+            <w:r>
+              <w:rPr>
+                <w:rStyle w:val="fontstyle01"/>
+                <w:sz w:val="16"/>
+                <w:szCs w:val="16"/>
+              </w:rPr>
+              <w:t xml:space="preserve">                                                                                                    a</w:t>
+            </w:r>
+          </w:p>
+          <w:p>
+            <w:pPr>
+              <w:rPr>
+                <w:rStyle w:val="fontstyle01"/>
+                <w:sz w:val="16"/>
+                <w:szCs w:val="16"/>
+              </w:rPr>
+            </w:pPr>
+            <w:r>
+              <w:rPr>
+                <w:noProof/>
+              </w:rPr>
+              <mc:AlternateContent>
+                <mc:Choice Requires="wps">
+                  <w:drawing>
+                    <wp:anchor distT="0" distB="0" distL="114300" distR="114300" simplePos="0" relativeHeight="251686912" behindDoc="0" locked="0" layoutInCell="1" allowOverlap="1" wp14:anchorId="2FD8703E" wp14:editId="1D56B917">
+                      <wp:simplePos x="0" y="0"/>
+                      <wp:positionH relativeFrom="column">
+                        <wp:posOffset>3844925</wp:posOffset>
+                      </wp:positionH>
+                      <wp:positionV relativeFrom="paragraph">
+                        <wp:posOffset>27377</wp:posOffset>
+                      </wp:positionV>
+                      <wp:extent cx="103505" cy="0"/>
+                      <wp:effectExtent l="0" t="0" r="10795" b="19050"/>
+                      <wp:wrapNone/>
+                      <wp:docPr id="200" name="Straight Connector 200"/>
+                      <wp:cNvGraphicFramePr/>
+                      <a:graphic xmlns:a="http://schemas.openxmlformats.org/drawingml/2006/main">
+                        <a:graphicData uri="http://schemas.microsoft.com/office/word/2010/wordprocessingShape">
+                          <wps:wsp>
+                            <wps:cNvCnPr/>
+                            <wps:spPr>
+                              <a:xfrm flipH="1">
+                                <a:off x="0" y="0"/>
+                                <a:ext cx="103505" cy="0"/>
+                              </a:xfrm>
+                              <a:prstGeom prst="line">
+                                <a:avLst/>
+                              </a:prstGeom>
+                            </wps:spPr>
+                            <wps:style>
+                              <a:lnRef idx="1">
+                                <a:schemeClr val="accent1"/>
+                              </a:lnRef>
+                              <a:fillRef idx="0">
+                                <a:schemeClr val="accent1"/>
+                              </a:fillRef>
+                              <a:effectRef idx="0">
+                                <a:schemeClr val="accent1"/>
+                              </a:effectRef>
+                              <a:fontRef idx="minor">
+                                <a:schemeClr val="tx1"/>
+                              </a:fontRef>
+                            </wps:style>
+                            <wps:bodyPr/>
+                          </wps:wsp>
+                        </a:graphicData>
+                      </a:graphic>
+                    </wp:anchor>
+                  </w:drawing>
+                </mc:Choice>
+                <mc:Fallback>
+                  <w:pict>
+                    <v:line w14:anchorId="58B76D8F" id="Straight Connector 200" o:spid="_x0000_s1026" style="position:absolute;flip:x;z-index:251686912;visibility:visible;mso-wrap-style:square;mso-wrap-distance-left:9pt;mso-wrap-distance-top:0;mso-wrap-distance-right:9pt;mso-wrap-distance-bottom:0;mso-position-horizontal:absolute;mso-position-horizontal-relative:text;mso-position-vertical:absolute;mso-position-vertical-relative:text" from="302.75pt,2.15pt" to="310.9pt,2.15pt" o:gfxdata="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" strokecolor="#5b9bd5 [3204]" strokeweight=".5pt">
+                      <v:stroke joinstyle="miter"/>
+                    </v:line>
+                  </w:pict>
+                </mc:Fallback>
+              </mc:AlternateContent>
+            </w:r>
+          </w:p>
+          <w:p>
+            <w:pPr>
+              <w:rPr>
+                <w:rStyle w:val="fontstyle01"/>
+                <w:sz w:val="16"/>
+                <w:szCs w:val="16"/>
+              </w:rPr>
+            </w:pPr>
+          </w:p>
+          <w:p>
+            <w:pPr>
+              <w:rPr>
+                <w:rStyle w:val="fontstyle01"/>
+                <w:sz w:val="16"/>
+                <w:szCs w:val="16"/>
+              </w:rPr>
+            </w:pPr>
+          </w:p>
+        </w:tc>
+      </w:tr>
+    </w:tbl>
+    <w:p>
+      <w:pPr>
+        <w:rPr>
+          <w:rStyle w:val="fontstyle01"/>
+        </w:rPr>
+      </w:pPr>
+    </w:p>
+    <w:p>
+      <w:pPr>
+        <w:rPr>
+          <w:rStyle w:val="fontstyle01"/>
+        </w:rPr>
+      </w:pPr>
+    </w:p>
+    <w:p>
+      <w:pPr>
+        <w:rPr>
+          <w:rStyle w:val="fontstyle01"/>
+        </w:rPr>
+      </w:pPr>
+    </w:p>
+    <w:p>
+      <w:pPr>
+        <w:rPr>
+          <w:rStyle w:val="fontstyle01"/>
+        </w:rPr>
+      </w:pPr>
+    </w:p>
+    <w:p>
+      <w:pPr>
+        <w:pStyle w:val="ListParagraph"/>
+        <w:numPr>
+          <w:ilvl w:val="0"/>
+          <w:numId w:val="4"/>
+        </w:numPr>
+        <w:rPr>
+          <w:rStyle w:val="fontstyle01"/>
+          <w:b w:val="0"/>
+        </w:rPr>
+      </w:pPr>
+      <w:r>
+        <w:rPr>
+          <w:rStyle w:val="fontstyle01"/>
+          <w:b w:val="0"/>
+        </w:rPr>
+        <w:lastRenderedPageBreak/>
+        <w:t xml:space="preserve">Code snippet is provided </w:t>
+      </w:r>
+      <w:r>
+        <w:rPr>
+          <w:rStyle w:val="fontstyle01"/>
+          <w:b w:val="0"/>
+        </w:rPr>
+        <w:t>below:</w:t>
+      </w:r>
+    </w:p>
+    <w:tbl>
+      <w:tblPr>
+        <w:tblStyle w:val="TableGrid"/>
+        <w:tblW w:w="0" w:type="auto"/>
+        <w:tblInd w:w="360" w:type="dxa"/>
+        <w:tblLook w:val="04A0" w:firstRow="1" w:lastRow="0" w:firstColumn="1" w:lastColumn="0" w:noHBand="0" w:noVBand="1"/>
+      </w:tblPr>
+      <w:tblGrid>
+        <w:gridCol w:w="8185"/>
+      </w:tblGrid>
+      <w:tr>
+        <w:tc>
+          <w:tcPr>
+            <w:tcW w:w="8185" w:type="dxa"/>
+          </w:tcPr>
+          <w:p>
+            <w:pPr>
+              <w:pStyle w:val="ListParagraph"/>
+              <w:ind w:left="0"/>
+              <w:jc w:val="center"/>
+              <w:rPr>
+                <w:rStyle w:val="fontstyle01"/>
+                <w:b w:val="0"/>
+              </w:rPr>
+            </w:pPr>
+            <w:r>
+              <w:rPr>
+                <w:noProof/>
+              </w:rPr>
+              <w:drawing>
+                <wp:inline distT="0" distB="0" distL="0" distR="0" wp14:anchorId="5CA86885" wp14:editId="43BE928E">
+                  <wp:extent cx="4478655" cy="7338349"/>
+                  <wp:effectExtent l="0" t="0" r="0" b="0"/>
+                  <wp:docPr id="204" name="Picture 204"/>
+                  <wp:cNvGraphicFramePr>
+                    <a:graphicFrameLocks xmlns:a="http://schemas.openxmlformats.org/drawingml/2006/main" noChangeAspect="1"/>
+                  </wp:cNvGraphicFramePr>
+                  <a:graphic xmlns:a="http://schemas.openxmlformats.org/drawingml/2006/main">
+                    <a:graphicData uri="http://schemas.openxmlformats.org/drawingml/2006/picture">
+                      <pic:pic xmlns:pic="http://schemas.openxmlformats.org/drawingml/2006/picture">
+                        <pic:nvPicPr>
+                          <pic:cNvPr id="1" name=""/>
+                          <pic:cNvPicPr/>
+                        </pic:nvPicPr>
+                        <pic:blipFill>
+                          <a:blip r:embed="rId11"/>
+                          <a:stretch>
+                            <a:fillRect/>
+                          </a:stretch>
+                        </pic:blipFill>
+                        <pic:spPr>
+                          <a:xfrm>
+                            <a:off x="0" y="0"/>
+                            <a:ext cx="4497342" cy="7368968"/>
+                          </a:xfrm>
+                          <a:prstGeom prst="rect">
+                            <a:avLst/>
+                          </a:prstGeom>
+                        </pic:spPr>
+                      </pic:pic>
+                    </a:graphicData>
+                  </a:graphic>
+                </wp:inline>
+              </w:drawing>
+            </w:r>
+          </w:p>
+        </w:tc>
+      </w:tr>
+    </w:tbl>
+    <w:p>
+      <w:pPr>
+        <w:rPr>
+          <w:rStyle w:val="fontstyle01"/>
+          <w:b w:val="0"/>
+        </w:rPr>
+      </w:pPr>
+    </w:p>
+    <w:p>
+      <w:pPr>
+        <w:pStyle w:val="ListParagraph"/>
+        <w:ind w:left="360"/>
+        <w:rPr>
+          <w:rStyle w:val="fontstyle01"/>
+          <w:b w:val="0"/>
+        </w:rPr>
+      </w:pPr>
+    </w:p>
+    <w:p>
+      <w:pPr>
+        <w:pStyle w:val="ListParagraph"/>
+        <w:ind w:left="360"/>
+        <w:rPr>
+          <w:rStyle w:val="fontstyle01"/>
+          <w:b w:val="0"/>
+        </w:rPr>
+      </w:pPr>
+    </w:p>
+    <w:p>
+      <w:pPr>
+        <w:pStyle w:val="ListParagraph"/>
+        <w:ind w:left="360"/>
+        <w:rPr>
+          <w:rStyle w:val="fontstyle01"/>
+          <w:b w:val="0"/>
+        </w:rPr>
+      </w:pPr>
+    </w:p>
+    <w:p>
+      <w:pPr>
+        <w:pStyle w:val="ListParagraph"/>
+        <w:ind w:left="360"/>
+        <w:rPr>
+          <w:rStyle w:val="fontstyle01"/>
+          <w:b w:val="0"/>
+        </w:rPr>
+      </w:pPr>
+    </w:p>
+    <w:p>
+      <w:pPr>
+        <w:pStyle w:val="ListParagraph"/>
+        <w:ind w:left="360"/>
+        <w:rPr>
+          <w:rStyle w:val="fontstyle01"/>
+          <w:b w:val="0"/>
+        </w:rPr>
+      </w:pPr>
+    </w:p>
+    <w:p>
+      <w:pPr>
+        <w:pStyle w:val="ListParagraph"/>
+        <w:ind w:left="360"/>
+        <w:rPr>
+          <w:rStyle w:val="fontstyle01"/>
+          <w:b w:val="0"/>
+        </w:rPr>
+      </w:pPr>
+    </w:p>
+    <w:p>
+      <w:pPr>
+        <w:pStyle w:val="ListParagraph"/>
+        <w:ind w:left="0"/>
+        <w:rPr>
+          <w:rStyle w:val="fontstyle01"/>
+          <w:b w:val="0"/>
+        </w:rPr>
+      </w:pPr>
+      <w:r>
+        <w:rPr>
+          <w:rStyle w:val="fontstyle01"/>
+          <w:b w:val="0"/>
+        </w:rPr>
+        <w:lastRenderedPageBreak/>
+        <w:t>Common testbench for all above task is as below:</w:t>
+      </w:r>
+    </w:p>
+    <w:tbl>
+      <w:tblPr>
+        <w:tblStyle w:val="TableGrid"/>
+        <w:tblW w:w="0" w:type="auto"/>
+        <w:tblLook w:val="04A0" w:firstRow="1" w:lastRow="0" w:firstColumn="1" w:lastColumn="0" w:noHBand="0" w:noVBand="1"/>
+      </w:tblPr>
+      <w:tblGrid>
+        <w:gridCol w:w="8515"/>
+      </w:tblGrid>
+      <w:tr>
+        <w:trPr>
+          <w:trHeight w:val="6391"/>
+        </w:trPr>
+        <w:tc>
+          <w:tcPr>
+            <w:tcW w:w="8515" w:type="dxa"/>
+          </w:tcPr>
+          <w:p>
+            <w:pPr>
+              <w:pStyle w:val="ListParagraph"/>
+              <w:ind w:left="0"/>
+              <w:jc w:val="center"/>
+              <w:rPr>
+                <w:rStyle w:val="fontstyle01"/>
+                <w:b w:val="0"/>
+              </w:rPr>
+            </w:pPr>
+            <w:r>
+              <w:rPr>
+                <w:noProof/>
+              </w:rPr>
+              <w:drawing>
+                <wp:inline distT="0" distB="0" distL="0" distR="0" wp14:anchorId="17F7009E" wp14:editId="79DF5C60">
+                  <wp:extent cx="4235985" cy="4798604"/>
+                  <wp:effectExtent l="0" t="0" r="0" b="2540"/>
+                  <wp:docPr id="205" name="Picture 205"/>
+                  <wp:cNvGraphicFramePr>
+                    <a:graphicFrameLocks xmlns:a="http://schemas.openxmlformats.org/drawingml/2006/main" noChangeAspect="1"/>
+                  </wp:cNvGraphicFramePr>
+                  <a:graphic xmlns:a="http://schemas.openxmlformats.org/drawingml/2006/main">
+                    <a:graphicData uri="http://schemas.openxmlformats.org/drawingml/2006/picture">
+                      <pic:pic xmlns:pic="http://schemas.openxmlformats.org/drawingml/2006/picture">
+                        <pic:nvPicPr>
+                          <pic:cNvPr id="1" name=""/>
+                          <pic:cNvPicPr/>
+                        </pic:nvPicPr>
+                        <pic:blipFill>
+                          <a:blip r:embed="rId12"/>
+                          <a:stretch>
+                            <a:fillRect/>
+                          </a:stretch>
+                        </pic:blipFill>
+                        <pic:spPr>
+                          <a:xfrm>
+                            <a:off x="0" y="0"/>
+                            <a:ext cx="4242334" cy="4805796"/>
+                          </a:xfrm>
+                          <a:prstGeom prst="rect">
+                            <a:avLst/>
+                          </a:prstGeom>
+                        </pic:spPr>
+                      </pic:pic>
+                    </a:graphicData>
+                  </a:graphic>
+                </wp:inline>
+              </w:drawing>
+            </w:r>
+          </w:p>
+        </w:tc>
+      </w:tr>
+    </w:tbl>
+    <w:p>
+      <w:pPr>
+        <w:pStyle w:val="ListParagraph"/>
+        <w:ind w:left="0"/>
+        <w:rPr>
+          <w:rStyle w:val="fontstyle01"/>
+          <w:b w:val="0"/>
+        </w:rPr>
+      </w:pPr>
+    </w:p>
+    <w:p>
+      <w:pPr>
+        <w:pStyle w:val="ListParagraph"/>
+        <w:ind w:left="360"/>
+        <w:rPr>
+          <w:rStyle w:val="fontstyle01"/>
+          <w:b w:val="0"/>
+        </w:rPr>
+      </w:pPr>
+    </w:p>
+    <w:p>
+      <w:pPr>
+        <w:rPr>
           <w:rStyle w:val="fontstyle21"/>
         </w:rPr>
       </w:pPr>
@@ -271,48 +3924,32 @@
         <w:rPr>
           <w:rStyle w:val="fontstyle01"/>
         </w:rPr>
-        <w:lastRenderedPageBreak/>
         <w:t xml:space="preserve">Task 2: </w:t>
       </w:r>
       <w:r>
         <w:rPr>
           <w:rStyle w:val="fontstyle21"/>
         </w:rPr>
-        <w:t xml:space="preserve">For the following problems, implement them in SV with </w:t>
-      </w:r>
-      <w:proofErr w:type="spellStart"/>
+        <w:t>For the following problems, implement them in SV with testbench and simulate</w:t>
+      </w:r>
+      <w:r>
+        <w:rPr>
+          <w:color w:val="000000"/>
+        </w:rPr>
+        <w:br/>
+      </w:r>
       <w:r>
         <w:rPr>
           <w:rStyle w:val="fontstyle21"/>
         </w:rPr>
-        <w:t>testbench</w:t>
-      </w:r>
-      <w:proofErr w:type="spellEnd"/>
+        <w:t>the design using</w:t>
+      </w:r>
       <w:r>
         <w:rPr>
           <w:rStyle w:val="fontstyle21"/>
         </w:rPr>
-        <w:t xml:space="preserve"> and simulate</w:t>
-      </w:r>
-      <w:r>
-        <w:rPr>
-          <w:color w:val="000000"/>
-        </w:rPr>
-        <w:br/>
-      </w:r>
-      <w:r>
-        <w:rPr>
-          <w:rStyle w:val="fontstyle21"/>
-        </w:rPr>
-        <w:t>the design using an HDL simulator.</w:t>
-      </w:r>
-    </w:p>
-    <w:p>
-      <w:pPr>
-        <w:rPr>
-          <w:rStyle w:val="fontstyle21"/>
-        </w:rPr>
-      </w:pPr>
+        <w:t xml:space="preserve"> an HDL simulator.</w:t>
+      </w:r>
     </w:p>
     <w:p>
       <w:pPr>
@@ -371,23 +4008,7 @@
           <w:rFonts w:ascii="Times New Roman" w:hAnsi="Times New Roman" w:cs="Times New Roman"/>
           <w:color w:val="000000"/>
         </w:rPr>
-        <w:t xml:space="preserve">Derive expressions for S and Co using only AND </w:t>
-      </w:r>
-      <w:proofErr w:type="spellStart"/>
-      <w:r>
-        <w:rPr>
-          <w:rFonts w:ascii="Times New Roman" w:hAnsi="Times New Roman" w:cs="Times New Roman"/>
-          <w:color w:val="000000"/>
-        </w:rPr>
-        <w:t>and</w:t>
-      </w:r>
-      <w:proofErr w:type="spellEnd"/>
-      <w:r>
-        <w:rPr>
-          <w:rFonts w:ascii="Times New Roman" w:hAnsi="Times New Roman" w:cs="Times New Roman"/>
-          <w:color w:val="000000"/>
-        </w:rPr>
-        <w:t xml:space="preserve"> OR operators. Hence write a</w:t>
+        <w:t>Derive expressions for S and Co using only AND and OR operators. Hence write a</w:t>
       </w:r>
       <w:r>
         <w:rPr>
@@ -396,7 +4017,6 @@
         </w:rPr>
         <w:t xml:space="preserve"> </w:t>
       </w:r>
-      <w:proofErr w:type="spellStart"/>
       <w:r>
         <w:rPr>
           <w:rFonts w:ascii="Times New Roman" w:hAnsi="Times New Roman" w:cs="Times New Roman"/>
@@ -404,7 +4024,6 @@
         </w:rPr>
         <w:t>SystemVerilog</w:t>
       </w:r>
-      <w:proofErr w:type="spellEnd"/>
       <w:r>
         <w:rPr>
           <w:rFonts w:ascii="Times New Roman" w:hAnsi="Times New Roman" w:cs="Times New Roman"/>
@@ -417,23 +4036,7 @@
           <w:rFonts w:ascii="Times New Roman" w:hAnsi="Times New Roman" w:cs="Times New Roman"/>
           <w:color w:val="000000"/>
         </w:rPr>
-        <w:t xml:space="preserve">description of a full adder as a netlist of AND </w:t>
-      </w:r>
-      <w:proofErr w:type="spellStart"/>
-      <w:r>
-        <w:rPr>
-          <w:rFonts w:ascii="Times New Roman" w:hAnsi="Times New Roman" w:cs="Times New Roman"/>
-          <w:color w:val="000000"/>
-        </w:rPr>
-        <w:t>and</w:t>
-      </w:r>
-      <w:proofErr w:type="spellEnd"/>
-      <w:r>
-        <w:rPr>
-          <w:rFonts w:ascii="Times New Roman" w:hAnsi="Times New Roman" w:cs="Times New Roman"/>
-          <w:color w:val="000000"/>
-        </w:rPr>
-        <w:t xml:space="preserve"> OR gates and inverters. Do</w:t>
+        <w:t>description of a full adder as a netlist of AND and OR gates and inverters. Do</w:t>
       </w:r>
       <w:r>
         <w:rPr>
@@ -451,14 +4054,6 @@
       </w:r>
     </w:p>
     <w:p>
-      <w:pPr>
-        <w:rPr>
-          <w:rFonts w:ascii="Times New Roman" w:hAnsi="Times New Roman" w:cs="Times New Roman"/>
-          <w:color w:val="000000"/>
-        </w:rPr>
-      </w:pPr>
-    </w:p>
-    <w:p>
       <w:r>
         <w:rPr>
           <w:b/>
@@ -469,215 +4064,213 @@
         <w:t xml:space="preserve">   </w:t>
       </w:r>
       <w:r>
-        <w:t xml:space="preserve">Module Name: </w:t>
-      </w:r>
-      <w:proofErr w:type="spellStart"/>
-      <w:r>
+        <w:t>Module Name: hw_sum_tb</w:t>
+      </w:r>
+      <w:r>
+        <w:t xml:space="preserve">           …. (Please refer to the code with module name)</w:t>
+      </w:r>
+    </w:p>
+    <w:p>
+      <w:r>
+        <w:t>Code Snippet:</w:t>
+      </w:r>
+    </w:p>
+    <w:p>
+      <w:pPr>
+        <w:spacing w:after="0"/>
+      </w:pPr>
+      <w:r>
+        <w:tab/>
+        <w:t>always_comb</w:t>
+      </w:r>
+    </w:p>
+    <w:p>
+      <w:pPr>
+        <w:spacing w:after="0"/>
+      </w:pPr>
+      <w:r>
+        <w:t xml:space="preserve">  </w:t>
+      </w:r>
+      <w:r>
+        <w:tab/>
+      </w:r>
+      <w:r>
+        <w:tab/>
+        <w:t>begin</w:t>
+      </w:r>
+    </w:p>
+    <w:p>
+      <w:pPr>
+        <w:spacing w:after="0"/>
+      </w:pPr>
+      <w:r>
+        <w:tab/>
+      </w:r>
+      <w:r>
+        <w:tab/>
+        <w:t xml:space="preserve">       Co = (A &amp; B) | (B &amp; C) | (A &amp; C);</w:t>
+      </w:r>
+    </w:p>
+    <w:p>
+      <w:pPr>
+        <w:spacing w:after="0"/>
+      </w:pPr>
+      <w:r>
+        <w:tab/>
+      </w:r>
+      <w:r>
+        <w:tab/>
+        <w:t xml:space="preserve">       S  = (~A &amp; ~B &amp; C) | (~A &amp; B &amp; ~C) | (A &amp; ~B &amp; ~C) | (A &amp; B &amp; C);</w:t>
+      </w:r>
+    </w:p>
+    <w:p>
+      <w:pPr>
+        <w:spacing w:after="0"/>
+      </w:pPr>
+      <w:r>
+        <w:t xml:space="preserve">  </w:t>
+      </w:r>
+      <w:r>
+        <w:tab/>
+      </w:r>
+      <w:r>
+        <w:tab/>
+      </w:r>
+      <w:r>
+        <w:t>e</w:t>
+      </w:r>
+      <w:r>
+        <w:t>nd</w:t>
+      </w:r>
+    </w:p>
+    <w:p>
+      <w:pPr>
+        <w:spacing w:after="0"/>
+      </w:pPr>
+    </w:p>
+    <w:p>
+      <w:pPr>
+        <w:spacing w:after="0"/>
+      </w:pPr>
+    </w:p>
+    <w:p>
+      <w:pPr>
+        <w:spacing w:after="0"/>
+        <w:rPr>
+          <w:rFonts w:ascii="Times New Roman" w:hAnsi="Times New Roman" w:cs="Times New Roman"/>
+          <w:color w:val="000000"/>
+        </w:rPr>
+      </w:pPr>
+      <w:r>
+        <w:lastRenderedPageBreak/>
+        <w:t xml:space="preserve">2] </w:t>
+      </w:r>
+      <w:r>
+        <w:rPr>
+          <w:rFonts w:ascii="Times New Roman" w:hAnsi="Times New Roman" w:cs="Times New Roman"/>
+          <w:color w:val="000000"/>
+        </w:rPr>
+        <w:t>Write a SystemVerilog testbench to test all combinations of inputs to the full adder of 1).</w:t>
+      </w:r>
+      <w:r>
+        <w:rPr>
+          <w:rFonts w:ascii="Times New Roman" w:hAnsi="Times New Roman" w:cs="Times New Roman"/>
+          <w:color w:val="000000"/>
+        </w:rPr>
+        <w:t xml:space="preserve"> </w:t>
+      </w:r>
+      <w:r>
+        <w:rPr>
+          <w:rFonts w:ascii="Times New Roman" w:hAnsi="Times New Roman" w:cs="Times New Roman"/>
+          <w:color w:val="000000"/>
+        </w:rPr>
+        <w:t>Verify the correctness of your full adder and of the testbench using a SystemVerilog</w:t>
+      </w:r>
+      <w:r>
+        <w:rPr>
+          <w:rFonts w:ascii="Times New Roman" w:hAnsi="Times New Roman" w:cs="Times New Roman"/>
+          <w:color w:val="000000"/>
+        </w:rPr>
+        <w:t xml:space="preserve"> </w:t>
+      </w:r>
+      <w:r>
+        <w:rPr>
+          <w:rFonts w:ascii="Times New Roman" w:hAnsi="Times New Roman" w:cs="Times New Roman"/>
+          <w:color w:val="000000"/>
+        </w:rPr>
+        <w:t>simulator.</w:t>
+      </w:r>
+    </w:p>
+    <w:p>
+      <w:pPr>
+        <w:spacing w:after="0"/>
+        <w:rPr>
+          <w:rFonts w:ascii="Times New Roman" w:hAnsi="Times New Roman" w:cs="Times New Roman"/>
+          <w:color w:val="000000"/>
+        </w:rPr>
+      </w:pPr>
+    </w:p>
+    <w:p>
+      <w:pPr>
+        <w:spacing w:after="0"/>
+        <w:rPr>
+          <w:rFonts w:ascii="Times New Roman" w:hAnsi="Times New Roman" w:cs="Times New Roman"/>
+          <w:color w:val="000000"/>
+        </w:rPr>
+      </w:pPr>
+      <w:r>
+        <w:rPr>
+          <w:rFonts w:ascii="Times New Roman" w:hAnsi="Times New Roman" w:cs="Times New Roman"/>
+          <w:b/>
+          <w:color w:val="000000"/>
+        </w:rPr>
+        <w:t>Answer]</w:t>
+      </w:r>
+      <w:r>
+        <w:rPr>
+          <w:rFonts w:ascii="Times New Roman" w:hAnsi="Times New Roman" w:cs="Times New Roman"/>
+          <w:b/>
+          <w:color w:val="000000"/>
+        </w:rPr>
+        <w:t xml:space="preserve"> </w:t>
+      </w:r>
+      <w:r>
+        <w:rPr>
+          <w:rFonts w:ascii="Times New Roman" w:hAnsi="Times New Roman" w:cs="Times New Roman"/>
+          <w:color w:val="000000"/>
+        </w:rPr>
+        <w:t>Module Name</w:t>
+      </w:r>
+      <w:r>
+        <w:rPr>
+          <w:rFonts w:ascii="Times New Roman" w:hAnsi="Times New Roman" w:cs="Times New Roman"/>
+          <w:color w:val="000000"/>
+        </w:rPr>
+        <w:t xml:space="preserve">: </w:t>
+      </w:r>
+      <w:r>
+        <w:rPr>
+          <w:rFonts w:ascii="Times New Roman" w:hAnsi="Times New Roman" w:cs="Times New Roman"/>
+          <w:color w:val="000000"/>
+        </w:rPr>
         <w:t>hw_sum_tb</w:t>
       </w:r>
-      <w:proofErr w:type="spellEnd"/>
-      <w:r>
-        <w:t xml:space="preserve">           …. (Please refer to the code with module name)</w:t>
-      </w:r>
-    </w:p>
-    <w:p>
-      <w:r>
-        <w:t>Code Snippet:</w:t>
-      </w:r>
-    </w:p>
-    <w:p>
-      <w:pPr>
-        <w:spacing w:after="0"/>
-      </w:pPr>
-      <w:r>
-        <w:tab/>
-      </w:r>
-      <w:proofErr w:type="spellStart"/>
-      <w:r>
-        <w:t>always_comb</w:t>
-      </w:r>
-      <w:proofErr w:type="spellEnd"/>
-    </w:p>
-    <w:p>
-      <w:pPr>
-        <w:spacing w:after="0"/>
-      </w:pPr>
-      <w:r>
-        <w:t xml:space="preserve">  </w:t>
-      </w:r>
-      <w:r>
-        <w:tab/>
-      </w:r>
-      <w:r>
-        <w:tab/>
-      </w:r>
-      <w:proofErr w:type="gramStart"/>
-      <w:r>
-        <w:t>begin</w:t>
-      </w:r>
-      <w:proofErr w:type="gramEnd"/>
-    </w:p>
-    <w:p>
-      <w:pPr>
-        <w:spacing w:after="0"/>
-      </w:pPr>
-      <w:r>
-        <w:tab/>
-      </w:r>
-      <w:r>
-        <w:tab/>
-        <w:t xml:space="preserve">       Co = (A &amp; B) | (B &amp; C) | (A &amp; C);</w:t>
-      </w:r>
-    </w:p>
-    <w:p>
-      <w:pPr>
-        <w:spacing w:after="0"/>
-      </w:pPr>
-      <w:r>
-        <w:tab/>
-      </w:r>
-      <w:r>
-        <w:tab/>
-        <w:t xml:space="preserve">       </w:t>
-      </w:r>
-      <w:proofErr w:type="gramStart"/>
-      <w:r>
-        <w:t>S  =</w:t>
-      </w:r>
-      <w:proofErr w:type="gramEnd"/>
-      <w:r>
-        <w:t xml:space="preserve"> (~A &amp; ~B &amp; C) | (~A &amp; B &amp; ~C) | (A &amp; ~B &amp; ~C) | (A &amp; B &amp; C);</w:t>
-      </w:r>
-    </w:p>
-    <w:p>
-      <w:pPr>
-        <w:spacing w:after="0"/>
-      </w:pPr>
-      <w:r>
-        <w:t xml:space="preserve">  </w:t>
-      </w:r>
-      <w:r>
-        <w:tab/>
-      </w:r>
-      <w:r>
-        <w:tab/>
-      </w:r>
-      <w:proofErr w:type="gramStart"/>
-      <w:r>
-        <w:t>e</w:t>
-      </w:r>
-      <w:r>
-        <w:t>nd</w:t>
-      </w:r>
-      <w:proofErr w:type="gramEnd"/>
-    </w:p>
-    <w:p>
-      <w:pPr>
-        <w:spacing w:after="0"/>
-      </w:pPr>
-    </w:p>
-    <w:p>
-      <w:pPr>
-        <w:spacing w:after="0"/>
-        <w:rPr>
-          <w:rFonts w:ascii="Times New Roman" w:hAnsi="Times New Roman" w:cs="Times New Roman"/>
-          <w:color w:val="000000"/>
-        </w:rPr>
-      </w:pPr>
-      <w:r>
-        <w:t xml:space="preserve">2] </w:t>
-      </w:r>
-      <w:r>
-        <w:rPr>
-          <w:rFonts w:ascii="Times New Roman" w:hAnsi="Times New Roman" w:cs="Times New Roman"/>
-          <w:color w:val="000000"/>
-        </w:rPr>
-        <w:t xml:space="preserve">Write a </w:t>
-      </w:r>
-      <w:proofErr w:type="spellStart"/>
-      <w:r>
-        <w:rPr>
-          <w:rFonts w:ascii="Times New Roman" w:hAnsi="Times New Roman" w:cs="Times New Roman"/>
-          <w:color w:val="000000"/>
-        </w:rPr>
-        <w:t>SystemVerilog</w:t>
-      </w:r>
-      <w:proofErr w:type="spellEnd"/>
-      <w:r>
-        <w:rPr>
-          <w:rFonts w:ascii="Times New Roman" w:hAnsi="Times New Roman" w:cs="Times New Roman"/>
-          <w:color w:val="000000"/>
-        </w:rPr>
-        <w:t xml:space="preserve"> </w:t>
-      </w:r>
-      <w:proofErr w:type="spellStart"/>
-      <w:r>
-        <w:rPr>
-          <w:rFonts w:ascii="Times New Roman" w:hAnsi="Times New Roman" w:cs="Times New Roman"/>
-          <w:color w:val="000000"/>
-        </w:rPr>
-        <w:t>testbench</w:t>
-      </w:r>
-      <w:proofErr w:type="spellEnd"/>
-      <w:r>
-        <w:rPr>
-          <w:rFonts w:ascii="Times New Roman" w:hAnsi="Times New Roman" w:cs="Times New Roman"/>
-          <w:color w:val="000000"/>
-        </w:rPr>
-        <w:t xml:space="preserve"> to test all combinations of inputs to the full adder of 1).</w:t>
-      </w:r>
-      <w:r>
-        <w:rPr>
-          <w:rFonts w:ascii="Times New Roman" w:hAnsi="Times New Roman" w:cs="Times New Roman"/>
-          <w:color w:val="000000"/>
-        </w:rPr>
-        <w:t xml:space="preserve"> </w:t>
-      </w:r>
-      <w:r>
-        <w:rPr>
-          <w:rFonts w:ascii="Times New Roman" w:hAnsi="Times New Roman" w:cs="Times New Roman"/>
-          <w:color w:val="000000"/>
-        </w:rPr>
-        <w:t xml:space="preserve">Verify the correctness of your full adder and of the </w:t>
-      </w:r>
-      <w:proofErr w:type="spellStart"/>
-      <w:r>
-        <w:rPr>
-          <w:rFonts w:ascii="Times New Roman" w:hAnsi="Times New Roman" w:cs="Times New Roman"/>
-          <w:color w:val="000000"/>
-        </w:rPr>
-        <w:t>testbench</w:t>
-      </w:r>
-      <w:proofErr w:type="spellEnd"/>
-      <w:r>
-        <w:rPr>
-          <w:rFonts w:ascii="Times New Roman" w:hAnsi="Times New Roman" w:cs="Times New Roman"/>
-          <w:color w:val="000000"/>
-        </w:rPr>
-        <w:t xml:space="preserve"> using a </w:t>
-      </w:r>
-      <w:proofErr w:type="spellStart"/>
-      <w:r>
-        <w:rPr>
-          <w:rFonts w:ascii="Times New Roman" w:hAnsi="Times New Roman" w:cs="Times New Roman"/>
-          <w:color w:val="000000"/>
-        </w:rPr>
-        <w:t>SystemVerilog</w:t>
-      </w:r>
-      <w:proofErr w:type="spellEnd"/>
-      <w:r>
-        <w:rPr>
-          <w:rFonts w:ascii="Times New Roman" w:hAnsi="Times New Roman" w:cs="Times New Roman"/>
-          <w:color w:val="000000"/>
-        </w:rPr>
-        <w:t xml:space="preserve"> </w:t>
-      </w:r>
-      <w:r>
-        <w:rPr>
-          <w:rFonts w:ascii="Times New Roman" w:hAnsi="Times New Roman" w:cs="Times New Roman"/>
-          <w:color w:val="000000"/>
-        </w:rPr>
-        <w:t>simulator.</w:t>
+      <w:r>
+        <w:rPr>
+          <w:rFonts w:ascii="Times New Roman" w:hAnsi="Times New Roman" w:cs="Times New Roman"/>
+          <w:color w:val="000000"/>
+        </w:rPr>
+        <w:t xml:space="preserve">        …. (</w:t>
+      </w:r>
+      <w:r>
+        <w:t>Please refer to the code with module name</w:t>
+      </w:r>
+      <w:r>
+        <w:rPr>
+          <w:rFonts w:ascii="Times New Roman" w:hAnsi="Times New Roman" w:cs="Times New Roman"/>
+          <w:color w:val="000000"/>
+        </w:rPr>
+        <w:t>)</w:t>
       </w:r>
     </w:p>
     <w:p>
@@ -703,80 +4296,6 @@
           <w:b/>
           <w:color w:val="000000"/>
         </w:rPr>
-        <w:t>Answer]</w:t>
-      </w:r>
-      <w:r>
-        <w:rPr>
-          <w:rFonts w:ascii="Times New Roman" w:hAnsi="Times New Roman" w:cs="Times New Roman"/>
-          <w:b/>
-          <w:color w:val="000000"/>
-        </w:rPr>
-        <w:t xml:space="preserve"> </w:t>
-      </w:r>
-      <w:r>
-        <w:rPr>
-          <w:rFonts w:ascii="Times New Roman" w:hAnsi="Times New Roman" w:cs="Times New Roman"/>
-          <w:color w:val="000000"/>
-        </w:rPr>
-        <w:t>Module Name</w:t>
-      </w:r>
-      <w:r>
-        <w:rPr>
-          <w:rFonts w:ascii="Times New Roman" w:hAnsi="Times New Roman" w:cs="Times New Roman"/>
-          <w:color w:val="000000"/>
-        </w:rPr>
-        <w:t xml:space="preserve">: </w:t>
-      </w:r>
-      <w:proofErr w:type="spellStart"/>
-      <w:r>
-        <w:rPr>
-          <w:rFonts w:ascii="Times New Roman" w:hAnsi="Times New Roman" w:cs="Times New Roman"/>
-          <w:color w:val="000000"/>
-        </w:rPr>
-        <w:t>hw_sum_tb</w:t>
-      </w:r>
-      <w:proofErr w:type="spellEnd"/>
-      <w:r>
-        <w:rPr>
-          <w:rFonts w:ascii="Times New Roman" w:hAnsi="Times New Roman" w:cs="Times New Roman"/>
-          <w:color w:val="000000"/>
-        </w:rPr>
-        <w:t xml:space="preserve">        …. (</w:t>
-      </w:r>
-      <w:r>
-        <w:t>Please refer to the code with module name</w:t>
-      </w:r>
-      <w:r>
-        <w:rPr>
-          <w:rFonts w:ascii="Times New Roman" w:hAnsi="Times New Roman" w:cs="Times New Roman"/>
-          <w:color w:val="000000"/>
-        </w:rPr>
-        <w:t>)</w:t>
-      </w:r>
-    </w:p>
-    <w:p>
-      <w:pPr>
-        <w:spacing w:after="0"/>
-        <w:rPr>
-          <w:rFonts w:ascii="Times New Roman" w:hAnsi="Times New Roman" w:cs="Times New Roman"/>
-          <w:color w:val="000000"/>
-        </w:rPr>
-      </w:pPr>
-    </w:p>
-    <w:p>
-      <w:pPr>
-        <w:spacing w:after="0"/>
-        <w:rPr>
-          <w:rFonts w:ascii="Times New Roman" w:hAnsi="Times New Roman" w:cs="Times New Roman"/>
-          <w:color w:val="000000"/>
-        </w:rPr>
-      </w:pPr>
-      <w:r>
-        <w:rPr>
-          <w:rFonts w:ascii="Times New Roman" w:hAnsi="Times New Roman" w:cs="Times New Roman"/>
-          <w:b/>
-          <w:color w:val="000000"/>
-        </w:rPr>
         <w:t>Description:</w:t>
       </w:r>
       <w:r>
@@ -784,23 +4303,7 @@
           <w:rFonts w:ascii="Times New Roman" w:hAnsi="Times New Roman" w:cs="Times New Roman"/>
           <w:color w:val="000000"/>
         </w:rPr>
-        <w:t xml:space="preserve"> This is a self-checking test bench which will shell out the error if </w:t>
-      </w:r>
-      <w:proofErr w:type="spellStart"/>
-      <w:r>
-        <w:rPr>
-          <w:rFonts w:ascii="Times New Roman" w:hAnsi="Times New Roman" w:cs="Times New Roman"/>
-          <w:color w:val="000000"/>
-        </w:rPr>
-        <w:t>mis</w:t>
-      </w:r>
-      <w:proofErr w:type="spellEnd"/>
-      <w:r>
-        <w:rPr>
-          <w:rFonts w:ascii="Times New Roman" w:hAnsi="Times New Roman" w:cs="Times New Roman"/>
-          <w:color w:val="000000"/>
-        </w:rPr>
-        <w:t>-match is found. A function is created which will generate the “expected sum” which is used to compare with the actual sum and carry generated by the Design under test. If the mismatch is found, error will be displayed in the console.</w:t>
+        <w:t xml:space="preserve"> This is a self-checking test bench which will shell out the error if mis-match is found. A function is created which will generate the “expected sum” which is used to compare with the actual sum and carry generated by the Design under test. If the mismatch is found, error will be displayed in the console.</w:t>
       </w:r>
     </w:p>
     <w:p>
@@ -860,7 +4363,7 @@
                     </pic:cNvPicPr>
                   </pic:nvPicPr>
                   <pic:blipFill>
-                    <a:blip r:embed="rId5">
+                    <a:blip r:embed="rId13">
                       <a:extLst>
                         <a:ext uri="{28A0092B-C50C-407E-A947-70E740481C1C}">
                           <a14:useLocalDpi xmlns:a14="http://schemas.microsoft.com/office/drawing/2010/main" val="0"/>
@@ -911,7 +4414,6 @@
         <w:rPr>
           <w:b/>
         </w:rPr>
-        <w:lastRenderedPageBreak/>
         <w:t>Waveforms:</w:t>
       </w:r>
     </w:p>
@@ -945,7 +4447,7 @@
                     </pic:cNvPicPr>
                   </pic:nvPicPr>
                   <pic:blipFill>
-                    <a:blip r:embed="rId6" cstate="print">
+                    <a:blip r:embed="rId14" cstate="print">
                       <a:extLst>
                         <a:ext uri="{28A0092B-C50C-407E-A947-70E740481C1C}">
                           <a14:useLocalDpi xmlns:a14="http://schemas.microsoft.com/office/drawing/2010/main" val="0"/>
@@ -997,6 +4499,22 @@
       <w:pPr>
         <w:spacing w:after="0"/>
         <w:rPr>
+          <w:b/>
+        </w:rPr>
+      </w:pPr>
+    </w:p>
+    <w:p>
+      <w:pPr>
+        <w:spacing w:after="0"/>
+        <w:rPr>
+          <w:b/>
+        </w:rPr>
+      </w:pPr>
+    </w:p>
+    <w:p>
+      <w:pPr>
+        <w:spacing w:after="0"/>
+        <w:rPr>
           <w:rFonts w:ascii="Times New Roman" w:hAnsi="Times New Roman" w:cs="Times New Roman"/>
           <w:color w:val="000000"/>
         </w:rPr>
@@ -1008,17 +4526,16 @@
           <w:bCs/>
           <w:color w:val="000000"/>
         </w:rPr>
+        <w:lastRenderedPageBreak/>
         <w:t xml:space="preserve">2.2) </w:t>
       </w:r>
-      <w:proofErr w:type="gramStart"/>
-      <w:r>
-        <w:rPr>
-          <w:rFonts w:ascii="Times New Roman" w:hAnsi="Times New Roman" w:cs="Times New Roman"/>
-          <w:color w:val="000000"/>
-        </w:rPr>
-        <w:t>Write</w:t>
-      </w:r>
-      <w:proofErr w:type="gramEnd"/>
+      <w:r>
+        <w:rPr>
+          <w:rFonts w:ascii="Times New Roman" w:hAnsi="Times New Roman" w:cs="Times New Roman"/>
+          <w:color w:val="000000"/>
+        </w:rPr>
+        <w:t>Write SystemVerilog models of a 3 to 8 decoder using (a) Boolean operators, (b) a</w:t>
+      </w:r>
       <w:r>
         <w:rPr>
           <w:rFonts w:ascii="Times New Roman" w:hAnsi="Times New Roman" w:cs="Times New Roman"/>
@@ -1026,51 +4543,12 @@
         </w:rPr>
         <w:t xml:space="preserve"> </w:t>
       </w:r>
-      <w:proofErr w:type="spellStart"/>
-      <w:r>
-        <w:rPr>
-          <w:rFonts w:ascii="Times New Roman" w:hAnsi="Times New Roman" w:cs="Times New Roman"/>
-          <w:color w:val="000000"/>
-        </w:rPr>
-        <w:t>SystemVerilog</w:t>
-      </w:r>
-      <w:proofErr w:type="spellEnd"/>
-      <w:r>
-        <w:rPr>
-          <w:rFonts w:ascii="Times New Roman" w:hAnsi="Times New Roman" w:cs="Times New Roman"/>
-          <w:color w:val="000000"/>
-        </w:rPr>
-        <w:t xml:space="preserve"> models of a 3 to 8 decoder using (a) Boolean operators, (b) a</w:t>
-      </w:r>
-      <w:r>
-        <w:rPr>
-          <w:rFonts w:ascii="Times New Roman" w:hAnsi="Times New Roman" w:cs="Times New Roman"/>
-          <w:color w:val="000000"/>
-        </w:rPr>
-        <w:t xml:space="preserve"> </w:t>
-      </w:r>
-      <w:r>
-        <w:rPr>
-          <w:rFonts w:ascii="Times New Roman" w:hAnsi="Times New Roman" w:cs="Times New Roman"/>
-          <w:color w:val="000000"/>
-        </w:rPr>
-        <w:t xml:space="preserve">conditional operator and (c) a shift operator. Write a </w:t>
-      </w:r>
-      <w:proofErr w:type="spellStart"/>
-      <w:r>
-        <w:rPr>
-          <w:rFonts w:ascii="Times New Roman" w:hAnsi="Times New Roman" w:cs="Times New Roman"/>
-          <w:color w:val="000000"/>
-        </w:rPr>
-        <w:t>testbench</w:t>
-      </w:r>
-      <w:proofErr w:type="spellEnd"/>
-      <w:r>
-        <w:rPr>
-          <w:rFonts w:ascii="Times New Roman" w:hAnsi="Times New Roman" w:cs="Times New Roman"/>
-          <w:color w:val="000000"/>
-        </w:rPr>
-        <w:t xml:space="preserve"> to compare the three versions.</w:t>
+      <w:r>
+        <w:rPr>
+          <w:rFonts w:ascii="Times New Roman" w:hAnsi="Times New Roman" w:cs="Times New Roman"/>
+          <w:color w:val="000000"/>
+        </w:rPr>
+        <w:t>conditional operator and (c) a shift operator. Write a testbench to compare the three versions.</w:t>
       </w:r>
     </w:p>
     <w:p>
@@ -4570,15 +8048,7 @@
         <w:t>Boolean Equations:</w:t>
       </w:r>
       <w:r>
-        <w:t xml:space="preserve"> (</w:t>
-      </w:r>
-      <w:proofErr w:type="gramStart"/>
-      <w:r>
-        <w:t>~ :</w:t>
-      </w:r>
-      <w:proofErr w:type="gramEnd"/>
-      <w:r>
-        <w:t xml:space="preserve"> NOT)</w:t>
+        <w:t xml:space="preserve"> (~ : NOT)</w:t>
       </w:r>
     </w:p>
     <w:p>
@@ -4615,13 +8085,8 @@
       </w:r>
       <w:r>
         <w:tab/>
-        <w:t>Q1 = ~s2~</w:t>
-      </w:r>
-      <w:proofErr w:type="gramStart"/>
-      <w:r>
-        <w:t>s1  s0</w:t>
-      </w:r>
-      <w:proofErr w:type="gramEnd"/>
+        <w:t>Q1 = ~s2~s1  s0</w:t>
+      </w:r>
       <w:r>
         <w:tab/>
       </w:r>
@@ -4645,15 +8110,7 @@
       </w:r>
       <w:r>
         <w:tab/>
-        <w:t>Q2 = ~</w:t>
-      </w:r>
-      <w:proofErr w:type="gramStart"/>
-      <w:r>
-        <w:t>s2  s1</w:t>
-      </w:r>
-      <w:proofErr w:type="gramEnd"/>
-      <w:r>
-        <w:t>~s0</w:t>
+        <w:t>Q2 = ~s2  s1~s0</w:t>
       </w:r>
       <w:r>
         <w:tab/>
@@ -4678,15 +8135,7 @@
       </w:r>
       <w:r>
         <w:tab/>
-        <w:t>Q3 = ~</w:t>
-      </w:r>
-      <w:proofErr w:type="gramStart"/>
-      <w:r>
-        <w:t>s2  s1</w:t>
-      </w:r>
-      <w:proofErr w:type="gramEnd"/>
-      <w:r>
-        <w:t xml:space="preserve">  s0</w:t>
+        <w:t>Q3 = ~s2  s1  s0</w:t>
       </w:r>
       <w:r>
         <w:tab/>
@@ -4711,13 +8160,7 @@
       <w:pPr>
         <w:spacing w:after="0"/>
       </w:pPr>
-    </w:p>
-    <w:p>
-      <w:pPr>
-        <w:spacing w:after="0"/>
-      </w:pPr>
-      <w:r>
-        <w:lastRenderedPageBreak/>
+      <w:r>
         <w:t>Code snippet:</w:t>
       </w:r>
     </w:p>
@@ -4727,12 +8170,8 @@
       </w:pPr>
       <w:r>
         <w:tab/>
-      </w:r>
-      <w:proofErr w:type="spellStart"/>
-      <w:r>
         <w:t>always_comb</w:t>
       </w:r>
-      <w:proofErr w:type="spellEnd"/>
     </w:p>
     <w:p>
       <w:pPr>
@@ -4746,272 +8185,197 @@
       </w:r>
       <w:r>
         <w:tab/>
-      </w:r>
-      <w:proofErr w:type="gramStart"/>
-      <w:r>
         <w:t>begin</w:t>
       </w:r>
-      <w:proofErr w:type="gramEnd"/>
-    </w:p>
-    <w:p>
-      <w:pPr>
-        <w:spacing w:after="0"/>
-      </w:pPr>
-      <w:r>
-        <w:tab/>
-      </w:r>
-      <w:r>
-        <w:tab/>
-      </w:r>
-      <w:r>
-        <w:tab/>
-      </w:r>
-      <w:proofErr w:type="gramStart"/>
-      <w:r>
-        <w:t>if(</w:t>
-      </w:r>
-      <w:proofErr w:type="gramEnd"/>
-      <w:r>
-        <w:t>EN == 1)begin</w:t>
-      </w:r>
-    </w:p>
-    <w:p>
-      <w:pPr>
-        <w:spacing w:after="0"/>
-      </w:pPr>
-      <w:r>
-        <w:tab/>
-      </w:r>
-      <w:r>
-        <w:tab/>
-      </w:r>
-      <w:r>
-        <w:tab/>
-      </w:r>
-      <w:r>
-        <w:tab/>
-      </w:r>
-      <w:proofErr w:type="gramStart"/>
-      <w:r>
-        <w:t>q[</w:t>
-      </w:r>
-      <w:proofErr w:type="gramEnd"/>
-      <w:r>
-        <w:t>0] = (~s[2] &amp;&amp; ~s[1] &amp;&amp; ~s[0]);</w:t>
-      </w:r>
-    </w:p>
-    <w:p>
-      <w:pPr>
-        <w:spacing w:after="0"/>
-      </w:pPr>
-      <w:r>
-        <w:tab/>
-      </w:r>
-      <w:r>
-        <w:tab/>
-      </w:r>
-      <w:r>
-        <w:tab/>
-      </w:r>
-      <w:r>
-        <w:tab/>
-      </w:r>
-      <w:proofErr w:type="gramStart"/>
-      <w:r>
-        <w:t>q[</w:t>
-      </w:r>
-      <w:proofErr w:type="gramEnd"/>
-      <w:r>
-        <w:t>1] = (~s[2] &amp;&amp; ~s[1] &amp;&amp;  s[0]);</w:t>
-      </w:r>
-    </w:p>
-    <w:p>
-      <w:pPr>
-        <w:spacing w:after="0"/>
-      </w:pPr>
-      <w:r>
-        <w:tab/>
-      </w:r>
-      <w:r>
-        <w:tab/>
-      </w:r>
-      <w:r>
-        <w:tab/>
-      </w:r>
-      <w:r>
-        <w:tab/>
-      </w:r>
-      <w:proofErr w:type="gramStart"/>
-      <w:r>
-        <w:t>q[</w:t>
-      </w:r>
-      <w:proofErr w:type="gramEnd"/>
-      <w:r>
-        <w:t>2] = (~s[2] &amp;&amp;  s[1] &amp;&amp; ~s[0]);</w:t>
-      </w:r>
-    </w:p>
-    <w:p>
-      <w:pPr>
-        <w:spacing w:after="0"/>
-      </w:pPr>
-      <w:r>
-        <w:tab/>
-      </w:r>
-      <w:r>
-        <w:tab/>
-      </w:r>
-      <w:r>
-        <w:tab/>
-      </w:r>
-      <w:r>
-        <w:tab/>
-      </w:r>
-      <w:proofErr w:type="gramStart"/>
-      <w:r>
-        <w:t>q[</w:t>
-      </w:r>
-      <w:proofErr w:type="gramEnd"/>
-      <w:r>
-        <w:t>3] = (~s[2] &amp;&amp;  s[1] &amp;&amp;  s[0]);</w:t>
-      </w:r>
-    </w:p>
-    <w:p>
-      <w:pPr>
-        <w:spacing w:after="0"/>
-      </w:pPr>
-      <w:r>
-        <w:tab/>
-      </w:r>
-      <w:r>
-        <w:tab/>
-      </w:r>
-      <w:r>
-        <w:tab/>
-      </w:r>
-      <w:r>
-        <w:tab/>
-      </w:r>
-      <w:proofErr w:type="gramStart"/>
-      <w:r>
-        <w:t>q[</w:t>
-      </w:r>
-      <w:proofErr w:type="gramEnd"/>
-      <w:r>
-        <w:t>4] = ( s[2] &amp;&amp; ~s[1] &amp;&amp; ~s[0]);</w:t>
-      </w:r>
-    </w:p>
-    <w:p>
-      <w:pPr>
-        <w:spacing w:after="0"/>
-      </w:pPr>
-      <w:r>
-        <w:tab/>
-      </w:r>
-      <w:r>
-        <w:tab/>
-      </w:r>
-      <w:r>
-        <w:tab/>
-      </w:r>
-      <w:r>
-        <w:tab/>
-      </w:r>
-      <w:proofErr w:type="gramStart"/>
-      <w:r>
-        <w:t>q[</w:t>
-      </w:r>
-      <w:proofErr w:type="gramEnd"/>
-      <w:r>
-        <w:t>5] = ( s[2] &amp;&amp; ~s[1] &amp;&amp;  s[0]);</w:t>
-      </w:r>
-    </w:p>
-    <w:p>
-      <w:pPr>
-        <w:spacing w:after="0"/>
-      </w:pPr>
-      <w:r>
-        <w:tab/>
-      </w:r>
-      <w:r>
-        <w:tab/>
-      </w:r>
-      <w:r>
-        <w:tab/>
-      </w:r>
-      <w:r>
-        <w:tab/>
-      </w:r>
-      <w:proofErr w:type="gramStart"/>
-      <w:r>
-        <w:t>q[</w:t>
-      </w:r>
-      <w:proofErr w:type="gramEnd"/>
-      <w:r>
-        <w:t>6] = ( s[2] &amp;&amp;  s[1] &amp;&amp; ~s[0]);</w:t>
-      </w:r>
-    </w:p>
-    <w:p>
-      <w:pPr>
-        <w:spacing w:after="0"/>
-      </w:pPr>
-      <w:r>
-        <w:tab/>
-      </w:r>
-      <w:r>
-        <w:tab/>
-      </w:r>
-      <w:r>
-        <w:tab/>
-      </w:r>
-      <w:r>
-        <w:tab/>
-      </w:r>
-      <w:proofErr w:type="gramStart"/>
-      <w:r>
-        <w:t>q[</w:t>
-      </w:r>
-      <w:proofErr w:type="gramEnd"/>
-      <w:r>
-        <w:t>7] = ( s[2] &amp;&amp;  s[1] &amp;&amp;  s[0]);</w:t>
-      </w:r>
-    </w:p>
-    <w:p>
-      <w:pPr>
-        <w:spacing w:after="0"/>
-      </w:pPr>
-      <w:r>
-        <w:tab/>
-      </w:r>
-      <w:r>
-        <w:tab/>
-      </w:r>
-      <w:r>
-        <w:tab/>
-      </w:r>
-      <w:proofErr w:type="gramStart"/>
-      <w:r>
+    </w:p>
+    <w:p>
+      <w:pPr>
+        <w:spacing w:after="0"/>
+      </w:pPr>
+      <w:r>
+        <w:tab/>
+      </w:r>
+      <w:r>
+        <w:tab/>
+      </w:r>
+      <w:r>
+        <w:tab/>
+        <w:t>if(EN == 1)begin</w:t>
+      </w:r>
+    </w:p>
+    <w:p>
+      <w:pPr>
+        <w:spacing w:after="0"/>
+      </w:pPr>
+      <w:r>
+        <w:tab/>
+      </w:r>
+      <w:r>
+        <w:tab/>
+      </w:r>
+      <w:r>
+        <w:tab/>
+      </w:r>
+      <w:r>
+        <w:tab/>
+        <w:t>q[0] = (~s[2] &amp;&amp; ~s[1] &amp;&amp; ~s[0]);</w:t>
+      </w:r>
+    </w:p>
+    <w:p>
+      <w:pPr>
+        <w:spacing w:after="0"/>
+      </w:pPr>
+      <w:r>
+        <w:tab/>
+      </w:r>
+      <w:r>
+        <w:tab/>
+      </w:r>
+      <w:r>
+        <w:tab/>
+      </w:r>
+      <w:r>
+        <w:tab/>
+        <w:t>q[1] = (~s[2] &amp;&amp; ~s[1] &amp;&amp;  s[0]);</w:t>
+      </w:r>
+    </w:p>
+    <w:p>
+      <w:pPr>
+        <w:spacing w:after="0"/>
+      </w:pPr>
+      <w:r>
+        <w:tab/>
+      </w:r>
+      <w:r>
+        <w:tab/>
+      </w:r>
+      <w:r>
+        <w:tab/>
+      </w:r>
+      <w:r>
+        <w:tab/>
+        <w:t>q[2] = (~s[2] &amp;&amp;  s[1] &amp;&amp; ~s[0]);</w:t>
+      </w:r>
+    </w:p>
+    <w:p>
+      <w:pPr>
+        <w:spacing w:after="0"/>
+      </w:pPr>
+      <w:r>
+        <w:tab/>
+      </w:r>
+      <w:r>
+        <w:tab/>
+      </w:r>
+      <w:r>
+        <w:tab/>
+      </w:r>
+      <w:r>
+        <w:tab/>
+        <w:t>q[3] = (~s[2] &amp;&amp;  s[1] &amp;&amp;  s[0]);</w:t>
+      </w:r>
+    </w:p>
+    <w:p>
+      <w:pPr>
+        <w:spacing w:after="0"/>
+      </w:pPr>
+      <w:r>
+        <w:tab/>
+      </w:r>
+      <w:r>
+        <w:tab/>
+      </w:r>
+      <w:r>
+        <w:tab/>
+      </w:r>
+      <w:r>
+        <w:tab/>
+        <w:t>q[4] = ( s[2] &amp;&amp; ~s[1] &amp;&amp; ~s[0]);</w:t>
+      </w:r>
+    </w:p>
+    <w:p>
+      <w:pPr>
+        <w:spacing w:after="0"/>
+      </w:pPr>
+      <w:r>
+        <w:tab/>
+      </w:r>
+      <w:r>
+        <w:tab/>
+      </w:r>
+      <w:r>
+        <w:tab/>
+      </w:r>
+      <w:r>
+        <w:tab/>
+        <w:t>q[5] = ( s[2] &amp;&amp; ~s[1] &amp;&amp;  s[0]);</w:t>
+      </w:r>
+    </w:p>
+    <w:p>
+      <w:pPr>
+        <w:spacing w:after="0"/>
+      </w:pPr>
+      <w:r>
+        <w:tab/>
+      </w:r>
+      <w:r>
+        <w:tab/>
+      </w:r>
+      <w:r>
+        <w:tab/>
+      </w:r>
+      <w:r>
+        <w:tab/>
+        <w:t>q[6] = ( s[2] &amp;&amp;  s[1] &amp;&amp; ~s[0]);</w:t>
+      </w:r>
+    </w:p>
+    <w:p>
+      <w:pPr>
+        <w:spacing w:after="0"/>
+      </w:pPr>
+      <w:r>
+        <w:tab/>
+      </w:r>
+      <w:r>
+        <w:tab/>
+      </w:r>
+      <w:r>
+        <w:tab/>
+      </w:r>
+      <w:r>
+        <w:tab/>
+        <w:t>q[7] = ( s[2] &amp;&amp;  s[1] &amp;&amp;  s[0]);</w:t>
+      </w:r>
+    </w:p>
+    <w:p>
+      <w:pPr>
+        <w:spacing w:after="0"/>
+      </w:pPr>
+      <w:r>
+        <w:tab/>
+      </w:r>
+      <w:r>
+        <w:tab/>
+      </w:r>
+      <w:r>
+        <w:tab/>
         <w:t>end</w:t>
       </w:r>
-      <w:proofErr w:type="gramEnd"/>
-    </w:p>
-    <w:p>
-      <w:pPr>
-        <w:spacing w:after="0"/>
-      </w:pPr>
-      <w:r>
-        <w:tab/>
-      </w:r>
-      <w:r>
-        <w:tab/>
-      </w:r>
-      <w:r>
-        <w:tab/>
-      </w:r>
-      <w:proofErr w:type="gramStart"/>
-      <w:r>
+    </w:p>
+    <w:p>
+      <w:pPr>
+        <w:spacing w:after="0"/>
+      </w:pPr>
+      <w:r>
+        <w:tab/>
+      </w:r>
+      <w:r>
+        <w:tab/>
+      </w:r>
+      <w:r>
+        <w:tab/>
         <w:t>else</w:t>
       </w:r>
-      <w:proofErr w:type="gramEnd"/>
     </w:p>
     <w:p>
       <w:pPr>
@@ -5037,12 +8401,8 @@
       </w:r>
       <w:r>
         <w:tab/>
-      </w:r>
-      <w:proofErr w:type="gramStart"/>
-      <w:r>
         <w:t>end</w:t>
       </w:r>
-      <w:proofErr w:type="gramEnd"/>
     </w:p>
     <w:p>
       <w:pPr>
@@ -5117,11 +8477,6 @@
       <w:pPr>
         <w:spacing w:after="0"/>
       </w:pPr>
-    </w:p>
-    <w:p>
-      <w:pPr>
-        <w:spacing w:after="0"/>
-      </w:pPr>
       <w:r>
         <w:t>Description: Conditional operators are also called as Ternary operators, which when synthesized form a MUX structure.</w:t>
       </w:r>
@@ -5136,497 +8491,6 @@
         <w:spacing w:after="0"/>
       </w:pPr>
       <w:r>
-        <w:t xml:space="preserve">Code Snippet: </w:t>
-      </w:r>
-    </w:p>
-    <w:p>
-      <w:pPr>
-        <w:spacing w:after="0"/>
-      </w:pPr>
-      <w:r>
-        <w:tab/>
-      </w:r>
-      <w:proofErr w:type="spellStart"/>
-      <w:r>
-        <w:t>always_comb</w:t>
-      </w:r>
-      <w:proofErr w:type="spellEnd"/>
-    </w:p>
-    <w:p>
-      <w:pPr>
-        <w:spacing w:after="0"/>
-      </w:pPr>
-      <w:r>
-        <w:t xml:space="preserve">   </w:t>
-      </w:r>
-      <w:r>
-        <w:tab/>
-      </w:r>
-      <w:r>
-        <w:tab/>
-      </w:r>
-      <w:proofErr w:type="gramStart"/>
-      <w:r>
-        <w:t>begin</w:t>
-      </w:r>
-      <w:proofErr w:type="gramEnd"/>
-    </w:p>
-    <w:p>
-      <w:pPr>
-        <w:spacing w:after="0"/>
-      </w:pPr>
-      <w:r>
-        <w:tab/>
-      </w:r>
-      <w:r>
-        <w:tab/>
-      </w:r>
-      <w:r>
-        <w:tab/>
-      </w:r>
-      <w:proofErr w:type="gramStart"/>
-      <w:r>
-        <w:t>if(</w:t>
-      </w:r>
-      <w:proofErr w:type="gramEnd"/>
-      <w:r>
-        <w:t>EN == 1)begin</w:t>
-      </w:r>
-    </w:p>
-    <w:p>
-      <w:pPr>
-        <w:spacing w:after="0"/>
-      </w:pPr>
-      <w:r>
-        <w:tab/>
-      </w:r>
-      <w:r>
-        <w:tab/>
-      </w:r>
-      <w:r>
-        <w:tab/>
-      </w:r>
-      <w:r>
-        <w:tab/>
-      </w:r>
-      <w:proofErr w:type="gramStart"/>
-      <w:r>
-        <w:t>q[</w:t>
-      </w:r>
-      <w:proofErr w:type="gramEnd"/>
-      <w:r>
-        <w:t xml:space="preserve">0] = (s == 3'd0) ? </w:t>
-      </w:r>
-      <w:proofErr w:type="gramStart"/>
-      <w:r>
-        <w:t>1'b1 :</w:t>
-      </w:r>
-      <w:proofErr w:type="gramEnd"/>
-      <w:r>
-        <w:t xml:space="preserve"> 1'b0;</w:t>
-      </w:r>
-    </w:p>
-    <w:p>
-      <w:pPr>
-        <w:spacing w:after="0"/>
-      </w:pPr>
-      <w:r>
-        <w:tab/>
-      </w:r>
-      <w:r>
-        <w:tab/>
-      </w:r>
-      <w:r>
-        <w:tab/>
-      </w:r>
-      <w:r>
-        <w:tab/>
-      </w:r>
-      <w:proofErr w:type="gramStart"/>
-      <w:r>
-        <w:t>q[</w:t>
-      </w:r>
-      <w:proofErr w:type="gramEnd"/>
-      <w:r>
-        <w:t xml:space="preserve">1] = (s == 3'd1) ? </w:t>
-      </w:r>
-      <w:proofErr w:type="gramStart"/>
-      <w:r>
-        <w:t>1'b1 :</w:t>
-      </w:r>
-      <w:proofErr w:type="gramEnd"/>
-      <w:r>
-        <w:t xml:space="preserve"> 1'b0;</w:t>
-      </w:r>
-    </w:p>
-    <w:p>
-      <w:pPr>
-        <w:spacing w:after="0"/>
-      </w:pPr>
-      <w:r>
-        <w:tab/>
-      </w:r>
-      <w:r>
-        <w:tab/>
-      </w:r>
-      <w:r>
-        <w:tab/>
-      </w:r>
-      <w:r>
-        <w:tab/>
-      </w:r>
-      <w:proofErr w:type="gramStart"/>
-      <w:r>
-        <w:t>q[</w:t>
-      </w:r>
-      <w:proofErr w:type="gramEnd"/>
-      <w:r>
-        <w:t xml:space="preserve">2] = (s == 3'd2) ? </w:t>
-      </w:r>
-      <w:proofErr w:type="gramStart"/>
-      <w:r>
-        <w:t>1'b1 :</w:t>
-      </w:r>
-      <w:proofErr w:type="gramEnd"/>
-      <w:r>
-        <w:t xml:space="preserve"> 1'b0;</w:t>
-      </w:r>
-    </w:p>
-    <w:p>
-      <w:pPr>
-        <w:spacing w:after="0"/>
-      </w:pPr>
-      <w:r>
-        <w:tab/>
-      </w:r>
-      <w:r>
-        <w:tab/>
-      </w:r>
-      <w:r>
-        <w:tab/>
-      </w:r>
-      <w:r>
-        <w:tab/>
-      </w:r>
-      <w:proofErr w:type="gramStart"/>
-      <w:r>
-        <w:t>q[</w:t>
-      </w:r>
-      <w:proofErr w:type="gramEnd"/>
-      <w:r>
-        <w:t xml:space="preserve">3] = (s == 3'd3) ? </w:t>
-      </w:r>
-      <w:proofErr w:type="gramStart"/>
-      <w:r>
-        <w:t>1'b1 :</w:t>
-      </w:r>
-      <w:proofErr w:type="gramEnd"/>
-      <w:r>
-        <w:t xml:space="preserve"> 1'b0;</w:t>
-      </w:r>
-    </w:p>
-    <w:p>
-      <w:pPr>
-        <w:spacing w:after="0"/>
-      </w:pPr>
-      <w:r>
-        <w:tab/>
-      </w:r>
-      <w:r>
-        <w:tab/>
-      </w:r>
-      <w:r>
-        <w:tab/>
-      </w:r>
-      <w:r>
-        <w:tab/>
-      </w:r>
-      <w:proofErr w:type="gramStart"/>
-      <w:r>
-        <w:t>q[</w:t>
-      </w:r>
-      <w:proofErr w:type="gramEnd"/>
-      <w:r>
-        <w:t xml:space="preserve">4] = (s == 3'd4) ? </w:t>
-      </w:r>
-      <w:proofErr w:type="gramStart"/>
-      <w:r>
-        <w:t>1'b1 :</w:t>
-      </w:r>
-      <w:proofErr w:type="gramEnd"/>
-      <w:r>
-        <w:t xml:space="preserve"> 1'b0;</w:t>
-      </w:r>
-    </w:p>
-    <w:p>
-      <w:pPr>
-        <w:spacing w:after="0"/>
-      </w:pPr>
-      <w:r>
-        <w:tab/>
-      </w:r>
-      <w:r>
-        <w:tab/>
-      </w:r>
-      <w:r>
-        <w:tab/>
-      </w:r>
-      <w:r>
-        <w:tab/>
-      </w:r>
-      <w:proofErr w:type="gramStart"/>
-      <w:r>
-        <w:t>q[</w:t>
-      </w:r>
-      <w:proofErr w:type="gramEnd"/>
-      <w:r>
-        <w:t xml:space="preserve">5] = (s == 3'd5) ? </w:t>
-      </w:r>
-      <w:proofErr w:type="gramStart"/>
-      <w:r>
-        <w:t>1'b1 :</w:t>
-      </w:r>
-      <w:proofErr w:type="gramEnd"/>
-      <w:r>
-        <w:t xml:space="preserve"> 1'b0;</w:t>
-      </w:r>
-    </w:p>
-    <w:p>
-      <w:pPr>
-        <w:spacing w:after="0"/>
-      </w:pPr>
-      <w:r>
-        <w:tab/>
-      </w:r>
-      <w:r>
-        <w:tab/>
-      </w:r>
-      <w:r>
-        <w:tab/>
-      </w:r>
-      <w:r>
-        <w:tab/>
-      </w:r>
-      <w:proofErr w:type="gramStart"/>
-      <w:r>
-        <w:t>q[</w:t>
-      </w:r>
-      <w:proofErr w:type="gramEnd"/>
-      <w:r>
-        <w:t xml:space="preserve">6] = (s == 3'd6) ? </w:t>
-      </w:r>
-      <w:proofErr w:type="gramStart"/>
-      <w:r>
-        <w:t>1'b1 :</w:t>
-      </w:r>
-      <w:proofErr w:type="gramEnd"/>
-      <w:r>
-        <w:t xml:space="preserve"> 1'b0;</w:t>
-      </w:r>
-    </w:p>
-    <w:p>
-      <w:pPr>
-        <w:spacing w:after="0"/>
-      </w:pPr>
-      <w:r>
-        <w:tab/>
-      </w:r>
-      <w:r>
-        <w:tab/>
-      </w:r>
-      <w:r>
-        <w:tab/>
-      </w:r>
-      <w:r>
-        <w:tab/>
-      </w:r>
-      <w:proofErr w:type="gramStart"/>
-      <w:r>
-        <w:t>q[</w:t>
-      </w:r>
-      <w:proofErr w:type="gramEnd"/>
-      <w:r>
-        <w:t xml:space="preserve">7] = (s == 3'd7) ? </w:t>
-      </w:r>
-      <w:proofErr w:type="gramStart"/>
-      <w:r>
-        <w:t>1'b1 :</w:t>
-      </w:r>
-      <w:proofErr w:type="gramEnd"/>
-      <w:r>
-        <w:t xml:space="preserve"> 1'b0;</w:t>
-      </w:r>
-    </w:p>
-    <w:p>
-      <w:pPr>
-        <w:spacing w:after="0"/>
-      </w:pPr>
-      <w:r>
-        <w:tab/>
-      </w:r>
-      <w:r>
-        <w:tab/>
-      </w:r>
-      <w:r>
-        <w:tab/>
-      </w:r>
-      <w:proofErr w:type="gramStart"/>
-      <w:r>
-        <w:t>end</w:t>
-      </w:r>
-      <w:proofErr w:type="gramEnd"/>
-    </w:p>
-    <w:p>
-      <w:pPr>
-        <w:spacing w:after="0"/>
-      </w:pPr>
-      <w:r>
-        <w:tab/>
-      </w:r>
-      <w:r>
-        <w:tab/>
-      </w:r>
-      <w:r>
-        <w:tab/>
-      </w:r>
-      <w:proofErr w:type="gramStart"/>
-      <w:r>
-        <w:t>else</w:t>
-      </w:r>
-      <w:proofErr w:type="gramEnd"/>
-    </w:p>
-    <w:p>
-      <w:pPr>
-        <w:spacing w:after="0"/>
-      </w:pPr>
-      <w:r>
-        <w:tab/>
-      </w:r>
-      <w:r>
-        <w:tab/>
-      </w:r>
-      <w:r>
-        <w:tab/>
-        <w:t>q=8'b0;</w:t>
-      </w:r>
-    </w:p>
-    <w:p>
-      <w:pPr>
-        <w:spacing w:after="0"/>
-      </w:pPr>
-      <w:r>
-        <w:tab/>
-      </w:r>
-      <w:r>
-        <w:tab/>
-      </w:r>
-      <w:proofErr w:type="gramStart"/>
-      <w:r>
-        <w:t>end</w:t>
-      </w:r>
-      <w:proofErr w:type="gramEnd"/>
-    </w:p>
-    <w:p>
-      <w:pPr>
-        <w:spacing w:after="0"/>
-      </w:pPr>
-    </w:p>
-    <w:p>
-      <w:pPr>
-        <w:spacing w:after="0"/>
-        <w:rPr>
-          <w:rFonts w:ascii="Times New Roman" w:hAnsi="Times New Roman" w:cs="Times New Roman"/>
-          <w:b/>
-          <w:color w:val="000000"/>
-        </w:rPr>
-      </w:pPr>
-      <w:r>
-        <w:rPr>
-          <w:rFonts w:ascii="Times New Roman" w:hAnsi="Times New Roman" w:cs="Times New Roman"/>
-          <w:b/>
-          <w:color w:val="000000"/>
-        </w:rPr>
-        <w:t>C]</w:t>
-      </w:r>
-      <w:r>
-        <w:rPr>
-          <w:rFonts w:ascii="Times New Roman" w:hAnsi="Times New Roman" w:cs="Times New Roman"/>
-          <w:b/>
-          <w:color w:val="000000"/>
-        </w:rPr>
-        <w:t xml:space="preserve"> </w:t>
-      </w:r>
-      <w:r>
-        <w:rPr>
-          <w:rFonts w:ascii="Times New Roman" w:hAnsi="Times New Roman" w:cs="Times New Roman"/>
-          <w:b/>
-          <w:color w:val="000000"/>
-        </w:rPr>
-        <w:t>Shift Operator:</w:t>
-      </w:r>
-    </w:p>
-    <w:p>
-      <w:pPr>
-        <w:spacing w:after="0"/>
-      </w:pPr>
-    </w:p>
-    <w:p>
-      <w:pPr>
-        <w:spacing w:after="0"/>
-      </w:pPr>
-      <w:r>
-        <w:t xml:space="preserve">Answer] Module Name: </w:t>
-      </w:r>
-      <w:r>
-        <w:t>hw_3_8_decoder_shift</w:t>
-      </w:r>
-      <w:r>
-        <w:t xml:space="preserve">             …. (Please refer to the code with module name)</w:t>
-      </w:r>
-    </w:p>
-    <w:p>
-      <w:pPr>
-        <w:spacing w:after="0"/>
-      </w:pPr>
-    </w:p>
-    <w:p>
-      <w:pPr>
-        <w:spacing w:after="0"/>
-        <w:rPr>
-          <w:rFonts w:ascii="Times New Roman" w:hAnsi="Times New Roman" w:cs="Times New Roman"/>
-          <w:color w:val="000000"/>
-        </w:rPr>
-      </w:pPr>
-      <w:r>
-        <w:rPr>
-          <w:rFonts w:ascii="Times New Roman" w:hAnsi="Times New Roman" w:cs="Times New Roman"/>
-          <w:color w:val="000000"/>
-        </w:rPr>
-        <w:t xml:space="preserve">Description: Q0 bit s loaded with 1 and is Left-shifted based on the input given to the module. </w:t>
-      </w:r>
-    </w:p>
-    <w:p>
-      <w:pPr>
-        <w:spacing w:after="0"/>
-        <w:rPr>
-          <w:rFonts w:ascii="Times New Roman" w:hAnsi="Times New Roman" w:cs="Times New Roman"/>
-          <w:color w:val="000000"/>
-        </w:rPr>
-      </w:pPr>
-    </w:p>
-    <w:p>
-      <w:pPr>
-        <w:spacing w:after="0"/>
-        <w:rPr>
-          <w:rFonts w:ascii="Times New Roman" w:hAnsi="Times New Roman" w:cs="Times New Roman"/>
-          <w:color w:val="000000"/>
-        </w:rPr>
-      </w:pPr>
-      <w:r>
-        <w:rPr>
-          <w:rFonts w:ascii="Times New Roman" w:hAnsi="Times New Roman" w:cs="Times New Roman"/>
-          <w:color w:val="000000"/>
-        </w:rPr>
         <w:lastRenderedPageBreak/>
         <w:t xml:space="preserve">Code Snippet: </w:t>
       </w:r>
@@ -5634,6 +8498,359 @@
     <w:p>
       <w:pPr>
         <w:spacing w:after="0"/>
+      </w:pPr>
+      <w:r>
+        <w:tab/>
+        <w:t>always_comb</w:t>
+      </w:r>
+    </w:p>
+    <w:p>
+      <w:pPr>
+        <w:spacing w:after="0"/>
+      </w:pPr>
+      <w:r>
+        <w:t xml:space="preserve">   </w:t>
+      </w:r>
+      <w:r>
+        <w:tab/>
+      </w:r>
+      <w:r>
+        <w:tab/>
+        <w:t>begin</w:t>
+      </w:r>
+    </w:p>
+    <w:p>
+      <w:pPr>
+        <w:spacing w:after="0"/>
+      </w:pPr>
+      <w:r>
+        <w:tab/>
+      </w:r>
+      <w:r>
+        <w:tab/>
+      </w:r>
+      <w:r>
+        <w:tab/>
+        <w:t>if(EN == 1)begin</w:t>
+      </w:r>
+    </w:p>
+    <w:p>
+      <w:pPr>
+        <w:spacing w:after="0"/>
+      </w:pPr>
+      <w:r>
+        <w:tab/>
+      </w:r>
+      <w:r>
+        <w:tab/>
+      </w:r>
+      <w:r>
+        <w:tab/>
+      </w:r>
+      <w:r>
+        <w:tab/>
+        <w:t>q[0] = (s == 3'd0) ? 1'b1 : 1'b0;</w:t>
+      </w:r>
+    </w:p>
+    <w:p>
+      <w:pPr>
+        <w:spacing w:after="0"/>
+      </w:pPr>
+      <w:r>
+        <w:tab/>
+      </w:r>
+      <w:r>
+        <w:tab/>
+      </w:r>
+      <w:r>
+        <w:tab/>
+      </w:r>
+      <w:r>
+        <w:tab/>
+        <w:t>q[1] = (s == 3'd1) ? 1'b1 : 1'b0;</w:t>
+      </w:r>
+    </w:p>
+    <w:p>
+      <w:pPr>
+        <w:spacing w:after="0"/>
+      </w:pPr>
+      <w:r>
+        <w:tab/>
+      </w:r>
+      <w:r>
+        <w:tab/>
+      </w:r>
+      <w:r>
+        <w:tab/>
+      </w:r>
+      <w:r>
+        <w:tab/>
+        <w:t>q[2] = (s == 3'd2) ? 1'b1 : 1'b0;</w:t>
+      </w:r>
+    </w:p>
+    <w:p>
+      <w:pPr>
+        <w:spacing w:after="0"/>
+      </w:pPr>
+      <w:r>
+        <w:tab/>
+      </w:r>
+      <w:r>
+        <w:tab/>
+      </w:r>
+      <w:r>
+        <w:tab/>
+      </w:r>
+      <w:r>
+        <w:tab/>
+        <w:t>q[3] = (s == 3'd3) ? 1'b1 : 1'b0;</w:t>
+      </w:r>
+    </w:p>
+    <w:p>
+      <w:pPr>
+        <w:spacing w:after="0"/>
+      </w:pPr>
+      <w:r>
+        <w:tab/>
+      </w:r>
+      <w:r>
+        <w:tab/>
+      </w:r>
+      <w:r>
+        <w:tab/>
+      </w:r>
+      <w:r>
+        <w:tab/>
+        <w:t>q[4] = (s == 3'd4) ? 1'b1 : 1'b0;</w:t>
+      </w:r>
+    </w:p>
+    <w:p>
+      <w:pPr>
+        <w:spacing w:after="0"/>
+      </w:pPr>
+      <w:r>
+        <w:tab/>
+      </w:r>
+      <w:r>
+        <w:tab/>
+      </w:r>
+      <w:r>
+        <w:tab/>
+      </w:r>
+      <w:r>
+        <w:tab/>
+        <w:t>q[5] = (s == 3'd5) ? 1'b1 : 1'b0;</w:t>
+      </w:r>
+    </w:p>
+    <w:p>
+      <w:pPr>
+        <w:spacing w:after="0"/>
+      </w:pPr>
+      <w:r>
+        <w:tab/>
+      </w:r>
+      <w:r>
+        <w:tab/>
+      </w:r>
+      <w:r>
+        <w:tab/>
+      </w:r>
+      <w:r>
+        <w:tab/>
+        <w:t>q[6] = (s == 3'd6) ? 1'b1 : 1'b0;</w:t>
+      </w:r>
+    </w:p>
+    <w:p>
+      <w:pPr>
+        <w:spacing w:after="0"/>
+      </w:pPr>
+      <w:r>
+        <w:tab/>
+      </w:r>
+      <w:r>
+        <w:tab/>
+      </w:r>
+      <w:r>
+        <w:tab/>
+      </w:r>
+      <w:r>
+        <w:tab/>
+        <w:t>q[7] = (s == 3'd7) ? 1'b1 : 1'b0;</w:t>
+      </w:r>
+    </w:p>
+    <w:p>
+      <w:pPr>
+        <w:spacing w:after="0"/>
+      </w:pPr>
+      <w:r>
+        <w:tab/>
+      </w:r>
+      <w:r>
+        <w:tab/>
+      </w:r>
+      <w:r>
+        <w:tab/>
+        <w:t>end</w:t>
+      </w:r>
+    </w:p>
+    <w:p>
+      <w:pPr>
+        <w:spacing w:after="0"/>
+      </w:pPr>
+      <w:r>
+        <w:tab/>
+      </w:r>
+      <w:r>
+        <w:tab/>
+      </w:r>
+      <w:r>
+        <w:tab/>
+        <w:t>else</w:t>
+      </w:r>
+    </w:p>
+    <w:p>
+      <w:pPr>
+        <w:spacing w:after="0"/>
+      </w:pPr>
+      <w:r>
+        <w:tab/>
+      </w:r>
+      <w:r>
+        <w:tab/>
+      </w:r>
+      <w:r>
+        <w:tab/>
+        <w:t>q=8'b0;</w:t>
+      </w:r>
+    </w:p>
+    <w:p>
+      <w:pPr>
+        <w:spacing w:after="0"/>
+      </w:pPr>
+      <w:r>
+        <w:tab/>
+      </w:r>
+      <w:r>
+        <w:tab/>
+        <w:t>end</w:t>
+      </w:r>
+    </w:p>
+    <w:p>
+      <w:pPr>
+        <w:spacing w:after="0"/>
+      </w:pPr>
+    </w:p>
+    <w:p>
+      <w:pPr>
+        <w:spacing w:after="0"/>
+        <w:rPr>
+          <w:rFonts w:ascii="Times New Roman" w:hAnsi="Times New Roman" w:cs="Times New Roman"/>
+          <w:b/>
+          <w:color w:val="000000"/>
+        </w:rPr>
+      </w:pPr>
+      <w:r>
+        <w:rPr>
+          <w:rFonts w:ascii="Times New Roman" w:hAnsi="Times New Roman" w:cs="Times New Roman"/>
+          <w:b/>
+          <w:color w:val="000000"/>
+        </w:rPr>
+        <w:t>C]</w:t>
+      </w:r>
+      <w:r>
+        <w:rPr>
+          <w:rFonts w:ascii="Times New Roman" w:hAnsi="Times New Roman" w:cs="Times New Roman"/>
+          <w:b/>
+          <w:color w:val="000000"/>
+        </w:rPr>
+        <w:t xml:space="preserve"> </w:t>
+      </w:r>
+      <w:r>
+        <w:rPr>
+          <w:rFonts w:ascii="Times New Roman" w:hAnsi="Times New Roman" w:cs="Times New Roman"/>
+          <w:b/>
+          <w:color w:val="000000"/>
+        </w:rPr>
+        <w:t>Shift Operator:</w:t>
+      </w:r>
+    </w:p>
+    <w:p>
+      <w:pPr>
+        <w:spacing w:after="0"/>
+        <w:rPr>
+          <w:rFonts w:ascii="Times New Roman" w:hAnsi="Times New Roman" w:cs="Times New Roman"/>
+          <w:b/>
+          <w:color w:val="000000"/>
+        </w:rPr>
+      </w:pPr>
+    </w:p>
+    <w:p>
+      <w:pPr>
+        <w:spacing w:after="0"/>
+      </w:pPr>
+      <w:r>
+        <w:t xml:space="preserve">Answer] Module Name: </w:t>
+      </w:r>
+      <w:r>
+        <w:t>hw_3_8_decoder_shift</w:t>
+      </w:r>
+      <w:r>
+        <w:t xml:space="preserve">             …. (Please refer to the code with module name)</w:t>
+      </w:r>
+    </w:p>
+    <w:p>
+      <w:pPr>
+        <w:spacing w:after="0"/>
+        <w:rPr>
+          <w:rFonts w:ascii="Times New Roman" w:hAnsi="Times New Roman" w:cs="Times New Roman"/>
+          <w:color w:val="000000"/>
+        </w:rPr>
+      </w:pPr>
+    </w:p>
+    <w:p>
+      <w:pPr>
+        <w:spacing w:after="0"/>
+        <w:rPr>
+          <w:rFonts w:ascii="Times New Roman" w:hAnsi="Times New Roman" w:cs="Times New Roman"/>
+          <w:color w:val="000000"/>
+        </w:rPr>
+      </w:pPr>
+      <w:r>
+        <w:rPr>
+          <w:rFonts w:ascii="Times New Roman" w:hAnsi="Times New Roman" w:cs="Times New Roman"/>
+          <w:color w:val="000000"/>
+        </w:rPr>
+        <w:t xml:space="preserve">Description: Q0 bit s loaded with 1 and is Left-shifted based on the input given to the module. </w:t>
+      </w:r>
+    </w:p>
+    <w:p>
+      <w:pPr>
+        <w:spacing w:after="0"/>
+        <w:rPr>
+          <w:rFonts w:ascii="Times New Roman" w:hAnsi="Times New Roman" w:cs="Times New Roman"/>
+          <w:color w:val="000000"/>
+        </w:rPr>
+      </w:pPr>
+    </w:p>
+    <w:p>
+      <w:pPr>
+        <w:spacing w:after="0"/>
+        <w:rPr>
+          <w:rFonts w:ascii="Times New Roman" w:hAnsi="Times New Roman" w:cs="Times New Roman"/>
+          <w:color w:val="000000"/>
+        </w:rPr>
+      </w:pPr>
+      <w:r>
+        <w:rPr>
+          <w:rFonts w:ascii="Times New Roman" w:hAnsi="Times New Roman" w:cs="Times New Roman"/>
+          <w:color w:val="000000"/>
+        </w:rPr>
+        <w:t xml:space="preserve">Code Snippet: </w:t>
+      </w:r>
+    </w:p>
+    <w:p>
+      <w:pPr>
+        <w:spacing w:after="0"/>
         <w:ind w:firstLine="720"/>
         <w:rPr>
           <w:rFonts w:ascii="Times New Roman" w:hAnsi="Times New Roman" w:cs="Times New Roman"/>
@@ -5645,23 +8862,7 @@
           <w:rFonts w:ascii="Times New Roman" w:hAnsi="Times New Roman" w:cs="Times New Roman"/>
           <w:color w:val="000000"/>
         </w:rPr>
-        <w:t xml:space="preserve">//Temporary value to hold </w:t>
-      </w:r>
-      <w:proofErr w:type="gramStart"/>
-      <w:r>
-        <w:rPr>
-          <w:rFonts w:ascii="Times New Roman" w:hAnsi="Times New Roman" w:cs="Times New Roman"/>
-          <w:color w:val="000000"/>
-        </w:rPr>
-        <w:t>q[</w:t>
-      </w:r>
-      <w:proofErr w:type="gramEnd"/>
-      <w:r>
-        <w:rPr>
-          <w:rFonts w:ascii="Times New Roman" w:hAnsi="Times New Roman" w:cs="Times New Roman"/>
-          <w:color w:val="000000"/>
-        </w:rPr>
-        <w:t>0]</w:t>
+        <w:t>//Temporary value to hold q[0]</w:t>
       </w:r>
     </w:p>
     <w:p>
@@ -5673,37 +8874,12 @@
           <w:color w:val="000000"/>
         </w:rPr>
       </w:pPr>
-      <w:proofErr w:type="gramStart"/>
-      <w:r>
-        <w:rPr>
-          <w:rFonts w:ascii="Times New Roman" w:hAnsi="Times New Roman" w:cs="Times New Roman"/>
-          <w:color w:val="000000"/>
-        </w:rPr>
-        <w:t>logic</w:t>
-      </w:r>
-      <w:proofErr w:type="gramEnd"/>
-      <w:r>
-        <w:rPr>
-          <w:rFonts w:ascii="Times New Roman" w:hAnsi="Times New Roman" w:cs="Times New Roman"/>
-          <w:color w:val="000000"/>
-        </w:rPr>
-        <w:t xml:space="preserve"> [7:0] </w:t>
-      </w:r>
-      <w:proofErr w:type="spellStart"/>
-      <w:r>
-        <w:rPr>
-          <w:rFonts w:ascii="Times New Roman" w:hAnsi="Times New Roman" w:cs="Times New Roman"/>
-          <w:color w:val="000000"/>
-        </w:rPr>
-        <w:t>q_temp</w:t>
-      </w:r>
-      <w:proofErr w:type="spellEnd"/>
-      <w:r>
-        <w:rPr>
-          <w:rFonts w:ascii="Times New Roman" w:hAnsi="Times New Roman" w:cs="Times New Roman"/>
-          <w:color w:val="000000"/>
-        </w:rPr>
-        <w:t xml:space="preserve"> = 8'b1; </w:t>
+      <w:r>
+        <w:rPr>
+          <w:rFonts w:ascii="Times New Roman" w:hAnsi="Times New Roman" w:cs="Times New Roman"/>
+          <w:color w:val="000000"/>
+        </w:rPr>
+        <w:t xml:space="preserve">logic [7:0] q_temp = 8'b1; </w:t>
       </w:r>
     </w:p>
     <w:p>
@@ -5715,7 +8891,6 @@
           <w:color w:val="000000"/>
         </w:rPr>
       </w:pPr>
-      <w:proofErr w:type="spellStart"/>
       <w:r>
         <w:rPr>
           <w:rFonts w:ascii="Times New Roman" w:hAnsi="Times New Roman" w:cs="Times New Roman"/>
@@ -5723,7 +8898,6 @@
         </w:rPr>
         <w:t>always_comb</w:t>
       </w:r>
-      <w:proofErr w:type="spellEnd"/>
     </w:p>
     <w:p>
       <w:pPr>
@@ -5734,7 +8908,6 @@
           <w:color w:val="000000"/>
         </w:rPr>
       </w:pPr>
-      <w:proofErr w:type="gramStart"/>
       <w:r>
         <w:rPr>
           <w:rFonts w:ascii="Times New Roman" w:hAnsi="Times New Roman" w:cs="Times New Roman"/>
@@ -5742,191 +8915,149 @@
         </w:rPr>
         <w:t>begin</w:t>
       </w:r>
-      <w:proofErr w:type="gramEnd"/>
-    </w:p>
-    <w:p>
-      <w:pPr>
-        <w:spacing w:after="0"/>
-        <w:rPr>
-          <w:rFonts w:ascii="Times New Roman" w:hAnsi="Times New Roman" w:cs="Times New Roman"/>
-          <w:color w:val="000000"/>
-        </w:rPr>
-      </w:pPr>
-      <w:r>
-        <w:rPr>
-          <w:rFonts w:ascii="Times New Roman" w:hAnsi="Times New Roman" w:cs="Times New Roman"/>
-          <w:color w:val="000000"/>
-        </w:rPr>
-        <w:tab/>
-      </w:r>
-      <w:r>
-        <w:rPr>
-          <w:rFonts w:ascii="Times New Roman" w:hAnsi="Times New Roman" w:cs="Times New Roman"/>
-          <w:color w:val="000000"/>
-        </w:rPr>
-        <w:tab/>
-      </w:r>
-      <w:r>
-        <w:rPr>
-          <w:rFonts w:ascii="Times New Roman" w:hAnsi="Times New Roman" w:cs="Times New Roman"/>
-          <w:color w:val="000000"/>
-        </w:rPr>
-        <w:tab/>
-      </w:r>
-      <w:proofErr w:type="gramStart"/>
-      <w:r>
-        <w:rPr>
-          <w:rFonts w:ascii="Times New Roman" w:hAnsi="Times New Roman" w:cs="Times New Roman"/>
-          <w:color w:val="000000"/>
-        </w:rPr>
-        <w:t>if(</w:t>
-      </w:r>
-      <w:proofErr w:type="gramEnd"/>
-      <w:r>
-        <w:rPr>
-          <w:rFonts w:ascii="Times New Roman" w:hAnsi="Times New Roman" w:cs="Times New Roman"/>
-          <w:color w:val="000000"/>
-        </w:rPr>
-        <w:t>EN == 1) begin</w:t>
-      </w:r>
-    </w:p>
-    <w:p>
-      <w:pPr>
-        <w:spacing w:after="0"/>
-        <w:rPr>
-          <w:rFonts w:ascii="Times New Roman" w:hAnsi="Times New Roman" w:cs="Times New Roman"/>
-          <w:color w:val="000000"/>
-        </w:rPr>
-      </w:pPr>
-      <w:r>
-        <w:rPr>
-          <w:rFonts w:ascii="Times New Roman" w:hAnsi="Times New Roman" w:cs="Times New Roman"/>
-          <w:color w:val="000000"/>
-        </w:rPr>
-        <w:tab/>
-      </w:r>
-      <w:r>
-        <w:rPr>
-          <w:rFonts w:ascii="Times New Roman" w:hAnsi="Times New Roman" w:cs="Times New Roman"/>
-          <w:color w:val="000000"/>
-        </w:rPr>
-        <w:tab/>
-      </w:r>
-      <w:r>
-        <w:rPr>
-          <w:rFonts w:ascii="Times New Roman" w:hAnsi="Times New Roman" w:cs="Times New Roman"/>
-          <w:color w:val="000000"/>
-        </w:rPr>
-        <w:tab/>
-      </w:r>
-      <w:r>
-        <w:rPr>
-          <w:rFonts w:ascii="Times New Roman" w:hAnsi="Times New Roman" w:cs="Times New Roman"/>
-          <w:color w:val="000000"/>
-        </w:rPr>
-        <w:tab/>
-      </w:r>
-      <w:r>
-        <w:rPr>
-          <w:rFonts w:ascii="Times New Roman" w:hAnsi="Times New Roman" w:cs="Times New Roman"/>
-          <w:color w:val="000000"/>
-        </w:rPr>
-        <w:t xml:space="preserve">q = </w:t>
-      </w:r>
-      <w:proofErr w:type="spellStart"/>
-      <w:r>
-        <w:rPr>
-          <w:rFonts w:ascii="Times New Roman" w:hAnsi="Times New Roman" w:cs="Times New Roman"/>
-          <w:color w:val="000000"/>
-        </w:rPr>
-        <w:t>q_temp</w:t>
-      </w:r>
-      <w:proofErr w:type="spellEnd"/>
-      <w:r>
-        <w:rPr>
-          <w:rFonts w:ascii="Times New Roman" w:hAnsi="Times New Roman" w:cs="Times New Roman"/>
-          <w:color w:val="000000"/>
-        </w:rPr>
-        <w:t xml:space="preserve"> &lt;&lt; s;</w:t>
-      </w:r>
-    </w:p>
-    <w:p>
-      <w:pPr>
-        <w:spacing w:after="0"/>
-        <w:rPr>
-          <w:rFonts w:ascii="Times New Roman" w:hAnsi="Times New Roman" w:cs="Times New Roman"/>
-          <w:color w:val="000000"/>
-        </w:rPr>
-      </w:pPr>
-      <w:r>
-        <w:rPr>
-          <w:rFonts w:ascii="Times New Roman" w:hAnsi="Times New Roman" w:cs="Times New Roman"/>
-          <w:color w:val="000000"/>
-        </w:rPr>
-        <w:tab/>
-      </w:r>
-      <w:r>
-        <w:rPr>
-          <w:rFonts w:ascii="Times New Roman" w:hAnsi="Times New Roman" w:cs="Times New Roman"/>
-          <w:color w:val="000000"/>
-        </w:rPr>
-        <w:tab/>
-      </w:r>
-      <w:r>
-        <w:rPr>
-          <w:rFonts w:ascii="Times New Roman" w:hAnsi="Times New Roman" w:cs="Times New Roman"/>
-          <w:color w:val="000000"/>
-        </w:rPr>
-        <w:tab/>
-      </w:r>
-      <w:proofErr w:type="gramStart"/>
-      <w:r>
-        <w:rPr>
-          <w:rFonts w:ascii="Times New Roman" w:hAnsi="Times New Roman" w:cs="Times New Roman"/>
-          <w:color w:val="000000"/>
-        </w:rPr>
+    </w:p>
+    <w:p>
+      <w:pPr>
+        <w:spacing w:after="0"/>
+        <w:rPr>
+          <w:rFonts w:ascii="Times New Roman" w:hAnsi="Times New Roman" w:cs="Times New Roman"/>
+          <w:color w:val="000000"/>
+        </w:rPr>
+      </w:pPr>
+      <w:r>
+        <w:rPr>
+          <w:rFonts w:ascii="Times New Roman" w:hAnsi="Times New Roman" w:cs="Times New Roman"/>
+          <w:color w:val="000000"/>
+        </w:rPr>
+        <w:tab/>
+      </w:r>
+      <w:r>
+        <w:rPr>
+          <w:rFonts w:ascii="Times New Roman" w:hAnsi="Times New Roman" w:cs="Times New Roman"/>
+          <w:color w:val="000000"/>
+        </w:rPr>
+        <w:tab/>
+      </w:r>
+      <w:r>
+        <w:rPr>
+          <w:rFonts w:ascii="Times New Roman" w:hAnsi="Times New Roman" w:cs="Times New Roman"/>
+          <w:color w:val="000000"/>
+        </w:rPr>
+        <w:tab/>
+      </w:r>
+      <w:r>
+        <w:rPr>
+          <w:rFonts w:ascii="Times New Roman" w:hAnsi="Times New Roman" w:cs="Times New Roman"/>
+          <w:color w:val="000000"/>
+        </w:rPr>
+        <w:t>if(EN == 1) begin</w:t>
+      </w:r>
+    </w:p>
+    <w:p>
+      <w:pPr>
+        <w:spacing w:after="0"/>
+        <w:rPr>
+          <w:rFonts w:ascii="Times New Roman" w:hAnsi="Times New Roman" w:cs="Times New Roman"/>
+          <w:color w:val="000000"/>
+        </w:rPr>
+      </w:pPr>
+      <w:r>
+        <w:rPr>
+          <w:rFonts w:ascii="Times New Roman" w:hAnsi="Times New Roman" w:cs="Times New Roman"/>
+          <w:color w:val="000000"/>
+        </w:rPr>
+        <w:tab/>
+      </w:r>
+      <w:r>
+        <w:rPr>
+          <w:rFonts w:ascii="Times New Roman" w:hAnsi="Times New Roman" w:cs="Times New Roman"/>
+          <w:color w:val="000000"/>
+        </w:rPr>
+        <w:tab/>
+      </w:r>
+      <w:r>
+        <w:rPr>
+          <w:rFonts w:ascii="Times New Roman" w:hAnsi="Times New Roman" w:cs="Times New Roman"/>
+          <w:color w:val="000000"/>
+        </w:rPr>
+        <w:tab/>
+      </w:r>
+      <w:r>
+        <w:rPr>
+          <w:rFonts w:ascii="Times New Roman" w:hAnsi="Times New Roman" w:cs="Times New Roman"/>
+          <w:color w:val="000000"/>
+        </w:rPr>
+        <w:tab/>
+      </w:r>
+      <w:r>
+        <w:rPr>
+          <w:rFonts w:ascii="Times New Roman" w:hAnsi="Times New Roman" w:cs="Times New Roman"/>
+          <w:color w:val="000000"/>
+        </w:rPr>
+        <w:t>q = q_temp &lt;&lt; s;</w:t>
+      </w:r>
+    </w:p>
+    <w:p>
+      <w:pPr>
+        <w:spacing w:after="0"/>
+        <w:rPr>
+          <w:rFonts w:ascii="Times New Roman" w:hAnsi="Times New Roman" w:cs="Times New Roman"/>
+          <w:color w:val="000000"/>
+        </w:rPr>
+      </w:pPr>
+      <w:r>
+        <w:rPr>
+          <w:rFonts w:ascii="Times New Roman" w:hAnsi="Times New Roman" w:cs="Times New Roman"/>
+          <w:color w:val="000000"/>
+        </w:rPr>
+        <w:tab/>
+      </w:r>
+      <w:r>
+        <w:rPr>
+          <w:rFonts w:ascii="Times New Roman" w:hAnsi="Times New Roman" w:cs="Times New Roman"/>
+          <w:color w:val="000000"/>
+        </w:rPr>
+        <w:tab/>
+      </w:r>
+      <w:r>
+        <w:rPr>
+          <w:rFonts w:ascii="Times New Roman" w:hAnsi="Times New Roman" w:cs="Times New Roman"/>
+          <w:color w:val="000000"/>
+        </w:rPr>
+        <w:tab/>
         <w:t>end</w:t>
       </w:r>
-      <w:proofErr w:type="gramEnd"/>
-    </w:p>
-    <w:p>
-      <w:pPr>
-        <w:spacing w:after="0"/>
-        <w:rPr>
-          <w:rFonts w:ascii="Times New Roman" w:hAnsi="Times New Roman" w:cs="Times New Roman"/>
-          <w:color w:val="000000"/>
-        </w:rPr>
-      </w:pPr>
-      <w:r>
-        <w:rPr>
-          <w:rFonts w:ascii="Times New Roman" w:hAnsi="Times New Roman" w:cs="Times New Roman"/>
-          <w:color w:val="000000"/>
-        </w:rPr>
-        <w:tab/>
-      </w:r>
-      <w:r>
-        <w:rPr>
-          <w:rFonts w:ascii="Times New Roman" w:hAnsi="Times New Roman" w:cs="Times New Roman"/>
-          <w:color w:val="000000"/>
-        </w:rPr>
-        <w:tab/>
-      </w:r>
-      <w:r>
-        <w:rPr>
-          <w:rFonts w:ascii="Times New Roman" w:hAnsi="Times New Roman" w:cs="Times New Roman"/>
-          <w:color w:val="000000"/>
-        </w:rPr>
-        <w:tab/>
-      </w:r>
-      <w:proofErr w:type="gramStart"/>
-      <w:r>
-        <w:rPr>
-          <w:rFonts w:ascii="Times New Roman" w:hAnsi="Times New Roman" w:cs="Times New Roman"/>
-          <w:color w:val="000000"/>
-        </w:rPr>
+    </w:p>
+    <w:p>
+      <w:pPr>
+        <w:spacing w:after="0"/>
+        <w:rPr>
+          <w:rFonts w:ascii="Times New Roman" w:hAnsi="Times New Roman" w:cs="Times New Roman"/>
+          <w:color w:val="000000"/>
+        </w:rPr>
+      </w:pPr>
+      <w:r>
+        <w:rPr>
+          <w:rFonts w:ascii="Times New Roman" w:hAnsi="Times New Roman" w:cs="Times New Roman"/>
+          <w:color w:val="000000"/>
+        </w:rPr>
+        <w:tab/>
+      </w:r>
+      <w:r>
+        <w:rPr>
+          <w:rFonts w:ascii="Times New Roman" w:hAnsi="Times New Roman" w:cs="Times New Roman"/>
+          <w:color w:val="000000"/>
+        </w:rPr>
+        <w:tab/>
+      </w:r>
+      <w:r>
+        <w:rPr>
+          <w:rFonts w:ascii="Times New Roman" w:hAnsi="Times New Roman" w:cs="Times New Roman"/>
+          <w:color w:val="000000"/>
+        </w:rPr>
+        <w:tab/>
         <w:t>else</w:t>
       </w:r>
-      <w:proofErr w:type="gramEnd"/>
     </w:p>
     <w:p>
       <w:pPr>
@@ -5993,21 +9124,8 @@
           <w:color w:val="000000"/>
         </w:rPr>
         <w:tab/>
-      </w:r>
-      <w:proofErr w:type="gramStart"/>
-      <w:r>
-        <w:rPr>
-          <w:rFonts w:ascii="Times New Roman" w:hAnsi="Times New Roman" w:cs="Times New Roman"/>
-          <w:color w:val="000000"/>
-        </w:rPr>
         <w:t>end</w:t>
       </w:r>
-      <w:proofErr w:type="gramEnd"/>
-    </w:p>
-    <w:p>
-      <w:pPr>
-        <w:spacing w:after="0"/>
-      </w:pPr>
     </w:p>
     <w:p>
       <w:pPr>
@@ -6032,19 +9150,25 @@
     <w:p>
       <w:pPr>
         <w:spacing w:after="0"/>
-      </w:pPr>
-      <w:r>
         <w:rPr>
           <w:b/>
         </w:rPr>
+      </w:pPr>
+    </w:p>
+    <w:p>
+      <w:pPr>
+        <w:spacing w:after="0"/>
+      </w:pPr>
+      <w:r>
+        <w:rPr>
+          <w:b/>
+        </w:rPr>
         <w:tab/>
         <w:t xml:space="preserve">Module Name: </w:t>
       </w:r>
-      <w:proofErr w:type="spellStart"/>
       <w:r>
         <w:t>hw_decoder_tb</w:t>
       </w:r>
-      <w:proofErr w:type="spellEnd"/>
     </w:p>
     <w:p>
       <w:pPr>
@@ -6061,35 +9185,147 @@
           <w:b/>
         </w:rPr>
       </w:pPr>
-      <w:r>
+    </w:p>
+    <w:p>
+      <w:pPr>
+        <w:spacing w:after="0"/>
         <w:rPr>
           <w:b/>
         </w:rPr>
+      </w:pPr>
+    </w:p>
+    <w:p>
+      <w:pPr>
+        <w:spacing w:after="0"/>
+        <w:rPr>
+          <w:b/>
+        </w:rPr>
+      </w:pPr>
+    </w:p>
+    <w:p>
+      <w:pPr>
+        <w:spacing w:after="0"/>
+        <w:rPr>
+          <w:b/>
+        </w:rPr>
+      </w:pPr>
+    </w:p>
+    <w:p>
+      <w:pPr>
+        <w:spacing w:after="0"/>
+        <w:rPr>
+          <w:b/>
+        </w:rPr>
+      </w:pPr>
+    </w:p>
+    <w:p>
+      <w:pPr>
+        <w:spacing w:after="0"/>
+        <w:rPr>
+          <w:b/>
+        </w:rPr>
+      </w:pPr>
+    </w:p>
+    <w:p>
+      <w:pPr>
+        <w:spacing w:after="0"/>
+        <w:rPr>
+          <w:b/>
+        </w:rPr>
+      </w:pPr>
+    </w:p>
+    <w:p>
+      <w:pPr>
+        <w:spacing w:after="0"/>
+        <w:rPr>
+          <w:b/>
+        </w:rPr>
+      </w:pPr>
+    </w:p>
+    <w:p>
+      <w:pPr>
+        <w:spacing w:after="0"/>
+        <w:rPr>
+          <w:b/>
+        </w:rPr>
+      </w:pPr>
+    </w:p>
+    <w:p>
+      <w:pPr>
+        <w:spacing w:after="0"/>
+        <w:rPr>
+          <w:b/>
+        </w:rPr>
+      </w:pPr>
+    </w:p>
+    <w:p>
+      <w:pPr>
+        <w:spacing w:after="0"/>
+        <w:rPr>
+          <w:b/>
+        </w:rPr>
+      </w:pPr>
+    </w:p>
+    <w:p>
+      <w:pPr>
+        <w:spacing w:after="0"/>
+        <w:rPr>
+          <w:b/>
+        </w:rPr>
+      </w:pPr>
+    </w:p>
+    <w:p>
+      <w:pPr>
+        <w:spacing w:after="0"/>
+        <w:rPr>
+          <w:b/>
+        </w:rPr>
+      </w:pPr>
+      <w:r>
+        <w:rPr>
+          <w:b/>
+        </w:rPr>
+        <w:lastRenderedPageBreak/>
         <w:t>Waveform:</w:t>
-      </w:r>
-    </w:p>
-    <w:p>
-      <w:pPr>
-        <w:spacing w:after="0"/>
-        <w:rPr>
-          <w:b/>
-        </w:rPr>
-      </w:pPr>
-      <w:r>
-        <w:rPr>
-          <w:b/>
-        </w:rPr>
-        <w:tab/>
       </w:r>
       <w:r>
         <w:rPr>
           <w:b/>
           <w:noProof/>
         </w:rPr>
+        <w:t xml:space="preserve"> </w:t>
+      </w:r>
+    </w:p>
+    <w:p>
+      <w:pPr>
+        <w:spacing w:after="0"/>
+        <w:rPr>
+          <w:b/>
+        </w:rPr>
+      </w:pPr>
+      <w:r>
+        <w:rPr>
+          <w:b/>
+        </w:rPr>
+        <w:tab/>
+      </w:r>
+    </w:p>
+    <w:p>
+      <w:pPr>
+        <w:spacing w:after="0"/>
+        <w:rPr>
+          <w:b/>
+        </w:rPr>
+      </w:pPr>
+      <w:r>
+        <w:rPr>
+          <w:b/>
+          <w:noProof/>
+        </w:rPr>
         <w:drawing>
-          <wp:inline distT="0" distB="0" distL="0" distR="0">
+          <wp:inline distT="0" distB="0" distL="0" distR="0" wp14:anchorId="31E34DD5" wp14:editId="782DB4D9">
             <wp:extent cx="5472430" cy="3244398"/>
-            <wp:effectExtent l="0" t="0" r="0" b="0"/>
+            <wp:effectExtent l="0" t="0" r="7620" b="6985"/>
             <wp:docPr id="3" name="Picture 3" descr="C:\Users\yadne\Documents\GitHub\ECE581_proj\Decoder_3_8_wave.PNG"/>
             <wp:cNvGraphicFramePr>
               <a:graphicFrameLocks xmlns:a="http://schemas.openxmlformats.org/drawingml/2006/main" noChangeAspect="1"/>
@@ -6104,7 +9340,7 @@
                     </pic:cNvPicPr>
                   </pic:nvPicPr>
                   <pic:blipFill>
-                    <a:blip r:embed="rId7" cstate="print">
+                    <a:blip r:embed="rId15" cstate="print">
                       <a:extLst>
                         <a:ext uri="{28A0092B-C50C-407E-A947-70E740481C1C}">
                           <a14:useLocalDpi xmlns:a14="http://schemas.microsoft.com/office/drawing/2010/main" val="0"/>
@@ -6119,7 +9355,7 @@
                   <pic:spPr bwMode="auto">
                     <a:xfrm>
                       <a:off x="0" y="0"/>
-                      <a:ext cx="5485182" cy="3251958"/>
+                      <a:ext cx="5472430" cy="3244398"/>
                     </a:xfrm>
                     <a:prstGeom prst="rect">
                       <a:avLst/>
@@ -6148,14 +9384,6 @@
       <w:pPr>
         <w:spacing w:after="0"/>
         <w:rPr>
-          <w:b/>
-        </w:rPr>
-      </w:pPr>
-    </w:p>
-    <w:p>
-      <w:pPr>
-        <w:spacing w:after="0"/>
-        <w:rPr>
           <w:rFonts w:ascii="Times New Roman" w:hAnsi="Times New Roman" w:cs="Times New Roman"/>
           <w:color w:val="000000"/>
         </w:rPr>
@@ -6169,37 +9397,12 @@
         </w:rPr>
         <w:t xml:space="preserve">2.3] </w:t>
       </w:r>
-      <w:proofErr w:type="gramStart"/>
-      <w:r>
-        <w:rPr>
-          <w:rFonts w:ascii="Times New Roman" w:hAnsi="Times New Roman" w:cs="Times New Roman"/>
-          <w:color w:val="000000"/>
-        </w:rPr>
-        <w:t>Write</w:t>
-      </w:r>
-      <w:proofErr w:type="gramEnd"/>
-      <w:r>
-        <w:rPr>
-          <w:rFonts w:ascii="Times New Roman" w:hAnsi="Times New Roman" w:cs="Times New Roman"/>
-          <w:color w:val="000000"/>
-        </w:rPr>
-        <w:t xml:space="preserve"> a </w:t>
-      </w:r>
-      <w:proofErr w:type="spellStart"/>
-      <w:r>
-        <w:rPr>
-          <w:rFonts w:ascii="Times New Roman" w:hAnsi="Times New Roman" w:cs="Times New Roman"/>
-          <w:color w:val="000000"/>
-        </w:rPr>
-        <w:t>SystemVerilog</w:t>
-      </w:r>
-      <w:proofErr w:type="spellEnd"/>
-      <w:r>
-        <w:rPr>
-          <w:rFonts w:ascii="Times New Roman" w:hAnsi="Times New Roman" w:cs="Times New Roman"/>
-          <w:color w:val="000000"/>
-        </w:rPr>
-        <w:t xml:space="preserve"> model of a 2</w:t>
+      <w:r>
+        <w:rPr>
+          <w:rFonts w:ascii="Times New Roman" w:hAnsi="Times New Roman" w:cs="Times New Roman"/>
+          <w:color w:val="000000"/>
+        </w:rPr>
+        <w:t>Write a SystemVerilog model of a 2</w:t>
       </w:r>
       <w:r>
         <w:rPr>
@@ -6249,7 +9452,6 @@
         </w:rPr>
         <w:t xml:space="preserve">Module name: </w:t>
       </w:r>
-      <w:proofErr w:type="spellStart"/>
       <w:r>
         <w:rPr>
           <w:rFonts w:ascii="Times New Roman" w:hAnsi="Times New Roman" w:cs="Times New Roman"/>
@@ -6257,7 +9459,6 @@
         </w:rPr>
         <w:t>hw_priority_encoder</w:t>
       </w:r>
-      <w:proofErr w:type="spellEnd"/>
       <w:r>
         <w:rPr>
           <w:rFonts w:ascii="Times New Roman" w:hAnsi="Times New Roman" w:cs="Times New Roman"/>
@@ -6298,169 +9499,32 @@
           <w:rFonts w:ascii="Times New Roman" w:hAnsi="Times New Roman" w:cs="Times New Roman"/>
           <w:color w:val="000000"/>
         </w:rPr>
-        <w:t xml:space="preserve">Description: The priority encoder is designed such that if MSB bit has a SET value of 1, all the bits below </w:t>
-      </w:r>
-      <w:proofErr w:type="spellStart"/>
-      <w:r>
-        <w:rPr>
-          <w:rFonts w:ascii="Times New Roman" w:hAnsi="Times New Roman" w:cs="Times New Roman"/>
-          <w:color w:val="000000"/>
-        </w:rPr>
-        <w:t>i.e</w:t>
-      </w:r>
-      <w:proofErr w:type="spellEnd"/>
-      <w:r>
-        <w:rPr>
-          <w:rFonts w:ascii="Times New Roman" w:hAnsi="Times New Roman" w:cs="Times New Roman"/>
-          <w:color w:val="000000"/>
-        </w:rPr>
-        <w:t xml:space="preserve"> LSBs will be ignored. A parameter is created, which takes a value from the instantiation. For </w:t>
-      </w:r>
-      <w:proofErr w:type="spellStart"/>
-      <w:r>
-        <w:rPr>
-          <w:rFonts w:ascii="Times New Roman" w:hAnsi="Times New Roman" w:cs="Times New Roman"/>
-          <w:color w:val="000000"/>
-        </w:rPr>
-        <w:t>eg</w:t>
-      </w:r>
-      <w:proofErr w:type="spellEnd"/>
-      <w:r>
-        <w:rPr>
-          <w:rFonts w:ascii="Times New Roman" w:hAnsi="Times New Roman" w:cs="Times New Roman"/>
-          <w:color w:val="000000"/>
-        </w:rPr>
-        <w:t>. If n=3, the from 2</w:t>
-      </w:r>
-      <w:proofErr w:type="gramStart"/>
-      <w:r>
-        <w:rPr>
-          <w:rFonts w:ascii="Times New Roman" w:hAnsi="Times New Roman" w:cs="Times New Roman"/>
-          <w:color w:val="000000"/>
-        </w:rPr>
-        <w:t>^(</w:t>
-      </w:r>
-      <w:proofErr w:type="gramEnd"/>
-      <w:r>
-        <w:rPr>
-          <w:rFonts w:ascii="Times New Roman" w:hAnsi="Times New Roman" w:cs="Times New Roman"/>
-          <w:color w:val="000000"/>
-        </w:rPr>
-        <w:t xml:space="preserve">3)=8 inputs, bit 7 will have higher priority over bit 0. </w:t>
-      </w:r>
-    </w:p>
-    <w:p>
-      <w:pPr>
-        <w:spacing w:after="0"/>
-        <w:rPr>
-          <w:rFonts w:ascii="Times New Roman" w:hAnsi="Times New Roman" w:cs="Times New Roman"/>
-          <w:color w:val="000000"/>
-        </w:rPr>
-      </w:pPr>
-    </w:p>
-    <w:p>
-      <w:pPr>
-        <w:spacing w:after="0"/>
-        <w:rPr>
-          <w:rFonts w:ascii="Times New Roman" w:hAnsi="Times New Roman" w:cs="Times New Roman"/>
-          <w:color w:val="000000"/>
-        </w:rPr>
-      </w:pPr>
-      <w:proofErr w:type="spellStart"/>
-      <w:r>
-        <w:rPr>
-          <w:rFonts w:ascii="Times New Roman" w:hAnsi="Times New Roman" w:cs="Times New Roman"/>
-          <w:color w:val="000000"/>
-        </w:rPr>
-        <w:t>Eg</w:t>
-      </w:r>
-      <w:proofErr w:type="spellEnd"/>
-      <w:r>
-        <w:rPr>
-          <w:rFonts w:ascii="Times New Roman" w:hAnsi="Times New Roman" w:cs="Times New Roman"/>
-          <w:color w:val="000000"/>
-        </w:rPr>
-        <w:t>. If input =&gt;</w:t>
-      </w:r>
-      <w:proofErr w:type="spellStart"/>
-      <w:r>
-        <w:rPr>
-          <w:rFonts w:ascii="Times New Roman" w:hAnsi="Times New Roman" w:cs="Times New Roman"/>
-          <w:color w:val="000000"/>
-        </w:rPr>
-        <w:t>enc_</w:t>
-      </w:r>
-      <w:proofErr w:type="gramStart"/>
-      <w:r>
-        <w:rPr>
-          <w:rFonts w:ascii="Times New Roman" w:hAnsi="Times New Roman" w:cs="Times New Roman"/>
-          <w:color w:val="000000"/>
-        </w:rPr>
-        <w:t>in</w:t>
-      </w:r>
-      <w:proofErr w:type="spellEnd"/>
-      <w:r>
-        <w:rPr>
-          <w:rFonts w:ascii="Times New Roman" w:hAnsi="Times New Roman" w:cs="Times New Roman"/>
-          <w:color w:val="000000"/>
-        </w:rPr>
-        <w:t>[</w:t>
-      </w:r>
-      <w:proofErr w:type="gramEnd"/>
-      <w:r>
-        <w:rPr>
-          <w:rFonts w:ascii="Times New Roman" w:hAnsi="Times New Roman" w:cs="Times New Roman"/>
-          <w:color w:val="000000"/>
-        </w:rPr>
-        <w:t xml:space="preserve">7:0] = 8’b01100000, as bit 6 </w:t>
-      </w:r>
-      <w:proofErr w:type="spellStart"/>
-      <w:r>
-        <w:rPr>
-          <w:rFonts w:ascii="Times New Roman" w:hAnsi="Times New Roman" w:cs="Times New Roman"/>
-          <w:color w:val="000000"/>
-        </w:rPr>
-        <w:t>i.e</w:t>
-      </w:r>
-      <w:proofErr w:type="spellEnd"/>
-      <w:r>
-        <w:rPr>
-          <w:rFonts w:ascii="Times New Roman" w:hAnsi="Times New Roman" w:cs="Times New Roman"/>
-          <w:color w:val="000000"/>
-        </w:rPr>
-        <w:t xml:space="preserve"> </w:t>
-      </w:r>
-      <w:proofErr w:type="spellStart"/>
-      <w:r>
-        <w:rPr>
-          <w:rFonts w:ascii="Times New Roman" w:hAnsi="Times New Roman" w:cs="Times New Roman"/>
-          <w:color w:val="000000"/>
-        </w:rPr>
-        <w:t>enc_in</w:t>
-      </w:r>
-      <w:proofErr w:type="spellEnd"/>
-      <w:r>
-        <w:rPr>
-          <w:rFonts w:ascii="Times New Roman" w:hAnsi="Times New Roman" w:cs="Times New Roman"/>
-          <w:color w:val="000000"/>
-        </w:rPr>
-        <w:t xml:space="preserve">[6]=1, it will be given higher priority over bit 5. Thus the output =&gt; </w:t>
-      </w:r>
-      <w:proofErr w:type="spellStart"/>
-      <w:r>
-        <w:rPr>
-          <w:rFonts w:ascii="Times New Roman" w:hAnsi="Times New Roman" w:cs="Times New Roman"/>
-          <w:color w:val="000000"/>
-        </w:rPr>
-        <w:t>enc_op</w:t>
-      </w:r>
-      <w:proofErr w:type="spellEnd"/>
-      <w:r>
-        <w:rPr>
-          <w:rFonts w:ascii="Times New Roman" w:hAnsi="Times New Roman" w:cs="Times New Roman"/>
-          <w:color w:val="000000"/>
-        </w:rPr>
-        <w:t xml:space="preserve"> = 3’b110</w:t>
+        <w:t xml:space="preserve">Description: The priority encoder is designed such that if MSB bit has a SET value of 1, all the bits below i.e LSBs will be ignored. A parameter is created, which takes a value from the instantiation. For eg. If n=3, the from 2^(3)=8 inputs, bit 7 will have higher priority over bit 0. </w:t>
+      </w:r>
+    </w:p>
+    <w:p>
+      <w:pPr>
+        <w:spacing w:after="0"/>
+        <w:rPr>
+          <w:rFonts w:ascii="Times New Roman" w:hAnsi="Times New Roman" w:cs="Times New Roman"/>
+          <w:color w:val="000000"/>
+        </w:rPr>
+      </w:pPr>
+    </w:p>
+    <w:p>
+      <w:pPr>
+        <w:spacing w:after="0"/>
+        <w:rPr>
+          <w:rFonts w:ascii="Times New Roman" w:hAnsi="Times New Roman" w:cs="Times New Roman"/>
+          <w:color w:val="000000"/>
+        </w:rPr>
+      </w:pPr>
+      <w:r>
+        <w:rPr>
+          <w:rFonts w:ascii="Times New Roman" w:hAnsi="Times New Roman" w:cs="Times New Roman"/>
+          <w:color w:val="000000"/>
+        </w:rPr>
+        <w:t>Eg. If input =&gt;enc_in[7:0] = 8’b01100000, as bit 6 i.e enc_in[6]=1, it will be given higher priority over bit 5. Thus the output =&gt; enc_op = 3’b110</w:t>
       </w:r>
     </w:p>
     <w:p>
@@ -6496,7 +9560,6 @@
           <w:b/>
           <w:color w:val="000000"/>
         </w:rPr>
-        <w:lastRenderedPageBreak/>
         <w:t>Code Snippet:</w:t>
       </w:r>
     </w:p>
@@ -6515,7 +9578,6 @@
         </w:rPr>
         <w:tab/>
       </w:r>
-      <w:proofErr w:type="spellStart"/>
       <w:r>
         <w:rPr>
           <w:rFonts w:ascii="Times New Roman" w:hAnsi="Times New Roman" w:cs="Times New Roman"/>
@@ -6523,441 +9585,257 @@
         </w:rPr>
         <w:t>always_comb</w:t>
       </w:r>
-      <w:proofErr w:type="spellEnd"/>
-    </w:p>
-    <w:p>
-      <w:pPr>
-        <w:spacing w:after="0"/>
-        <w:rPr>
-          <w:rFonts w:ascii="Times New Roman" w:hAnsi="Times New Roman" w:cs="Times New Roman"/>
-          <w:color w:val="000000"/>
-        </w:rPr>
-      </w:pPr>
-      <w:r>
-        <w:rPr>
-          <w:rFonts w:ascii="Times New Roman" w:hAnsi="Times New Roman" w:cs="Times New Roman"/>
-          <w:color w:val="000000"/>
-        </w:rPr>
-        <w:tab/>
-      </w:r>
-      <w:proofErr w:type="gramStart"/>
-      <w:r>
-        <w:rPr>
-          <w:rFonts w:ascii="Times New Roman" w:hAnsi="Times New Roman" w:cs="Times New Roman"/>
-          <w:color w:val="000000"/>
-        </w:rPr>
+    </w:p>
+    <w:p>
+      <w:pPr>
+        <w:spacing w:after="0"/>
+        <w:rPr>
+          <w:rFonts w:ascii="Times New Roman" w:hAnsi="Times New Roman" w:cs="Times New Roman"/>
+          <w:color w:val="000000"/>
+        </w:rPr>
+      </w:pPr>
+      <w:r>
+        <w:rPr>
+          <w:rFonts w:ascii="Times New Roman" w:hAnsi="Times New Roman" w:cs="Times New Roman"/>
+          <w:color w:val="000000"/>
+        </w:rPr>
+        <w:tab/>
         <w:t>begin</w:t>
       </w:r>
-      <w:proofErr w:type="gramEnd"/>
-    </w:p>
-    <w:p>
-      <w:pPr>
-        <w:spacing w:after="0"/>
-        <w:rPr>
-          <w:rFonts w:ascii="Times New Roman" w:hAnsi="Times New Roman" w:cs="Times New Roman"/>
-          <w:color w:val="000000"/>
-        </w:rPr>
-      </w:pPr>
-      <w:r>
-        <w:rPr>
-          <w:rFonts w:ascii="Times New Roman" w:hAnsi="Times New Roman" w:cs="Times New Roman"/>
-          <w:color w:val="000000"/>
-        </w:rPr>
-        <w:tab/>
-        <w:t xml:space="preserve">    </w:t>
-      </w:r>
-      <w:proofErr w:type="gramStart"/>
-      <w:r>
-        <w:rPr>
-          <w:rFonts w:ascii="Times New Roman" w:hAnsi="Times New Roman" w:cs="Times New Roman"/>
-          <w:color w:val="000000"/>
-        </w:rPr>
-        <w:t>if(</w:t>
-      </w:r>
-      <w:proofErr w:type="spellStart"/>
-      <w:proofErr w:type="gramEnd"/>
-      <w:r>
-        <w:rPr>
-          <w:rFonts w:ascii="Times New Roman" w:hAnsi="Times New Roman" w:cs="Times New Roman"/>
-          <w:color w:val="000000"/>
-        </w:rPr>
-        <w:t>enc_in</w:t>
-      </w:r>
-      <w:proofErr w:type="spellEnd"/>
-      <w:r>
-        <w:rPr>
-          <w:rFonts w:ascii="Times New Roman" w:hAnsi="Times New Roman" w:cs="Times New Roman"/>
-          <w:color w:val="000000"/>
-        </w:rPr>
-        <w:t xml:space="preserve"> == 0)</w:t>
-      </w:r>
-    </w:p>
-    <w:p>
-      <w:pPr>
-        <w:spacing w:after="0"/>
-        <w:rPr>
-          <w:rFonts w:ascii="Times New Roman" w:hAnsi="Times New Roman" w:cs="Times New Roman"/>
-          <w:color w:val="000000"/>
-        </w:rPr>
-      </w:pPr>
-      <w:r>
-        <w:rPr>
-          <w:rFonts w:ascii="Times New Roman" w:hAnsi="Times New Roman" w:cs="Times New Roman"/>
-          <w:color w:val="000000"/>
-        </w:rPr>
-        <w:tab/>
-      </w:r>
-      <w:r>
-        <w:rPr>
-          <w:rFonts w:ascii="Times New Roman" w:hAnsi="Times New Roman" w:cs="Times New Roman"/>
-          <w:color w:val="000000"/>
-        </w:rPr>
-        <w:tab/>
-      </w:r>
-      <w:r>
-        <w:rPr>
-          <w:rFonts w:ascii="Times New Roman" w:hAnsi="Times New Roman" w:cs="Times New Roman"/>
-          <w:color w:val="000000"/>
-        </w:rPr>
-        <w:tab/>
-      </w:r>
-      <w:proofErr w:type="spellStart"/>
-      <w:r>
-        <w:rPr>
-          <w:rFonts w:ascii="Times New Roman" w:hAnsi="Times New Roman" w:cs="Times New Roman"/>
-          <w:color w:val="000000"/>
-        </w:rPr>
-        <w:t>enc_op</w:t>
-      </w:r>
-      <w:proofErr w:type="spellEnd"/>
-      <w:r>
-        <w:rPr>
-          <w:rFonts w:ascii="Times New Roman" w:hAnsi="Times New Roman" w:cs="Times New Roman"/>
-          <w:color w:val="000000"/>
-        </w:rPr>
-        <w:t>= 'x;</w:t>
-      </w:r>
-    </w:p>
-    <w:p>
-      <w:pPr>
-        <w:spacing w:after="0"/>
-        <w:rPr>
-          <w:rFonts w:ascii="Times New Roman" w:hAnsi="Times New Roman" w:cs="Times New Roman"/>
-          <w:color w:val="000000"/>
-        </w:rPr>
-      </w:pPr>
-      <w:r>
-        <w:rPr>
-          <w:rFonts w:ascii="Times New Roman" w:hAnsi="Times New Roman" w:cs="Times New Roman"/>
-          <w:color w:val="000000"/>
-        </w:rPr>
-        <w:tab/>
-      </w:r>
-      <w:r>
-        <w:rPr>
-          <w:rFonts w:ascii="Times New Roman" w:hAnsi="Times New Roman" w:cs="Times New Roman"/>
-          <w:color w:val="000000"/>
-        </w:rPr>
-        <w:tab/>
-      </w:r>
-      <w:proofErr w:type="gramStart"/>
-      <w:r>
-        <w:rPr>
-          <w:rFonts w:ascii="Times New Roman" w:hAnsi="Times New Roman" w:cs="Times New Roman"/>
-          <w:color w:val="000000"/>
-        </w:rPr>
+    </w:p>
+    <w:p>
+      <w:pPr>
+        <w:spacing w:after="0"/>
+        <w:rPr>
+          <w:rFonts w:ascii="Times New Roman" w:hAnsi="Times New Roman" w:cs="Times New Roman"/>
+          <w:color w:val="000000"/>
+        </w:rPr>
+      </w:pPr>
+      <w:r>
+        <w:rPr>
+          <w:rFonts w:ascii="Times New Roman" w:hAnsi="Times New Roman" w:cs="Times New Roman"/>
+          <w:color w:val="000000"/>
+        </w:rPr>
+        <w:tab/>
+        <w:t xml:space="preserve">    if(enc_in == 0)</w:t>
+      </w:r>
+    </w:p>
+    <w:p>
+      <w:pPr>
+        <w:spacing w:after="0"/>
+        <w:rPr>
+          <w:rFonts w:ascii="Times New Roman" w:hAnsi="Times New Roman" w:cs="Times New Roman"/>
+          <w:color w:val="000000"/>
+        </w:rPr>
+      </w:pPr>
+      <w:r>
+        <w:rPr>
+          <w:rFonts w:ascii="Times New Roman" w:hAnsi="Times New Roman" w:cs="Times New Roman"/>
+          <w:color w:val="000000"/>
+        </w:rPr>
+        <w:tab/>
+      </w:r>
+      <w:r>
+        <w:rPr>
+          <w:rFonts w:ascii="Times New Roman" w:hAnsi="Times New Roman" w:cs="Times New Roman"/>
+          <w:color w:val="000000"/>
+        </w:rPr>
+        <w:tab/>
+      </w:r>
+      <w:r>
+        <w:rPr>
+          <w:rFonts w:ascii="Times New Roman" w:hAnsi="Times New Roman" w:cs="Times New Roman"/>
+          <w:color w:val="000000"/>
+        </w:rPr>
+        <w:tab/>
+        <w:t>enc_op= 'x;</w:t>
+      </w:r>
+    </w:p>
+    <w:p>
+      <w:pPr>
+        <w:spacing w:after="0"/>
+        <w:rPr>
+          <w:rFonts w:ascii="Times New Roman" w:hAnsi="Times New Roman" w:cs="Times New Roman"/>
+          <w:color w:val="000000"/>
+        </w:rPr>
+      </w:pPr>
+      <w:r>
+        <w:rPr>
+          <w:rFonts w:ascii="Times New Roman" w:hAnsi="Times New Roman" w:cs="Times New Roman"/>
+          <w:color w:val="000000"/>
+        </w:rPr>
+        <w:tab/>
+      </w:r>
+      <w:r>
+        <w:rPr>
+          <w:rFonts w:ascii="Times New Roman" w:hAnsi="Times New Roman" w:cs="Times New Roman"/>
+          <w:color w:val="000000"/>
+        </w:rPr>
+        <w:tab/>
         <w:t>else</w:t>
       </w:r>
-      <w:proofErr w:type="gramEnd"/>
-    </w:p>
-    <w:p>
-      <w:pPr>
-        <w:spacing w:after="0"/>
-        <w:rPr>
-          <w:rFonts w:ascii="Times New Roman" w:hAnsi="Times New Roman" w:cs="Times New Roman"/>
-          <w:color w:val="000000"/>
-        </w:rPr>
-      </w:pPr>
-      <w:r>
-        <w:rPr>
-          <w:rFonts w:ascii="Times New Roman" w:hAnsi="Times New Roman" w:cs="Times New Roman"/>
-          <w:color w:val="000000"/>
-        </w:rPr>
-        <w:tab/>
-      </w:r>
-      <w:r>
-        <w:rPr>
-          <w:rFonts w:ascii="Times New Roman" w:hAnsi="Times New Roman" w:cs="Times New Roman"/>
-          <w:color w:val="000000"/>
-        </w:rPr>
-        <w:tab/>
-      </w:r>
-      <w:r>
-        <w:rPr>
-          <w:rFonts w:ascii="Times New Roman" w:hAnsi="Times New Roman" w:cs="Times New Roman"/>
-          <w:color w:val="000000"/>
-        </w:rPr>
-        <w:tab/>
-      </w:r>
-      <w:proofErr w:type="gramStart"/>
-      <w:r>
-        <w:rPr>
-          <w:rFonts w:ascii="Times New Roman" w:hAnsi="Times New Roman" w:cs="Times New Roman"/>
-          <w:color w:val="000000"/>
-        </w:rPr>
-        <w:t>for(</w:t>
-      </w:r>
-      <w:proofErr w:type="spellStart"/>
-      <w:proofErr w:type="gramEnd"/>
-      <w:r>
-        <w:rPr>
-          <w:rFonts w:ascii="Times New Roman" w:hAnsi="Times New Roman" w:cs="Times New Roman"/>
-          <w:color w:val="000000"/>
-        </w:rPr>
-        <w:t>i</w:t>
-      </w:r>
-      <w:proofErr w:type="spellEnd"/>
-      <w:r>
-        <w:rPr>
-          <w:rFonts w:ascii="Times New Roman" w:hAnsi="Times New Roman" w:cs="Times New Roman"/>
-          <w:color w:val="000000"/>
-        </w:rPr>
-        <w:t>=0;i&lt;2**</w:t>
-      </w:r>
-      <w:proofErr w:type="spellStart"/>
-      <w:r>
-        <w:rPr>
-          <w:rFonts w:ascii="Times New Roman" w:hAnsi="Times New Roman" w:cs="Times New Roman"/>
-          <w:color w:val="000000"/>
-        </w:rPr>
-        <w:t>n;i</w:t>
-      </w:r>
-      <w:proofErr w:type="spellEnd"/>
-      <w:r>
-        <w:rPr>
-          <w:rFonts w:ascii="Times New Roman" w:hAnsi="Times New Roman" w:cs="Times New Roman"/>
-          <w:color w:val="000000"/>
-        </w:rPr>
-        <w:t>=i+1) begin</w:t>
-      </w:r>
-    </w:p>
-    <w:p>
-      <w:pPr>
-        <w:spacing w:after="0"/>
-        <w:rPr>
-          <w:rFonts w:ascii="Times New Roman" w:hAnsi="Times New Roman" w:cs="Times New Roman"/>
-          <w:color w:val="000000"/>
-        </w:rPr>
-      </w:pPr>
-      <w:r>
-        <w:rPr>
-          <w:rFonts w:ascii="Times New Roman" w:hAnsi="Times New Roman" w:cs="Times New Roman"/>
-          <w:color w:val="000000"/>
-        </w:rPr>
-        <w:tab/>
-      </w:r>
-      <w:r>
-        <w:rPr>
-          <w:rFonts w:ascii="Times New Roman" w:hAnsi="Times New Roman" w:cs="Times New Roman"/>
-          <w:color w:val="000000"/>
-        </w:rPr>
-        <w:tab/>
-      </w:r>
-      <w:r>
-        <w:rPr>
-          <w:rFonts w:ascii="Times New Roman" w:hAnsi="Times New Roman" w:cs="Times New Roman"/>
-          <w:color w:val="000000"/>
-        </w:rPr>
-        <w:tab/>
-      </w:r>
-      <w:r>
-        <w:rPr>
-          <w:rFonts w:ascii="Times New Roman" w:hAnsi="Times New Roman" w:cs="Times New Roman"/>
-          <w:color w:val="000000"/>
-        </w:rPr>
-        <w:tab/>
-      </w:r>
-      <w:proofErr w:type="gramStart"/>
-      <w:r>
-        <w:rPr>
-          <w:rFonts w:ascii="Times New Roman" w:hAnsi="Times New Roman" w:cs="Times New Roman"/>
-          <w:color w:val="000000"/>
-        </w:rPr>
-        <w:t>if(</w:t>
-      </w:r>
-      <w:proofErr w:type="spellStart"/>
-      <w:proofErr w:type="gramEnd"/>
-      <w:r>
-        <w:rPr>
-          <w:rFonts w:ascii="Times New Roman" w:hAnsi="Times New Roman" w:cs="Times New Roman"/>
-          <w:color w:val="000000"/>
-        </w:rPr>
-        <w:t>enc_in</w:t>
-      </w:r>
-      <w:proofErr w:type="spellEnd"/>
-      <w:r>
-        <w:rPr>
-          <w:rFonts w:ascii="Times New Roman" w:hAnsi="Times New Roman" w:cs="Times New Roman"/>
-          <w:color w:val="000000"/>
-        </w:rPr>
-        <w:t>[</w:t>
-      </w:r>
-      <w:proofErr w:type="spellStart"/>
-      <w:r>
-        <w:rPr>
-          <w:rFonts w:ascii="Times New Roman" w:hAnsi="Times New Roman" w:cs="Times New Roman"/>
-          <w:color w:val="000000"/>
-        </w:rPr>
-        <w:t>i</w:t>
-      </w:r>
-      <w:proofErr w:type="spellEnd"/>
-      <w:r>
-        <w:rPr>
-          <w:rFonts w:ascii="Times New Roman" w:hAnsi="Times New Roman" w:cs="Times New Roman"/>
-          <w:color w:val="000000"/>
-        </w:rPr>
-        <w:t>] == 1'b1)</w:t>
-      </w:r>
-    </w:p>
-    <w:p>
-      <w:pPr>
-        <w:spacing w:after="0"/>
-        <w:rPr>
-          <w:rFonts w:ascii="Times New Roman" w:hAnsi="Times New Roman" w:cs="Times New Roman"/>
-          <w:color w:val="000000"/>
-        </w:rPr>
-      </w:pPr>
-      <w:r>
-        <w:rPr>
-          <w:rFonts w:ascii="Times New Roman" w:hAnsi="Times New Roman" w:cs="Times New Roman"/>
-          <w:color w:val="000000"/>
-        </w:rPr>
-        <w:tab/>
-      </w:r>
-      <w:r>
-        <w:rPr>
-          <w:rFonts w:ascii="Times New Roman" w:hAnsi="Times New Roman" w:cs="Times New Roman"/>
-          <w:color w:val="000000"/>
-        </w:rPr>
-        <w:tab/>
-      </w:r>
-      <w:r>
-        <w:rPr>
-          <w:rFonts w:ascii="Times New Roman" w:hAnsi="Times New Roman" w:cs="Times New Roman"/>
-          <w:color w:val="000000"/>
-        </w:rPr>
-        <w:tab/>
-      </w:r>
-      <w:r>
-        <w:rPr>
-          <w:rFonts w:ascii="Times New Roman" w:hAnsi="Times New Roman" w:cs="Times New Roman"/>
-          <w:color w:val="000000"/>
-        </w:rPr>
-        <w:tab/>
-      </w:r>
-      <w:r>
-        <w:rPr>
-          <w:rFonts w:ascii="Times New Roman" w:hAnsi="Times New Roman" w:cs="Times New Roman"/>
-          <w:color w:val="000000"/>
-        </w:rPr>
-        <w:tab/>
-      </w:r>
-      <w:proofErr w:type="spellStart"/>
-      <w:r>
-        <w:rPr>
-          <w:rFonts w:ascii="Times New Roman" w:hAnsi="Times New Roman" w:cs="Times New Roman"/>
-          <w:color w:val="000000"/>
-        </w:rPr>
-        <w:t>enc_op</w:t>
-      </w:r>
-      <w:proofErr w:type="spellEnd"/>
-      <w:r>
-        <w:rPr>
-          <w:rFonts w:ascii="Times New Roman" w:hAnsi="Times New Roman" w:cs="Times New Roman"/>
-          <w:color w:val="000000"/>
-        </w:rPr>
-        <w:t xml:space="preserve"> = </w:t>
-      </w:r>
-      <w:proofErr w:type="spellStart"/>
-      <w:r>
-        <w:rPr>
-          <w:rFonts w:ascii="Times New Roman" w:hAnsi="Times New Roman" w:cs="Times New Roman"/>
-          <w:color w:val="000000"/>
-        </w:rPr>
-        <w:t>i</w:t>
-      </w:r>
-      <w:proofErr w:type="spellEnd"/>
-      <w:r>
-        <w:rPr>
-          <w:rFonts w:ascii="Times New Roman" w:hAnsi="Times New Roman" w:cs="Times New Roman"/>
-          <w:color w:val="000000"/>
-        </w:rPr>
-        <w:t>;</w:t>
-      </w:r>
-    </w:p>
-    <w:p>
-      <w:pPr>
-        <w:spacing w:after="0"/>
-        <w:rPr>
-          <w:rFonts w:ascii="Times New Roman" w:hAnsi="Times New Roman" w:cs="Times New Roman"/>
-          <w:color w:val="000000"/>
-        </w:rPr>
-      </w:pPr>
-      <w:r>
-        <w:rPr>
-          <w:rFonts w:ascii="Times New Roman" w:hAnsi="Times New Roman" w:cs="Times New Roman"/>
-          <w:color w:val="000000"/>
-        </w:rPr>
-        <w:tab/>
-      </w:r>
-      <w:r>
-        <w:rPr>
-          <w:rFonts w:ascii="Times New Roman" w:hAnsi="Times New Roman" w:cs="Times New Roman"/>
-          <w:color w:val="000000"/>
-        </w:rPr>
-        <w:tab/>
-      </w:r>
-      <w:r>
-        <w:rPr>
-          <w:rFonts w:ascii="Times New Roman" w:hAnsi="Times New Roman" w:cs="Times New Roman"/>
-          <w:color w:val="000000"/>
-        </w:rPr>
-        <w:tab/>
-      </w:r>
-      <w:proofErr w:type="gramStart"/>
-      <w:r>
-        <w:rPr>
-          <w:rFonts w:ascii="Times New Roman" w:hAnsi="Times New Roman" w:cs="Times New Roman"/>
-          <w:color w:val="000000"/>
-        </w:rPr>
+    </w:p>
+    <w:p>
+      <w:pPr>
+        <w:spacing w:after="0"/>
+        <w:rPr>
+          <w:rFonts w:ascii="Times New Roman" w:hAnsi="Times New Roman" w:cs="Times New Roman"/>
+          <w:color w:val="000000"/>
+        </w:rPr>
+      </w:pPr>
+      <w:r>
+        <w:rPr>
+          <w:rFonts w:ascii="Times New Roman" w:hAnsi="Times New Roman" w:cs="Times New Roman"/>
+          <w:color w:val="000000"/>
+        </w:rPr>
+        <w:tab/>
+      </w:r>
+      <w:r>
+        <w:rPr>
+          <w:rFonts w:ascii="Times New Roman" w:hAnsi="Times New Roman" w:cs="Times New Roman"/>
+          <w:color w:val="000000"/>
+        </w:rPr>
+        <w:tab/>
+      </w:r>
+      <w:r>
+        <w:rPr>
+          <w:rFonts w:ascii="Times New Roman" w:hAnsi="Times New Roman" w:cs="Times New Roman"/>
+          <w:color w:val="000000"/>
+        </w:rPr>
+        <w:tab/>
+        <w:t>for(i=0;i&lt;2**n;i=i+1) begin</w:t>
+      </w:r>
+    </w:p>
+    <w:p>
+      <w:pPr>
+        <w:spacing w:after="0"/>
+        <w:rPr>
+          <w:rFonts w:ascii="Times New Roman" w:hAnsi="Times New Roman" w:cs="Times New Roman"/>
+          <w:color w:val="000000"/>
+        </w:rPr>
+      </w:pPr>
+      <w:r>
+        <w:rPr>
+          <w:rFonts w:ascii="Times New Roman" w:hAnsi="Times New Roman" w:cs="Times New Roman"/>
+          <w:color w:val="000000"/>
+        </w:rPr>
+        <w:tab/>
+      </w:r>
+      <w:r>
+        <w:rPr>
+          <w:rFonts w:ascii="Times New Roman" w:hAnsi="Times New Roman" w:cs="Times New Roman"/>
+          <w:color w:val="000000"/>
+        </w:rPr>
+        <w:tab/>
+      </w:r>
+      <w:r>
+        <w:rPr>
+          <w:rFonts w:ascii="Times New Roman" w:hAnsi="Times New Roman" w:cs="Times New Roman"/>
+          <w:color w:val="000000"/>
+        </w:rPr>
+        <w:tab/>
+      </w:r>
+      <w:r>
+        <w:rPr>
+          <w:rFonts w:ascii="Times New Roman" w:hAnsi="Times New Roman" w:cs="Times New Roman"/>
+          <w:color w:val="000000"/>
+        </w:rPr>
+        <w:tab/>
+        <w:t>if(enc_in[i] == 1'b1)</w:t>
+      </w:r>
+    </w:p>
+    <w:p>
+      <w:pPr>
+        <w:spacing w:after="0"/>
+        <w:rPr>
+          <w:rFonts w:ascii="Times New Roman" w:hAnsi="Times New Roman" w:cs="Times New Roman"/>
+          <w:color w:val="000000"/>
+        </w:rPr>
+      </w:pPr>
+      <w:r>
+        <w:rPr>
+          <w:rFonts w:ascii="Times New Roman" w:hAnsi="Times New Roman" w:cs="Times New Roman"/>
+          <w:color w:val="000000"/>
+        </w:rPr>
+        <w:tab/>
+      </w:r>
+      <w:r>
+        <w:rPr>
+          <w:rFonts w:ascii="Times New Roman" w:hAnsi="Times New Roman" w:cs="Times New Roman"/>
+          <w:color w:val="000000"/>
+        </w:rPr>
+        <w:tab/>
+      </w:r>
+      <w:r>
+        <w:rPr>
+          <w:rFonts w:ascii="Times New Roman" w:hAnsi="Times New Roman" w:cs="Times New Roman"/>
+          <w:color w:val="000000"/>
+        </w:rPr>
+        <w:tab/>
+      </w:r>
+      <w:r>
+        <w:rPr>
+          <w:rFonts w:ascii="Times New Roman" w:hAnsi="Times New Roman" w:cs="Times New Roman"/>
+          <w:color w:val="000000"/>
+        </w:rPr>
+        <w:tab/>
+      </w:r>
+      <w:r>
+        <w:rPr>
+          <w:rFonts w:ascii="Times New Roman" w:hAnsi="Times New Roman" w:cs="Times New Roman"/>
+          <w:color w:val="000000"/>
+        </w:rPr>
+        <w:tab/>
+        <w:t>enc_op = i;</w:t>
+      </w:r>
+    </w:p>
+    <w:p>
+      <w:pPr>
+        <w:spacing w:after="0"/>
+        <w:rPr>
+          <w:rFonts w:ascii="Times New Roman" w:hAnsi="Times New Roman" w:cs="Times New Roman"/>
+          <w:color w:val="000000"/>
+        </w:rPr>
+      </w:pPr>
+      <w:r>
+        <w:rPr>
+          <w:rFonts w:ascii="Times New Roman" w:hAnsi="Times New Roman" w:cs="Times New Roman"/>
+          <w:color w:val="000000"/>
+        </w:rPr>
+        <w:tab/>
+      </w:r>
+      <w:r>
+        <w:rPr>
+          <w:rFonts w:ascii="Times New Roman" w:hAnsi="Times New Roman" w:cs="Times New Roman"/>
+          <w:color w:val="000000"/>
+        </w:rPr>
+        <w:tab/>
+      </w:r>
+      <w:r>
+        <w:rPr>
+          <w:rFonts w:ascii="Times New Roman" w:hAnsi="Times New Roman" w:cs="Times New Roman"/>
+          <w:color w:val="000000"/>
+        </w:rPr>
+        <w:tab/>
         <w:t>end</w:t>
       </w:r>
-      <w:proofErr w:type="gramEnd"/>
-    </w:p>
-    <w:p>
-      <w:pPr>
-        <w:spacing w:after="0"/>
-        <w:rPr>
-          <w:rFonts w:ascii="Times New Roman" w:hAnsi="Times New Roman" w:cs="Times New Roman"/>
-          <w:color w:val="000000"/>
-        </w:rPr>
-      </w:pPr>
-      <w:r>
-        <w:rPr>
-          <w:rFonts w:ascii="Times New Roman" w:hAnsi="Times New Roman" w:cs="Times New Roman"/>
-          <w:color w:val="000000"/>
-        </w:rPr>
-        <w:tab/>
-      </w:r>
-      <w:proofErr w:type="gramStart"/>
-      <w:r>
-        <w:rPr>
-          <w:rFonts w:ascii="Times New Roman" w:hAnsi="Times New Roman" w:cs="Times New Roman"/>
-          <w:color w:val="000000"/>
-        </w:rPr>
+    </w:p>
+    <w:p>
+      <w:pPr>
+        <w:spacing w:after="0"/>
+        <w:rPr>
+          <w:rFonts w:ascii="Times New Roman" w:hAnsi="Times New Roman" w:cs="Times New Roman"/>
+          <w:color w:val="000000"/>
+        </w:rPr>
+      </w:pPr>
+      <w:r>
+        <w:rPr>
+          <w:rFonts w:ascii="Times New Roman" w:hAnsi="Times New Roman" w:cs="Times New Roman"/>
+          <w:color w:val="000000"/>
+        </w:rPr>
+        <w:tab/>
         <w:t>end</w:t>
       </w:r>
-      <w:proofErr w:type="gramEnd"/>
     </w:p>
     <w:p>
       <w:pPr>
@@ -6986,7 +9864,6 @@
           <w:color w:val="000000"/>
         </w:rPr>
       </w:pPr>
-      <w:proofErr w:type="spellStart"/>
       <w:r>
         <w:rPr>
           <w:rFonts w:ascii="Times New Roman" w:hAnsi="Times New Roman" w:cs="Times New Roman"/>
@@ -6995,7 +9872,6 @@
         </w:rPr>
         <w:t>TestBench</w:t>
       </w:r>
-      <w:proofErr w:type="spellEnd"/>
       <w:r>
         <w:rPr>
           <w:rFonts w:ascii="Times New Roman" w:hAnsi="Times New Roman" w:cs="Times New Roman"/>
@@ -7019,23 +9895,7 @@
           <w:color w:val="000000"/>
         </w:rPr>
         <w:tab/>
-        <w:t xml:space="preserve">Module name: </w:t>
-      </w:r>
-      <w:proofErr w:type="spellStart"/>
-      <w:r>
-        <w:rPr>
-          <w:rFonts w:ascii="Times New Roman" w:hAnsi="Times New Roman" w:cs="Times New Roman"/>
-          <w:color w:val="000000"/>
-        </w:rPr>
-        <w:t>hw_priority_encoder_tb</w:t>
-      </w:r>
-      <w:proofErr w:type="spellEnd"/>
-      <w:r>
-        <w:rPr>
-          <w:rFonts w:ascii="Times New Roman" w:hAnsi="Times New Roman" w:cs="Times New Roman"/>
-          <w:color w:val="000000"/>
-        </w:rPr>
-        <w:t xml:space="preserve">       … (</w:t>
+        <w:t>Module name: hw_priority_encoder_tb       … (</w:t>
       </w:r>
       <w:r>
         <w:t>Please refer to the code with module name</w:t>
@@ -7091,7 +9951,6 @@
           <w:color w:val="000000"/>
         </w:rPr>
       </w:pPr>
-      <w:proofErr w:type="spellStart"/>
       <w:r>
         <w:rPr>
           <w:rFonts w:ascii="Times New Roman" w:hAnsi="Times New Roman" w:cs="Times New Roman"/>
@@ -7100,7 +9959,6 @@
         </w:rPr>
         <w:t>WaveForm</w:t>
       </w:r>
-      <w:proofErr w:type="spellEnd"/>
       <w:r>
         <w:rPr>
           <w:rFonts w:ascii="Times New Roman" w:hAnsi="Times New Roman" w:cs="Times New Roman"/>
@@ -7150,7 +10008,7 @@
                     </pic:cNvPicPr>
                   </pic:nvPicPr>
                   <pic:blipFill>
-                    <a:blip r:embed="rId8" cstate="print">
+                    <a:blip r:embed="rId16" cstate="print">
                       <a:extLst>
                         <a:ext uri="{28A0092B-C50C-407E-A947-70E740481C1C}">
                           <a14:useLocalDpi xmlns:a14="http://schemas.microsoft.com/office/drawing/2010/main" val="0"/>
@@ -7181,12 +10039,396 @@
           </wp:inline>
         </w:drawing>
       </w:r>
+    </w:p>
+    <w:p>
+      <w:pPr>
+        <w:spacing w:after="0"/>
+        <w:rPr>
+          <w:b/>
+        </w:rPr>
+      </w:pPr>
+    </w:p>
+    <w:p>
+      <w:pPr>
+        <w:spacing w:after="0"/>
+        <w:rPr>
+          <w:b/>
+        </w:rPr>
+      </w:pPr>
+    </w:p>
+    <w:p>
+      <w:pPr>
+        <w:spacing w:after="0"/>
+      </w:pPr>
+      <w:r>
+        <w:t xml:space="preserve">2.4) A comparator is used to to determine whether two signals have equal values. A one-bit comparator is described by </w:t>
+      </w:r>
+    </w:p>
+    <w:p>
+      <w:pPr>
+        <w:spacing w:after="0"/>
+      </w:pPr>
+      <w:r>
+        <w:t xml:space="preserve">                                        </w:t>
+      </w:r>
+      <w:r>
+        <w:t xml:space="preserve">eqo = ˜(x ˆ y) &amp; eqi; </w:t>
+      </w:r>
+    </w:p>
+    <w:p>
+      <w:pPr>
+        <w:spacing w:after="0"/>
+      </w:pPr>
+      <w:r>
+        <w:t>where eqi is the result of the comparison of other bits and eqo is passed to the next comparison operation. Write a model of an n-bit iterative comparator.</w:t>
+      </w:r>
+    </w:p>
+    <w:p>
+      <w:pPr>
+        <w:spacing w:after="0"/>
+      </w:pPr>
+    </w:p>
+    <w:p>
+      <w:pPr>
+        <w:spacing w:after="0"/>
+      </w:pPr>
+      <w:r>
+        <w:rPr>
+          <w:b/>
+        </w:rPr>
+        <w:t>Task 2.4 Description:</w:t>
+      </w:r>
+      <w:r>
+        <w:rPr>
+          <w:b/>
+        </w:rPr>
+        <w:t xml:space="preserve"> </w:t>
+      </w:r>
+      <w:r>
+        <w:t>N-bit iterative comparator is implemented using for loop</w:t>
+      </w:r>
+      <w:r>
+        <w:t xml:space="preserve"> for N bits</w:t>
+      </w:r>
+      <w:r>
+        <w:t xml:space="preserve"> and parameter N </w:t>
+      </w:r>
+      <w:r>
+        <w:t xml:space="preserve">is declared </w:t>
+      </w:r>
+      <w:r>
+        <w:t>while defining module.</w:t>
+      </w:r>
+      <w:r>
+        <w:t xml:space="preserve"> </w:t>
+      </w:r>
+      <w:r>
+        <w:t>Code snippet is provided below:</w:t>
+      </w:r>
+    </w:p>
+    <w:tbl>
+      <w:tblPr>
+        <w:tblStyle w:val="TableGrid"/>
+        <w:tblW w:w="0" w:type="auto"/>
+        <w:jc w:val="center"/>
+        <w:tblLook w:val="04A0" w:firstRow="1" w:lastRow="0" w:firstColumn="1" w:lastColumn="0" w:noHBand="0" w:noVBand="1"/>
+      </w:tblPr>
+      <w:tblGrid>
+        <w:gridCol w:w="7105"/>
+      </w:tblGrid>
+      <w:tr>
+        <w:trPr>
+          <w:jc w:val="center"/>
+        </w:trPr>
+        <w:tc>
+          <w:tcPr>
+            <w:tcW w:w="7105" w:type="dxa"/>
+          </w:tcPr>
+          <w:p>
+            <w:pPr>
+              <w:jc w:val="center"/>
+            </w:pPr>
+            <w:r>
+              <w:rPr>
+                <w:noProof/>
+              </w:rPr>
+              <w:drawing>
+                <wp:inline distT="0" distB="0" distL="0" distR="0" wp14:anchorId="0E0D2929" wp14:editId="29F0B5CE">
+                  <wp:extent cx="4074289" cy="3067453"/>
+                  <wp:effectExtent l="0" t="0" r="2540" b="0"/>
+                  <wp:docPr id="206" name="Picture 206"/>
+                  <wp:cNvGraphicFramePr>
+                    <a:graphicFrameLocks xmlns:a="http://schemas.openxmlformats.org/drawingml/2006/main" noChangeAspect="1"/>
+                  </wp:cNvGraphicFramePr>
+                  <a:graphic xmlns:a="http://schemas.openxmlformats.org/drawingml/2006/main">
+                    <a:graphicData uri="http://schemas.openxmlformats.org/drawingml/2006/picture">
+                      <pic:pic xmlns:pic="http://schemas.openxmlformats.org/drawingml/2006/picture">
+                        <pic:nvPicPr>
+                          <pic:cNvPr id="1" name=""/>
+                          <pic:cNvPicPr/>
+                        </pic:nvPicPr>
+                        <pic:blipFill>
+                          <a:blip r:embed="rId17"/>
+                          <a:stretch>
+                            <a:fillRect/>
+                          </a:stretch>
+                        </pic:blipFill>
+                        <pic:spPr>
+                          <a:xfrm>
+                            <a:off x="0" y="0"/>
+                            <a:ext cx="4083331" cy="3074261"/>
+                          </a:xfrm>
+                          <a:prstGeom prst="rect">
+                            <a:avLst/>
+                          </a:prstGeom>
+                        </pic:spPr>
+                      </pic:pic>
+                    </a:graphicData>
+                  </a:graphic>
+                </wp:inline>
+              </w:drawing>
+            </w:r>
+          </w:p>
+        </w:tc>
+      </w:tr>
+    </w:tbl>
+    <w:p>
+      <w:pPr>
+        <w:spacing w:after="0"/>
+      </w:pPr>
+    </w:p>
+    <w:p>
+      <w:pPr>
+        <w:spacing w:after="0"/>
+        <w:rPr>
+          <w:b/>
+        </w:rPr>
+      </w:pPr>
+    </w:p>
+    <w:p>
+      <w:pPr>
+        <w:spacing w:after="0"/>
+        <w:rPr>
+          <w:b/>
+        </w:rPr>
+      </w:pPr>
+    </w:p>
+    <w:p>
+      <w:pPr>
+        <w:spacing w:after="0"/>
+        <w:rPr>
+          <w:b/>
+        </w:rPr>
+      </w:pPr>
+    </w:p>
+    <w:p>
+      <w:pPr>
+        <w:spacing w:after="0"/>
+        <w:rPr>
+          <w:b/>
+        </w:rPr>
+      </w:pPr>
+    </w:p>
+    <w:p>
+      <w:pPr>
+        <w:spacing w:after="0"/>
+        <w:rPr>
+          <w:b/>
+        </w:rPr>
+      </w:pPr>
+    </w:p>
+    <w:p>
+      <w:pPr>
+        <w:spacing w:after="0"/>
+        <w:rPr>
+          <w:b/>
+        </w:rPr>
+      </w:pPr>
+      <w:r>
+        <w:rPr>
+          <w:b/>
+        </w:rPr>
+        <w:t>Test bench for N-bit comparator is as below:</w:t>
+      </w:r>
+    </w:p>
+    <w:tbl>
+      <w:tblPr>
+        <w:tblStyle w:val="TableGrid"/>
+        <w:tblW w:w="0" w:type="auto"/>
+        <w:jc w:val="center"/>
+        <w:tblLook w:val="04A0" w:firstRow="1" w:lastRow="0" w:firstColumn="1" w:lastColumn="0" w:noHBand="0" w:noVBand="1"/>
+      </w:tblPr>
+      <w:tblGrid>
+        <w:gridCol w:w="7735"/>
+      </w:tblGrid>
+      <w:tr>
+        <w:trPr>
+          <w:trHeight w:val="6353"/>
+          <w:jc w:val="center"/>
+        </w:trPr>
+        <w:tc>
+          <w:tcPr>
+            <w:tcW w:w="7735" w:type="dxa"/>
+          </w:tcPr>
+          <w:p>
+            <w:pPr>
+              <w:jc w:val="center"/>
+              <w:rPr>
+                <w:b/>
+              </w:rPr>
+            </w:pPr>
+            <w:r>
+              <w:rPr>
+                <w:noProof/>
+              </w:rPr>
+              <w:drawing>
+                <wp:inline distT="0" distB="0" distL="0" distR="0" wp14:anchorId="7E76393E" wp14:editId="37FFA20F">
+                  <wp:extent cx="4554638" cy="4020452"/>
+                  <wp:effectExtent l="0" t="0" r="0" b="0"/>
+                  <wp:docPr id="207" name="Picture 207"/>
+                  <wp:cNvGraphicFramePr>
+                    <a:graphicFrameLocks xmlns:a="http://schemas.openxmlformats.org/drawingml/2006/main" noChangeAspect="1"/>
+                  </wp:cNvGraphicFramePr>
+                  <a:graphic xmlns:a="http://schemas.openxmlformats.org/drawingml/2006/main">
+                    <a:graphicData uri="http://schemas.openxmlformats.org/drawingml/2006/picture">
+                      <pic:pic xmlns:pic="http://schemas.openxmlformats.org/drawingml/2006/picture">
+                        <pic:nvPicPr>
+                          <pic:cNvPr id="1" name=""/>
+                          <pic:cNvPicPr/>
+                        </pic:nvPicPr>
+                        <pic:blipFill>
+                          <a:blip r:embed="rId18"/>
+                          <a:stretch>
+                            <a:fillRect/>
+                          </a:stretch>
+                        </pic:blipFill>
+                        <pic:spPr>
+                          <a:xfrm>
+                            <a:off x="0" y="0"/>
+                            <a:ext cx="4566746" cy="4031140"/>
+                          </a:xfrm>
+                          <a:prstGeom prst="rect">
+                            <a:avLst/>
+                          </a:prstGeom>
+                        </pic:spPr>
+                      </pic:pic>
+                    </a:graphicData>
+                  </a:graphic>
+                </wp:inline>
+              </w:drawing>
+            </w:r>
+          </w:p>
+        </w:tc>
+      </w:tr>
+    </w:tbl>
+    <w:p>
+      <w:pPr>
+        <w:spacing w:after="0"/>
+        <w:rPr>
+          <w:b/>
+        </w:rPr>
+      </w:pPr>
+    </w:p>
+    <w:p>
+      <w:pPr>
+        <w:spacing w:after="0"/>
+        <w:rPr>
+          <w:b/>
+        </w:rPr>
+      </w:pPr>
+      <w:r>
+        <w:rPr>
+          <w:b/>
+        </w:rPr>
+        <w:t xml:space="preserve">Waveform for the above </w:t>
+      </w:r>
+      <w:r>
+        <w:rPr>
+          <w:b/>
+        </w:rPr>
+        <w:t>simulation:</w:t>
+      </w:r>
+    </w:p>
+    <w:tbl>
+      <w:tblPr>
+        <w:tblStyle w:val="TableGrid"/>
+        <w:tblW w:w="9747" w:type="dxa"/>
+        <w:tblLook w:val="04A0" w:firstRow="1" w:lastRow="0" w:firstColumn="1" w:lastColumn="0" w:noHBand="0" w:noVBand="1"/>
+      </w:tblPr>
+      <w:tblGrid>
+        <w:gridCol w:w="9936"/>
+      </w:tblGrid>
+      <w:tr>
+        <w:trPr>
+          <w:trHeight w:val="2022"/>
+        </w:trPr>
+        <w:tc>
+          <w:tcPr>
+            <w:tcW w:w="9747" w:type="dxa"/>
+          </w:tcPr>
+          <w:p>
+            <w:pPr>
+              <w:rPr>
+                <w:b/>
+              </w:rPr>
+            </w:pPr>
+            <w:r>
+              <w:rPr>
+                <w:noProof/>
+              </w:rPr>
+              <w:drawing>
+                <wp:inline distT="0" distB="0" distL="0" distR="0" wp14:anchorId="32CAAB30" wp14:editId="43446876">
+                  <wp:extent cx="6172200" cy="1206500"/>
+                  <wp:effectExtent l="0" t="0" r="0" b="0"/>
+                  <wp:docPr id="209" name="Picture 209"/>
+                  <wp:cNvGraphicFramePr>
+                    <a:graphicFrameLocks xmlns:a="http://schemas.openxmlformats.org/drawingml/2006/main" noChangeAspect="1"/>
+                  </wp:cNvGraphicFramePr>
+                  <a:graphic xmlns:a="http://schemas.openxmlformats.org/drawingml/2006/main">
+                    <a:graphicData uri="http://schemas.openxmlformats.org/drawingml/2006/picture">
+                      <pic:pic xmlns:pic="http://schemas.openxmlformats.org/drawingml/2006/picture">
+                        <pic:nvPicPr>
+                          <pic:cNvPr id="1" name=""/>
+                          <pic:cNvPicPr/>
+                        </pic:nvPicPr>
+                        <pic:blipFill>
+                          <a:blip r:embed="rId19"/>
+                          <a:stretch>
+                            <a:fillRect/>
+                          </a:stretch>
+                        </pic:blipFill>
+                        <pic:spPr>
+                          <a:xfrm>
+                            <a:off x="0" y="0"/>
+                            <a:ext cx="6172200" cy="1206500"/>
+                          </a:xfrm>
+                          <a:prstGeom prst="rect">
+                            <a:avLst/>
+                          </a:prstGeom>
+                        </pic:spPr>
+                      </pic:pic>
+                    </a:graphicData>
+                  </a:graphic>
+                </wp:inline>
+              </w:drawing>
+            </w:r>
+          </w:p>
+        </w:tc>
+      </w:tr>
+    </w:tbl>
+    <w:p>
+      <w:pPr>
+        <w:spacing w:after="0"/>
+        <w:rPr>
+          <w:b/>
+        </w:rPr>
+      </w:pPr>
       <w:bookmarkStart w:id="0" w:name="_GoBack"/>
       <w:bookmarkEnd w:id="0"/>
     </w:p>
     <w:sectPr>
       <w:pgSz w:w="12240" w:h="15840"/>
-      <w:pgMar w:top="1440" w:right="1440" w:bottom="720" w:left="1440" w:header="720" w:footer="720" w:gutter="0"/>
+      <w:pgMar w:top="900" w:right="1080" w:bottom="720" w:left="1440" w:header="720" w:footer="720" w:gutter="0"/>
       <w:cols w:space="720"/>
       <w:docGrid w:linePitch="360"/>
     </w:sectPr>
@@ -7194,8 +10436,396 @@
 </w:document>
 </file>
 
+<file path=word/numbering.xml><?xml version="1.0" encoding="utf-8"?>
+<w:numbering xmlns:wpc="http://schemas.microsoft.com/office/word/2010/wordprocessingCanvas" xmlns:cx="http://schemas.microsoft.com/office/drawing/2014/chartex" xmlns:cx1="http://schemas.microsoft.com/office/drawing/2015/9/8/chartex" xmlns:cx2="http://schemas.microsoft.com/office/drawing/2015/10/21/chartex" xmlns:cx3="http://schemas.microsoft.com/office/drawing/2016/5/9/chartex" xmlns:cx4="http://schemas.microsoft.com/office/drawing/2016/5/10/chartex" xmlns:cx5="http://schemas.microsoft.com/office/drawing/2016/5/11/chartex" xmlns:mc="http://schemas.openxmlformats.org/markup-compatibility/2006" xmlns:o="urn:schemas-microsoft-com:office:office" xmlns:r="http://schemas.openxmlformats.org/officeDocument/2006/relationships" xmlns:m="http://schemas.openxmlformats.org/officeDocument/2006/math" xmlns:v="urn:schemas-microsoft-com:vml" xmlns:wp14="http://schemas.microsoft.com/office/word/2010/wordprocessingDrawing" xmlns:wp="http://schemas.openxmlformats.org/drawingml/2006/wordprocessingDrawing" xmlns:w10="urn:schemas-microsoft-com:office:word" xmlns:w="http://schemas.openxmlformats.org/wordprocessingml/2006/main" xmlns:w14="http://schemas.microsoft.com/office/word/2010/wordml" xmlns:w15="http://schemas.microsoft.com/office/word/2012/wordml" xmlns:w16se="http://schemas.microsoft.com/office/word/2015/wordml/symex" xmlns:wpg="http://schemas.microsoft.com/office/word/2010/wordprocessingGroup" xmlns:wpi="http://schemas.microsoft.com/office/word/2010/wordprocessingInk" xmlns:wne="http://schemas.microsoft.com/office/word/2006/wordml" xmlns:wps="http://schemas.microsoft.com/office/word/2010/wordprocessingShape" mc:Ignorable="w14 w15 w16se wp14">
+  <w:abstractNum w:abstractNumId="0" w15:restartNumberingAfterBreak="0">
+    <w:nsid w:val="0A4D69D3"/>
+    <w:multiLevelType w:val="hybridMultilevel"/>
+    <w:tmpl w:val="07720AAE"/>
+    <w:lvl w:ilvl="0" w:tplc="04090017">
+      <w:start w:val="1"/>
+      <w:numFmt w:val="lowerLetter"/>
+      <w:lvlText w:val="%1)"/>
+      <w:lvlJc w:val="left"/>
+      <w:pPr>
+        <w:ind w:left="360" w:hanging="360"/>
+      </w:pPr>
+    </w:lvl>
+    <w:lvl w:ilvl="1" w:tplc="04090019" w:tentative="1">
+      <w:start w:val="1"/>
+      <w:numFmt w:val="lowerLetter"/>
+      <w:lvlText w:val="%2."/>
+      <w:lvlJc w:val="left"/>
+      <w:pPr>
+        <w:ind w:left="1080" w:hanging="360"/>
+      </w:pPr>
+    </w:lvl>
+    <w:lvl w:ilvl="2" w:tplc="0409001B" w:tentative="1">
+      <w:start w:val="1"/>
+      <w:numFmt w:val="lowerRoman"/>
+      <w:lvlText w:val="%3."/>
+      <w:lvlJc w:val="right"/>
+      <w:pPr>
+        <w:ind w:left="1800" w:hanging="180"/>
+      </w:pPr>
+    </w:lvl>
+    <w:lvl w:ilvl="3" w:tplc="0409000F" w:tentative="1">
+      <w:start w:val="1"/>
+      <w:numFmt w:val="decimal"/>
+      <w:lvlText w:val="%4."/>
+      <w:lvlJc w:val="left"/>
+      <w:pPr>
+        <w:ind w:left="2520" w:hanging="360"/>
+      </w:pPr>
+    </w:lvl>
+    <w:lvl w:ilvl="4" w:tplc="04090019" w:tentative="1">
+      <w:start w:val="1"/>
+      <w:numFmt w:val="lowerLetter"/>
+      <w:lvlText w:val="%5."/>
+      <w:lvlJc w:val="left"/>
+      <w:pPr>
+        <w:ind w:left="3240" w:hanging="360"/>
+      </w:pPr>
+    </w:lvl>
+    <w:lvl w:ilvl="5" w:tplc="0409001B" w:tentative="1">
+      <w:start w:val="1"/>
+      <w:numFmt w:val="lowerRoman"/>
+      <w:lvlText w:val="%6."/>
+      <w:lvlJc w:val="right"/>
+      <w:pPr>
+        <w:ind w:left="3960" w:hanging="180"/>
+      </w:pPr>
+    </w:lvl>
+    <w:lvl w:ilvl="6" w:tplc="0409000F" w:tentative="1">
+      <w:start w:val="1"/>
+      <w:numFmt w:val="decimal"/>
+      <w:lvlText w:val="%7."/>
+      <w:lvlJc w:val="left"/>
+      <w:pPr>
+        <w:ind w:left="4680" w:hanging="360"/>
+      </w:pPr>
+    </w:lvl>
+    <w:lvl w:ilvl="7" w:tplc="04090019" w:tentative="1">
+      <w:start w:val="1"/>
+      <w:numFmt w:val="lowerLetter"/>
+      <w:lvlText w:val="%8."/>
+      <w:lvlJc w:val="left"/>
+      <w:pPr>
+        <w:ind w:left="5400" w:hanging="360"/>
+      </w:pPr>
+    </w:lvl>
+    <w:lvl w:ilvl="8" w:tplc="0409001B" w:tentative="1">
+      <w:start w:val="1"/>
+      <w:numFmt w:val="lowerRoman"/>
+      <w:lvlText w:val="%9."/>
+      <w:lvlJc w:val="right"/>
+      <w:pPr>
+        <w:ind w:left="6120" w:hanging="180"/>
+      </w:pPr>
+    </w:lvl>
+  </w:abstractNum>
+  <w:abstractNum w:abstractNumId="1" w15:restartNumberingAfterBreak="0">
+    <w:nsid w:val="2F3412D1"/>
+    <w:multiLevelType w:val="hybridMultilevel"/>
+    <w:tmpl w:val="0B36668C"/>
+    <w:lvl w:ilvl="0" w:tplc="04090017">
+      <w:start w:val="1"/>
+      <w:numFmt w:val="lowerLetter"/>
+      <w:lvlText w:val="%1)"/>
+      <w:lvlJc w:val="left"/>
+      <w:pPr>
+        <w:ind w:left="720" w:hanging="360"/>
+      </w:pPr>
+    </w:lvl>
+    <w:lvl w:ilvl="1" w:tplc="04090019" w:tentative="1">
+      <w:start w:val="1"/>
+      <w:numFmt w:val="lowerLetter"/>
+      <w:lvlText w:val="%2."/>
+      <w:lvlJc w:val="left"/>
+      <w:pPr>
+        <w:ind w:left="1440" w:hanging="360"/>
+      </w:pPr>
+    </w:lvl>
+    <w:lvl w:ilvl="2" w:tplc="0409001B" w:tentative="1">
+      <w:start w:val="1"/>
+      <w:numFmt w:val="lowerRoman"/>
+      <w:lvlText w:val="%3."/>
+      <w:lvlJc w:val="right"/>
+      <w:pPr>
+        <w:ind w:left="2160" w:hanging="180"/>
+      </w:pPr>
+    </w:lvl>
+    <w:lvl w:ilvl="3" w:tplc="0409000F" w:tentative="1">
+      <w:start w:val="1"/>
+      <w:numFmt w:val="decimal"/>
+      <w:lvlText w:val="%4."/>
+      <w:lvlJc w:val="left"/>
+      <w:pPr>
+        <w:ind w:left="2880" w:hanging="360"/>
+      </w:pPr>
+    </w:lvl>
+    <w:lvl w:ilvl="4" w:tplc="04090019" w:tentative="1">
+      <w:start w:val="1"/>
+      <w:numFmt w:val="lowerLetter"/>
+      <w:lvlText w:val="%5."/>
+      <w:lvlJc w:val="left"/>
+      <w:pPr>
+        <w:ind w:left="3600" w:hanging="360"/>
+      </w:pPr>
+    </w:lvl>
+    <w:lvl w:ilvl="5" w:tplc="0409001B" w:tentative="1">
+      <w:start w:val="1"/>
+      <w:numFmt w:val="lowerRoman"/>
+      <w:lvlText w:val="%6."/>
+      <w:lvlJc w:val="right"/>
+      <w:pPr>
+        <w:ind w:left="4320" w:hanging="180"/>
+      </w:pPr>
+    </w:lvl>
+    <w:lvl w:ilvl="6" w:tplc="0409000F" w:tentative="1">
+      <w:start w:val="1"/>
+      <w:numFmt w:val="decimal"/>
+      <w:lvlText w:val="%7."/>
+      <w:lvlJc w:val="left"/>
+      <w:pPr>
+        <w:ind w:left="5040" w:hanging="360"/>
+      </w:pPr>
+    </w:lvl>
+    <w:lvl w:ilvl="7" w:tplc="04090019" w:tentative="1">
+      <w:start w:val="1"/>
+      <w:numFmt w:val="lowerLetter"/>
+      <w:lvlText w:val="%8."/>
+      <w:lvlJc w:val="left"/>
+      <w:pPr>
+        <w:ind w:left="5760" w:hanging="360"/>
+      </w:pPr>
+    </w:lvl>
+    <w:lvl w:ilvl="8" w:tplc="0409001B" w:tentative="1">
+      <w:start w:val="1"/>
+      <w:numFmt w:val="lowerRoman"/>
+      <w:lvlText w:val="%9."/>
+      <w:lvlJc w:val="right"/>
+      <w:pPr>
+        <w:ind w:left="6480" w:hanging="180"/>
+      </w:pPr>
+    </w:lvl>
+  </w:abstractNum>
+  <w:abstractNum w:abstractNumId="2" w15:restartNumberingAfterBreak="0">
+    <w:nsid w:val="44B351F3"/>
+    <w:multiLevelType w:val="hybridMultilevel"/>
+    <w:tmpl w:val="58E6CFDE"/>
+    <w:lvl w:ilvl="0" w:tplc="04090017">
+      <w:start w:val="1"/>
+      <w:numFmt w:val="lowerLetter"/>
+      <w:lvlText w:val="%1)"/>
+      <w:lvlJc w:val="left"/>
+      <w:pPr>
+        <w:ind w:left="360" w:hanging="360"/>
+      </w:pPr>
+    </w:lvl>
+    <w:lvl w:ilvl="1" w:tplc="04090019" w:tentative="1">
+      <w:start w:val="1"/>
+      <w:numFmt w:val="lowerLetter"/>
+      <w:lvlText w:val="%2."/>
+      <w:lvlJc w:val="left"/>
+      <w:pPr>
+        <w:ind w:left="1080" w:hanging="360"/>
+      </w:pPr>
+    </w:lvl>
+    <w:lvl w:ilvl="2" w:tplc="0409001B" w:tentative="1">
+      <w:start w:val="1"/>
+      <w:numFmt w:val="lowerRoman"/>
+      <w:lvlText w:val="%3."/>
+      <w:lvlJc w:val="right"/>
+      <w:pPr>
+        <w:ind w:left="1800" w:hanging="180"/>
+      </w:pPr>
+    </w:lvl>
+    <w:lvl w:ilvl="3" w:tplc="0409000F" w:tentative="1">
+      <w:start w:val="1"/>
+      <w:numFmt w:val="decimal"/>
+      <w:lvlText w:val="%4."/>
+      <w:lvlJc w:val="left"/>
+      <w:pPr>
+        <w:ind w:left="2520" w:hanging="360"/>
+      </w:pPr>
+    </w:lvl>
+    <w:lvl w:ilvl="4" w:tplc="04090019" w:tentative="1">
+      <w:start w:val="1"/>
+      <w:numFmt w:val="lowerLetter"/>
+      <w:lvlText w:val="%5."/>
+      <w:lvlJc w:val="left"/>
+      <w:pPr>
+        <w:ind w:left="3240" w:hanging="360"/>
+      </w:pPr>
+    </w:lvl>
+    <w:lvl w:ilvl="5" w:tplc="0409001B" w:tentative="1">
+      <w:start w:val="1"/>
+      <w:numFmt w:val="lowerRoman"/>
+      <w:lvlText w:val="%6."/>
+      <w:lvlJc w:val="right"/>
+      <w:pPr>
+        <w:ind w:left="3960" w:hanging="180"/>
+      </w:pPr>
+    </w:lvl>
+    <w:lvl w:ilvl="6" w:tplc="0409000F" w:tentative="1">
+      <w:start w:val="1"/>
+      <w:numFmt w:val="decimal"/>
+      <w:lvlText w:val="%7."/>
+      <w:lvlJc w:val="left"/>
+      <w:pPr>
+        <w:ind w:left="4680" w:hanging="360"/>
+      </w:pPr>
+    </w:lvl>
+    <w:lvl w:ilvl="7" w:tplc="04090019" w:tentative="1">
+      <w:start w:val="1"/>
+      <w:numFmt w:val="lowerLetter"/>
+      <w:lvlText w:val="%8."/>
+      <w:lvlJc w:val="left"/>
+      <w:pPr>
+        <w:ind w:left="5400" w:hanging="360"/>
+      </w:pPr>
+    </w:lvl>
+    <w:lvl w:ilvl="8" w:tplc="0409001B" w:tentative="1">
+      <w:start w:val="1"/>
+      <w:numFmt w:val="lowerRoman"/>
+      <w:lvlText w:val="%9."/>
+      <w:lvlJc w:val="right"/>
+      <w:pPr>
+        <w:ind w:left="6120" w:hanging="180"/>
+      </w:pPr>
+    </w:lvl>
+  </w:abstractNum>
+  <w:abstractNum w:abstractNumId="3" w15:restartNumberingAfterBreak="0">
+    <w:nsid w:val="6E050686"/>
+    <w:multiLevelType w:val="multilevel"/>
+    <w:tmpl w:val="88825DDA"/>
+    <w:lvl w:ilvl="0">
+      <w:start w:val="1"/>
+      <w:numFmt w:val="decimal"/>
+      <w:lvlText w:val="%1."/>
+      <w:lvlJc w:val="left"/>
+      <w:pPr>
+        <w:ind w:left="390" w:hanging="390"/>
+      </w:pPr>
+      <w:rPr>
+        <w:rFonts w:hint="default"/>
+      </w:rPr>
+    </w:lvl>
+    <w:lvl w:ilvl="1">
+      <w:start w:val="1"/>
+      <w:numFmt w:val="decimal"/>
+      <w:lvlText w:val="%1.%2)"/>
+      <w:lvlJc w:val="left"/>
+      <w:pPr>
+        <w:ind w:left="720" w:hanging="720"/>
+      </w:pPr>
+      <w:rPr>
+        <w:rFonts w:hint="default"/>
+      </w:rPr>
+    </w:lvl>
+    <w:lvl w:ilvl="2">
+      <w:start w:val="1"/>
+      <w:numFmt w:val="decimal"/>
+      <w:lvlText w:val="%1.%2)%3."/>
+      <w:lvlJc w:val="left"/>
+      <w:pPr>
+        <w:ind w:left="720" w:hanging="720"/>
+      </w:pPr>
+      <w:rPr>
+        <w:rFonts w:hint="default"/>
+      </w:rPr>
+    </w:lvl>
+    <w:lvl w:ilvl="3">
+      <w:start w:val="1"/>
+      <w:numFmt w:val="decimal"/>
+      <w:lvlText w:val="%1.%2)%3.%4."/>
+      <w:lvlJc w:val="left"/>
+      <w:pPr>
+        <w:ind w:left="1080" w:hanging="1080"/>
+      </w:pPr>
+      <w:rPr>
+        <w:rFonts w:hint="default"/>
+      </w:rPr>
+    </w:lvl>
+    <w:lvl w:ilvl="4">
+      <w:start w:val="1"/>
+      <w:numFmt w:val="decimal"/>
+      <w:lvlText w:val="%1.%2)%3.%4.%5."/>
+      <w:lvlJc w:val="left"/>
+      <w:pPr>
+        <w:ind w:left="1080" w:hanging="1080"/>
+      </w:pPr>
+      <w:rPr>
+        <w:rFonts w:hint="default"/>
+      </w:rPr>
+    </w:lvl>
+    <w:lvl w:ilvl="5">
+      <w:start w:val="1"/>
+      <w:numFmt w:val="decimal"/>
+      <w:lvlText w:val="%1.%2)%3.%4.%5.%6."/>
+      <w:lvlJc w:val="left"/>
+      <w:pPr>
+        <w:ind w:left="1440" w:hanging="1440"/>
+      </w:pPr>
+      <w:rPr>
+        <w:rFonts w:hint="default"/>
+      </w:rPr>
+    </w:lvl>
+    <w:lvl w:ilvl="6">
+      <w:start w:val="1"/>
+      <w:numFmt w:val="decimal"/>
+      <w:lvlText w:val="%1.%2)%3.%4.%5.%6.%7."/>
+      <w:lvlJc w:val="left"/>
+      <w:pPr>
+        <w:ind w:left="1440" w:hanging="1440"/>
+      </w:pPr>
+      <w:rPr>
+        <w:rFonts w:hint="default"/>
+      </w:rPr>
+    </w:lvl>
+    <w:lvl w:ilvl="7">
+      <w:start w:val="1"/>
+      <w:numFmt w:val="decimal"/>
+      <w:lvlText w:val="%1.%2)%3.%4.%5.%6.%7.%8."/>
+      <w:lvlJc w:val="left"/>
+      <w:pPr>
+        <w:ind w:left="1800" w:hanging="1800"/>
+      </w:pPr>
+      <w:rPr>
+        <w:rFonts w:hint="default"/>
+      </w:rPr>
+    </w:lvl>
+    <w:lvl w:ilvl="8">
+      <w:start w:val="1"/>
+      <w:numFmt w:val="decimal"/>
+      <w:lvlText w:val="%1.%2)%3.%4.%5.%6.%7.%8.%9."/>
+      <w:lvlJc w:val="left"/>
+      <w:pPr>
+        <w:ind w:left="1800" w:hanging="1800"/>
+      </w:pPr>
+      <w:rPr>
+        <w:rFonts w:hint="default"/>
+      </w:rPr>
+    </w:lvl>
+  </w:abstractNum>
+  <w:num w:numId="1">
+    <w:abstractNumId w:val="3"/>
+  </w:num>
+  <w:num w:numId="2">
+    <w:abstractNumId w:val="1"/>
+  </w:num>
+  <w:num w:numId="3">
+    <w:abstractNumId w:val="2"/>
+  </w:num>
+  <w:num w:numId="4">
+    <w:abstractNumId w:val="0"/>
+  </w:num>
+</w:numbering>
+</file>
+
 <file path=word/styles.xml><?xml version="1.0" encoding="utf-8"?>
-<w:styles xmlns:mc="http://schemas.openxmlformats.org/markup-compatibility/2006" xmlns:r="http://schemas.openxmlformats.org/officeDocument/2006/relationships" xmlns:w="http://schemas.openxmlformats.org/wordprocessingml/2006/main" xmlns:w14="http://schemas.microsoft.com/office/word/2010/wordml" xmlns:w15="http://schemas.microsoft.com/office/word/2012/wordml" mc:Ignorable="w14 w15">
+<w:styles xmlns:mc="http://schemas.openxmlformats.org/markup-compatibility/2006" xmlns:r="http://schemas.openxmlformats.org/officeDocument/2006/relationships" xmlns:w="http://schemas.openxmlformats.org/wordprocessingml/2006/main" xmlns:w14="http://schemas.microsoft.com/office/word/2010/wordml" xmlns:w15="http://schemas.microsoft.com/office/word/2012/wordml" xmlns:w16se="http://schemas.microsoft.com/office/word/2015/wordml/symex" mc:Ignorable="w14 w15 w16se">
   <w:docDefaults>
     <w:rPrDefault>
       <w:rPr>
@@ -7211,7 +10841,7 @@
       </w:pPr>
     </w:pPrDefault>
   </w:docDefaults>
-  <w:latentStyles w:defLockedState="0" w:defUIPriority="99" w:defSemiHidden="0" w:defUnhideWhenUsed="0" w:defQFormat="0" w:count="371">
+  <w:latentStyles w:defLockedState="0" w:defUIPriority="99" w:defSemiHidden="0" w:defUnhideWhenUsed="0" w:defQFormat="0" w:count="374">
     <w:lsdException w:name="Normal" w:uiPriority="0" w:qFormat="1"/>
     <w:lsdException w:name="heading 1" w:uiPriority="9" w:qFormat="1"/>
     <w:lsdException w:name="heading 2" w:semiHidden="1" w:uiPriority="9" w:unhideWhenUsed="1" w:qFormat="1"/>
@@ -7317,7 +10947,6 @@
     <w:lsdException w:name="HTML Sample" w:semiHidden="1" w:unhideWhenUsed="1"/>
     <w:lsdException w:name="HTML Typewriter" w:semiHidden="1" w:unhideWhenUsed="1"/>
     <w:lsdException w:name="HTML Variable" w:semiHidden="1" w:unhideWhenUsed="1"/>
-    <w:lsdException w:name="Normal Table" w:semiHidden="1" w:unhideWhenUsed="1"/>
     <w:lsdException w:name="annotation subject" w:semiHidden="1" w:unhideWhenUsed="1"/>
     <w:lsdException w:name="No List" w:semiHidden="1" w:unhideWhenUsed="1"/>
     <w:lsdException w:name="Outline List 1" w:semiHidden="1" w:unhideWhenUsed="1"/>
@@ -7362,7 +10991,6 @@
     <w:lsdException w:name="Table Professional" w:semiHidden="1" w:unhideWhenUsed="1"/>
     <w:lsdException w:name="Table Subtle 1" w:semiHidden="1" w:unhideWhenUsed="1"/>
     <w:lsdException w:name="Table Subtle 2" w:semiHidden="1" w:unhideWhenUsed="1"/>
-    <w:lsdException w:name="Table Web 1" w:semiHidden="1" w:unhideWhenUsed="1"/>
     <w:lsdException w:name="Table Web 2" w:semiHidden="1" w:unhideWhenUsed="1"/>
     <w:lsdException w:name="Table Web 3" w:semiHidden="1" w:unhideWhenUsed="1"/>
     <w:lsdException w:name="Balloon Text" w:semiHidden="1" w:unhideWhenUsed="1"/>
@@ -7583,6 +11211,9 @@
     <w:lsdException w:name="List Table 5 Dark Accent 6" w:uiPriority="50"/>
     <w:lsdException w:name="List Table 6 Colorful Accent 6" w:uiPriority="51"/>
     <w:lsdException w:name="List Table 7 Colorful Accent 6" w:uiPriority="52"/>
+    <w:lsdException w:name="Mention" w:semiHidden="1" w:unhideWhenUsed="1"/>
+    <w:lsdException w:name="Smart Hyperlink" w:semiHidden="1" w:unhideWhenUsed="1"/>
+    <w:lsdException w:name="Hashtag" w:semiHidden="1" w:unhideWhenUsed="1"/>
   </w:latentStyles>
   <w:style w:type="paragraph" w:default="1" w:styleId="Normal">
     <w:name w:val="Normal"/>
@@ -7644,6 +11275,36 @@
       <w:sz w:val="24"/>
       <w:szCs w:val="24"/>
     </w:rPr>
+  </w:style>
+  <w:style w:type="paragraph" w:styleId="ListParagraph">
+    <w:name w:val="List Paragraph"/>
+    <w:basedOn w:val="Normal"/>
+    <w:uiPriority w:val="34"/>
+    <w:qFormat/>
+    <w:rsid w:val="00FB718A"/>
+    <w:pPr>
+      <w:ind w:left="720"/>
+      <w:contextualSpacing/>
+    </w:pPr>
+  </w:style>
+  <w:style w:type="table" w:styleId="TableGrid">
+    <w:name w:val="Table Grid"/>
+    <w:basedOn w:val="TableNormal"/>
+    <w:uiPriority w:val="39"/>
+    <w:rsid w:val="00FB718A"/>
+    <w:pPr>
+      <w:spacing w:after="0" w:line="240" w:lineRule="auto"/>
+    </w:pPr>
+    <w:tblPr>
+      <w:tblBorders>
+        <w:top w:val="single" w:sz="4" w:space="0" w:color="auto"/>
+        <w:left w:val="single" w:sz="4" w:space="0" w:color="auto"/>
+        <w:bottom w:val="single" w:sz="4" w:space="0" w:color="auto"/>
+        <w:right w:val="single" w:sz="4" w:space="0" w:color="auto"/>
+        <w:insideH w:val="single" w:sz="4" w:space="0" w:color="auto"/>
+        <w:insideV w:val="single" w:sz="4" w:space="0" w:color="auto"/>
+      </w:tblBorders>
+    </w:tblPr>
   </w:style>
 </w:styles>
 </file>
@@ -7914,7 +11575,7 @@
 </file>
 
 <file path=customXml/itemProps1.xml><?xml version="1.0" encoding="utf-8"?>
-<ds:datastoreItem xmlns:ds="http://schemas.openxmlformats.org/officeDocument/2006/customXml" ds:itemID="{3E8EDADC-3E5A-4940-86BF-4456AB33E637}">
+<ds:datastoreItem xmlns:ds="http://schemas.openxmlformats.org/officeDocument/2006/customXml" ds:itemID="{1B5046FC-93BA-4F1E-8809-DF36EBBEBF79}">
   <ds:schemaRefs>
     <ds:schemaRef ds:uri="http://schemas.openxmlformats.org/officeDocument/2006/bibliography"/>
   </ds:schemaRefs>
